--- a/分布式存储/gluster/gluster分布式存储.docx
+++ b/分布式存储/gluster/gluster分布式存储.docx
@@ -16,1129 +16,6 @@
     <w:p>
       <w:pPr>
         <w:pStyle w:val="5"/>
-        <w:rPr>
-          <w:shd w:val="clear" w:color="auto" w:fill="FFFFFF"/>
-        </w:rPr>
-      </w:pPr>
-      <w:r>
-        <w:rPr>
-          <w:rFonts w:hint="eastAsia"/>
-          <w:shd w:val="clear" w:color="auto" w:fill="FFFFFF"/>
-        </w:rPr>
-        <w:t>客户端挂载</w:t>
-      </w:r>
-      <w:proofErr w:type="spellStart"/>
-      <w:r>
-        <w:rPr>
-          <w:rFonts w:hint="eastAsia"/>
-          <w:shd w:val="clear" w:color="auto" w:fill="FFFFFF"/>
-        </w:rPr>
-        <w:t>gluster</w:t>
-      </w:r>
-      <w:proofErr w:type="spellEnd"/>
-    </w:p>
-    <w:p>
-      <w:pPr>
-        <w:pStyle w:val="a7"/>
-        <w:numPr>
-          <w:ilvl w:val="0"/>
-          <w:numId w:val="4"/>
-        </w:numPr>
-        <w:ind w:firstLineChars="0"/>
-        <w:rPr>
-          <w:color w:val="17233F"/>
-          <w:shd w:val="clear" w:color="auto" w:fill="FFFFFF"/>
-        </w:rPr>
-      </w:pPr>
-      <w:r>
-        <w:rPr>
-          <w:rFonts w:hint="eastAsia"/>
-          <w:color w:val="17233F"/>
-          <w:shd w:val="clear" w:color="auto" w:fill="FFFFFF"/>
-        </w:rPr>
-        <w:t>客户端以</w:t>
-      </w:r>
-      <w:proofErr w:type="spellStart"/>
-      <w:r>
-        <w:rPr>
-          <w:rFonts w:hint="eastAsia"/>
-          <w:color w:val="17233F"/>
-          <w:shd w:val="clear" w:color="auto" w:fill="FFFFFF"/>
-        </w:rPr>
-        <w:t>g</w:t>
-      </w:r>
-      <w:r>
-        <w:rPr>
-          <w:color w:val="17233F"/>
-          <w:shd w:val="clear" w:color="auto" w:fill="FFFFFF"/>
-        </w:rPr>
-        <w:t>lusterfs</w:t>
-      </w:r>
-      <w:proofErr w:type="spellEnd"/>
-      <w:r>
-        <w:rPr>
-          <w:rFonts w:hint="eastAsia"/>
-          <w:color w:val="17233F"/>
-          <w:shd w:val="clear" w:color="auto" w:fill="FFFFFF"/>
-        </w:rPr>
-        <w:t>方式挂载</w:t>
-      </w:r>
-    </w:p>
-    <w:p>
-      <w:pPr>
-        <w:pStyle w:val="a7"/>
-        <w:ind w:left="780" w:firstLineChars="0" w:firstLine="0"/>
-      </w:pPr>
-      <w:r>
-        <w:rPr>
-          <w:rFonts w:hint="eastAsia"/>
-        </w:rPr>
-        <w:t>创建挂载点</w:t>
-      </w:r>
-    </w:p>
-    <w:p>
-      <w:pPr>
-        <w:pStyle w:val="a7"/>
-        <w:ind w:left="780" w:firstLineChars="0" w:firstLine="0"/>
-      </w:pPr>
-      <w:proofErr w:type="spellStart"/>
-      <w:r>
-        <w:rPr>
-          <w:rFonts w:hint="eastAsia"/>
-        </w:rPr>
-        <w:t>mkdir</w:t>
-      </w:r>
-      <w:proofErr w:type="spellEnd"/>
-      <w:r>
-        <w:t xml:space="preserve"> /</w:t>
-      </w:r>
-      <w:proofErr w:type="spellStart"/>
-      <w:r>
-        <w:t>datavol</w:t>
-      </w:r>
-      <w:proofErr w:type="spellEnd"/>
-    </w:p>
-    <w:p>
-      <w:pPr>
-        <w:pStyle w:val="a7"/>
-        <w:ind w:left="780" w:firstLineChars="0" w:firstLine="0"/>
-      </w:pPr>
-      <w:r>
-        <w:t xml:space="preserve">mount -t </w:t>
-      </w:r>
-      <w:proofErr w:type="spellStart"/>
-      <w:r>
-        <w:t>glusterfs</w:t>
-      </w:r>
-      <w:proofErr w:type="spellEnd"/>
-      <w:r>
-        <w:t xml:space="preserve"> gluster1:/</w:t>
-      </w:r>
-      <w:proofErr w:type="spellStart"/>
-      <w:r>
-        <w:t>datavol</w:t>
-      </w:r>
-      <w:proofErr w:type="spellEnd"/>
-      <w:r>
-        <w:tab/>
-        <w:t>/</w:t>
-      </w:r>
-      <w:proofErr w:type="spellStart"/>
-      <w:r>
-        <w:t>datavol</w:t>
-      </w:r>
-      <w:proofErr w:type="spellEnd"/>
-    </w:p>
-    <w:p>
-      <w:pPr>
-        <w:pStyle w:val="a7"/>
-        <w:ind w:left="780" w:firstLineChars="0" w:firstLine="0"/>
-      </w:pPr>
-      <w:r>
-        <w:t xml:space="preserve">mount -t </w:t>
-      </w:r>
-      <w:proofErr w:type="spellStart"/>
-      <w:r>
-        <w:t>glusterfs</w:t>
-      </w:r>
-      <w:proofErr w:type="spellEnd"/>
-      <w:r>
-        <w:t xml:space="preserve">  &lt;server&gt;:/&lt;volume&gt;  &lt;</w:t>
-      </w:r>
-      <w:proofErr w:type="spellStart"/>
-      <w:r>
-        <w:t>mountdir</w:t>
-      </w:r>
-      <w:proofErr w:type="spellEnd"/>
-      <w:r>
-        <w:t>&gt;</w:t>
-      </w:r>
-    </w:p>
-    <w:p>
-      <w:pPr>
-        <w:pStyle w:val="a7"/>
-        <w:ind w:left="780" w:firstLineChars="0" w:firstLine="0"/>
-      </w:pPr>
-      <w:r>
-        <w:tab/>
-      </w:r>
-      <w:r>
-        <w:tab/>
-      </w:r>
-      <w:r>
-        <w:tab/>
-      </w:r>
-      <w:r>
-        <w:tab/>
-      </w:r>
-      <w:r>
-        <w:tab/>
-      </w:r>
-      <w:r>
-        <w:tab/>
-      </w:r>
-      <w:r>
-        <w:rPr>
-          <w:rFonts w:hint="eastAsia"/>
-        </w:rPr>
-        <w:t>节点:</w:t>
-      </w:r>
-      <w:r>
-        <w:t>/</w:t>
-      </w:r>
-      <w:r>
-        <w:rPr>
-          <w:rFonts w:hint="eastAsia"/>
-        </w:rPr>
-        <w:t>卷名</w:t>
-      </w:r>
-      <w:r>
-        <w:tab/>
-      </w:r>
-      <w:r>
-        <w:tab/>
-      </w:r>
-      <w:r>
-        <w:rPr>
-          <w:rFonts w:hint="eastAsia"/>
-        </w:rPr>
-        <w:t>挂载点</w:t>
-      </w:r>
-    </w:p>
-    <w:p>
-      <w:pPr>
-        <w:pStyle w:val="a7"/>
-        <w:numPr>
-          <w:ilvl w:val="0"/>
-          <w:numId w:val="4"/>
-        </w:numPr>
-        <w:ind w:firstLineChars="0"/>
-      </w:pPr>
-      <w:r>
-        <w:rPr>
-          <w:rFonts w:hint="eastAsia"/>
-        </w:rPr>
-        <w:t>客户端以</w:t>
-      </w:r>
-      <w:proofErr w:type="spellStart"/>
-      <w:r>
-        <w:rPr>
-          <w:rFonts w:hint="eastAsia"/>
-        </w:rPr>
-        <w:t>nfs</w:t>
-      </w:r>
-      <w:proofErr w:type="spellEnd"/>
-      <w:r>
-        <w:rPr>
-          <w:rFonts w:hint="eastAsia"/>
-        </w:rPr>
-        <w:t>方式挂载</w:t>
-      </w:r>
-    </w:p>
-    <w:p>
-      <w:pPr>
-        <w:pStyle w:val="a7"/>
-        <w:ind w:left="927" w:firstLineChars="0" w:firstLine="0"/>
-      </w:pPr>
-      <w:proofErr w:type="spellStart"/>
-      <w:r>
-        <w:rPr>
-          <w:rFonts w:hint="eastAsia"/>
-        </w:rPr>
-        <w:t>gluster</w:t>
-      </w:r>
-      <w:r>
-        <w:t>fs</w:t>
-      </w:r>
-      <w:proofErr w:type="spellEnd"/>
-      <w:r>
-        <w:rPr>
-          <w:rFonts w:hint="eastAsia"/>
-        </w:rPr>
-        <w:t>默认没有打开</w:t>
-      </w:r>
-      <w:proofErr w:type="spellStart"/>
-      <w:r>
-        <w:rPr>
-          <w:rFonts w:hint="eastAsia"/>
-        </w:rPr>
-        <w:t>nfs</w:t>
-      </w:r>
-      <w:proofErr w:type="spellEnd"/>
-      <w:r>
-        <w:rPr>
-          <w:rFonts w:hint="eastAsia"/>
-        </w:rPr>
-        <w:t>挂载方式，需要在服务端打开</w:t>
-      </w:r>
-    </w:p>
-    <w:p>
-      <w:pPr>
-        <w:pStyle w:val="a7"/>
-        <w:ind w:left="927" w:firstLineChars="0" w:firstLine="0"/>
-      </w:pPr>
-      <w:r>
-        <w:rPr>
-          <w:rFonts w:hint="eastAsia"/>
-        </w:rPr>
-        <w:t>服务端</w:t>
-      </w:r>
-      <w:r>
-        <w:rPr>
-          <w:rFonts w:hint="eastAsia"/>
-        </w:rPr>
-        <w:t>：</w:t>
-      </w:r>
-    </w:p>
-    <w:p>
-      <w:pPr>
-        <w:pStyle w:val="a7"/>
-        <w:ind w:left="927" w:firstLineChars="0" w:firstLine="0"/>
-      </w:pPr>
-      <w:r>
-        <w:rPr>
-          <w:rFonts w:hint="eastAsia"/>
-        </w:rPr>
-        <w:t>开放</w:t>
-      </w:r>
-      <w:proofErr w:type="spellStart"/>
-      <w:r>
-        <w:rPr>
-          <w:rFonts w:hint="eastAsia"/>
-        </w:rPr>
-        <w:t>nfs</w:t>
-      </w:r>
-      <w:proofErr w:type="spellEnd"/>
-    </w:p>
-    <w:p>
-      <w:pPr>
-        <w:pStyle w:val="a7"/>
-        <w:ind w:left="927" w:firstLineChars="0" w:firstLine="0"/>
-      </w:pPr>
-      <w:proofErr w:type="spellStart"/>
-      <w:r>
-        <w:t>gluster</w:t>
-      </w:r>
-      <w:proofErr w:type="spellEnd"/>
-      <w:r>
-        <w:t xml:space="preserve"> volume set </w:t>
-      </w:r>
-      <w:proofErr w:type="spellStart"/>
-      <w:r>
-        <w:t>fuzhi</w:t>
-      </w:r>
-      <w:proofErr w:type="spellEnd"/>
-      <w:r>
-        <w:t xml:space="preserve">  </w:t>
-      </w:r>
-      <w:proofErr w:type="spellStart"/>
-      <w:r>
-        <w:t>nfs.disable</w:t>
-      </w:r>
-      <w:proofErr w:type="spellEnd"/>
-      <w:r>
-        <w:t xml:space="preserve"> </w:t>
-      </w:r>
-      <w:r>
-        <w:t xml:space="preserve"> off</w:t>
-      </w:r>
-    </w:p>
-    <w:p>
-      <w:pPr>
-        <w:pStyle w:val="a7"/>
-        <w:ind w:left="927" w:firstLineChars="0" w:firstLine="0"/>
-      </w:pPr>
-      <w:r>
-        <w:tab/>
-      </w:r>
-      <w:r>
-        <w:tab/>
-      </w:r>
-      <w:r>
-        <w:tab/>
-      </w:r>
-      <w:r>
-        <w:tab/>
-        <w:t xml:space="preserve">  </w:t>
-      </w:r>
-      <w:r>
-        <w:rPr>
-          <w:rFonts w:hint="eastAsia"/>
-        </w:rPr>
-        <w:t>卷名</w:t>
-      </w:r>
-    </w:p>
-    <w:p>
-      <w:pPr>
-        <w:pStyle w:val="a7"/>
-        <w:ind w:left="927" w:firstLineChars="0" w:firstLine="0"/>
-      </w:pPr>
-      <w:proofErr w:type="spellStart"/>
-      <w:r>
-        <w:t>g</w:t>
-      </w:r>
-      <w:r>
-        <w:rPr>
-          <w:rFonts w:hint="eastAsia"/>
-        </w:rPr>
-        <w:t>l</w:t>
-      </w:r>
-      <w:r>
-        <w:t>uster</w:t>
-      </w:r>
-      <w:proofErr w:type="spellEnd"/>
-      <w:r>
-        <w:t xml:space="preserve"> volume stop </w:t>
-      </w:r>
-      <w:proofErr w:type="spellStart"/>
-      <w:r>
-        <w:t>fuzhi</w:t>
-      </w:r>
-      <w:proofErr w:type="spellEnd"/>
-      <w:r>
-        <w:t xml:space="preserve"> </w:t>
-      </w:r>
-    </w:p>
-    <w:p>
-      <w:pPr>
-        <w:pStyle w:val="a7"/>
-        <w:ind w:left="927" w:firstLineChars="0" w:firstLine="0"/>
-      </w:pPr>
-      <w:proofErr w:type="spellStart"/>
-      <w:r>
-        <w:t>g</w:t>
-      </w:r>
-      <w:r>
-        <w:t>luster</w:t>
-      </w:r>
-      <w:proofErr w:type="spellEnd"/>
-      <w:r>
-        <w:t xml:space="preserve"> volume start </w:t>
-      </w:r>
-      <w:proofErr w:type="spellStart"/>
-      <w:r>
-        <w:t>fuzhi</w:t>
-      </w:r>
-      <w:proofErr w:type="spellEnd"/>
-      <w:r>
-        <w:t xml:space="preserve"> </w:t>
-      </w:r>
-    </w:p>
-    <w:p>
-      <w:pPr>
-        <w:pStyle w:val="a7"/>
-        <w:ind w:left="927" w:firstLineChars="0" w:firstLine="0"/>
-      </w:pPr>
-      <w:r>
-        <w:rPr>
-          <w:rFonts w:hint="eastAsia"/>
-        </w:rPr>
-        <w:t>安装</w:t>
-      </w:r>
-      <w:proofErr w:type="spellStart"/>
-      <w:r>
-        <w:t>nfs-ganesha</w:t>
-      </w:r>
-      <w:proofErr w:type="spellEnd"/>
-      <w:r>
-        <w:rPr>
-          <w:rFonts w:hint="eastAsia"/>
-        </w:rPr>
-        <w:t>包</w:t>
-      </w:r>
-    </w:p>
-    <w:p>
-      <w:pPr>
-        <w:pStyle w:val="a7"/>
-        <w:ind w:left="927" w:firstLineChars="0" w:firstLine="0"/>
-      </w:pPr>
-      <w:r>
-        <w:t xml:space="preserve">yum install -y </w:t>
-      </w:r>
-      <w:proofErr w:type="spellStart"/>
-      <w:r>
-        <w:t>nfs-ganesha</w:t>
-      </w:r>
-      <w:proofErr w:type="spellEnd"/>
-      <w:r>
-        <w:t xml:space="preserve"> </w:t>
-      </w:r>
-      <w:proofErr w:type="spellStart"/>
-      <w:r>
-        <w:t>nfs-ganesha-gluster</w:t>
-      </w:r>
-      <w:proofErr w:type="spellEnd"/>
-    </w:p>
-    <w:p>
-      <w:pPr>
-        <w:pStyle w:val="a7"/>
-        <w:ind w:left="927" w:firstLineChars="0" w:firstLine="0"/>
-      </w:pPr>
-      <w:r>
-        <w:rPr>
-          <w:rFonts w:hint="eastAsia"/>
-        </w:rPr>
-        <w:t>修改配置文件</w:t>
-      </w:r>
-    </w:p>
-    <w:p>
-      <w:pPr>
-        <w:ind w:left="507" w:firstLine="420"/>
-      </w:pPr>
-      <w:r>
-        <w:t>[root@glusterfs-node1 /]# grep -</w:t>
-      </w:r>
-      <w:proofErr w:type="spellStart"/>
-      <w:r>
-        <w:t>Ev</w:t>
-      </w:r>
-      <w:proofErr w:type="spellEnd"/>
-      <w:r>
-        <w:t xml:space="preserve"> "#|^$" /</w:t>
-      </w:r>
-      <w:proofErr w:type="spellStart"/>
-      <w:r>
-        <w:t>etc</w:t>
-      </w:r>
-      <w:proofErr w:type="spellEnd"/>
-      <w:r>
-        <w:t>/</w:t>
-      </w:r>
-      <w:proofErr w:type="spellStart"/>
-      <w:r>
-        <w:t>ganesha</w:t>
-      </w:r>
-      <w:proofErr w:type="spellEnd"/>
-      <w:r>
-        <w:t>/</w:t>
-      </w:r>
-      <w:proofErr w:type="spellStart"/>
-      <w:r>
-        <w:t>ganesha.conf</w:t>
-      </w:r>
-      <w:proofErr w:type="spellEnd"/>
-      <w:r>
-        <w:t xml:space="preserve"> </w:t>
-      </w:r>
-    </w:p>
-    <w:p>
-      <w:pPr>
-        <w:pStyle w:val="a7"/>
-        <w:ind w:left="927"/>
-      </w:pPr>
-      <w:r>
-        <w:t>EXPORT</w:t>
-      </w:r>
-    </w:p>
-    <w:p>
-      <w:pPr>
-        <w:pStyle w:val="a7"/>
-        <w:ind w:left="927"/>
-      </w:pPr>
-      <w:r>
-        <w:t>{</w:t>
-      </w:r>
-    </w:p>
-    <w:p>
-      <w:pPr>
-        <w:pStyle w:val="a7"/>
-        <w:ind w:left="927"/>
-      </w:pPr>
-      <w:r>
-        <w:tab/>
-      </w:r>
-      <w:proofErr w:type="spellStart"/>
-      <w:r>
-        <w:t>Export_Id</w:t>
-      </w:r>
-      <w:proofErr w:type="spellEnd"/>
-      <w:r>
-        <w:t>=1 ;</w:t>
-      </w:r>
-    </w:p>
-    <w:p>
-      <w:pPr>
-        <w:pStyle w:val="a7"/>
-        <w:ind w:left="927"/>
-      </w:pPr>
-      <w:r>
-        <w:tab/>
-        <w:t>Path = "/</w:t>
-      </w:r>
-      <w:proofErr w:type="spellStart"/>
-      <w:r>
-        <w:t>glu</w:t>
-      </w:r>
-      <w:proofErr w:type="spellEnd"/>
-      <w:r>
-        <w:t>";</w:t>
-      </w:r>
-      <w:r>
-        <w:tab/>
-      </w:r>
-      <w:r>
-        <w:tab/>
-      </w:r>
-      <w:r>
-        <w:tab/>
-      </w:r>
-      <w:r>
-        <w:tab/>
-      </w:r>
-      <w:r>
-        <w:rPr>
-          <w:rFonts w:hint="eastAsia"/>
-        </w:rPr>
-        <w:t>/</w:t>
-      </w:r>
-      <w:r>
-        <w:t>/</w:t>
-      </w:r>
-      <w:r>
-        <w:rPr>
-          <w:rFonts w:hint="eastAsia"/>
-        </w:rPr>
-        <w:t>指定</w:t>
-      </w:r>
-      <w:proofErr w:type="spellStart"/>
-      <w:r>
-        <w:rPr>
-          <w:rFonts w:hint="eastAsia"/>
-        </w:rPr>
-        <w:t>nfs</w:t>
-      </w:r>
-      <w:proofErr w:type="spellEnd"/>
-      <w:r>
-        <w:rPr>
-          <w:rFonts w:hint="eastAsia"/>
-        </w:rPr>
-        <w:t>共享目录的位置，客户</w:t>
-      </w:r>
-      <w:r>
-        <w:rPr>
-          <w:rFonts w:hint="eastAsia"/>
-        </w:rPr>
-        <w:t>端</w:t>
-      </w:r>
-      <w:r>
-        <w:rPr>
-          <w:rFonts w:hint="eastAsia"/>
-        </w:rPr>
-        <w:t>挂载使用的就是服务端的该目录</w:t>
-      </w:r>
-    </w:p>
-    <w:p>
-      <w:pPr>
-        <w:pStyle w:val="a7"/>
-        <w:ind w:left="927"/>
-      </w:pPr>
-      <w:r>
-        <w:tab/>
-        <w:t>Pseudo = "/</w:t>
-      </w:r>
-      <w:proofErr w:type="spellStart"/>
-      <w:r>
-        <w:t>glu</w:t>
-      </w:r>
-      <w:proofErr w:type="spellEnd"/>
-      <w:r>
-        <w:t>-pseudo";</w:t>
-      </w:r>
-    </w:p>
-    <w:p>
-      <w:pPr>
-        <w:pStyle w:val="a7"/>
-        <w:ind w:left="927"/>
-      </w:pPr>
-      <w:r>
-        <w:tab/>
-      </w:r>
-      <w:proofErr w:type="spellStart"/>
-      <w:r>
-        <w:t>Disable_ACL</w:t>
-      </w:r>
-      <w:proofErr w:type="spellEnd"/>
-      <w:r>
-        <w:t xml:space="preserve"> =True;</w:t>
-      </w:r>
-    </w:p>
-    <w:p>
-      <w:pPr>
-        <w:pStyle w:val="a7"/>
-        <w:ind w:left="927"/>
-      </w:pPr>
-      <w:r>
-        <w:tab/>
-        <w:t>Protocols = "3","4";</w:t>
-      </w:r>
-    </w:p>
-    <w:p>
-      <w:pPr>
-        <w:pStyle w:val="a7"/>
-        <w:ind w:left="927"/>
-      </w:pPr>
-      <w:r>
-        <w:tab/>
-      </w:r>
-      <w:proofErr w:type="spellStart"/>
-      <w:r>
-        <w:t>Access_Type</w:t>
-      </w:r>
-      <w:proofErr w:type="spellEnd"/>
-      <w:r>
-        <w:t xml:space="preserve"> = RW;</w:t>
-      </w:r>
-    </w:p>
-    <w:p>
-      <w:pPr>
-        <w:pStyle w:val="a7"/>
-        <w:ind w:left="927"/>
-      </w:pPr>
-      <w:r>
-        <w:tab/>
-        <w:t xml:space="preserve">Squash = </w:t>
-      </w:r>
-      <w:proofErr w:type="spellStart"/>
-      <w:r>
-        <w:t>No_root_squash</w:t>
-      </w:r>
-      <w:proofErr w:type="spellEnd"/>
-      <w:r>
-        <w:t>;</w:t>
-      </w:r>
-    </w:p>
-    <w:p>
-      <w:pPr>
-        <w:pStyle w:val="a7"/>
-        <w:ind w:left="927"/>
-      </w:pPr>
-      <w:r>
-        <w:tab/>
-      </w:r>
-      <w:proofErr w:type="spellStart"/>
-      <w:r>
-        <w:t>Sectype</w:t>
-      </w:r>
-      <w:proofErr w:type="spellEnd"/>
-      <w:r>
-        <w:t>="sys";</w:t>
-      </w:r>
-    </w:p>
-    <w:p>
-      <w:pPr>
-        <w:pStyle w:val="a7"/>
-        <w:ind w:left="927"/>
-      </w:pPr>
-      <w:r>
-        <w:tab/>
-        <w:t>Transports = "UDP","TCP";</w:t>
-      </w:r>
-    </w:p>
-    <w:p>
-      <w:pPr>
-        <w:pStyle w:val="a7"/>
-        <w:ind w:left="927"/>
-      </w:pPr>
-      <w:r>
-        <w:tab/>
-        <w:t>FSAL {</w:t>
-      </w:r>
-      <w:r>
-        <w:tab/>
-      </w:r>
-      <w:r>
-        <w:tab/>
-      </w:r>
-      <w:r>
-        <w:tab/>
-      </w:r>
-      <w:r>
-        <w:tab/>
-      </w:r>
-      <w:r>
-        <w:tab/>
-      </w:r>
-      <w:r>
-        <w:tab/>
-      </w:r>
-      <w:r>
-        <w:rPr>
-          <w:rFonts w:hint="eastAsia"/>
-        </w:rPr>
-        <w:t>/</w:t>
-      </w:r>
-      <w:r>
-        <w:t>/</w:t>
-      </w:r>
-      <w:r>
-        <w:rPr>
-          <w:rFonts w:hint="eastAsia"/>
-        </w:rPr>
-        <w:t>定义的是准备导出的</w:t>
-      </w:r>
-      <w:proofErr w:type="spellStart"/>
-      <w:r>
-        <w:rPr>
-          <w:rFonts w:hint="eastAsia"/>
-        </w:rPr>
-        <w:t>gluster</w:t>
-      </w:r>
-      <w:proofErr w:type="spellEnd"/>
-      <w:r>
-        <w:rPr>
-          <w:rFonts w:hint="eastAsia"/>
-        </w:rPr>
-        <w:t>的volume</w:t>
-      </w:r>
-    </w:p>
-    <w:p>
-      <w:pPr>
-        <w:pStyle w:val="a7"/>
-        <w:ind w:left="927"/>
-      </w:pPr>
-      <w:r>
-        <w:tab/>
-      </w:r>
-      <w:r>
-        <w:tab/>
-        <w:t>Name = "GLUSTER";</w:t>
-      </w:r>
-      <w:r>
-        <w:tab/>
-      </w:r>
-      <w:r>
-        <w:tab/>
-        <w:t>//</w:t>
-      </w:r>
-      <w:r>
-        <w:rPr>
-          <w:rFonts w:hint="eastAsia"/>
-        </w:rPr>
-        <w:t>是应该导出卷的卷格式GLUSTER</w:t>
-      </w:r>
-    </w:p>
-    <w:p>
-      <w:pPr>
-        <w:pStyle w:val="a7"/>
-        <w:ind w:left="927"/>
-      </w:pPr>
-      <w:r>
-        <w:tab/>
-      </w:r>
-      <w:r>
-        <w:tab/>
-        <w:t>Hostname="glusterfs-node1";</w:t>
-      </w:r>
-      <w:r>
-        <w:tab/>
-        <w:t>//</w:t>
-      </w:r>
-      <w:r>
-        <w:rPr>
-          <w:rFonts w:hint="eastAsia"/>
-        </w:rPr>
-        <w:t>是主机名 ，不同主机是不同的</w:t>
-      </w:r>
-    </w:p>
-    <w:p>
-      <w:pPr>
-        <w:pStyle w:val="a7"/>
-        <w:ind w:left="927"/>
-      </w:pPr>
-      <w:r>
-        <w:tab/>
-      </w:r>
-      <w:r>
-        <w:tab/>
-        <w:t>Volume = "</w:t>
-      </w:r>
-      <w:proofErr w:type="spellStart"/>
-      <w:r>
-        <w:t>fuzhi</w:t>
-      </w:r>
-      <w:proofErr w:type="spellEnd"/>
-      <w:r>
-        <w:t>";</w:t>
-      </w:r>
-      <w:r>
-        <w:tab/>
-      </w:r>
-      <w:r>
-        <w:tab/>
-      </w:r>
-      <w:r>
-        <w:tab/>
-        <w:t>//</w:t>
-      </w:r>
-      <w:r>
-        <w:rPr>
-          <w:rFonts w:hint="eastAsia"/>
-        </w:rPr>
-        <w:t>是</w:t>
-      </w:r>
-      <w:proofErr w:type="spellStart"/>
-      <w:r>
-        <w:rPr>
-          <w:rFonts w:hint="eastAsia"/>
-        </w:rPr>
-        <w:t>g</w:t>
-      </w:r>
-      <w:r>
-        <w:t>luster</w:t>
-      </w:r>
-      <w:proofErr w:type="spellEnd"/>
-      <w:r>
-        <w:rPr>
-          <w:rFonts w:hint="eastAsia"/>
-        </w:rPr>
-        <w:t>的卷名</w:t>
-      </w:r>
-    </w:p>
-    <w:p>
-      <w:pPr>
-        <w:pStyle w:val="a7"/>
-        <w:ind w:left="927"/>
-      </w:pPr>
-      <w:r>
-        <w:tab/>
-        <w:t>}</w:t>
-      </w:r>
-    </w:p>
-    <w:p>
-      <w:pPr>
-        <w:pStyle w:val="a7"/>
-        <w:ind w:left="927" w:firstLineChars="0" w:firstLine="0"/>
-      </w:pPr>
-      <w:r>
-        <w:t>}</w:t>
-      </w:r>
-    </w:p>
-    <w:p>
-      <w:pPr>
-        <w:pStyle w:val="a7"/>
-        <w:ind w:left="927" w:firstLineChars="0" w:firstLine="0"/>
-      </w:pPr>
-      <w:r>
-        <w:rPr>
-          <w:rFonts w:hint="eastAsia"/>
-        </w:rPr>
-        <w:t>重启</w:t>
-      </w:r>
-      <w:proofErr w:type="spellStart"/>
-      <w:r>
-        <w:t>nfs-ganesha</w:t>
-      </w:r>
-      <w:proofErr w:type="spellEnd"/>
-      <w:r>
-        <w:rPr>
-          <w:rFonts w:hint="eastAsia"/>
-        </w:rPr>
-        <w:t>服务</w:t>
-      </w:r>
-    </w:p>
-    <w:p>
-      <w:pPr>
-        <w:pStyle w:val="a7"/>
-        <w:ind w:left="927" w:firstLineChars="0" w:firstLine="0"/>
-      </w:pPr>
-      <w:proofErr w:type="spellStart"/>
-      <w:r>
-        <w:t>systemctl</w:t>
-      </w:r>
-      <w:proofErr w:type="spellEnd"/>
-      <w:r>
-        <w:t xml:space="preserve"> restart </w:t>
-      </w:r>
-      <w:proofErr w:type="spellStart"/>
-      <w:r>
-        <w:t>nfs-ganesha</w:t>
-      </w:r>
-      <w:proofErr w:type="spellEnd"/>
-    </w:p>
-    <w:p>
-      <w:pPr>
-        <w:pStyle w:val="a7"/>
-        <w:ind w:left="927" w:firstLineChars="0" w:firstLine="0"/>
-      </w:pPr>
-      <w:r>
-        <w:rPr>
-          <w:rFonts w:hint="eastAsia"/>
-        </w:rPr>
-        <w:lastRenderedPageBreak/>
-        <w:t>客户端</w:t>
-      </w:r>
-      <w:r>
-        <w:rPr>
-          <w:rFonts w:hint="eastAsia"/>
-        </w:rPr>
-        <w:t>：</w:t>
-      </w:r>
-    </w:p>
-    <w:p>
-      <w:pPr>
-        <w:pStyle w:val="a7"/>
-        <w:ind w:left="927" w:firstLineChars="0" w:firstLine="0"/>
-      </w:pPr>
-      <w:r>
-        <w:t>y</w:t>
-      </w:r>
-      <w:r>
-        <w:rPr>
-          <w:rFonts w:hint="eastAsia"/>
-        </w:rPr>
-        <w:t>um</w:t>
-      </w:r>
-      <w:r>
-        <w:t xml:space="preserve"> install -y </w:t>
-      </w:r>
-      <w:proofErr w:type="spellStart"/>
-      <w:r>
-        <w:t>nfs</w:t>
-      </w:r>
-      <w:proofErr w:type="spellEnd"/>
-      <w:r>
-        <w:t>-utils</w:t>
-      </w:r>
-    </w:p>
-    <w:p>
-      <w:pPr>
-        <w:pStyle w:val="a7"/>
-        <w:ind w:left="927" w:firstLineChars="0" w:firstLine="0"/>
-      </w:pPr>
-      <w:proofErr w:type="spellStart"/>
-      <w:r>
-        <w:rPr>
-          <w:rFonts w:hint="eastAsia"/>
-        </w:rPr>
-        <w:t>m</w:t>
-      </w:r>
-      <w:r>
-        <w:t>kdir</w:t>
-      </w:r>
-      <w:proofErr w:type="spellEnd"/>
-      <w:r>
-        <w:t xml:space="preserve"> /</w:t>
-      </w:r>
-      <w:proofErr w:type="spellStart"/>
-      <w:r>
-        <w:t>nfs</w:t>
-      </w:r>
-      <w:proofErr w:type="spellEnd"/>
-    </w:p>
-    <w:p>
-      <w:pPr>
-        <w:pStyle w:val="a7"/>
-        <w:ind w:left="927" w:firstLineChars="0" w:firstLine="0"/>
-      </w:pPr>
-      <w:r>
-        <w:rPr>
-          <w:rFonts w:hint="eastAsia"/>
-        </w:rPr>
-        <w:t>查看</w:t>
-      </w:r>
-      <w:proofErr w:type="spellStart"/>
-      <w:r>
-        <w:rPr>
-          <w:rFonts w:hint="eastAsia"/>
-        </w:rPr>
-        <w:t>nfs</w:t>
-      </w:r>
-      <w:proofErr w:type="spellEnd"/>
-      <w:r>
-        <w:rPr>
-          <w:rFonts w:hint="eastAsia"/>
-        </w:rPr>
-        <w:t>共享目录</w:t>
-      </w:r>
-    </w:p>
-    <w:p>
-      <w:pPr>
-        <w:pStyle w:val="a7"/>
-        <w:ind w:left="927" w:firstLineChars="0" w:firstLine="0"/>
-      </w:pPr>
-      <w:proofErr w:type="spellStart"/>
-      <w:r>
-        <w:t>showmount</w:t>
-      </w:r>
-      <w:proofErr w:type="spellEnd"/>
-      <w:r>
-        <w:t xml:space="preserve"> -e 192.168.189.131</w:t>
-      </w:r>
-    </w:p>
-    <w:p>
-      <w:pPr>
-        <w:pStyle w:val="a7"/>
-        <w:ind w:left="927" w:firstLineChars="0" w:firstLine="0"/>
-      </w:pPr>
-      <w:r>
-        <w:rPr>
-          <w:rFonts w:hint="eastAsia"/>
-        </w:rPr>
-        <w:t>开始挂载</w:t>
-      </w:r>
-    </w:p>
-    <w:p>
-      <w:pPr>
-        <w:pStyle w:val="a7"/>
-        <w:ind w:left="927" w:firstLineChars="0" w:firstLine="0"/>
-      </w:pPr>
-      <w:proofErr w:type="spellStart"/>
-      <w:r>
-        <w:t>mount.nfs</w:t>
-      </w:r>
-      <w:proofErr w:type="spellEnd"/>
-      <w:r>
-        <w:t xml:space="preserve"> 192.168.189.131:/</w:t>
-      </w:r>
-      <w:proofErr w:type="spellStart"/>
-      <w:r>
-        <w:t>glu</w:t>
-      </w:r>
-      <w:proofErr w:type="spellEnd"/>
-      <w:r>
-        <w:t xml:space="preserve"> /</w:t>
-      </w:r>
-      <w:proofErr w:type="spellStart"/>
-      <w:r>
-        <w:t>nfs</w:t>
-      </w:r>
-      <w:proofErr w:type="spellEnd"/>
-      <w:r>
-        <w:t>/</w:t>
-      </w:r>
-      <w:r>
-        <w:t xml:space="preserve">  </w:t>
-      </w:r>
-    </w:p>
-    <w:p>
-      <w:pPr>
-        <w:pStyle w:val="a7"/>
-        <w:ind w:left="780" w:firstLineChars="0" w:firstLine="0"/>
-      </w:pPr>
-    </w:p>
-    <w:p>
-      <w:pPr>
-        <w:pStyle w:val="5"/>
       </w:pPr>
       <w:r>
         <w:rPr>
@@ -1173,7 +50,15 @@
       </w:r>
       <w:proofErr w:type="spellEnd"/>
       <w:r>
-        <w:t xml:space="preserve"> volume  add-brick volume-name  server1:/PATH server2:/PATH</w:t>
+        <w:t xml:space="preserve"> </w:t>
+      </w:r>
+      <w:proofErr w:type="gramStart"/>
+      <w:r>
+        <w:t>volume  add</w:t>
+      </w:r>
+      <w:proofErr w:type="gramEnd"/>
+      <w:r>
+        <w:t>-brick volume-name  server1:/PATH server2:/PATH</w:t>
       </w:r>
     </w:p>
     <w:p>
@@ -1331,6 +216,7 @@
         <w:ind w:left="780"/>
       </w:pPr>
       <w:proofErr w:type="spellStart"/>
+      <w:proofErr w:type="gramStart"/>
       <w:r>
         <w:t>gluster</w:t>
       </w:r>
@@ -1338,6 +224,7 @@
       <w:r>
         <w:t xml:space="preserve">  volume</w:t>
       </w:r>
+      <w:proofErr w:type="gramEnd"/>
       <w:r>
         <w:t xml:space="preserve"> volume-name</w:t>
       </w:r>
@@ -1359,6 +246,7 @@
         <w:ind w:left="780"/>
       </w:pPr>
       <w:proofErr w:type="spellStart"/>
+      <w:proofErr w:type="gramStart"/>
       <w:r>
         <w:t>gluster</w:t>
       </w:r>
@@ -1366,6 +254,7 @@
       <w:r>
         <w:t xml:space="preserve">  volume</w:t>
       </w:r>
+      <w:proofErr w:type="gramEnd"/>
       <w:r>
         <w:t xml:space="preserve"> volume-name</w:t>
       </w:r>
@@ -1388,16 +277,21 @@
       <w:pPr>
         <w:pStyle w:val="a7"/>
         <w:ind w:left="780"/>
-        <w:rPr>
-          <w:rFonts w:hint="eastAsia"/>
-        </w:rPr>
-      </w:pPr>
-      <w:r>
-        <w:rPr>
-          <w:rFonts w:hint="eastAsia"/>
-        </w:rPr>
-        <w:t>————————————————</w:t>
-      </w:r>
+      </w:pPr>
+      <w:r>
+        <w:rPr>
+          <w:rFonts w:hint="eastAsia"/>
+        </w:rPr>
+        <w:t>——</w:t>
+      </w:r>
+      <w:proofErr w:type="gramStart"/>
+      <w:r>
+        <w:rPr>
+          <w:rFonts w:hint="eastAsia"/>
+        </w:rPr>
+        <w:t>——————————————</w:t>
+      </w:r>
+      <w:proofErr w:type="gramEnd"/>
     </w:p>
     <w:p>
       <w:pPr>
@@ -1498,7 +392,21 @@
         <w:rPr>
           <w:rFonts w:hint="eastAsia"/>
         </w:rPr>
-        <w:t>使用并且和源brick大小一致</w:t>
+        <w:t>使用并且和</w:t>
+      </w:r>
+      <w:proofErr w:type="gramStart"/>
+      <w:r>
+        <w:rPr>
+          <w:rFonts w:hint="eastAsia"/>
+        </w:rPr>
+        <w:t>源brick</w:t>
+      </w:r>
+      <w:proofErr w:type="gramEnd"/>
+      <w:r>
+        <w:rPr>
+          <w:rFonts w:hint="eastAsia"/>
+        </w:rPr>
+        <w:t>大小一致</w:t>
       </w:r>
     </w:p>
     <w:p>
@@ -1631,7 +539,15 @@
     </w:p>
     <w:p>
       <w:r>
-        <w:t xml:space="preserve">[root@gluster2 ~]# </w:t>
+        <w:t xml:space="preserve">[root@gluster2 </w:t>
+      </w:r>
+      <w:proofErr w:type="gramStart"/>
+      <w:r>
+        <w:t>~]#</w:t>
+      </w:r>
+      <w:proofErr w:type="gramEnd"/>
+      <w:r>
+        <w:t xml:space="preserve"> </w:t>
       </w:r>
       <w:proofErr w:type="spellStart"/>
       <w:r>
@@ -1644,7 +560,178 @@
     </w:p>
     <w:p>
       <w:r>
+        <w:t xml:space="preserve">Status of volume: </w:t>
+      </w:r>
+      <w:proofErr w:type="spellStart"/>
+      <w:r>
+        <w:t>fuzhi</w:t>
+      </w:r>
+      <w:proofErr w:type="spellEnd"/>
+    </w:p>
+    <w:p>
+      <w:proofErr w:type="spellStart"/>
+      <w:r>
+        <w:t>Gluster</w:t>
+      </w:r>
+      <w:proofErr w:type="spellEnd"/>
+      <w:r>
+        <w:t xml:space="preserve"> process                             TCP </w:t>
+      </w:r>
+      <w:proofErr w:type="gramStart"/>
+      <w:r>
+        <w:t>Port  RDMA</w:t>
+      </w:r>
+      <w:proofErr w:type="gramEnd"/>
+      <w:r>
+        <w:t xml:space="preserve"> Port  Online  Pid</w:t>
+      </w:r>
+    </w:p>
+    <w:p>
+      <w:r>
+        <w:t>------------------------------------------------------------------------------</w:t>
+      </w:r>
+    </w:p>
+    <w:p>
+      <w:r>
+        <w:t xml:space="preserve">Brick gluster1:/data/brick1                 49153     0          Y       3047 </w:t>
+      </w:r>
+    </w:p>
+    <w:p>
+      <w:r>
+        <w:t xml:space="preserve">Brick gluster2:/data/brick1                 49155     0          Y       1617 </w:t>
+      </w:r>
+    </w:p>
+    <w:p>
+      <w:r>
+        <w:t xml:space="preserve">Self-heal Daemon on localhost               N/A       N/A        Y       1634 </w:t>
+      </w:r>
+    </w:p>
+    <w:p>
+      <w:r>
         <w:lastRenderedPageBreak/>
+        <w:t xml:space="preserve">Self-heal Daemon on gluster1                N/A       N/A        Y       3064 </w:t>
+      </w:r>
+    </w:p>
+    <w:p>
+      <w:r>
+        <w:t xml:space="preserve"> </w:t>
+      </w:r>
+    </w:p>
+    <w:p>
+      <w:r>
+        <w:t xml:space="preserve">Task Status of Volume </w:t>
+      </w:r>
+      <w:proofErr w:type="spellStart"/>
+      <w:r>
+        <w:t>fuzhi</w:t>
+      </w:r>
+      <w:proofErr w:type="spellEnd"/>
+    </w:p>
+    <w:p>
+      <w:r>
+        <w:t>------------------------------------------------------------------------------</w:t>
+      </w:r>
+    </w:p>
+    <w:p>
+      <w:r>
+        <w:t>There are no active volume tasks</w:t>
+      </w:r>
+    </w:p>
+    <w:p>
+      <w:r>
+        <w:t>2</w:t>
+      </w:r>
+      <w:r>
+        <w:rPr>
+          <w:rFonts w:hint="eastAsia"/>
+        </w:rPr>
+        <w:t>）</w:t>
+      </w:r>
+      <w:r>
+        <w:rPr>
+          <w:rFonts w:hint="eastAsia"/>
+        </w:rPr>
+        <w:t>移除brick</w:t>
+      </w:r>
+    </w:p>
+    <w:p>
+      <w:r>
+        <w:t xml:space="preserve">[root@gluster2 </w:t>
+      </w:r>
+      <w:proofErr w:type="gramStart"/>
+      <w:r>
+        <w:t>~]#</w:t>
+      </w:r>
+      <w:proofErr w:type="gramEnd"/>
+      <w:r>
+        <w:t xml:space="preserve"> </w:t>
+      </w:r>
+      <w:proofErr w:type="spellStart"/>
+      <w:r>
+        <w:t>gluster</w:t>
+      </w:r>
+      <w:proofErr w:type="spellEnd"/>
+      <w:r>
+        <w:t xml:space="preserve"> volume remove-brick </w:t>
+      </w:r>
+      <w:proofErr w:type="spellStart"/>
+      <w:r>
+        <w:t>fuzhi</w:t>
+      </w:r>
+      <w:proofErr w:type="spellEnd"/>
+      <w:r>
+        <w:t xml:space="preserve"> replica 1 gluster2:/data/brick1/</w:t>
+      </w:r>
+      <w:r>
+        <w:t xml:space="preserve"> </w:t>
+      </w:r>
+      <w:r>
+        <w:rPr>
+          <w:rFonts w:hint="eastAsia"/>
+        </w:rPr>
+        <w:t>force</w:t>
+      </w:r>
+    </w:p>
+    <w:p>
+      <w:r>
+        <w:t>3</w:t>
+      </w:r>
+      <w:r>
+        <w:rPr>
+          <w:rFonts w:hint="eastAsia"/>
+        </w:rPr>
+        <w:t>）</w:t>
+      </w:r>
+      <w:r>
+        <w:rPr>
+          <w:rFonts w:hint="eastAsia"/>
+        </w:rPr>
+        <w:t>查看当前状态</w:t>
+      </w:r>
+    </w:p>
+    <w:p>
+      <w:r>
+        <w:t xml:space="preserve">[root@gluster2 </w:t>
+      </w:r>
+      <w:proofErr w:type="gramStart"/>
+      <w:r>
+        <w:t>~]#</w:t>
+      </w:r>
+      <w:proofErr w:type="gramEnd"/>
+      <w:r>
+        <w:t xml:space="preserve"> </w:t>
+      </w:r>
+      <w:proofErr w:type="spellStart"/>
+      <w:r>
+        <w:t>gluster</w:t>
+      </w:r>
+      <w:proofErr w:type="spellEnd"/>
+      <w:r>
+        <w:t xml:space="preserve"> volume status</w:t>
+      </w:r>
+    </w:p>
+    <w:p>
+      <w:r>
         <w:t xml:space="preserve">Status of volume: </w:t>
       </w:r>
       <w:proofErr w:type="spellStart"/>
@@ -1660,13 +747,16 @@
       </w:r>
       <w:proofErr w:type="spellEnd"/>
       <w:r>
-        <w:t xml:space="preserve"> process                             TCP Port  RDMA Port  Online  </w:t>
-      </w:r>
-      <w:proofErr w:type="spellStart"/>
-      <w:r>
-        <w:t>Pid</w:t>
-      </w:r>
-      <w:proofErr w:type="spellEnd"/>
+        <w:t xml:space="preserve"> process                             TCP </w:t>
+      </w:r>
+      <w:proofErr w:type="gramStart"/>
+      <w:r>
+        <w:t>Port  RDMA</w:t>
+      </w:r>
+      <w:proofErr w:type="gramEnd"/>
+      <w:r>
+        <w:t xml:space="preserve"> Port  Online  Pid</w:t>
+      </w:r>
     </w:p>
     <w:p>
       <w:r>
@@ -1680,21 +770,6 @@
     </w:p>
     <w:p>
       <w:r>
-        <w:t xml:space="preserve">Brick gluster2:/data/brick1                 49155     0          Y       1617 </w:t>
-      </w:r>
-    </w:p>
-    <w:p>
-      <w:r>
-        <w:t xml:space="preserve">Self-heal Daemon on localhost               N/A       N/A        Y       1634 </w:t>
-      </w:r>
-    </w:p>
-    <w:p>
-      <w:r>
-        <w:t xml:space="preserve">Self-heal Daemon on gluster1                N/A       N/A        Y       3064 </w:t>
-      </w:r>
-    </w:p>
-    <w:p>
-      <w:r>
         <w:t xml:space="preserve"> </w:t>
       </w:r>
     </w:p>
@@ -1718,26 +793,29 @@
         <w:t>There are no active volume tasks</w:t>
       </w:r>
     </w:p>
-    <w:p>
-      <w:r>
-        <w:t>2</w:t>
-      </w:r>
-      <w:r>
-        <w:rPr>
-          <w:rFonts w:hint="eastAsia"/>
-        </w:rPr>
-        <w:t>）</w:t>
-      </w:r>
-      <w:r>
-        <w:rPr>
-          <w:rFonts w:hint="eastAsia"/>
-        </w:rPr>
-        <w:t>移除brick</w:t>
-      </w:r>
-    </w:p>
-    <w:p>
-      <w:r>
-        <w:t xml:space="preserve">[root@gluster2 ~]# </w:t>
+    <w:p/>
+    <w:p>
+      <w:r>
+        <w:t>4</w:t>
+      </w:r>
+      <w:r>
+        <w:rPr>
+          <w:rFonts w:hint="eastAsia"/>
+        </w:rPr>
+        <w:t>）添加新的brick</w:t>
+      </w:r>
+    </w:p>
+    <w:p>
+      <w:r>
+        <w:t xml:space="preserve">[root@gluster2 </w:t>
+      </w:r>
+      <w:proofErr w:type="gramStart"/>
+      <w:r>
+        <w:t>~]#</w:t>
+      </w:r>
+      <w:proofErr w:type="gramEnd"/>
+      <w:r>
+        <w:t xml:space="preserve"> </w:t>
       </w:r>
       <w:proofErr w:type="spellStart"/>
       <w:r>
@@ -1745,7 +823,7 @@
       </w:r>
       <w:proofErr w:type="spellEnd"/>
       <w:r>
-        <w:t xml:space="preserve"> volume remove-brick </w:t>
+        <w:t xml:space="preserve"> volume add-brick </w:t>
       </w:r>
       <w:proofErr w:type="spellStart"/>
       <w:r>
@@ -1753,38 +831,304 @@
       </w:r>
       <w:proofErr w:type="spellEnd"/>
       <w:r>
-        <w:t xml:space="preserve"> replica 1 gluster2:/data/brick1/</w:t>
-      </w:r>
+        <w:t xml:space="preserve"> replica 2 gluster2:/data1/brick1/</w:t>
+      </w:r>
+    </w:p>
+    <w:p>
+      <w:r>
+        <w:t>Replica 2 volumes are prone to split-brain. Use Arbiter or Replica 3 to avoid this. See: http://docs.gluster.org/en/latest/Administrator%20Guide/Split%20brain%20and%20ways%20to%20deal%20with%20it/.</w:t>
+      </w:r>
+    </w:p>
+    <w:p>
+      <w:r>
+        <w:t>Do you still want to continue?</w:t>
+      </w:r>
+    </w:p>
+    <w:p>
+      <w:r>
+        <w:t xml:space="preserve"> (y/n) y</w:t>
+      </w:r>
+    </w:p>
+    <w:p>
+      <w:r>
+        <w:t>volume add-brick: failed: /data1/brick1 is already part of a volume</w:t>
+      </w:r>
+    </w:p>
+    <w:p>
+      <w:r>
+        <w:rPr>
+          <w:rFonts w:hint="eastAsia"/>
+        </w:rPr>
+        <w:t>brick添加失败，该brick已是卷的一部分，对于硬盘原有做过</w:t>
+      </w:r>
+      <w:proofErr w:type="spellStart"/>
+      <w:r>
+        <w:rPr>
+          <w:rFonts w:hint="eastAsia"/>
+        </w:rPr>
+        <w:t>gluster</w:t>
+      </w:r>
+      <w:proofErr w:type="spellEnd"/>
+      <w:r>
+        <w:rPr>
+          <w:rFonts w:hint="eastAsia"/>
+        </w:rPr>
+        <w:t>，该硬盘的b</w:t>
+      </w:r>
+      <w:r>
+        <w:t>rick1</w:t>
+      </w:r>
+      <w:r>
+        <w:rPr>
+          <w:rFonts w:hint="eastAsia"/>
+        </w:rPr>
+        <w:t>下仍存在原有的brick信息，将原有信息删除</w:t>
+      </w:r>
+    </w:p>
+    <w:p>
+      <w:r>
+        <w:rPr>
+          <w:rFonts w:hint="eastAsia"/>
+        </w:rPr>
+        <w:t>5）删除原有brick相关信息</w:t>
+      </w:r>
+    </w:p>
+    <w:p>
+      <w:r>
+        <w:t xml:space="preserve">[root@gluster2 </w:t>
+      </w:r>
+      <w:proofErr w:type="gramStart"/>
+      <w:r>
+        <w:t>~]#</w:t>
+      </w:r>
+      <w:proofErr w:type="gramEnd"/>
       <w:r>
         <w:t xml:space="preserve"> </w:t>
       </w:r>
       <w:r>
-        <w:rPr>
-          <w:rFonts w:hint="eastAsia"/>
-        </w:rPr>
-        <w:t>force</w:t>
-      </w:r>
-    </w:p>
-    <w:p>
+        <w:t xml:space="preserve">rm -rf </w:t>
+      </w:r>
+      <w:r>
+        <w:rPr>
+          <w:rFonts w:hint="eastAsia"/>
+        </w:rPr>
+        <w:t>/</w:t>
+      </w:r>
+      <w:r>
+        <w:t>data1/</w:t>
+      </w:r>
+      <w:r>
+        <w:t>brick1/</w:t>
+      </w:r>
+    </w:p>
+    <w:p>
+      <w:r>
+        <w:t xml:space="preserve">6) </w:t>
+      </w:r>
+      <w:r>
+        <w:rPr>
+          <w:rFonts w:hint="eastAsia"/>
+        </w:rPr>
+        <w:t>重新添加brick</w:t>
+      </w:r>
+    </w:p>
+    <w:p>
+      <w:r>
+        <w:t>[root@gluster2 data</w:t>
+      </w:r>
+      <w:proofErr w:type="gramStart"/>
+      <w:r>
+        <w:t>1]#</w:t>
+      </w:r>
+      <w:proofErr w:type="gramEnd"/>
+      <w:r>
+        <w:t xml:space="preserve"> </w:t>
+      </w:r>
+      <w:proofErr w:type="spellStart"/>
+      <w:r>
+        <w:t>gluster</w:t>
+      </w:r>
+      <w:proofErr w:type="spellEnd"/>
+      <w:r>
+        <w:t xml:space="preserve"> volume add-brick </w:t>
+      </w:r>
+      <w:proofErr w:type="spellStart"/>
+      <w:r>
+        <w:t>fuzhi</w:t>
+      </w:r>
+      <w:proofErr w:type="spellEnd"/>
+      <w:r>
+        <w:t xml:space="preserve"> replica 2 gluster2:/data1/brick1/</w:t>
+      </w:r>
+    </w:p>
+    <w:p>
+      <w:r>
+        <w:t>Replica 2 volumes are prone to split-brain. Use Arbiter or Replica 3 to avoid this. See: http://docs.gluster.org/en/latest/Administrator%20Guide/Split%20brain%20and%20ways%20to%20deal%20with%20it/.</w:t>
+      </w:r>
+    </w:p>
+    <w:p>
+      <w:r>
+        <w:t>Do you still want to continue?</w:t>
+      </w:r>
+    </w:p>
+    <w:p>
+      <w:r>
+        <w:t xml:space="preserve"> (y/n) y</w:t>
+      </w:r>
+    </w:p>
+    <w:p>
+      <w:r>
+        <w:t>volume add-brick: success</w:t>
+      </w:r>
+    </w:p>
+    <w:p>
+      <w:r>
+        <w:t>7</w:t>
+      </w:r>
+      <w:r>
+        <w:rPr>
+          <w:rFonts w:hint="eastAsia"/>
+        </w:rPr>
+        <w:t>）查看当前状态</w:t>
+      </w:r>
+    </w:p>
+    <w:p>
+      <w:r>
+        <w:t>[root@gluster2 data</w:t>
+      </w:r>
+      <w:proofErr w:type="gramStart"/>
+      <w:r>
+        <w:t>1]#</w:t>
+      </w:r>
+      <w:proofErr w:type="gramEnd"/>
+      <w:r>
+        <w:t xml:space="preserve"> </w:t>
+      </w:r>
+      <w:proofErr w:type="spellStart"/>
+      <w:r>
+        <w:t>gluster</w:t>
+      </w:r>
+      <w:proofErr w:type="spellEnd"/>
+      <w:r>
+        <w:t xml:space="preserve"> volume status</w:t>
+      </w:r>
+    </w:p>
+    <w:p>
+      <w:r>
+        <w:t xml:space="preserve">Status of volume: </w:t>
+      </w:r>
+      <w:proofErr w:type="spellStart"/>
+      <w:r>
+        <w:t>fuzhi</w:t>
+      </w:r>
+      <w:proofErr w:type="spellEnd"/>
+    </w:p>
+    <w:p>
+      <w:proofErr w:type="spellStart"/>
+      <w:r>
+        <w:t>Gluster</w:t>
+      </w:r>
+      <w:proofErr w:type="spellEnd"/>
+      <w:r>
+        <w:t xml:space="preserve"> process                             TCP </w:t>
+      </w:r>
+      <w:proofErr w:type="gramStart"/>
+      <w:r>
+        <w:t>Port  RDMA</w:t>
+      </w:r>
+      <w:proofErr w:type="gramEnd"/>
+      <w:r>
+        <w:t xml:space="preserve"> Port  Online  Pid</w:t>
+      </w:r>
+    </w:p>
+    <w:p>
+      <w:r>
+        <w:t>------------------------------------------------------------------------------</w:t>
+      </w:r>
+    </w:p>
+    <w:p>
+      <w:r>
+        <w:t xml:space="preserve">Brick gluster1:/data/brick1                 49153     0          Y       3047 </w:t>
+      </w:r>
+    </w:p>
+    <w:p>
+      <w:r>
+        <w:lastRenderedPageBreak/>
+        <w:t xml:space="preserve">Brick gluster2:/data1/brick1                49155     0          Y       2063 </w:t>
+      </w:r>
+    </w:p>
+    <w:p>
+      <w:r>
+        <w:t xml:space="preserve">Self-heal Daemon on localhost               N/A       N/A        Y       2080 </w:t>
+      </w:r>
+    </w:p>
+    <w:p>
+      <w:r>
+        <w:t xml:space="preserve">Self-heal Daemon on gluster1                N/A       N/A        Y       3493 </w:t>
+      </w:r>
+    </w:p>
+    <w:p>
+      <w:r>
+        <w:t xml:space="preserve"> </w:t>
+      </w:r>
+    </w:p>
+    <w:p>
+      <w:r>
+        <w:t xml:space="preserve">Task Status of Volume </w:t>
+      </w:r>
+      <w:proofErr w:type="spellStart"/>
+      <w:r>
+        <w:t>fuzhi</w:t>
+      </w:r>
+      <w:proofErr w:type="spellEnd"/>
+    </w:p>
+    <w:p>
+      <w:r>
+        <w:t>------------------------------------------------------------------------------</w:t>
+      </w:r>
+    </w:p>
+    <w:p>
+      <w:r>
+        <w:t>There are no active volume tasks</w:t>
+      </w:r>
+    </w:p>
+    <w:p/>
+    <w:p>
+      <w:pPr>
+        <w:pStyle w:val="5"/>
+      </w:pPr>
       <w:r>
         <w:t>3</w:t>
       </w:r>
       <w:r>
-        <w:rPr>
-          <w:rFonts w:hint="eastAsia"/>
-        </w:rPr>
-        <w:t>）</w:t>
-      </w:r>
-      <w:r>
-        <w:rPr>
-          <w:rFonts w:hint="eastAsia"/>
-        </w:rPr>
-        <w:t>查看当前状态</w:t>
-      </w:r>
-    </w:p>
-    <w:p>
-      <w:r>
-        <w:t xml:space="preserve">[root@gluster2 ~]# </w:t>
+        <w:t xml:space="preserve">. </w:t>
+      </w:r>
+      <w:r>
+        <w:rPr>
+          <w:rFonts w:hint="eastAsia"/>
+        </w:rPr>
+        <w:t>将二复制转为三复制</w:t>
+      </w:r>
+    </w:p>
+    <w:p>
+      <w:r>
+        <w:rPr>
+          <w:rFonts w:hint="eastAsia"/>
+        </w:rPr>
+        <w:t>当前状态</w:t>
+      </w:r>
+    </w:p>
+    <w:p>
+      <w:r>
+        <w:t xml:space="preserve">[root@glusterfs-node2 </w:t>
+      </w:r>
+      <w:proofErr w:type="gramStart"/>
+      <w:r>
+        <w:t>~]#</w:t>
+      </w:r>
+      <w:proofErr w:type="gramEnd"/>
+      <w:r>
+        <w:t xml:space="preserve"> </w:t>
       </w:r>
       <w:proofErr w:type="spellStart"/>
       <w:r>
@@ -1792,42 +1136,7 @@
       </w:r>
       <w:proofErr w:type="spellEnd"/>
       <w:r>
-        <w:t xml:space="preserve"> volume status</w:t>
-      </w:r>
-    </w:p>
-    <w:p>
-      <w:r>
-        <w:t xml:space="preserve">Status of volume: </w:t>
-      </w:r>
-      <w:proofErr w:type="spellStart"/>
-      <w:r>
-        <w:t>fuzhi</w:t>
-      </w:r>
-      <w:proofErr w:type="spellEnd"/>
-    </w:p>
-    <w:p>
-      <w:proofErr w:type="spellStart"/>
-      <w:r>
-        <w:t>Gluster</w:t>
-      </w:r>
-      <w:proofErr w:type="spellEnd"/>
-      <w:r>
-        <w:t xml:space="preserve"> process                             TCP Port  RDMA Port  Online  </w:t>
-      </w:r>
-      <w:proofErr w:type="spellStart"/>
-      <w:r>
-        <w:t>Pid</w:t>
-      </w:r>
-      <w:proofErr w:type="spellEnd"/>
-    </w:p>
-    <w:p>
-      <w:r>
-        <w:t>------------------------------------------------------------------------------</w:t>
-      </w:r>
-    </w:p>
-    <w:p>
-      <w:r>
-        <w:t xml:space="preserve">Brick gluster1:/data/brick1                 49153     0          Y       3047 </w:t>
+        <w:t xml:space="preserve"> v info</w:t>
       </w:r>
     </w:p>
     <w:p>
@@ -1837,39 +1146,52 @@
     </w:p>
     <w:p>
       <w:r>
-        <w:t xml:space="preserve">Task Status of Volume </w:t>
-      </w:r>
-      <w:proofErr w:type="spellStart"/>
-      <w:r>
-        <w:t>fuzhi</w:t>
-      </w:r>
-      <w:proofErr w:type="spellEnd"/>
-    </w:p>
-    <w:p>
-      <w:r>
-        <w:t>------------------------------------------------------------------------------</w:t>
-      </w:r>
-    </w:p>
-    <w:p>
-      <w:r>
-        <w:t>There are no active volume tasks</w:t>
-      </w:r>
-    </w:p>
-    <w:p/>
-    <w:p>
-      <w:r>
-        <w:t>4</w:t>
-      </w:r>
-      <w:r>
-        <w:rPr>
-          <w:rFonts w:hint="eastAsia"/>
-        </w:rPr>
-        <w:t>）添加新的brick</w:t>
-      </w:r>
-    </w:p>
-    <w:p>
-      <w:r>
-        <w:t xml:space="preserve">[root@gluster2 ~]# </w:t>
+        <w:t>Volume Name: replica2</w:t>
+      </w:r>
+    </w:p>
+    <w:p>
+      <w:r>
+        <w:t>Type: Replicate</w:t>
+      </w:r>
+    </w:p>
+    <w:p>
+      <w:r>
+        <w:t>Volume ID: 64d9b9e6-e9f1-45d4-8258-3e8bb00c3f00</w:t>
+      </w:r>
+    </w:p>
+    <w:p>
+      <w:r>
+        <w:t>Status: Started</w:t>
+      </w:r>
+    </w:p>
+    <w:p>
+      <w:r>
+        <w:t>Snapshot Count: 0</w:t>
+      </w:r>
+    </w:p>
+    <w:p>
+      <w:r>
+        <w:t>Number of Bricks: 1 x 2 = 2</w:t>
+      </w:r>
+    </w:p>
+    <w:p>
+      <w:r>
+        <w:t xml:space="preserve">Transport-type: </w:t>
+      </w:r>
+      <w:proofErr w:type="spellStart"/>
+      <w:r>
+        <w:t>tcp</w:t>
+      </w:r>
+      <w:proofErr w:type="spellEnd"/>
+    </w:p>
+    <w:p>
+      <w:r>
+        <w:t>Bricks:</w:t>
+      </w:r>
+    </w:p>
+    <w:p>
+      <w:r>
+        <w:t>Brick1: glusterfs-node1:/</w:t>
       </w:r>
       <w:proofErr w:type="spellStart"/>
       <w:r>
@@ -1877,664 +1199,414 @@
       </w:r>
       <w:proofErr w:type="spellEnd"/>
       <w:r>
-        <w:t xml:space="preserve"> volume add-brick </w:t>
-      </w:r>
-      <w:proofErr w:type="spellStart"/>
-      <w:r>
-        <w:t>fuzhi</w:t>
-      </w:r>
-      <w:proofErr w:type="spellEnd"/>
-      <w:r>
-        <w:t xml:space="preserve"> replica 2 gluster2:/data1/brick1/</w:t>
-      </w:r>
-    </w:p>
-    <w:p>
-      <w:r>
-        <w:t>Replica 2 volumes are prone to split-brain. Use Arbiter or Replica 3 to avoid this. See: http://docs.gluster.org/en/latest/Administrator%20Guide/Split%20brain%20and%20ways%20to%20deal%20with%20it/.</w:t>
-      </w:r>
-    </w:p>
-    <w:p>
-      <w:r>
-        <w:t>Do you still want to continue?</w:t>
-      </w:r>
-    </w:p>
-    <w:p>
-      <w:r>
-        <w:t xml:space="preserve"> (y/n) y</w:t>
-      </w:r>
-    </w:p>
-    <w:p>
-      <w:r>
-        <w:t>volume add-brick: failed: /data1/brick1 is already part of a volume</w:t>
-      </w:r>
-    </w:p>
-    <w:p>
-      <w:r>
-        <w:rPr>
-          <w:rFonts w:hint="eastAsia"/>
-        </w:rPr>
-        <w:t>brick添加失败，该brick已是卷的一部分，对于硬盘原有做过</w:t>
-      </w:r>
-      <w:proofErr w:type="spellStart"/>
-      <w:r>
-        <w:rPr>
-          <w:rFonts w:hint="eastAsia"/>
-        </w:rPr>
+        <w:t>/brick1</w:t>
+      </w:r>
+    </w:p>
+    <w:p>
+      <w:r>
+        <w:t>Brick2: glusterfs-node2:/</w:t>
+      </w:r>
+      <w:proofErr w:type="spellStart"/>
+      <w:r>
         <w:t>gluster</w:t>
       </w:r>
       <w:proofErr w:type="spellEnd"/>
       <w:r>
-        <w:rPr>
-          <w:rFonts w:hint="eastAsia"/>
-        </w:rPr>
-        <w:t>，该硬盘的b</w:t>
-      </w:r>
-      <w:r>
-        <w:t>rick1</w:t>
-      </w:r>
-      <w:r>
-        <w:rPr>
-          <w:rFonts w:hint="eastAsia"/>
-        </w:rPr>
-        <w:t>下仍存在原有的brick信息，将原有信息删除</w:t>
-      </w:r>
-    </w:p>
-    <w:p>
-      <w:r>
-        <w:rPr>
-          <w:rFonts w:hint="eastAsia"/>
-        </w:rPr>
-        <w:t>5）删除原有brick相关信息</w:t>
-      </w:r>
-    </w:p>
-    <w:p>
-      <w:r>
-        <w:t xml:space="preserve">[root@gluster2 ~]# </w:t>
-      </w:r>
-      <w:r>
-        <w:t xml:space="preserve">rm -rf </w:t>
-      </w:r>
-      <w:r>
-        <w:rPr>
-          <w:rFonts w:hint="eastAsia"/>
-        </w:rPr>
-        <w:t>/</w:t>
-      </w:r>
-      <w:r>
-        <w:t>data1/</w:t>
-      </w:r>
-      <w:r>
-        <w:t>brick1/</w:t>
-      </w:r>
-    </w:p>
-    <w:p>
-      <w:r>
-        <w:t xml:space="preserve">6) </w:t>
-      </w:r>
-      <w:r>
-        <w:rPr>
-          <w:rFonts w:hint="eastAsia"/>
-        </w:rPr>
-        <w:t>重新添加brick</w:t>
-      </w:r>
-    </w:p>
-    <w:p>
-      <w:r>
-        <w:t xml:space="preserve">[root@gluster2 data1]# </w:t>
+        <w:t>/brick1</w:t>
+      </w:r>
+    </w:p>
+    <w:p>
+      <w:r>
+        <w:t>Options Reconfigured:</w:t>
+      </w:r>
+    </w:p>
+    <w:p>
+      <w:proofErr w:type="spellStart"/>
+      <w:proofErr w:type="gramStart"/>
+      <w:r>
+        <w:t>transport.address</w:t>
+      </w:r>
+      <w:proofErr w:type="spellEnd"/>
+      <w:proofErr w:type="gramEnd"/>
+      <w:r>
+        <w:t xml:space="preserve">-family: </w:t>
+      </w:r>
+      <w:proofErr w:type="spellStart"/>
+      <w:r>
+        <w:t>inet</w:t>
+      </w:r>
+      <w:proofErr w:type="spellEnd"/>
+    </w:p>
+    <w:p>
+      <w:proofErr w:type="spellStart"/>
+      <w:proofErr w:type="gramStart"/>
+      <w:r>
+        <w:t>nfs.disable</w:t>
+      </w:r>
+      <w:proofErr w:type="spellEnd"/>
+      <w:proofErr w:type="gramEnd"/>
+      <w:r>
+        <w:t>: on</w:t>
+      </w:r>
+    </w:p>
+    <w:p>
+      <w:proofErr w:type="spellStart"/>
+      <w:proofErr w:type="gramStart"/>
+      <w:r>
+        <w:t>performance.client</w:t>
+      </w:r>
+      <w:proofErr w:type="spellEnd"/>
+      <w:proofErr w:type="gramEnd"/>
+      <w:r>
+        <w:t>-io-threads: off</w:t>
+      </w:r>
+    </w:p>
+    <w:p>
+      <w:r>
+        <w:rPr>
+          <w:rFonts w:hint="eastAsia"/>
+        </w:rPr>
+        <w:t>节点g</w:t>
+      </w:r>
+      <w:r>
+        <w:t>lusterfs-node2</w:t>
+      </w:r>
+      <w:r>
+        <w:rPr>
+          <w:rFonts w:hint="eastAsia"/>
+        </w:rPr>
+        <w:t>新增一块和已存在的两块brick大小一致的硬盘</w:t>
+      </w:r>
+    </w:p>
+    <w:p>
+      <w:proofErr w:type="spellStart"/>
+      <w:r>
+        <w:t>V</w:t>
+      </w:r>
+      <w:r>
+        <w:rPr>
+          <w:rFonts w:hint="eastAsia"/>
+        </w:rPr>
+        <w:t>mware</w:t>
+      </w:r>
+      <w:proofErr w:type="spellEnd"/>
+      <w:r>
+        <w:rPr>
+          <w:rFonts w:hint="eastAsia"/>
+        </w:rPr>
+        <w:t>热添加硬盘</w:t>
+      </w:r>
+    </w:p>
+    <w:p>
+      <w:r>
+        <w:t>echo '- - -' &gt;/sys/class/</w:t>
+      </w:r>
+      <w:proofErr w:type="spellStart"/>
+      <w:r>
+        <w:t>scsi_host</w:t>
+      </w:r>
+      <w:proofErr w:type="spellEnd"/>
+      <w:r>
+        <w:t>/host0/scan</w:t>
+      </w:r>
+    </w:p>
+    <w:p>
+      <w:r>
+        <w:t>echo '- - -' &gt;/sys/class/</w:t>
+      </w:r>
+      <w:proofErr w:type="spellStart"/>
+      <w:r>
+        <w:t>scsi_host</w:t>
+      </w:r>
+      <w:proofErr w:type="spellEnd"/>
+      <w:r>
+        <w:t>/host1/scan</w:t>
+      </w:r>
+    </w:p>
+    <w:p>
+      <w:r>
+        <w:t>echo '- - -' &gt;/sys/class/</w:t>
+      </w:r>
+      <w:proofErr w:type="spellStart"/>
+      <w:r>
+        <w:t>scsi_host</w:t>
+      </w:r>
+      <w:proofErr w:type="spellEnd"/>
+      <w:r>
+        <w:t>/host2/scan</w:t>
+      </w:r>
+    </w:p>
+    <w:p>
+      <w:proofErr w:type="spellStart"/>
+      <w:r>
+        <w:rPr>
+          <w:rFonts w:hint="eastAsia"/>
+        </w:rPr>
+        <w:t>lsblk</w:t>
+      </w:r>
+      <w:proofErr w:type="spellEnd"/>
+      <w:r>
+        <w:rPr>
+          <w:rFonts w:hint="eastAsia"/>
+        </w:rPr>
+        <w:t>查看，多了一块</w:t>
+      </w:r>
+      <w:proofErr w:type="spellStart"/>
+      <w:r>
+        <w:rPr>
+          <w:rFonts w:hint="eastAsia"/>
+        </w:rPr>
+        <w:t>sdc</w:t>
+      </w:r>
+      <w:proofErr w:type="spellEnd"/>
+      <w:r>
+        <w:rPr>
+          <w:rFonts w:hint="eastAsia"/>
+        </w:rPr>
+        <w:t>硬盘</w:t>
+      </w:r>
+    </w:p>
+    <w:p>
+      <w:r>
+        <w:t xml:space="preserve">[root@glusterfs-node2 </w:t>
+      </w:r>
+      <w:proofErr w:type="gramStart"/>
+      <w:r>
+        <w:t>~]#</w:t>
+      </w:r>
+      <w:proofErr w:type="gramEnd"/>
+      <w:r>
+        <w:t xml:space="preserve"> </w:t>
+      </w:r>
+      <w:proofErr w:type="spellStart"/>
+      <w:r>
+        <w:t>lsblk</w:t>
+      </w:r>
+      <w:proofErr w:type="spellEnd"/>
+    </w:p>
+    <w:p>
+      <w:r>
+        <w:t xml:space="preserve">NAME            </w:t>
+      </w:r>
+      <w:proofErr w:type="gramStart"/>
+      <w:r>
+        <w:t>MAJ:MIN</w:t>
+      </w:r>
+      <w:proofErr w:type="gramEnd"/>
+      <w:r>
+        <w:t xml:space="preserve"> RM  SIZE RO TYPE MOUNTPOINT</w:t>
+      </w:r>
+    </w:p>
+    <w:p>
+      <w:proofErr w:type="spellStart"/>
+      <w:r>
+        <w:t>sda</w:t>
+      </w:r>
+      <w:proofErr w:type="spellEnd"/>
+      <w:r>
+        <w:t xml:space="preserve">               8:0    0   20</w:t>
+      </w:r>
+      <w:proofErr w:type="gramStart"/>
+      <w:r>
+        <w:t>G  0</w:t>
+      </w:r>
+      <w:proofErr w:type="gramEnd"/>
+      <w:r>
+        <w:t xml:space="preserve"> disk </w:t>
+      </w:r>
+    </w:p>
+    <w:p>
+      <w:r>
+        <w:rPr>
+          <w:rFonts w:hint="eastAsia"/>
+        </w:rPr>
+        <w:t>├─</w:t>
+      </w:r>
+      <w:r>
+        <w:t>sda1            8:1    0    1</w:t>
+      </w:r>
+      <w:proofErr w:type="gramStart"/>
+      <w:r>
+        <w:t>G  0</w:t>
+      </w:r>
+      <w:proofErr w:type="gramEnd"/>
+      <w:r>
+        <w:t xml:space="preserve"> part /boot</w:t>
+      </w:r>
+    </w:p>
+    <w:p>
+      <w:r>
+        <w:rPr>
+          <w:rFonts w:hint="eastAsia"/>
+        </w:rPr>
+        <w:t>└─</w:t>
+      </w:r>
+      <w:r>
+        <w:t>sda2            8:2    0   19</w:t>
+      </w:r>
+      <w:proofErr w:type="gramStart"/>
+      <w:r>
+        <w:t>G  0</w:t>
+      </w:r>
+      <w:proofErr w:type="gramEnd"/>
+      <w:r>
+        <w:t xml:space="preserve"> part </w:t>
+      </w:r>
+    </w:p>
+    <w:p>
+      <w:r>
+        <w:t xml:space="preserve">  ├─centos-root 253:0    0   17</w:t>
+      </w:r>
+      <w:proofErr w:type="gramStart"/>
+      <w:r>
+        <w:t>G  0</w:t>
+      </w:r>
+      <w:proofErr w:type="gramEnd"/>
+      <w:r>
+        <w:t xml:space="preserve"> </w:t>
+      </w:r>
+      <w:proofErr w:type="spellStart"/>
+      <w:r>
+        <w:t>lvm</w:t>
+      </w:r>
+      <w:proofErr w:type="spellEnd"/>
+      <w:r>
+        <w:t xml:space="preserve">  /</w:t>
+      </w:r>
+    </w:p>
+    <w:p>
+      <w:r>
+        <w:t xml:space="preserve">  └─centos-swap 253:1    0    2</w:t>
+      </w:r>
+      <w:proofErr w:type="gramStart"/>
+      <w:r>
+        <w:t>G  0</w:t>
+      </w:r>
+      <w:proofErr w:type="gramEnd"/>
+      <w:r>
+        <w:t xml:space="preserve"> </w:t>
+      </w:r>
+      <w:proofErr w:type="spellStart"/>
+      <w:r>
+        <w:t>lvm</w:t>
+      </w:r>
+      <w:proofErr w:type="spellEnd"/>
+      <w:r>
+        <w:t xml:space="preserve">  [SWAP]</w:t>
+      </w:r>
+    </w:p>
+    <w:p>
+      <w:proofErr w:type="spellStart"/>
+      <w:r>
+        <w:t>sdb</w:t>
+      </w:r>
+      <w:proofErr w:type="spellEnd"/>
+      <w:r>
+        <w:t xml:space="preserve">               8:16   0    5</w:t>
+      </w:r>
+      <w:proofErr w:type="gramStart"/>
+      <w:r>
+        <w:t>G  0</w:t>
+      </w:r>
+      <w:proofErr w:type="gramEnd"/>
+      <w:r>
+        <w:t xml:space="preserve"> disk /</w:t>
       </w:r>
       <w:proofErr w:type="spellStart"/>
       <w:r>
         <w:t>gluster</w:t>
       </w:r>
       <w:proofErr w:type="spellEnd"/>
-      <w:r>
-        <w:t xml:space="preserve"> volume add-brick </w:t>
-      </w:r>
-      <w:proofErr w:type="spellStart"/>
-      <w:r>
-        <w:t>fuzhi</w:t>
-      </w:r>
-      <w:proofErr w:type="spellEnd"/>
-      <w:r>
-        <w:t xml:space="preserve"> replica 2 gluster2:/data1/brick1/</w:t>
-      </w:r>
-    </w:p>
-    <w:p>
-      <w:r>
-        <w:t>Replica 2 volumes are prone to split-brain. Use Arbiter or Replica 3 to avoid this. See: http://docs.gluster.org/en/latest/Administrator%20Guide/Split%20brain%20and%20ways%20to%20deal%20with%20it/.</w:t>
-      </w:r>
-    </w:p>
-    <w:p>
-      <w:r>
-        <w:t>Do you still want to continue?</w:t>
-      </w:r>
-    </w:p>
-    <w:p>
-      <w:r>
-        <w:t xml:space="preserve"> (y/n) y</w:t>
-      </w:r>
-    </w:p>
-    <w:p>
-      <w:r>
-        <w:t>volume add-brick: success</w:t>
+    </w:p>
+    <w:p>
+      <w:proofErr w:type="spellStart"/>
+      <w:r>
+        <w:t>sdc</w:t>
+      </w:r>
+      <w:proofErr w:type="spellEnd"/>
+      <w:r>
+        <w:t xml:space="preserve">               8:32   0    5</w:t>
+      </w:r>
+      <w:proofErr w:type="gramStart"/>
+      <w:r>
+        <w:t>G  0</w:t>
+      </w:r>
+      <w:proofErr w:type="gramEnd"/>
+      <w:r>
+        <w:t xml:space="preserve"> disk </w:t>
       </w:r>
     </w:p>
     <w:p>
       <w:r>
         <w:lastRenderedPageBreak/>
-        <w:t>7</w:t>
-      </w:r>
-      <w:r>
-        <w:rPr>
-          <w:rFonts w:hint="eastAsia"/>
-        </w:rPr>
-        <w:t>）查看当前状态</w:t>
-      </w:r>
-    </w:p>
-    <w:p>
-      <w:r>
-        <w:t xml:space="preserve">[root@gluster2 data1]# </w:t>
-      </w:r>
-      <w:proofErr w:type="spellStart"/>
-      <w:r>
-        <w:t>gluster</w:t>
-      </w:r>
-      <w:proofErr w:type="spellEnd"/>
-      <w:r>
-        <w:t xml:space="preserve"> volume status</w:t>
-      </w:r>
-    </w:p>
-    <w:p>
-      <w:r>
-        <w:t xml:space="preserve">Status of volume: </w:t>
-      </w:r>
-      <w:proofErr w:type="spellStart"/>
-      <w:r>
-        <w:t>fuzhi</w:t>
-      </w:r>
-      <w:proofErr w:type="spellEnd"/>
-    </w:p>
-    <w:p>
-      <w:proofErr w:type="spellStart"/>
-      <w:r>
-        <w:t>Gluster</w:t>
-      </w:r>
-      <w:proofErr w:type="spellEnd"/>
-      <w:r>
-        <w:t xml:space="preserve"> process                             TCP Port  RDMA Port  Online  </w:t>
-      </w:r>
-      <w:proofErr w:type="spellStart"/>
-      <w:r>
-        <w:t>Pid</w:t>
-      </w:r>
-      <w:proofErr w:type="spellEnd"/>
-    </w:p>
-    <w:p>
-      <w:r>
-        <w:t>------------------------------------------------------------------------------</w:t>
-      </w:r>
-    </w:p>
-    <w:p>
-      <w:r>
-        <w:t xml:space="preserve">Brick gluster1:/data/brick1                 49153     0          Y       3047 </w:t>
-      </w:r>
-    </w:p>
-    <w:p>
-      <w:r>
-        <w:t xml:space="preserve">Brick gluster2:/data1/brick1                49155     0          Y       2063 </w:t>
-      </w:r>
-    </w:p>
-    <w:p>
-      <w:r>
-        <w:t xml:space="preserve">Self-heal Daemon on localhost               N/A       N/A        Y       2080 </w:t>
-      </w:r>
-    </w:p>
-    <w:p>
-      <w:r>
-        <w:t xml:space="preserve">Self-heal Daemon on gluster1                N/A       N/A        Y       3493 </w:t>
-      </w:r>
-    </w:p>
-    <w:p>
-      <w:r>
-        <w:t xml:space="preserve"> </w:t>
-      </w:r>
-    </w:p>
-    <w:p>
-      <w:r>
-        <w:t xml:space="preserve">Task Status of Volume </w:t>
-      </w:r>
-      <w:proofErr w:type="spellStart"/>
-      <w:r>
-        <w:t>fuzhi</w:t>
-      </w:r>
-      <w:proofErr w:type="spellEnd"/>
-    </w:p>
-    <w:p>
-      <w:r>
-        <w:t>------------------------------------------------------------------------------</w:t>
-      </w:r>
-    </w:p>
-    <w:p>
-      <w:r>
-        <w:t>There are no active volume tasks</w:t>
-      </w:r>
-    </w:p>
-    <w:p/>
-    <w:p>
-      <w:pPr>
-        <w:pStyle w:val="5"/>
-      </w:pPr>
-      <w:r>
-        <w:t>3</w:t>
-      </w:r>
-      <w:r>
-        <w:t xml:space="preserve">. </w:t>
-      </w:r>
-      <w:r>
-        <w:rPr>
-          <w:rFonts w:hint="eastAsia"/>
-        </w:rPr>
-        <w:t>将二复制转为三复制</w:t>
-      </w:r>
-    </w:p>
-    <w:p>
-      <w:r>
-        <w:rPr>
-          <w:rFonts w:hint="eastAsia"/>
-        </w:rPr>
-        <w:t>当前状态</w:t>
-      </w:r>
-    </w:p>
-    <w:p>
-      <w:r>
-        <w:t xml:space="preserve">[root@glusterfs-node2 ~]# </w:t>
-      </w:r>
-      <w:proofErr w:type="spellStart"/>
-      <w:r>
-        <w:t>gluster</w:t>
-      </w:r>
-      <w:proofErr w:type="spellEnd"/>
-      <w:r>
-        <w:t xml:space="preserve"> v info</w:t>
-      </w:r>
-    </w:p>
-    <w:p>
-      <w:r>
-        <w:t xml:space="preserve"> </w:t>
-      </w:r>
-    </w:p>
-    <w:p>
-      <w:r>
-        <w:t>Volume Name: replica2</w:t>
-      </w:r>
-    </w:p>
-    <w:p>
-      <w:r>
-        <w:t>Type: Replicate</w:t>
-      </w:r>
-    </w:p>
-    <w:p>
-      <w:r>
-        <w:t>Volume ID: 64d9b9e6-e9f1-45d4-8258-3e8bb00c3f00</w:t>
-      </w:r>
-    </w:p>
-    <w:p>
-      <w:r>
-        <w:t>Status: Started</w:t>
-      </w:r>
-    </w:p>
-    <w:p>
-      <w:r>
-        <w:t>Snapshot Count: 0</w:t>
-      </w:r>
-    </w:p>
-    <w:p>
-      <w:r>
-        <w:t>Number of Bricks: 1 x 2 = 2</w:t>
-      </w:r>
-    </w:p>
-    <w:p>
-      <w:r>
-        <w:t xml:space="preserve">Transport-type: </w:t>
-      </w:r>
-      <w:proofErr w:type="spellStart"/>
-      <w:r>
-        <w:t>tcp</w:t>
-      </w:r>
-      <w:proofErr w:type="spellEnd"/>
-    </w:p>
-    <w:p>
-      <w:r>
-        <w:t>Bricks:</w:t>
-      </w:r>
-    </w:p>
-    <w:p>
-      <w:r>
-        <w:t>Brick1: glusterfs-node1:/</w:t>
-      </w:r>
-      <w:proofErr w:type="spellStart"/>
-      <w:r>
-        <w:t>gluster</w:t>
-      </w:r>
-      <w:proofErr w:type="spellEnd"/>
-      <w:r>
-        <w:t>/brick1</w:t>
-      </w:r>
-    </w:p>
-    <w:p>
-      <w:r>
-        <w:t>Brick2: glusterfs-node2:/</w:t>
-      </w:r>
-      <w:proofErr w:type="spellStart"/>
-      <w:r>
-        <w:t>gluster</w:t>
-      </w:r>
-      <w:proofErr w:type="spellEnd"/>
-      <w:r>
-        <w:t>/brick1</w:t>
-      </w:r>
-    </w:p>
-    <w:p>
-      <w:r>
-        <w:t>Options Reconfigured:</w:t>
-      </w:r>
-    </w:p>
-    <w:p>
-      <w:proofErr w:type="spellStart"/>
-      <w:r>
-        <w:t>transport.address</w:t>
-      </w:r>
-      <w:proofErr w:type="spellEnd"/>
-      <w:r>
-        <w:t xml:space="preserve">-family: </w:t>
-      </w:r>
-      <w:proofErr w:type="spellStart"/>
-      <w:r>
-        <w:t>inet</w:t>
-      </w:r>
-      <w:proofErr w:type="spellEnd"/>
-    </w:p>
-    <w:p>
-      <w:proofErr w:type="spellStart"/>
-      <w:r>
-        <w:t>nfs.disable</w:t>
-      </w:r>
-      <w:proofErr w:type="spellEnd"/>
-      <w:r>
-        <w:t>: on</w:t>
-      </w:r>
-    </w:p>
-    <w:p>
-      <w:proofErr w:type="spellStart"/>
-      <w:r>
-        <w:t>performance.client</w:t>
-      </w:r>
-      <w:proofErr w:type="spellEnd"/>
-      <w:r>
-        <w:t>-io-threads: off</w:t>
-      </w:r>
-    </w:p>
-    <w:p>
-      <w:r>
-        <w:rPr>
-          <w:rFonts w:hint="eastAsia"/>
-        </w:rPr>
-        <w:t>节点g</w:t>
-      </w:r>
-      <w:r>
-        <w:t>lusterfs-node2</w:t>
-      </w:r>
-      <w:r>
-        <w:rPr>
-          <w:rFonts w:hint="eastAsia"/>
-        </w:rPr>
-        <w:t>新增一块和已存在的两块brick大小一致的硬盘</w:t>
-      </w:r>
-    </w:p>
-    <w:p>
-      <w:proofErr w:type="spellStart"/>
-      <w:r>
-        <w:t>V</w:t>
-      </w:r>
-      <w:r>
-        <w:rPr>
-          <w:rFonts w:hint="eastAsia"/>
-        </w:rPr>
-        <w:t>mware</w:t>
-      </w:r>
-      <w:proofErr w:type="spellEnd"/>
-      <w:r>
-        <w:rPr>
-          <w:rFonts w:hint="eastAsia"/>
-        </w:rPr>
-        <w:t>热添加硬盘</w:t>
-      </w:r>
-    </w:p>
-    <w:p>
-      <w:r>
-        <w:t>echo '- - -' &gt;/sys/class/</w:t>
-      </w:r>
-      <w:proofErr w:type="spellStart"/>
-      <w:r>
-        <w:t>scsi_host</w:t>
-      </w:r>
-      <w:proofErr w:type="spellEnd"/>
-      <w:r>
-        <w:t>/host0/scan</w:t>
-      </w:r>
-    </w:p>
-    <w:p>
-      <w:r>
-        <w:t>echo '- - -' &gt;/sys/class/</w:t>
-      </w:r>
-      <w:proofErr w:type="spellStart"/>
-      <w:r>
-        <w:t>scsi_host</w:t>
-      </w:r>
-      <w:proofErr w:type="spellEnd"/>
-      <w:r>
-        <w:t>/host1/scan</w:t>
-      </w:r>
-    </w:p>
-    <w:p>
-      <w:r>
-        <w:t>echo '- - -' &gt;/sys/class/</w:t>
-      </w:r>
-      <w:proofErr w:type="spellStart"/>
-      <w:r>
-        <w:t>scsi_host</w:t>
-      </w:r>
-      <w:proofErr w:type="spellEnd"/>
-      <w:r>
-        <w:t>/host2/scan</w:t>
-      </w:r>
-    </w:p>
-    <w:p>
-      <w:proofErr w:type="spellStart"/>
-      <w:r>
-        <w:rPr>
-          <w:rFonts w:hint="eastAsia"/>
-        </w:rPr>
-        <w:t>lsblk</w:t>
-      </w:r>
-      <w:proofErr w:type="spellEnd"/>
-      <w:r>
-        <w:rPr>
-          <w:rFonts w:hint="eastAsia"/>
-        </w:rPr>
-        <w:t>查看，多了一块</w:t>
-      </w:r>
-      <w:proofErr w:type="spellStart"/>
-      <w:r>
-        <w:rPr>
-          <w:rFonts w:hint="eastAsia"/>
-        </w:rPr>
+        <w:t xml:space="preserve">sr0              11:0    </w:t>
+      </w:r>
+      <w:proofErr w:type="gramStart"/>
+      <w:r>
+        <w:t>1  973</w:t>
+      </w:r>
+      <w:proofErr w:type="gramEnd"/>
+      <w:r>
+        <w:t xml:space="preserve">M  0 rom  </w:t>
+      </w:r>
+    </w:p>
+    <w:p>
+      <w:r>
+        <w:rPr>
+          <w:rFonts w:hint="eastAsia"/>
+        </w:rPr>
+        <w:t>进行格式化</w:t>
+      </w:r>
+      <w:r>
+        <w:rPr>
+          <w:rFonts w:hint="eastAsia"/>
+        </w:rPr>
+        <w:t>并挂载</w:t>
+      </w:r>
+    </w:p>
+    <w:p>
+      <w:proofErr w:type="spellStart"/>
+      <w:r>
+        <w:t>m</w:t>
+      </w:r>
+      <w:r>
+        <w:rPr>
+          <w:rFonts w:hint="eastAsia"/>
+        </w:rPr>
+        <w:t>k</w:t>
+      </w:r>
+      <w:r>
+        <w:t>fs.xfs</w:t>
+      </w:r>
+      <w:proofErr w:type="spellEnd"/>
+      <w:r>
+        <w:t xml:space="preserve"> /dev/</w:t>
+      </w:r>
+      <w:proofErr w:type="spellStart"/>
+      <w:r>
         <w:t>sdc</w:t>
       </w:r>
       <w:proofErr w:type="spellEnd"/>
-      <w:r>
-        <w:rPr>
-          <w:rFonts w:hint="eastAsia"/>
-        </w:rPr>
-        <w:t>硬盘</w:t>
-      </w:r>
-    </w:p>
-    <w:p>
-      <w:r>
-        <w:t xml:space="preserve">[root@glusterfs-node2 ~]# </w:t>
-      </w:r>
-      <w:proofErr w:type="spellStart"/>
-      <w:r>
-        <w:t>lsblk</w:t>
-      </w:r>
-      <w:proofErr w:type="spellEnd"/>
-    </w:p>
-    <w:p>
-      <w:r>
-        <w:t>NAME            MAJ:MIN RM  SIZE RO TYPE MOUNTPOINT</w:t>
-      </w:r>
-    </w:p>
-    <w:p>
-      <w:proofErr w:type="spellStart"/>
-      <w:r>
-        <w:t>sda</w:t>
-      </w:r>
-      <w:proofErr w:type="spellEnd"/>
-      <w:r>
-        <w:t xml:space="preserve">               8:0    0   20G  0 disk </w:t>
-      </w:r>
-    </w:p>
-    <w:p>
-      <w:r>
-        <w:rPr>
-          <w:rFonts w:hint="eastAsia"/>
-        </w:rPr>
-        <w:lastRenderedPageBreak/>
-        <w:t>├─</w:t>
-      </w:r>
-      <w:r>
-        <w:t>sda1            8:1    0    1G  0 part /boot</w:t>
-      </w:r>
-    </w:p>
-    <w:p>
-      <w:r>
-        <w:rPr>
-          <w:rFonts w:hint="eastAsia"/>
-        </w:rPr>
-        <w:t>└─</w:t>
-      </w:r>
-      <w:r>
-        <w:t xml:space="preserve">sda2            8:2    0   19G  0 part </w:t>
-      </w:r>
-    </w:p>
-    <w:p>
-      <w:r>
-        <w:t xml:space="preserve">  ├─centos-root 253:0    0   17G  0 </w:t>
-      </w:r>
-      <w:proofErr w:type="spellStart"/>
-      <w:r>
-        <w:t>lvm</w:t>
+    </w:p>
+    <w:p>
+      <w:proofErr w:type="spellStart"/>
+      <w:proofErr w:type="gramStart"/>
+      <w:r>
+        <w:rPr>
+          <w:rFonts w:hint="eastAsia"/>
+        </w:rPr>
+        <w:t>m</w:t>
+      </w:r>
+      <w:r>
+        <w:t>kdir</w:t>
       </w:r>
       <w:proofErr w:type="spellEnd"/>
       <w:r>
         <w:t xml:space="preserve">  /</w:t>
       </w:r>
-    </w:p>
-    <w:p>
-      <w:r>
-        <w:t xml:space="preserve">  └─centos-swap 253:1    0    2G  0 </w:t>
-      </w:r>
-      <w:proofErr w:type="spellStart"/>
-      <w:r>
-        <w:t>lvm</w:t>
-      </w:r>
-      <w:proofErr w:type="spellEnd"/>
-      <w:r>
-        <w:t xml:space="preserve">  [SWAP]</w:t>
-      </w:r>
-    </w:p>
-    <w:p>
-      <w:proofErr w:type="spellStart"/>
-      <w:r>
-        <w:t>sdb</w:t>
-      </w:r>
-      <w:proofErr w:type="spellEnd"/>
-      <w:r>
-        <w:t xml:space="preserve">               8:16   0    5G  0 disk /</w:t>
-      </w:r>
-      <w:proofErr w:type="spellStart"/>
-      <w:r>
-        <w:t>gluster</w:t>
-      </w:r>
-      <w:proofErr w:type="spellEnd"/>
-    </w:p>
-    <w:p>
-      <w:proofErr w:type="spellStart"/>
-      <w:r>
-        <w:t>sdc</w:t>
-      </w:r>
-      <w:proofErr w:type="spellEnd"/>
-      <w:r>
-        <w:t xml:space="preserve">               8:32   0    5G  0 disk </w:t>
-      </w:r>
-    </w:p>
-    <w:p>
-      <w:r>
-        <w:t xml:space="preserve">sr0              11:0    1  973M  0 rom  </w:t>
-      </w:r>
-    </w:p>
-    <w:p>
-      <w:r>
-        <w:rPr>
-          <w:rFonts w:hint="eastAsia"/>
-        </w:rPr>
-        <w:t>进行格式化</w:t>
-      </w:r>
-      <w:r>
-        <w:rPr>
-          <w:rFonts w:hint="eastAsia"/>
-        </w:rPr>
-        <w:t>并挂载</w:t>
-      </w:r>
-    </w:p>
-    <w:p>
-      <w:proofErr w:type="spellStart"/>
-      <w:r>
-        <w:t>m</w:t>
-      </w:r>
-      <w:r>
-        <w:rPr>
-          <w:rFonts w:hint="eastAsia"/>
-        </w:rPr>
-        <w:t>k</w:t>
-      </w:r>
-      <w:r>
-        <w:t>fs.xfs</w:t>
-      </w:r>
-      <w:proofErr w:type="spellEnd"/>
-      <w:r>
-        <w:t xml:space="preserve"> /dev/</w:t>
-      </w:r>
-      <w:proofErr w:type="spellStart"/>
-      <w:r>
-        <w:t>sdc</w:t>
-      </w:r>
-      <w:proofErr w:type="spellEnd"/>
-    </w:p>
-    <w:p>
-      <w:proofErr w:type="spellStart"/>
-      <w:r>
-        <w:rPr>
-          <w:rFonts w:hint="eastAsia"/>
-        </w:rPr>
-        <w:t>m</w:t>
-      </w:r>
-      <w:r>
-        <w:t>kdir</w:t>
-      </w:r>
-      <w:proofErr w:type="spellEnd"/>
-      <w:r>
-        <w:t xml:space="preserve">  /gluster1</w:t>
+      <w:proofErr w:type="gramEnd"/>
+      <w:r>
+        <w:t>gluster1</w:t>
       </w:r>
     </w:p>
     <w:p>
@@ -2662,7 +1734,15 @@
     </w:p>
     <w:p>
       <w:r>
-        <w:t xml:space="preserve">[root@glusterfs-node2 ~]# </w:t>
+        <w:t xml:space="preserve">[root@glusterfs-node2 </w:t>
+      </w:r>
+      <w:proofErr w:type="gramStart"/>
+      <w:r>
+        <w:t>~]#</w:t>
+      </w:r>
+      <w:proofErr w:type="gramEnd"/>
+      <w:r>
+        <w:t xml:space="preserve"> </w:t>
       </w:r>
       <w:proofErr w:type="spellStart"/>
       <w:r>
@@ -2761,10 +1841,12 @@
     </w:p>
     <w:p>
       <w:proofErr w:type="spellStart"/>
+      <w:proofErr w:type="gramStart"/>
       <w:r>
         <w:t>transport.address</w:t>
       </w:r>
       <w:proofErr w:type="spellEnd"/>
+      <w:proofErr w:type="gramEnd"/>
       <w:r>
         <w:t xml:space="preserve">-family: </w:t>
       </w:r>
@@ -2776,20 +1858,24 @@
     </w:p>
     <w:p>
       <w:proofErr w:type="spellStart"/>
+      <w:proofErr w:type="gramStart"/>
       <w:r>
         <w:t>nfs.disable</w:t>
       </w:r>
       <w:proofErr w:type="spellEnd"/>
+      <w:proofErr w:type="gramEnd"/>
       <w:r>
         <w:t>: on</w:t>
       </w:r>
     </w:p>
     <w:p>
       <w:proofErr w:type="spellStart"/>
+      <w:proofErr w:type="gramStart"/>
       <w:r>
         <w:t>performance.client</w:t>
       </w:r>
       <w:proofErr w:type="spellEnd"/>
+      <w:proofErr w:type="gramEnd"/>
       <w:r>
         <w:t>-io-threads: off</w:t>
       </w:r>
@@ -2813,7 +1899,15 @@
     </w:p>
     <w:p>
       <w:r>
-        <w:t xml:space="preserve">[root@glusterfs-node2 ~]# </w:t>
+        <w:t xml:space="preserve">[root@glusterfs-node2 </w:t>
+      </w:r>
+      <w:proofErr w:type="gramStart"/>
+      <w:r>
+        <w:t>~]#</w:t>
+      </w:r>
+      <w:proofErr w:type="gramEnd"/>
+      <w:r>
+        <w:t xml:space="preserve"> </w:t>
       </w:r>
       <w:proofErr w:type="spellStart"/>
       <w:r>
@@ -2856,8 +1950,214 @@
     </w:p>
     <w:p>
       <w:r>
+        <w:t>Number of Bricks: 1 x 3 = 3</w:t>
+      </w:r>
+    </w:p>
+    <w:p>
+      <w:r>
+        <w:t xml:space="preserve">Transport-type: </w:t>
+      </w:r>
+      <w:proofErr w:type="spellStart"/>
+      <w:r>
+        <w:t>tcp</w:t>
+      </w:r>
+      <w:proofErr w:type="spellEnd"/>
+    </w:p>
+    <w:p>
+      <w:r>
+        <w:t>Bricks:</w:t>
+      </w:r>
+    </w:p>
+    <w:p>
+      <w:r>
+        <w:t>Brick1: glusterfs-node1:/</w:t>
+      </w:r>
+      <w:proofErr w:type="spellStart"/>
+      <w:r>
+        <w:t>gluster</w:t>
+      </w:r>
+      <w:proofErr w:type="spellEnd"/>
+      <w:r>
+        <w:t>/brick1</w:t>
+      </w:r>
+    </w:p>
+    <w:p>
+      <w:r>
+        <w:t>Brick2: glusterfs-node2:/</w:t>
+      </w:r>
+      <w:proofErr w:type="spellStart"/>
+      <w:r>
+        <w:t>gluster</w:t>
+      </w:r>
+      <w:proofErr w:type="spellEnd"/>
+      <w:r>
+        <w:t>/brick1</w:t>
+      </w:r>
+    </w:p>
+    <w:p>
+      <w:r>
+        <w:t>Brick3: 192.168.189.132:/gluster1/brick1</w:t>
+      </w:r>
+    </w:p>
+    <w:p>
+      <w:r>
         <w:lastRenderedPageBreak/>
-        <w:t>Number of Bricks: 1 x 3 = 3</w:t>
+        <w:t>Options Reconfigured:</w:t>
+      </w:r>
+    </w:p>
+    <w:p>
+      <w:proofErr w:type="spellStart"/>
+      <w:proofErr w:type="gramStart"/>
+      <w:r>
+        <w:t>transport.address</w:t>
+      </w:r>
+      <w:proofErr w:type="spellEnd"/>
+      <w:proofErr w:type="gramEnd"/>
+      <w:r>
+        <w:t xml:space="preserve">-family: </w:t>
+      </w:r>
+      <w:proofErr w:type="spellStart"/>
+      <w:r>
+        <w:t>inet</w:t>
+      </w:r>
+      <w:proofErr w:type="spellEnd"/>
+    </w:p>
+    <w:p>
+      <w:proofErr w:type="spellStart"/>
+      <w:proofErr w:type="gramStart"/>
+      <w:r>
+        <w:t>nfs.disable</w:t>
+      </w:r>
+      <w:proofErr w:type="spellEnd"/>
+      <w:proofErr w:type="gramEnd"/>
+      <w:r>
+        <w:t>: on</w:t>
+      </w:r>
+    </w:p>
+    <w:p>
+      <w:proofErr w:type="spellStart"/>
+      <w:proofErr w:type="gramStart"/>
+      <w:r>
+        <w:t>performance.client</w:t>
+      </w:r>
+      <w:proofErr w:type="spellEnd"/>
+      <w:proofErr w:type="gramEnd"/>
+      <w:r>
+        <w:t>-io-threads: off</w:t>
+      </w:r>
+    </w:p>
+    <w:p>
+      <w:r>
+        <w:rPr>
+          <w:rFonts w:hint="eastAsia"/>
+        </w:rPr>
+        <w:t>移除一个brick并从三复制更改为二复制</w:t>
+      </w:r>
+    </w:p>
+    <w:p>
+      <w:proofErr w:type="spellStart"/>
+      <w:r>
+        <w:t>gluster</w:t>
+      </w:r>
+      <w:proofErr w:type="spellEnd"/>
+      <w:r>
+        <w:t xml:space="preserve"> v remove-brick replica2 replica 2 192.168.189.132:/gluster1/brick1 force</w:t>
+      </w:r>
+    </w:p>
+    <w:p>
+      <w:r>
+        <w:tab/>
+      </w:r>
+      <w:r>
+        <w:tab/>
+      </w:r>
+      <w:r>
+        <w:tab/>
+      </w:r>
+      <w:r>
+        <w:tab/>
+      </w:r>
+      <w:r>
+        <w:tab/>
+      </w:r>
+      <w:r>
+        <w:rPr>
+          <w:rFonts w:hint="eastAsia"/>
+        </w:rPr>
+        <w:t>卷名</w:t>
+      </w:r>
+      <w:r>
+        <w:tab/>
+      </w:r>
+      <w:r>
+        <w:rPr>
+          <w:rFonts w:hint="eastAsia"/>
+        </w:rPr>
+        <w:t>二复制</w:t>
+      </w:r>
+    </w:p>
+    <w:p>
+      <w:r>
+        <w:rPr>
+          <w:rFonts w:hint="eastAsia"/>
+        </w:rPr>
+        <w:t>更改以后的状态</w:t>
+      </w:r>
+    </w:p>
+    <w:p>
+      <w:r>
+        <w:t xml:space="preserve">[root@glusterfs-node2 </w:t>
+      </w:r>
+      <w:proofErr w:type="gramStart"/>
+      <w:r>
+        <w:t>~]#</w:t>
+      </w:r>
+      <w:proofErr w:type="gramEnd"/>
+      <w:r>
+        <w:t xml:space="preserve"> </w:t>
+      </w:r>
+      <w:proofErr w:type="spellStart"/>
+      <w:r>
+        <w:t>gluster</w:t>
+      </w:r>
+      <w:proofErr w:type="spellEnd"/>
+      <w:r>
+        <w:t xml:space="preserve"> v info</w:t>
+      </w:r>
+    </w:p>
+    <w:p>
+      <w:r>
+        <w:t xml:space="preserve"> </w:t>
+      </w:r>
+    </w:p>
+    <w:p>
+      <w:r>
+        <w:t>Volume Name: replica2</w:t>
+      </w:r>
+    </w:p>
+    <w:p>
+      <w:r>
+        <w:t>Type: Replicate</w:t>
+      </w:r>
+    </w:p>
+    <w:p>
+      <w:r>
+        <w:t>Volume ID: 64d9b9e6-e9f1-45d4-8258-3e8bb00c3f00</w:t>
+      </w:r>
+    </w:p>
+    <w:p>
+      <w:r>
+        <w:t>Status: Started</w:t>
+      </w:r>
+    </w:p>
+    <w:p>
+      <w:r>
+        <w:t>Snapshot Count: 0</w:t>
+      </w:r>
+    </w:p>
+    <w:p>
+      <w:r>
+        <w:t>Number of Bricks: 1 x 2 = 2</w:t>
       </w:r>
     </w:p>
     <w:p>
@@ -2903,20 +2203,17 @@
     </w:p>
     <w:p>
       <w:r>
-        <w:t>Brick3: 192.168.189.132:/gluster1/brick1</w:t>
-      </w:r>
-    </w:p>
-    <w:p>
-      <w:r>
         <w:t>Options Reconfigured:</w:t>
       </w:r>
     </w:p>
     <w:p>
       <w:proofErr w:type="spellStart"/>
+      <w:proofErr w:type="gramStart"/>
       <w:r>
         <w:t>transport.address</w:t>
       </w:r>
       <w:proofErr w:type="spellEnd"/>
+      <w:proofErr w:type="gramEnd"/>
       <w:r>
         <w:t xml:space="preserve">-family: </w:t>
       </w:r>
@@ -2928,85 +2225,142 @@
     </w:p>
     <w:p>
       <w:proofErr w:type="spellStart"/>
+      <w:proofErr w:type="gramStart"/>
       <w:r>
         <w:t>nfs.disable</w:t>
       </w:r>
       <w:proofErr w:type="spellEnd"/>
+      <w:proofErr w:type="gramEnd"/>
       <w:r>
         <w:t>: on</w:t>
       </w:r>
     </w:p>
     <w:p>
       <w:proofErr w:type="spellStart"/>
+      <w:proofErr w:type="gramStart"/>
       <w:r>
         <w:t>performance.client</w:t>
       </w:r>
       <w:proofErr w:type="spellEnd"/>
+      <w:proofErr w:type="gramEnd"/>
       <w:r>
         <w:t>-io-threads: off</w:t>
       </w:r>
     </w:p>
     <w:p>
-      <w:r>
-        <w:rPr>
-          <w:rFonts w:hint="eastAsia"/>
-        </w:rPr>
-        <w:t>移除一个brick并从三复制更改为二复制</w:t>
-      </w:r>
-    </w:p>
-    <w:p>
+      <w:pPr>
+        <w:pStyle w:val="5"/>
+      </w:pPr>
+      <w:r>
+        <w:rPr>
+          <w:rFonts w:hint="eastAsia"/>
+        </w:rPr>
+        <w:t>5.</w:t>
+      </w:r>
+      <w:r>
+        <w:t xml:space="preserve"> </w:t>
+      </w:r>
+      <w:r>
+        <w:rPr>
+          <w:rFonts w:hint="eastAsia"/>
+        </w:rPr>
+        <w:t>更改卷模式（从复制卷更改</w:t>
+      </w:r>
+      <w:r>
+        <w:rPr>
+          <w:rFonts w:hint="eastAsia"/>
+        </w:rPr>
+        <w:t>为</w:t>
+      </w:r>
+      <w:r>
+        <w:rPr>
+          <w:rFonts w:hint="eastAsia"/>
+        </w:rPr>
+        <w:t>分布式卷）</w:t>
+      </w:r>
+    </w:p>
+    <w:p>
+      <w:r>
+        <w:rPr>
+          <w:rFonts w:hint="eastAsia"/>
+        </w:rPr>
+        <w:t>原有模式为二复制</w:t>
+      </w:r>
+    </w:p>
+    <w:p>
+      <w:r>
+        <w:t>[root@glusterfs-node2 brick</w:t>
+      </w:r>
+      <w:proofErr w:type="gramStart"/>
+      <w:r>
+        <w:t>1]#</w:t>
+      </w:r>
+      <w:proofErr w:type="gramEnd"/>
+      <w:r>
+        <w:t xml:space="preserve"> </w:t>
+      </w:r>
       <w:proofErr w:type="spellStart"/>
       <w:r>
         <w:t>gluster</w:t>
       </w:r>
       <w:proofErr w:type="spellEnd"/>
       <w:r>
-        <w:t xml:space="preserve"> v remove-brick replica2 replica 2 192.168.189.132:/gluster1/brick1 force</w:t>
-      </w:r>
-    </w:p>
-    <w:p>
-      <w:r>
-        <w:tab/>
-      </w:r>
-      <w:r>
-        <w:tab/>
-      </w:r>
-      <w:r>
-        <w:tab/>
-      </w:r>
-      <w:r>
-        <w:tab/>
-      </w:r>
-      <w:r>
-        <w:tab/>
-      </w:r>
-      <w:r>
-        <w:rPr>
-          <w:rFonts w:hint="eastAsia"/>
-        </w:rPr>
-        <w:t>卷名</w:t>
-      </w:r>
-      <w:r>
-        <w:tab/>
-      </w:r>
-      <w:r>
-        <w:rPr>
-          <w:rFonts w:hint="eastAsia"/>
-        </w:rPr>
-        <w:t>二复制</w:t>
-      </w:r>
-    </w:p>
-    <w:p>
-      <w:r>
-        <w:rPr>
-          <w:rFonts w:hint="eastAsia"/>
-        </w:rPr>
-        <w:t>更改以后的状态</w:t>
-      </w:r>
-    </w:p>
-    <w:p>
-      <w:r>
-        <w:t xml:space="preserve">[root@glusterfs-node2 ~]# </w:t>
+        <w:t xml:space="preserve"> v info</w:t>
+      </w:r>
+    </w:p>
+    <w:p>
+      <w:r>
+        <w:t xml:space="preserve"> </w:t>
+      </w:r>
+    </w:p>
+    <w:p>
+      <w:r>
+        <w:t>Volume Name: replica2</w:t>
+      </w:r>
+    </w:p>
+    <w:p>
+      <w:r>
+        <w:t>Type: Replicate</w:t>
+      </w:r>
+    </w:p>
+    <w:p>
+      <w:r>
+        <w:t>Volume ID: 64d9b9e6-e9f1-45d4-8258-3e8bb00c3f00</w:t>
+      </w:r>
+    </w:p>
+    <w:p>
+      <w:r>
+        <w:t>Status: Started</w:t>
+      </w:r>
+    </w:p>
+    <w:p>
+      <w:r>
+        <w:t>Snapshot Count: 0</w:t>
+      </w:r>
+    </w:p>
+    <w:p>
+      <w:r>
+        <w:t>Number of Bricks: 1 x 2 = 2</w:t>
+      </w:r>
+    </w:p>
+    <w:p>
+      <w:r>
+        <w:t xml:space="preserve">Transport-type: </w:t>
+      </w:r>
+      <w:proofErr w:type="spellStart"/>
+      <w:r>
+        <w:t>tcp</w:t>
+      </w:r>
+      <w:proofErr w:type="spellEnd"/>
+    </w:p>
+    <w:p>
+      <w:r>
+        <w:t>Bricks:</w:t>
+      </w:r>
+    </w:p>
+    <w:p>
+      <w:r>
+        <w:t>Brick1: glusterfs-node1:/</w:t>
       </w:r>
       <w:proofErr w:type="spellStart"/>
       <w:r>
@@ -3014,6 +2368,195 @@
       </w:r>
       <w:proofErr w:type="spellEnd"/>
       <w:r>
+        <w:t>/brick1</w:t>
+      </w:r>
+    </w:p>
+    <w:p>
+      <w:r>
+        <w:t>Brick2: 192.168.189.132:/</w:t>
+      </w:r>
+      <w:proofErr w:type="spellStart"/>
+      <w:r>
+        <w:t>gluster</w:t>
+      </w:r>
+      <w:proofErr w:type="spellEnd"/>
+      <w:r>
+        <w:t>/brick1</w:t>
+      </w:r>
+    </w:p>
+    <w:p>
+      <w:r>
+        <w:t>Options Reconfigured:</w:t>
+      </w:r>
+    </w:p>
+    <w:p>
+      <w:proofErr w:type="spellStart"/>
+      <w:proofErr w:type="gramStart"/>
+      <w:r>
+        <w:t>performance.client</w:t>
+      </w:r>
+      <w:proofErr w:type="spellEnd"/>
+      <w:proofErr w:type="gramEnd"/>
+      <w:r>
+        <w:t>-io-threads: off</w:t>
+      </w:r>
+    </w:p>
+    <w:p>
+      <w:proofErr w:type="spellStart"/>
+      <w:proofErr w:type="gramStart"/>
+      <w:r>
+        <w:t>nfs.disable</w:t>
+      </w:r>
+      <w:proofErr w:type="spellEnd"/>
+      <w:proofErr w:type="gramEnd"/>
+      <w:r>
+        <w:t>: on</w:t>
+      </w:r>
+    </w:p>
+    <w:p>
+      <w:proofErr w:type="spellStart"/>
+      <w:proofErr w:type="gramStart"/>
+      <w:r>
+        <w:lastRenderedPageBreak/>
+        <w:t>transport.address</w:t>
+      </w:r>
+      <w:proofErr w:type="spellEnd"/>
+      <w:proofErr w:type="gramEnd"/>
+      <w:r>
+        <w:t xml:space="preserve">-family: </w:t>
+      </w:r>
+      <w:proofErr w:type="spellStart"/>
+      <w:r>
+        <w:t>inet</w:t>
+      </w:r>
+      <w:proofErr w:type="spellEnd"/>
+    </w:p>
+    <w:p/>
+    <w:p>
+      <w:r>
+        <w:rPr>
+          <w:rFonts w:hint="eastAsia"/>
+        </w:rPr>
+        <w:t>删除其中一个brick</w:t>
+      </w:r>
+    </w:p>
+    <w:p>
+      <w:proofErr w:type="spellStart"/>
+      <w:r>
+        <w:t>gluster</w:t>
+      </w:r>
+      <w:proofErr w:type="spellEnd"/>
+      <w:r>
+        <w:t xml:space="preserve"> volume remove-brick replica2 replica 1 glusterfs-node2:/</w:t>
+      </w:r>
+      <w:proofErr w:type="spellStart"/>
+      <w:r>
+        <w:t>gluster</w:t>
+      </w:r>
+      <w:proofErr w:type="spellEnd"/>
+      <w:r>
+        <w:t>/brick1 force</w:t>
+      </w:r>
+    </w:p>
+    <w:p>
+      <w:r>
+        <w:rPr>
+          <w:rFonts w:hint="eastAsia"/>
+        </w:rPr>
+        <w:t>停止卷volume</w:t>
+      </w:r>
+    </w:p>
+    <w:p>
+      <w:proofErr w:type="spellStart"/>
+      <w:r>
+        <w:t>gluster</w:t>
+      </w:r>
+      <w:proofErr w:type="spellEnd"/>
+      <w:r>
+        <w:t xml:space="preserve"> volume stop replica2</w:t>
+      </w:r>
+    </w:p>
+    <w:p>
+      <w:proofErr w:type="spellStart"/>
+      <w:r>
+        <w:t>gluster</w:t>
+      </w:r>
+      <w:proofErr w:type="spellEnd"/>
+      <w:r>
+        <w:t xml:space="preserve"> volume delete replica2</w:t>
+      </w:r>
+    </w:p>
+    <w:p>
+      <w:r>
+        <w:rPr>
+          <w:rFonts w:hint="eastAsia"/>
+        </w:rPr>
+        <w:t>再创建volume</w:t>
+      </w:r>
+    </w:p>
+    <w:p>
+      <w:proofErr w:type="spellStart"/>
+      <w:r>
+        <w:t>gluster</w:t>
+      </w:r>
+      <w:proofErr w:type="spellEnd"/>
+      <w:r>
+        <w:t xml:space="preserve"> v create replica2 glusterfs-node1:/</w:t>
+      </w:r>
+      <w:proofErr w:type="spellStart"/>
+      <w:r>
+        <w:t>gluster</w:t>
+      </w:r>
+      <w:proofErr w:type="spellEnd"/>
+      <w:r>
+        <w:t>/brick1/ glusterfs-node2:/</w:t>
+      </w:r>
+      <w:proofErr w:type="spellStart"/>
+      <w:r>
+        <w:t>gluster</w:t>
+      </w:r>
+      <w:proofErr w:type="spellEnd"/>
+      <w:r>
+        <w:t>/brick1</w:t>
+      </w:r>
+      <w:proofErr w:type="gramStart"/>
+      <w:r>
+        <w:t>/  force</w:t>
+      </w:r>
+      <w:proofErr w:type="gramEnd"/>
+    </w:p>
+    <w:p>
+      <w:r>
+        <w:rPr>
+          <w:rFonts w:hint="eastAsia"/>
+        </w:rPr>
+        <w:t>更改以后的模式</w:t>
+      </w:r>
+      <w:r>
+        <w:rPr>
+          <w:rFonts w:hint="eastAsia"/>
+        </w:rPr>
+        <w:t>为分布式</w:t>
+      </w:r>
+    </w:p>
+    <w:p>
+      <w:r>
+        <w:t>[root@glusterfs-node2 brick</w:t>
+      </w:r>
+      <w:proofErr w:type="gramStart"/>
+      <w:r>
+        <w:t>1]#</w:t>
+      </w:r>
+      <w:proofErr w:type="gramEnd"/>
+      <w:r>
+        <w:t xml:space="preserve"> </w:t>
+      </w:r>
+      <w:proofErr w:type="spellStart"/>
+      <w:r>
+        <w:t>gluster</w:t>
+      </w:r>
+      <w:proofErr w:type="spellEnd"/>
+      <w:r>
         <w:t xml:space="preserve"> v info</w:t>
       </w:r>
     </w:p>
@@ -3029,17 +2572,17 @@
     </w:p>
     <w:p>
       <w:r>
-        <w:t>Type: Replicate</w:t>
-      </w:r>
-    </w:p>
-    <w:p>
-      <w:r>
-        <w:t>Volume ID: 64d9b9e6-e9f1-45d4-8258-3e8bb00c3f00</w:t>
-      </w:r>
-    </w:p>
-    <w:p>
-      <w:r>
-        <w:t>Status: Started</w:t>
+        <w:t>Type: Distribute</w:t>
+      </w:r>
+    </w:p>
+    <w:p>
+      <w:r>
+        <w:t>Volume ID: 003cc5fc-d753-4666-8222-b10d12c865cf</w:t>
+      </w:r>
+    </w:p>
+    <w:p>
+      <w:r>
+        <w:t>Status: Created</w:t>
       </w:r>
     </w:p>
     <w:p>
@@ -3049,7 +2592,7 @@
     </w:p>
     <w:p>
       <w:r>
-        <w:t>Number of Bricks: 1 x 2 = 2</w:t>
+        <w:t>Number of Bricks: 2</w:t>
       </w:r>
     </w:p>
     <w:p>
@@ -3100,10 +2643,12 @@
     </w:p>
     <w:p>
       <w:proofErr w:type="spellStart"/>
+      <w:proofErr w:type="gramStart"/>
       <w:r>
         <w:t>transport.address</w:t>
       </w:r>
       <w:proofErr w:type="spellEnd"/>
+      <w:proofErr w:type="gramEnd"/>
       <w:r>
         <w:t xml:space="preserve">-family: </w:t>
       </w:r>
@@ -3115,412 +2660,12 @@
     </w:p>
     <w:p>
       <w:proofErr w:type="spellStart"/>
+      <w:proofErr w:type="gramStart"/>
       <w:r>
         <w:t>nfs.disable</w:t>
       </w:r>
       <w:proofErr w:type="spellEnd"/>
-      <w:r>
-        <w:t>: on</w:t>
-      </w:r>
-    </w:p>
-    <w:p>
-      <w:proofErr w:type="spellStart"/>
-      <w:r>
-        <w:t>performance.client</w:t>
-      </w:r>
-      <w:proofErr w:type="spellEnd"/>
-      <w:r>
-        <w:t>-io-threads: off</w:t>
-      </w:r>
-    </w:p>
-    <w:p>
-      <w:pPr>
-        <w:pStyle w:val="5"/>
-      </w:pPr>
-      <w:r>
-        <w:rPr>
-          <w:rFonts w:hint="eastAsia"/>
-        </w:rPr>
-        <w:t>5.</w:t>
-      </w:r>
-      <w:r>
-        <w:t xml:space="preserve"> </w:t>
-      </w:r>
-      <w:r>
-        <w:rPr>
-          <w:rFonts w:hint="eastAsia"/>
-        </w:rPr>
-        <w:t>更改卷模式（从复制卷更改</w:t>
-      </w:r>
-      <w:r>
-        <w:rPr>
-          <w:rFonts w:hint="eastAsia"/>
-        </w:rPr>
-        <w:t>为</w:t>
-      </w:r>
-      <w:r>
-        <w:rPr>
-          <w:rFonts w:hint="eastAsia"/>
-        </w:rPr>
-        <w:t>分布式卷）</w:t>
-      </w:r>
-    </w:p>
-    <w:p>
-      <w:r>
-        <w:rPr>
-          <w:rFonts w:hint="eastAsia"/>
-        </w:rPr>
-        <w:t>原有模式为二复制</w:t>
-      </w:r>
-    </w:p>
-    <w:p>
-      <w:r>
-        <w:t xml:space="preserve">[root@glusterfs-node2 brick1]# </w:t>
-      </w:r>
-      <w:proofErr w:type="spellStart"/>
-      <w:r>
-        <w:t>gluster</w:t>
-      </w:r>
-      <w:proofErr w:type="spellEnd"/>
-      <w:r>
-        <w:t xml:space="preserve"> v info</w:t>
-      </w:r>
-    </w:p>
-    <w:p>
-      <w:r>
-        <w:t xml:space="preserve"> </w:t>
-      </w:r>
-    </w:p>
-    <w:p>
-      <w:r>
-        <w:t>Volume Name: replica2</w:t>
-      </w:r>
-    </w:p>
-    <w:p>
-      <w:r>
-        <w:t>Type: Replicate</w:t>
-      </w:r>
-    </w:p>
-    <w:p>
-      <w:r>
-        <w:t>Volume ID: 64d9b9e6-e9f1-45d4-8258-3e8bb00c3f00</w:t>
-      </w:r>
-    </w:p>
-    <w:p>
-      <w:r>
-        <w:t>Status: Started</w:t>
-      </w:r>
-    </w:p>
-    <w:p>
-      <w:r>
-        <w:t>Snapshot Count: 0</w:t>
-      </w:r>
-    </w:p>
-    <w:p>
-      <w:r>
-        <w:t>Number of Bricks: 1 x 2 = 2</w:t>
-      </w:r>
-    </w:p>
-    <w:p>
-      <w:r>
-        <w:t xml:space="preserve">Transport-type: </w:t>
-      </w:r>
-      <w:proofErr w:type="spellStart"/>
-      <w:r>
-        <w:t>tcp</w:t>
-      </w:r>
-      <w:proofErr w:type="spellEnd"/>
-    </w:p>
-    <w:p>
-      <w:r>
-        <w:lastRenderedPageBreak/>
-        <w:t>Bricks:</w:t>
-      </w:r>
-    </w:p>
-    <w:p>
-      <w:r>
-        <w:t>Brick1: glusterfs-node1:/</w:t>
-      </w:r>
-      <w:proofErr w:type="spellStart"/>
-      <w:r>
-        <w:t>gluster</w:t>
-      </w:r>
-      <w:proofErr w:type="spellEnd"/>
-      <w:r>
-        <w:t>/brick1</w:t>
-      </w:r>
-    </w:p>
-    <w:p>
-      <w:r>
-        <w:t>Brick2: 192.168.189.132:/</w:t>
-      </w:r>
-      <w:proofErr w:type="spellStart"/>
-      <w:r>
-        <w:t>gluster</w:t>
-      </w:r>
-      <w:proofErr w:type="spellEnd"/>
-      <w:r>
-        <w:t>/brick1</w:t>
-      </w:r>
-    </w:p>
-    <w:p>
-      <w:r>
-        <w:t>Options Reconfigured:</w:t>
-      </w:r>
-    </w:p>
-    <w:p>
-      <w:proofErr w:type="spellStart"/>
-      <w:r>
-        <w:t>performance.client</w:t>
-      </w:r>
-      <w:proofErr w:type="spellEnd"/>
-      <w:r>
-        <w:t>-io-threads: off</w:t>
-      </w:r>
-    </w:p>
-    <w:p>
-      <w:proofErr w:type="spellStart"/>
-      <w:r>
-        <w:t>nfs.disable</w:t>
-      </w:r>
-      <w:proofErr w:type="spellEnd"/>
-      <w:r>
-        <w:t>: on</w:t>
-      </w:r>
-    </w:p>
-    <w:p>
-      <w:proofErr w:type="spellStart"/>
-      <w:r>
-        <w:t>transport.address</w:t>
-      </w:r>
-      <w:proofErr w:type="spellEnd"/>
-      <w:r>
-        <w:t xml:space="preserve">-family: </w:t>
-      </w:r>
-      <w:proofErr w:type="spellStart"/>
-      <w:r>
-        <w:t>inet</w:t>
-      </w:r>
-      <w:proofErr w:type="spellEnd"/>
-    </w:p>
-    <w:p/>
-    <w:p>
-      <w:r>
-        <w:rPr>
-          <w:rFonts w:hint="eastAsia"/>
-        </w:rPr>
-        <w:t>删除其中一个brick</w:t>
-      </w:r>
-    </w:p>
-    <w:p>
-      <w:proofErr w:type="spellStart"/>
-      <w:r>
-        <w:t>gluster</w:t>
-      </w:r>
-      <w:proofErr w:type="spellEnd"/>
-      <w:r>
-        <w:t xml:space="preserve"> volume remove-brick replica2 replica 1 glusterfs-node2:/</w:t>
-      </w:r>
-      <w:proofErr w:type="spellStart"/>
-      <w:r>
-        <w:t>gluster</w:t>
-      </w:r>
-      <w:proofErr w:type="spellEnd"/>
-      <w:r>
-        <w:t>/brick1 force</w:t>
-      </w:r>
-    </w:p>
-    <w:p>
-      <w:r>
-        <w:rPr>
-          <w:rFonts w:hint="eastAsia"/>
-        </w:rPr>
-        <w:t>停止卷volume</w:t>
-      </w:r>
-    </w:p>
-    <w:p>
-      <w:proofErr w:type="spellStart"/>
-      <w:r>
-        <w:t>gluster</w:t>
-      </w:r>
-      <w:proofErr w:type="spellEnd"/>
-      <w:r>
-        <w:t xml:space="preserve"> volume stop replica2</w:t>
-      </w:r>
-    </w:p>
-    <w:p>
-      <w:proofErr w:type="spellStart"/>
-      <w:r>
-        <w:t>gluster</w:t>
-      </w:r>
-      <w:proofErr w:type="spellEnd"/>
-      <w:r>
-        <w:t xml:space="preserve"> volume delete replica2</w:t>
-      </w:r>
-    </w:p>
-    <w:p>
-      <w:r>
-        <w:rPr>
-          <w:rFonts w:hint="eastAsia"/>
-        </w:rPr>
-        <w:t>再创建volume</w:t>
-      </w:r>
-    </w:p>
-    <w:p>
-      <w:proofErr w:type="spellStart"/>
-      <w:r>
-        <w:t>gluster</w:t>
-      </w:r>
-      <w:proofErr w:type="spellEnd"/>
-      <w:r>
-        <w:t xml:space="preserve"> v create replica2 glusterfs-node1:/</w:t>
-      </w:r>
-      <w:proofErr w:type="spellStart"/>
-      <w:r>
-        <w:t>gluster</w:t>
-      </w:r>
-      <w:proofErr w:type="spellEnd"/>
-      <w:r>
-        <w:t>/brick1/ glusterfs-node2:/</w:t>
-      </w:r>
-      <w:proofErr w:type="spellStart"/>
-      <w:r>
-        <w:t>gluster</w:t>
-      </w:r>
-      <w:proofErr w:type="spellEnd"/>
-      <w:r>
-        <w:t>/brick1/  force</w:t>
-      </w:r>
-    </w:p>
-    <w:p>
-      <w:r>
-        <w:rPr>
-          <w:rFonts w:hint="eastAsia"/>
-        </w:rPr>
-        <w:t>更改以后的模式</w:t>
-      </w:r>
-      <w:r>
-        <w:rPr>
-          <w:rFonts w:hint="eastAsia"/>
-        </w:rPr>
-        <w:t>为分布式</w:t>
-      </w:r>
-    </w:p>
-    <w:p>
-      <w:r>
-        <w:t xml:space="preserve">[root@glusterfs-node2 brick1]# </w:t>
-      </w:r>
-      <w:proofErr w:type="spellStart"/>
-      <w:r>
-        <w:t>gluster</w:t>
-      </w:r>
-      <w:proofErr w:type="spellEnd"/>
-      <w:r>
-        <w:t xml:space="preserve"> v info</w:t>
-      </w:r>
-    </w:p>
-    <w:p>
-      <w:r>
-        <w:t xml:space="preserve"> </w:t>
-      </w:r>
-    </w:p>
-    <w:p>
-      <w:r>
-        <w:t>Volume Name: replica2</w:t>
-      </w:r>
-    </w:p>
-    <w:p>
-      <w:r>
-        <w:t>Type: Distribute</w:t>
-      </w:r>
-    </w:p>
-    <w:p>
-      <w:r>
-        <w:t>Volume ID: 003cc5fc-d753-4666-8222-b10d12c865cf</w:t>
-      </w:r>
-    </w:p>
-    <w:p>
-      <w:r>
-        <w:t>Status: Created</w:t>
-      </w:r>
-    </w:p>
-    <w:p>
-      <w:r>
-        <w:t>Snapshot Count: 0</w:t>
-      </w:r>
-    </w:p>
-    <w:p>
-      <w:r>
-        <w:t>Number of Bricks: 2</w:t>
-      </w:r>
-    </w:p>
-    <w:p>
-      <w:r>
-        <w:t xml:space="preserve">Transport-type: </w:t>
-      </w:r>
-      <w:proofErr w:type="spellStart"/>
-      <w:r>
-        <w:t>tcp</w:t>
-      </w:r>
-      <w:proofErr w:type="spellEnd"/>
-    </w:p>
-    <w:p>
-      <w:r>
-        <w:t>Bricks:</w:t>
-      </w:r>
-    </w:p>
-    <w:p>
-      <w:r>
-        <w:t>Brick1: glusterfs-node1:/</w:t>
-      </w:r>
-      <w:proofErr w:type="spellStart"/>
-      <w:r>
-        <w:t>gluster</w:t>
-      </w:r>
-      <w:proofErr w:type="spellEnd"/>
-      <w:r>
-        <w:t>/brick1</w:t>
-      </w:r>
-    </w:p>
-    <w:p>
-      <w:r>
-        <w:t>Brick2: glusterfs-node2:/</w:t>
-      </w:r>
-      <w:proofErr w:type="spellStart"/>
-      <w:r>
-        <w:t>gluster</w:t>
-      </w:r>
-      <w:proofErr w:type="spellEnd"/>
-      <w:r>
-        <w:t>/brick1</w:t>
-      </w:r>
-    </w:p>
-    <w:p>
-      <w:r>
-        <w:t>Options Reconfigured:</w:t>
-      </w:r>
-    </w:p>
-    <w:p>
-      <w:proofErr w:type="spellStart"/>
-      <w:r>
-        <w:t>transport.address</w:t>
-      </w:r>
-      <w:proofErr w:type="spellEnd"/>
-      <w:r>
-        <w:t xml:space="preserve">-family: </w:t>
-      </w:r>
-      <w:proofErr w:type="spellStart"/>
-      <w:r>
-        <w:t>inet</w:t>
-      </w:r>
-      <w:proofErr w:type="spellEnd"/>
-    </w:p>
-    <w:p>
-      <w:proofErr w:type="spellStart"/>
-      <w:r>
-        <w:t>nfs.disable</w:t>
-      </w:r>
-      <w:proofErr w:type="spellEnd"/>
+      <w:proofErr w:type="gramEnd"/>
       <w:r>
         <w:t>: on</w:t>
       </w:r>
@@ -3681,7 +2826,6 @@
           <w:sz w:val="21"/>
           <w:szCs w:val="22"/>
         </w:rPr>
-        <w:lastRenderedPageBreak/>
         <w:t>IO信息查看：</w:t>
       </w:r>
     </w:p>
@@ -3781,6 +2925,7 @@
           <w:sz w:val="21"/>
           <w:szCs w:val="22"/>
         </w:rPr>
+        <w:lastRenderedPageBreak/>
         <w:t>Top命令允许你查看Brick的性能，例如：</w:t>
       </w:r>
       <w:proofErr w:type="spellStart"/>
@@ -3918,9 +3063,9 @@
           <w:sz w:val="21"/>
           <w:szCs w:val="22"/>
         </w:rPr>
-        <w:t xml:space="preserve"> volume top &lt;VOLNAME&gt; open[brick &lt;BRICK&gt;] [list-</w:t>
-      </w:r>
-      <w:proofErr w:type="spellStart"/>
+        <w:t xml:space="preserve"> volume top &lt;VOLNAME&gt; </w:t>
+      </w:r>
+      <w:proofErr w:type="gramStart"/>
       <w:r>
         <w:rPr>
           <w:rFonts w:asciiTheme="minorHAnsi" w:eastAsiaTheme="minorEastAsia" w:hAnsiTheme="minorHAnsi" w:cstheme="minorBidi"/>
@@ -3928,9 +3073,9 @@
           <w:sz w:val="21"/>
           <w:szCs w:val="22"/>
         </w:rPr>
-        <w:t>cnt</w:t>
-      </w:r>
-      <w:proofErr w:type="spellEnd"/>
+        <w:t>open[</w:t>
+      </w:r>
+      <w:proofErr w:type="gramEnd"/>
       <w:r>
         <w:rPr>
           <w:rFonts w:asciiTheme="minorHAnsi" w:eastAsiaTheme="minorEastAsia" w:hAnsiTheme="minorHAnsi" w:cstheme="minorBidi"/>
@@ -3938,54 +3083,54 @@
           <w:sz w:val="21"/>
           <w:szCs w:val="22"/>
         </w:rPr>
-        <w:t xml:space="preserve"> &lt;COUNT&gt;]</w:t>
-      </w:r>
-    </w:p>
-    <w:p>
-      <w:pPr>
-        <w:pStyle w:val="HTML"/>
-        <w:shd w:val="clear" w:color="auto" w:fill="F7F7F7"/>
-        <w:wordWrap w:val="0"/>
+        <w:t>brick &lt;BRICK&gt;] [list-</w:t>
+      </w:r>
+      <w:proofErr w:type="spellStart"/>
+      <w:r>
         <w:rPr>
           <w:rFonts w:asciiTheme="minorHAnsi" w:eastAsiaTheme="minorEastAsia" w:hAnsiTheme="minorHAnsi" w:cstheme="minorBidi"/>
           <w:kern w:val="2"/>
           <w:sz w:val="21"/>
           <w:szCs w:val="22"/>
         </w:rPr>
-      </w:pPr>
-    </w:p>
-    <w:p>
-      <w:pPr>
-        <w:pStyle w:val="HTML"/>
-        <w:shd w:val="clear" w:color="auto" w:fill="F7F7F7"/>
-        <w:wordWrap w:val="0"/>
+        <w:t>cnt</w:t>
+      </w:r>
+      <w:proofErr w:type="spellEnd"/>
+      <w:r>
         <w:rPr>
           <w:rFonts w:asciiTheme="minorHAnsi" w:eastAsiaTheme="minorEastAsia" w:hAnsiTheme="minorHAnsi" w:cstheme="minorBidi"/>
           <w:kern w:val="2"/>
           <w:sz w:val="21"/>
           <w:szCs w:val="22"/>
         </w:rPr>
-      </w:pPr>
-      <w:r>
+        <w:t xml:space="preserve"> &lt;COUNT&gt;]</w:t>
+      </w:r>
+    </w:p>
+    <w:p>
+      <w:pPr>
+        <w:pStyle w:val="HTML"/>
+        <w:shd w:val="clear" w:color="auto" w:fill="F7F7F7"/>
+        <w:wordWrap w:val="0"/>
         <w:rPr>
           <w:rFonts w:asciiTheme="minorHAnsi" w:eastAsiaTheme="minorEastAsia" w:hAnsiTheme="minorHAnsi" w:cstheme="minorBidi"/>
           <w:kern w:val="2"/>
           <w:sz w:val="21"/>
           <w:szCs w:val="22"/>
         </w:rPr>
-        <w:t xml:space="preserve">其中，open可以替换为read, write, </w:t>
-      </w:r>
-      <w:proofErr w:type="spellStart"/>
-      <w:r>
+      </w:pPr>
+    </w:p>
+    <w:p>
+      <w:pPr>
+        <w:pStyle w:val="HTML"/>
+        <w:shd w:val="clear" w:color="auto" w:fill="F7F7F7"/>
+        <w:wordWrap w:val="0"/>
         <w:rPr>
           <w:rFonts w:asciiTheme="minorHAnsi" w:eastAsiaTheme="minorEastAsia" w:hAnsiTheme="minorHAnsi" w:cstheme="minorBidi"/>
           <w:kern w:val="2"/>
           <w:sz w:val="21"/>
           <w:szCs w:val="22"/>
         </w:rPr>
-        <w:t>opendir</w:t>
-      </w:r>
-      <w:proofErr w:type="spellEnd"/>
+      </w:pPr>
       <w:r>
         <w:rPr>
           <w:rFonts w:asciiTheme="minorHAnsi" w:eastAsiaTheme="minorEastAsia" w:hAnsiTheme="minorHAnsi" w:cstheme="minorBidi"/>
@@ -3993,7 +3138,7 @@
           <w:sz w:val="21"/>
           <w:szCs w:val="22"/>
         </w:rPr>
-        <w:t xml:space="preserve">, </w:t>
+        <w:t xml:space="preserve">其中，open可以替换为read, write, </w:t>
       </w:r>
       <w:proofErr w:type="spellStart"/>
       <w:r>
@@ -4003,7 +3148,7 @@
           <w:sz w:val="21"/>
           <w:szCs w:val="22"/>
         </w:rPr>
-        <w:t>readdir</w:t>
+        <w:t>opendir</w:t>
       </w:r>
       <w:proofErr w:type="spellEnd"/>
       <w:r>
@@ -4013,21 +3158,19 @@
           <w:sz w:val="21"/>
           <w:szCs w:val="22"/>
         </w:rPr>
-        <w:t>等。</w:t>
-      </w:r>
-    </w:p>
-    <w:p>
-      <w:pPr>
-        <w:pStyle w:val="HTML"/>
-        <w:shd w:val="clear" w:color="auto" w:fill="F7F7F7"/>
-        <w:wordWrap w:val="0"/>
+        <w:t xml:space="preserve">, </w:t>
+      </w:r>
+      <w:proofErr w:type="spellStart"/>
+      <w:r>
         <w:rPr>
           <w:rFonts w:asciiTheme="minorHAnsi" w:eastAsiaTheme="minorEastAsia" w:hAnsiTheme="minorHAnsi" w:cstheme="minorBidi"/>
           <w:kern w:val="2"/>
           <w:sz w:val="21"/>
           <w:szCs w:val="22"/>
         </w:rPr>
-      </w:pPr>
+        <w:t>readdir</w:t>
+      </w:r>
+      <w:proofErr w:type="spellEnd"/>
       <w:r>
         <w:rPr>
           <w:rFonts w:asciiTheme="minorHAnsi" w:eastAsiaTheme="minorEastAsia" w:hAnsiTheme="minorHAnsi" w:cstheme="minorBidi"/>
@@ -4035,7 +3178,7 @@
           <w:sz w:val="21"/>
           <w:szCs w:val="22"/>
         </w:rPr>
-        <w:t>查看每个 Brick 的读性能：</w:t>
+        <w:t>等。</w:t>
       </w:r>
     </w:p>
     <w:p>
@@ -4050,39 +3193,41 @@
           <w:szCs w:val="22"/>
         </w:rPr>
       </w:pPr>
-    </w:p>
-    <w:p>
-      <w:pPr>
-        <w:pStyle w:val="HTML"/>
-        <w:shd w:val="clear" w:color="auto" w:fill="F7F7F7"/>
-        <w:wordWrap w:val="0"/>
+      <w:r>
         <w:rPr>
           <w:rFonts w:asciiTheme="minorHAnsi" w:eastAsiaTheme="minorEastAsia" w:hAnsiTheme="minorHAnsi" w:cstheme="minorBidi"/>
           <w:kern w:val="2"/>
           <w:sz w:val="21"/>
           <w:szCs w:val="22"/>
         </w:rPr>
-      </w:pPr>
-      <w:r>
+        <w:t>查看每个 Brick 的读性能：</w:t>
+      </w:r>
+    </w:p>
+    <w:p>
+      <w:pPr>
+        <w:pStyle w:val="HTML"/>
+        <w:shd w:val="clear" w:color="auto" w:fill="F7F7F7"/>
+        <w:wordWrap w:val="0"/>
         <w:rPr>
           <w:rFonts w:asciiTheme="minorHAnsi" w:eastAsiaTheme="minorEastAsia" w:hAnsiTheme="minorHAnsi" w:cstheme="minorBidi"/>
           <w:kern w:val="2"/>
           <w:sz w:val="21"/>
           <w:szCs w:val="22"/>
         </w:rPr>
-        <w:t xml:space="preserve"># </w:t>
-      </w:r>
-      <w:proofErr w:type="spellStart"/>
-      <w:r>
+      </w:pPr>
+    </w:p>
+    <w:p>
+      <w:pPr>
+        <w:pStyle w:val="HTML"/>
+        <w:shd w:val="clear" w:color="auto" w:fill="F7F7F7"/>
+        <w:wordWrap w:val="0"/>
         <w:rPr>
           <w:rFonts w:asciiTheme="minorHAnsi" w:eastAsiaTheme="minorEastAsia" w:hAnsiTheme="minorHAnsi" w:cstheme="minorBidi"/>
           <w:kern w:val="2"/>
           <w:sz w:val="21"/>
           <w:szCs w:val="22"/>
         </w:rPr>
-        <w:t>gluster</w:t>
-      </w:r>
-      <w:proofErr w:type="spellEnd"/>
+      </w:pPr>
       <w:r>
         <w:rPr>
           <w:rFonts w:asciiTheme="minorHAnsi" w:eastAsiaTheme="minorEastAsia" w:hAnsiTheme="minorHAnsi" w:cstheme="minorBidi"/>
@@ -4090,7 +3235,7 @@
           <w:sz w:val="21"/>
           <w:szCs w:val="22"/>
         </w:rPr>
-        <w:t xml:space="preserve"> volume top &lt;VOLNAME&gt; read-perf [bs &lt;BLOCK-SIZE&gt; count &lt;COUNT&gt;] [brick &lt;BRICK&gt;] [list-</w:t>
+        <w:t xml:space="preserve"># </w:t>
       </w:r>
       <w:proofErr w:type="spellStart"/>
       <w:r>
@@ -4100,7 +3245,7 @@
           <w:sz w:val="21"/>
           <w:szCs w:val="22"/>
         </w:rPr>
-        <w:t>cnt</w:t>
+        <w:t>gluster</w:t>
       </w:r>
       <w:proofErr w:type="spellEnd"/>
       <w:r>
@@ -4110,41 +3255,61 @@
           <w:sz w:val="21"/>
           <w:szCs w:val="22"/>
         </w:rPr>
-        <w:t xml:space="preserve"> &lt;COUNT&gt;]</w:t>
-      </w:r>
-    </w:p>
-    <w:p>
-      <w:pPr>
-        <w:pStyle w:val="HTML"/>
-        <w:shd w:val="clear" w:color="auto" w:fill="F7F7F7"/>
-        <w:wordWrap w:val="0"/>
+        <w:t xml:space="preserve"> volume top &lt;VOLNAME&gt; read-perf [bs &lt;BLOCK-SIZE&gt; count &lt;COUNT&gt;] [brick &lt;BRICK&gt;] [list-</w:t>
+      </w:r>
+      <w:proofErr w:type="spellStart"/>
+      <w:r>
         <w:rPr>
           <w:rFonts w:asciiTheme="minorHAnsi" w:eastAsiaTheme="minorEastAsia" w:hAnsiTheme="minorHAnsi" w:cstheme="minorBidi"/>
           <w:kern w:val="2"/>
           <w:sz w:val="21"/>
           <w:szCs w:val="22"/>
         </w:rPr>
-      </w:pPr>
-    </w:p>
-    <w:p>
-      <w:pPr>
-        <w:pStyle w:val="HTML"/>
-        <w:shd w:val="clear" w:color="auto" w:fill="F7F7F7"/>
-        <w:wordWrap w:val="0"/>
+        <w:t>cnt</w:t>
+      </w:r>
+      <w:proofErr w:type="spellEnd"/>
+      <w:r>
         <w:rPr>
           <w:rFonts w:asciiTheme="minorHAnsi" w:eastAsiaTheme="minorEastAsia" w:hAnsiTheme="minorHAnsi" w:cstheme="minorBidi"/>
           <w:kern w:val="2"/>
           <w:sz w:val="21"/>
           <w:szCs w:val="22"/>
         </w:rPr>
-      </w:pPr>
-      <w:r>
+        <w:t xml:space="preserve"> &lt;COUNT&gt;]</w:t>
+      </w:r>
+    </w:p>
+    <w:p>
+      <w:pPr>
+        <w:pStyle w:val="HTML"/>
+        <w:shd w:val="clear" w:color="auto" w:fill="F7F7F7"/>
+        <w:wordWrap w:val="0"/>
         <w:rPr>
           <w:rFonts w:asciiTheme="minorHAnsi" w:eastAsiaTheme="minorEastAsia" w:hAnsiTheme="minorHAnsi" w:cstheme="minorBidi"/>
           <w:kern w:val="2"/>
           <w:sz w:val="21"/>
           <w:szCs w:val="22"/>
         </w:rPr>
+      </w:pPr>
+    </w:p>
+    <w:p>
+      <w:pPr>
+        <w:pStyle w:val="HTML"/>
+        <w:shd w:val="clear" w:color="auto" w:fill="F7F7F7"/>
+        <w:wordWrap w:val="0"/>
+        <w:rPr>
+          <w:rFonts w:asciiTheme="minorHAnsi" w:eastAsiaTheme="minorEastAsia" w:hAnsiTheme="minorHAnsi" w:cstheme="minorBidi"/>
+          <w:kern w:val="2"/>
+          <w:sz w:val="21"/>
+          <w:szCs w:val="22"/>
+        </w:rPr>
+      </w:pPr>
+      <w:r>
+        <w:rPr>
+          <w:rFonts w:asciiTheme="minorHAnsi" w:eastAsiaTheme="minorEastAsia" w:hAnsiTheme="minorHAnsi" w:cstheme="minorBidi"/>
+          <w:kern w:val="2"/>
+          <w:sz w:val="21"/>
+          <w:szCs w:val="22"/>
+        </w:rPr>
         <w:t>其中，read-perf可以替换为write-perf等。</w:t>
       </w:r>
     </w:p>
@@ -4193,7 +3358,29 @@
           <w:sz w:val="20"/>
           <w:szCs w:val="20"/>
         </w:rPr>
-        <w:t>脑裂分为三种</w:t>
+        <w:t>脑</w:t>
+      </w:r>
+      <w:proofErr w:type="gramStart"/>
+      <w:r>
+        <w:rPr>
+          <w:rFonts w:ascii="Tahoma" w:eastAsia="微软雅黑" w:hAnsi="Tahoma" w:cs="Tahoma" w:hint="eastAsia"/>
+          <w:color w:val="333333"/>
+          <w:kern w:val="0"/>
+          <w:sz w:val="20"/>
+          <w:szCs w:val="20"/>
+        </w:rPr>
+        <w:t>裂分为</w:t>
+      </w:r>
+      <w:proofErr w:type="gramEnd"/>
+      <w:r>
+        <w:rPr>
+          <w:rFonts w:ascii="Tahoma" w:eastAsia="微软雅黑" w:hAnsi="Tahoma" w:cs="Tahoma" w:hint="eastAsia"/>
+          <w:color w:val="333333"/>
+          <w:kern w:val="0"/>
+          <w:sz w:val="20"/>
+          <w:szCs w:val="20"/>
+        </w:rPr>
+        <w:t>三种</w:t>
       </w:r>
     </w:p>
     <w:p>
@@ -4421,8 +3608,9 @@
           <w:sz w:val="20"/>
           <w:szCs w:val="20"/>
         </w:rPr>
-        <w:t>脑裂</w:t>
-      </w:r>
+        <w:t>脑</w:t>
+      </w:r>
+      <w:proofErr w:type="gramStart"/>
       <w:r>
         <w:rPr>
           <w:rFonts w:ascii="Tahoma" w:eastAsia="微软雅黑" w:hAnsi="Tahoma" w:cs="Tahoma" w:hint="eastAsia"/>
@@ -4433,7 +3621,32 @@
           <w:sz w:val="20"/>
           <w:szCs w:val="20"/>
         </w:rPr>
-        <w:t>对外表现为目录脑裂</w:t>
+        <w:t>裂</w:t>
+      </w:r>
+      <w:r>
+        <w:rPr>
+          <w:rFonts w:ascii="Tahoma" w:eastAsia="微软雅黑" w:hAnsi="Tahoma" w:cs="Tahoma" w:hint="eastAsia"/>
+          <w:b/>
+          <w:bCs/>
+          <w:color w:val="333333"/>
+          <w:kern w:val="0"/>
+          <w:sz w:val="20"/>
+          <w:szCs w:val="20"/>
+        </w:rPr>
+        <w:t>对外</w:t>
+      </w:r>
+      <w:proofErr w:type="gramEnd"/>
+      <w:r>
+        <w:rPr>
+          <w:rFonts w:ascii="Tahoma" w:eastAsia="微软雅黑" w:hAnsi="Tahoma" w:cs="Tahoma" w:hint="eastAsia"/>
+          <w:b/>
+          <w:bCs/>
+          <w:color w:val="333333"/>
+          <w:kern w:val="0"/>
+          <w:sz w:val="20"/>
+          <w:szCs w:val="20"/>
+        </w:rPr>
+        <w:t>表现为目录脑裂</w:t>
       </w:r>
     </w:p>
     <w:p/>
@@ -4545,7 +3758,31 @@
           <w:szCs w:val="20"/>
           <w:shd w:val="clear" w:color="auto" w:fill="F5F5F5"/>
         </w:rPr>
-        <w:t>Brick \&lt;hostname:brickpath-b1&gt;</w:t>
+        <w:t>Brick \&lt;</w:t>
+      </w:r>
+      <w:proofErr w:type="gramStart"/>
+      <w:r>
+        <w:rPr>
+          <w:rFonts w:ascii="Consolas" w:eastAsia="宋体" w:hAnsi="Consolas" w:cs="宋体"/>
+          <w:color w:val="36464E"/>
+          <w:kern w:val="0"/>
+          <w:sz w:val="20"/>
+          <w:szCs w:val="20"/>
+          <w:shd w:val="clear" w:color="auto" w:fill="F5F5F5"/>
+        </w:rPr>
+        <w:t>hostname:brickpath</w:t>
+      </w:r>
+      <w:proofErr w:type="gramEnd"/>
+      <w:r>
+        <w:rPr>
+          <w:rFonts w:ascii="Consolas" w:eastAsia="宋体" w:hAnsi="Consolas" w:cs="宋体"/>
+          <w:color w:val="36464E"/>
+          <w:kern w:val="0"/>
+          <w:sz w:val="20"/>
+          <w:szCs w:val="20"/>
+          <w:shd w:val="clear" w:color="auto" w:fill="F5F5F5"/>
+        </w:rPr>
+        <w:t>-b1&gt;</w:t>
       </w:r>
     </w:p>
     <w:p>
@@ -4570,7 +3807,31 @@
           <w:szCs w:val="20"/>
           <w:shd w:val="clear" w:color="auto" w:fill="F5F5F5"/>
         </w:rPr>
-        <w:t>&lt;gfid:aaca219f-0e25-4576-8689-3bfd93ca70c2&gt; - Is in split-brain</w:t>
+        <w:t>&lt;</w:t>
+      </w:r>
+      <w:proofErr w:type="gramStart"/>
+      <w:r>
+        <w:rPr>
+          <w:rFonts w:ascii="Consolas" w:eastAsia="宋体" w:hAnsi="Consolas" w:cs="宋体"/>
+          <w:color w:val="36464E"/>
+          <w:kern w:val="0"/>
+          <w:sz w:val="20"/>
+          <w:szCs w:val="20"/>
+          <w:shd w:val="clear" w:color="auto" w:fill="F5F5F5"/>
+        </w:rPr>
+        <w:t>gfid:aaca</w:t>
+      </w:r>
+      <w:proofErr w:type="gramEnd"/>
+      <w:r>
+        <w:rPr>
+          <w:rFonts w:ascii="Consolas" w:eastAsia="宋体" w:hAnsi="Consolas" w:cs="宋体"/>
+          <w:color w:val="36464E"/>
+          <w:kern w:val="0"/>
+          <w:sz w:val="20"/>
+          <w:szCs w:val="20"/>
+          <w:shd w:val="clear" w:color="auto" w:fill="F5F5F5"/>
+        </w:rPr>
+        <w:t>219f-0e25-4576-8689-3bfd93ca70c2&gt; - Is in split-brain</w:t>
       </w:r>
     </w:p>
     <w:p>
@@ -4684,7 +3945,6 @@
           <w:szCs w:val="20"/>
           <w:shd w:val="clear" w:color="auto" w:fill="F5F5F5"/>
         </w:rPr>
-        <w:lastRenderedPageBreak/>
         <w:t>Number of entries: 4</w:t>
       </w:r>
     </w:p>
@@ -4724,7 +3984,31 @@
           <w:szCs w:val="20"/>
           <w:shd w:val="clear" w:color="auto" w:fill="F5F5F5"/>
         </w:rPr>
-        <w:t>Brick &lt;hostname:brickpath-b2&gt;</w:t>
+        <w:t>Brick &lt;</w:t>
+      </w:r>
+      <w:proofErr w:type="gramStart"/>
+      <w:r>
+        <w:rPr>
+          <w:rFonts w:ascii="Consolas" w:eastAsia="宋体" w:hAnsi="Consolas" w:cs="宋体"/>
+          <w:color w:val="36464E"/>
+          <w:kern w:val="0"/>
+          <w:sz w:val="20"/>
+          <w:szCs w:val="20"/>
+          <w:shd w:val="clear" w:color="auto" w:fill="F5F5F5"/>
+        </w:rPr>
+        <w:t>hostname:brickpath</w:t>
+      </w:r>
+      <w:proofErr w:type="gramEnd"/>
+      <w:r>
+        <w:rPr>
+          <w:rFonts w:ascii="Consolas" w:eastAsia="宋体" w:hAnsi="Consolas" w:cs="宋体"/>
+          <w:color w:val="36464E"/>
+          <w:kern w:val="0"/>
+          <w:sz w:val="20"/>
+          <w:szCs w:val="20"/>
+          <w:shd w:val="clear" w:color="auto" w:fill="F5F5F5"/>
+        </w:rPr>
+        <w:t>-b2&gt;</w:t>
       </w:r>
     </w:p>
     <w:p>
@@ -4798,6 +4082,7 @@
           <w:szCs w:val="20"/>
           <w:shd w:val="clear" w:color="auto" w:fill="F5F5F5"/>
         </w:rPr>
+        <w:lastRenderedPageBreak/>
         <w:t>/</w:t>
       </w:r>
       <w:proofErr w:type="spellStart"/>
@@ -4850,6 +4135,7 @@
         <w:t>/</w:t>
       </w:r>
       <w:proofErr w:type="spellStart"/>
+      <w:proofErr w:type="gramStart"/>
       <w:r>
         <w:rPr>
           <w:rFonts w:ascii="Consolas" w:eastAsia="宋体" w:hAnsi="Consolas" w:cs="宋体"/>
@@ -4862,6 +4148,7 @@
         <w:t>dir</w:t>
       </w:r>
       <w:proofErr w:type="spellEnd"/>
+      <w:proofErr w:type="gramEnd"/>
       <w:r>
         <w:rPr>
           <w:rFonts w:ascii="Consolas" w:eastAsia="宋体" w:hAnsi="Consolas" w:cs="宋体"/>
@@ -5663,7 +4950,31 @@
           <w:szCs w:val="20"/>
           <w:shd w:val="clear" w:color="auto" w:fill="F5F5F5"/>
         </w:rPr>
-        <w:t>Brick &lt;hostname:brickpath-b1&gt;</w:t>
+        <w:t>Brick &lt;</w:t>
+      </w:r>
+      <w:proofErr w:type="gramStart"/>
+      <w:r>
+        <w:rPr>
+          <w:rFonts w:ascii="Consolas" w:eastAsia="宋体" w:hAnsi="Consolas" w:cs="宋体"/>
+          <w:color w:val="36464E"/>
+          <w:kern w:val="0"/>
+          <w:sz w:val="20"/>
+          <w:szCs w:val="20"/>
+          <w:shd w:val="clear" w:color="auto" w:fill="F5F5F5"/>
+        </w:rPr>
+        <w:t>hostname:brickpath</w:t>
+      </w:r>
+      <w:proofErr w:type="gramEnd"/>
+      <w:r>
+        <w:rPr>
+          <w:rFonts w:ascii="Consolas" w:eastAsia="宋体" w:hAnsi="Consolas" w:cs="宋体"/>
+          <w:color w:val="36464E"/>
+          <w:kern w:val="0"/>
+          <w:sz w:val="20"/>
+          <w:szCs w:val="20"/>
+          <w:shd w:val="clear" w:color="auto" w:fill="F5F5F5"/>
+        </w:rPr>
+        <w:t>-b1&gt;</w:t>
       </w:r>
     </w:p>
     <w:p>
@@ -5688,7 +4999,31 @@
           <w:szCs w:val="20"/>
           <w:shd w:val="clear" w:color="auto" w:fill="F5F5F5"/>
         </w:rPr>
-        <w:t>&lt;gfid:aaca219f-0e25-4576-8689-3bfd93ca70c2&gt;</w:t>
+        <w:t>&lt;</w:t>
+      </w:r>
+      <w:proofErr w:type="gramStart"/>
+      <w:r>
+        <w:rPr>
+          <w:rFonts w:ascii="Consolas" w:eastAsia="宋体" w:hAnsi="Consolas" w:cs="宋体"/>
+          <w:color w:val="36464E"/>
+          <w:kern w:val="0"/>
+          <w:sz w:val="20"/>
+          <w:szCs w:val="20"/>
+          <w:shd w:val="clear" w:color="auto" w:fill="F5F5F5"/>
+        </w:rPr>
+        <w:t>gfid:aaca</w:t>
+      </w:r>
+      <w:proofErr w:type="gramEnd"/>
+      <w:r>
+        <w:rPr>
+          <w:rFonts w:ascii="Consolas" w:eastAsia="宋体" w:hAnsi="Consolas" w:cs="宋体"/>
+          <w:color w:val="36464E"/>
+          <w:kern w:val="0"/>
+          <w:sz w:val="20"/>
+          <w:szCs w:val="20"/>
+          <w:shd w:val="clear" w:color="auto" w:fill="F5F5F5"/>
+        </w:rPr>
+        <w:t>219f-0e25-4576-8689-3bfd93ca70c2&gt;</w:t>
       </w:r>
     </w:p>
     <w:p>
@@ -5802,7 +5137,31 @@
           <w:szCs w:val="20"/>
           <w:shd w:val="clear" w:color="auto" w:fill="F5F5F5"/>
         </w:rPr>
-        <w:t>Brick &lt;hostname:brickpath-b2&gt;</w:t>
+        <w:t>Brick &lt;</w:t>
+      </w:r>
+      <w:proofErr w:type="gramStart"/>
+      <w:r>
+        <w:rPr>
+          <w:rFonts w:ascii="Consolas" w:eastAsia="宋体" w:hAnsi="Consolas" w:cs="宋体"/>
+          <w:color w:val="36464E"/>
+          <w:kern w:val="0"/>
+          <w:sz w:val="20"/>
+          <w:szCs w:val="20"/>
+          <w:shd w:val="clear" w:color="auto" w:fill="F5F5F5"/>
+        </w:rPr>
+        <w:t>hostname:brickpath</w:t>
+      </w:r>
+      <w:proofErr w:type="gramEnd"/>
+      <w:r>
+        <w:rPr>
+          <w:rFonts w:ascii="Consolas" w:eastAsia="宋体" w:hAnsi="Consolas" w:cs="宋体"/>
+          <w:color w:val="36464E"/>
+          <w:kern w:val="0"/>
+          <w:sz w:val="20"/>
+          <w:szCs w:val="20"/>
+          <w:shd w:val="clear" w:color="auto" w:fill="F5F5F5"/>
+        </w:rPr>
+        <w:t>-b2&gt;</w:t>
       </w:r>
     </w:p>
     <w:p>
@@ -5879,6 +5238,7 @@
         <w:t>/</w:t>
       </w:r>
       <w:proofErr w:type="spellStart"/>
+      <w:proofErr w:type="gramStart"/>
       <w:r>
         <w:rPr>
           <w:rFonts w:ascii="Consolas" w:eastAsia="宋体" w:hAnsi="Consolas" w:cs="宋体"/>
@@ -5891,6 +5251,7 @@
         <w:t>dir</w:t>
       </w:r>
       <w:proofErr w:type="spellEnd"/>
+      <w:proofErr w:type="gramEnd"/>
     </w:p>
     <w:p>
       <w:pPr>
@@ -6198,7 +5559,29 @@
           <w:szCs w:val="20"/>
           <w:shd w:val="clear" w:color="auto" w:fill="F5F5F5"/>
         </w:rPr>
-        <w:t xml:space="preserve"> volume heal &lt;VOLNAME&gt; split-brain source-brick &lt;HOSTNAME:BRICKNAME&gt; &lt;FILE&gt;</w:t>
+        <w:t xml:space="preserve"> volume heal &lt;VOLNAME&gt; split-brain source-brick &lt;</w:t>
+      </w:r>
+      <w:proofErr w:type="gramStart"/>
+      <w:r>
+        <w:rPr>
+          <w:rFonts w:ascii="Consolas" w:hAnsi="Consolas"/>
+          <w:color w:val="36464E"/>
+          <w:sz w:val="20"/>
+          <w:szCs w:val="20"/>
+          <w:shd w:val="clear" w:color="auto" w:fill="F5F5F5"/>
+        </w:rPr>
+        <w:t>HOSTNAME:BRICKNAME</w:t>
+      </w:r>
+      <w:proofErr w:type="gramEnd"/>
+      <w:r>
+        <w:rPr>
+          <w:rFonts w:ascii="Consolas" w:hAnsi="Consolas"/>
+          <w:color w:val="36464E"/>
+          <w:sz w:val="20"/>
+          <w:szCs w:val="20"/>
+          <w:shd w:val="clear" w:color="auto" w:fill="F5F5F5"/>
+        </w:rPr>
+        <w:t>&gt; &lt;FILE&gt;</w:t>
       </w:r>
     </w:p>
     <w:p>
@@ -6339,7 +5722,29 @@
           <w:szCs w:val="20"/>
           <w:shd w:val="clear" w:color="auto" w:fill="F5F5F5"/>
         </w:rPr>
-        <w:t xml:space="preserve"> volume heal &lt;VOLNAME&gt; split-brain source-brick &lt;HOSTNAME:BRICKNAME&gt;</w:t>
+        <w:t xml:space="preserve"> volume heal &lt;VOLNAME&gt; split-brain source-brick &lt;</w:t>
+      </w:r>
+      <w:proofErr w:type="gramStart"/>
+      <w:r>
+        <w:rPr>
+          <w:rFonts w:ascii="Consolas" w:hAnsi="Consolas"/>
+          <w:color w:val="36464E"/>
+          <w:sz w:val="20"/>
+          <w:szCs w:val="20"/>
+          <w:shd w:val="clear" w:color="auto" w:fill="F5F5F5"/>
+        </w:rPr>
+        <w:t>HOSTNAME:BRICKNAME</w:t>
+      </w:r>
+      <w:proofErr w:type="gramEnd"/>
+      <w:r>
+        <w:rPr>
+          <w:rFonts w:ascii="Consolas" w:hAnsi="Consolas"/>
+          <w:color w:val="36464E"/>
+          <w:sz w:val="20"/>
+          <w:szCs w:val="20"/>
+          <w:shd w:val="clear" w:color="auto" w:fill="F5F5F5"/>
+        </w:rPr>
+        <w:t>&gt;</w:t>
       </w:r>
     </w:p>
     <w:p>
@@ -6951,7 +6356,31 @@
           <w:szCs w:val="20"/>
           <w:shd w:val="clear" w:color="auto" w:fill="F5F5F5"/>
         </w:rPr>
-        <w:t xml:space="preserve"> -d -m . -e hex /bricks/brick2/b0/f5</w:t>
+        <w:t xml:space="preserve"> -d -</w:t>
+      </w:r>
+      <w:proofErr w:type="gramStart"/>
+      <w:r>
+        <w:rPr>
+          <w:rFonts w:ascii="Consolas" w:eastAsia="宋体" w:hAnsi="Consolas" w:cs="宋体"/>
+          <w:color w:val="36464E"/>
+          <w:kern w:val="0"/>
+          <w:sz w:val="20"/>
+          <w:szCs w:val="20"/>
+          <w:shd w:val="clear" w:color="auto" w:fill="F5F5F5"/>
+        </w:rPr>
+        <w:t>m .</w:t>
+      </w:r>
+      <w:proofErr w:type="gramEnd"/>
+      <w:r>
+        <w:rPr>
+          <w:rFonts w:ascii="Consolas" w:eastAsia="宋体" w:hAnsi="Consolas" w:cs="宋体"/>
+          <w:color w:val="36464E"/>
+          <w:kern w:val="0"/>
+          <w:sz w:val="20"/>
+          <w:szCs w:val="20"/>
+          <w:shd w:val="clear" w:color="auto" w:fill="F5F5F5"/>
+        </w:rPr>
+        <w:t xml:space="preserve"> -e hex /bricks/brick2/b0/f5</w:t>
       </w:r>
     </w:p>
     <w:p>
@@ -7030,16 +6459,29 @@
           <w:shd w:val="clear" w:color="auto" w:fill="F5F5F5"/>
         </w:rPr>
       </w:pPr>
-      <w:r>
-        <w:rPr>
-          <w:rFonts w:ascii="Consolas" w:eastAsia="宋体" w:hAnsi="Consolas" w:cs="宋体"/>
-          <w:color w:val="36464E"/>
-          <w:kern w:val="0"/>
-          <w:sz w:val="20"/>
-          <w:szCs w:val="20"/>
-          <w:shd w:val="clear" w:color="auto" w:fill="F5F5F5"/>
-        </w:rPr>
-        <w:t>security.selinux=0x73797374656d5f753a6f626a6563745f723a676c7573746572645f627269636b5f743a733000</w:t>
+      <w:proofErr w:type="gramStart"/>
+      <w:r>
+        <w:rPr>
+          <w:rFonts w:ascii="Consolas" w:eastAsia="宋体" w:hAnsi="Consolas" w:cs="宋体"/>
+          <w:color w:val="36464E"/>
+          <w:kern w:val="0"/>
+          <w:sz w:val="20"/>
+          <w:szCs w:val="20"/>
+          <w:shd w:val="clear" w:color="auto" w:fill="F5F5F5"/>
+        </w:rPr>
+        <w:t>security.selinux</w:t>
+      </w:r>
+      <w:proofErr w:type="gramEnd"/>
+      <w:r>
+        <w:rPr>
+          <w:rFonts w:ascii="Consolas" w:eastAsia="宋体" w:hAnsi="Consolas" w:cs="宋体"/>
+          <w:color w:val="36464E"/>
+          <w:kern w:val="0"/>
+          <w:sz w:val="20"/>
+          <w:szCs w:val="20"/>
+          <w:shd w:val="clear" w:color="auto" w:fill="F5F5F5"/>
+        </w:rPr>
+        <w:t>=0x73797374656d5f753a6f626a6563745f723a676c7573746572645f627269636b5f743a733000</w:t>
       </w:r>
     </w:p>
     <w:p>
@@ -7055,16 +6497,29 @@
           <w:shd w:val="clear" w:color="auto" w:fill="F5F5F5"/>
         </w:rPr>
       </w:pPr>
-      <w:r>
-        <w:rPr>
-          <w:rFonts w:ascii="Consolas" w:eastAsia="宋体" w:hAnsi="Consolas" w:cs="宋体"/>
-          <w:color w:val="36464E"/>
-          <w:kern w:val="0"/>
-          <w:sz w:val="20"/>
-          <w:szCs w:val="20"/>
-          <w:shd w:val="clear" w:color="auto" w:fill="F5F5F5"/>
-        </w:rPr>
-        <w:t>trusted.afr.testvol-client-1=0x000000020000000100000000</w:t>
+      <w:proofErr w:type="gramStart"/>
+      <w:r>
+        <w:rPr>
+          <w:rFonts w:ascii="Consolas" w:eastAsia="宋体" w:hAnsi="Consolas" w:cs="宋体"/>
+          <w:color w:val="36464E"/>
+          <w:kern w:val="0"/>
+          <w:sz w:val="20"/>
+          <w:szCs w:val="20"/>
+          <w:shd w:val="clear" w:color="auto" w:fill="F5F5F5"/>
+        </w:rPr>
+        <w:t>trusted.afr.testvol</w:t>
+      </w:r>
+      <w:proofErr w:type="gramEnd"/>
+      <w:r>
+        <w:rPr>
+          <w:rFonts w:ascii="Consolas" w:eastAsia="宋体" w:hAnsi="Consolas" w:cs="宋体"/>
+          <w:color w:val="36464E"/>
+          <w:kern w:val="0"/>
+          <w:sz w:val="20"/>
+          <w:szCs w:val="20"/>
+          <w:shd w:val="clear" w:color="auto" w:fill="F5F5F5"/>
+        </w:rPr>
+        <w:t>-client-1=0x000000020000000100000000</w:t>
       </w:r>
     </w:p>
     <w:p>
@@ -7081,6 +6536,7 @@
         </w:rPr>
       </w:pPr>
       <w:proofErr w:type="spellStart"/>
+      <w:proofErr w:type="gramStart"/>
       <w:r>
         <w:rPr>
           <w:rFonts w:ascii="Consolas" w:eastAsia="宋体" w:hAnsi="Consolas" w:cs="宋体"/>
@@ -7093,6 +6549,7 @@
         <w:t>trusted.afr.dirty</w:t>
       </w:r>
       <w:proofErr w:type="spellEnd"/>
+      <w:proofErr w:type="gramEnd"/>
       <w:r>
         <w:rPr>
           <w:rFonts w:ascii="Consolas" w:eastAsia="宋体" w:hAnsi="Consolas" w:cs="宋体"/>
@@ -7119,6 +6576,7 @@
         </w:rPr>
       </w:pPr>
       <w:proofErr w:type="spellStart"/>
+      <w:proofErr w:type="gramStart"/>
       <w:r>
         <w:rPr>
           <w:rFonts w:ascii="Consolas" w:eastAsia="宋体" w:hAnsi="Consolas" w:cs="宋体"/>
@@ -7133,6 +6591,7 @@
         <w:t>trusted.gfid</w:t>
       </w:r>
       <w:proofErr w:type="spellEnd"/>
+      <w:proofErr w:type="gramEnd"/>
       <w:r>
         <w:rPr>
           <w:rFonts w:ascii="Consolas" w:eastAsia="宋体" w:hAnsi="Consolas" w:cs="宋体"/>
@@ -7156,16 +6615,29 @@
           <w:shd w:val="clear" w:color="auto" w:fill="F5F5F5"/>
         </w:rPr>
       </w:pPr>
-      <w:r>
-        <w:rPr>
-          <w:rFonts w:ascii="Consolas" w:eastAsia="宋体" w:hAnsi="Consolas" w:cs="宋体"/>
-          <w:color w:val="36464E"/>
-          <w:kern w:val="0"/>
-          <w:sz w:val="20"/>
-          <w:szCs w:val="20"/>
-          <w:shd w:val="clear" w:color="auto" w:fill="F5F5F5"/>
-        </w:rPr>
-        <w:t>trusted.gfid2path.9cde09916eabc845=0x30303030303030302d303030302d303030302d303030302d3030303030303030303030312f6635</w:t>
+      <w:proofErr w:type="gramStart"/>
+      <w:r>
+        <w:rPr>
+          <w:rFonts w:ascii="Consolas" w:eastAsia="宋体" w:hAnsi="Consolas" w:cs="宋体"/>
+          <w:color w:val="36464E"/>
+          <w:kern w:val="0"/>
+          <w:sz w:val="20"/>
+          <w:szCs w:val="20"/>
+          <w:shd w:val="clear" w:color="auto" w:fill="F5F5F5"/>
+        </w:rPr>
+        <w:t>trusted.gfid</w:t>
+      </w:r>
+      <w:proofErr w:type="gramEnd"/>
+      <w:r>
+        <w:rPr>
+          <w:rFonts w:ascii="Consolas" w:eastAsia="宋体" w:hAnsi="Consolas" w:cs="宋体"/>
+          <w:color w:val="36464E"/>
+          <w:kern w:val="0"/>
+          <w:sz w:val="20"/>
+          <w:szCs w:val="20"/>
+          <w:shd w:val="clear" w:color="auto" w:fill="F5F5F5"/>
+        </w:rPr>
+        <w:t>2path.9cde09916eabc845=0x30303030303030302d303030302d303030302d303030302d3030303030303030303030312f6635</w:t>
       </w:r>
     </w:p>
     <w:p>
@@ -7277,7 +6749,31 @@
           <w:szCs w:val="20"/>
           <w:shd w:val="clear" w:color="auto" w:fill="F5F5F5"/>
         </w:rPr>
-        <w:t xml:space="preserve"> -d -m . -e hex /bricks/brick2/b1/f5</w:t>
+        <w:t xml:space="preserve"> -d -</w:t>
+      </w:r>
+      <w:proofErr w:type="gramStart"/>
+      <w:r>
+        <w:rPr>
+          <w:rFonts w:ascii="Consolas" w:eastAsia="宋体" w:hAnsi="Consolas" w:cs="宋体"/>
+          <w:color w:val="36464E"/>
+          <w:kern w:val="0"/>
+          <w:sz w:val="20"/>
+          <w:szCs w:val="20"/>
+          <w:shd w:val="clear" w:color="auto" w:fill="F5F5F5"/>
+        </w:rPr>
+        <w:t>m .</w:t>
+      </w:r>
+      <w:proofErr w:type="gramEnd"/>
+      <w:r>
+        <w:rPr>
+          <w:rFonts w:ascii="Consolas" w:eastAsia="宋体" w:hAnsi="Consolas" w:cs="宋体"/>
+          <w:color w:val="36464E"/>
+          <w:kern w:val="0"/>
+          <w:sz w:val="20"/>
+          <w:szCs w:val="20"/>
+          <w:shd w:val="clear" w:color="auto" w:fill="F5F5F5"/>
+        </w:rPr>
+        <w:t xml:space="preserve"> -e hex /bricks/brick2/b1/f5</w:t>
       </w:r>
     </w:p>
     <w:p>
@@ -7356,16 +6852,29 @@
           <w:shd w:val="clear" w:color="auto" w:fill="F5F5F5"/>
         </w:rPr>
       </w:pPr>
-      <w:r>
-        <w:rPr>
-          <w:rFonts w:ascii="Consolas" w:eastAsia="宋体" w:hAnsi="Consolas" w:cs="宋体"/>
-          <w:color w:val="36464E"/>
-          <w:kern w:val="0"/>
-          <w:sz w:val="20"/>
-          <w:szCs w:val="20"/>
-          <w:shd w:val="clear" w:color="auto" w:fill="F5F5F5"/>
-        </w:rPr>
-        <w:t>security.selinux=0x73797374656d5f753a6f626a6563745f723a676c7573746572645f627269636b5f743a733000</w:t>
+      <w:proofErr w:type="gramStart"/>
+      <w:r>
+        <w:rPr>
+          <w:rFonts w:ascii="Consolas" w:eastAsia="宋体" w:hAnsi="Consolas" w:cs="宋体"/>
+          <w:color w:val="36464E"/>
+          <w:kern w:val="0"/>
+          <w:sz w:val="20"/>
+          <w:szCs w:val="20"/>
+          <w:shd w:val="clear" w:color="auto" w:fill="F5F5F5"/>
+        </w:rPr>
+        <w:t>security.selinux</w:t>
+      </w:r>
+      <w:proofErr w:type="gramEnd"/>
+      <w:r>
+        <w:rPr>
+          <w:rFonts w:ascii="Consolas" w:eastAsia="宋体" w:hAnsi="Consolas" w:cs="宋体"/>
+          <w:color w:val="36464E"/>
+          <w:kern w:val="0"/>
+          <w:sz w:val="20"/>
+          <w:szCs w:val="20"/>
+          <w:shd w:val="clear" w:color="auto" w:fill="F5F5F5"/>
+        </w:rPr>
+        <w:t>=0x73797374656d5f753a6f626a6563745f723a676c7573746572645f627269636b5f743a733000</w:t>
       </w:r>
     </w:p>
     <w:p>
@@ -7381,16 +6890,29 @@
           <w:shd w:val="clear" w:color="auto" w:fill="F5F5F5"/>
         </w:rPr>
       </w:pPr>
-      <w:r>
-        <w:rPr>
-          <w:rFonts w:ascii="Consolas" w:eastAsia="宋体" w:hAnsi="Consolas" w:cs="宋体"/>
-          <w:color w:val="36464E"/>
-          <w:kern w:val="0"/>
-          <w:sz w:val="20"/>
-          <w:szCs w:val="20"/>
-          <w:shd w:val="clear" w:color="auto" w:fill="F5F5F5"/>
-        </w:rPr>
-        <w:t>trusted.afr.testvol-client-0=0x000000020000000100000000</w:t>
+      <w:proofErr w:type="gramStart"/>
+      <w:r>
+        <w:rPr>
+          <w:rFonts w:ascii="Consolas" w:eastAsia="宋体" w:hAnsi="Consolas" w:cs="宋体"/>
+          <w:color w:val="36464E"/>
+          <w:kern w:val="0"/>
+          <w:sz w:val="20"/>
+          <w:szCs w:val="20"/>
+          <w:shd w:val="clear" w:color="auto" w:fill="F5F5F5"/>
+        </w:rPr>
+        <w:t>trusted.afr.testvol</w:t>
+      </w:r>
+      <w:proofErr w:type="gramEnd"/>
+      <w:r>
+        <w:rPr>
+          <w:rFonts w:ascii="Consolas" w:eastAsia="宋体" w:hAnsi="Consolas" w:cs="宋体"/>
+          <w:color w:val="36464E"/>
+          <w:kern w:val="0"/>
+          <w:sz w:val="20"/>
+          <w:szCs w:val="20"/>
+          <w:shd w:val="clear" w:color="auto" w:fill="F5F5F5"/>
+        </w:rPr>
+        <w:t>-client-0=0x000000020000000100000000</w:t>
       </w:r>
     </w:p>
     <w:p>
@@ -7407,6 +6929,7 @@
         </w:rPr>
       </w:pPr>
       <w:proofErr w:type="spellStart"/>
+      <w:proofErr w:type="gramStart"/>
       <w:r>
         <w:rPr>
           <w:rFonts w:ascii="Consolas" w:eastAsia="宋体" w:hAnsi="Consolas" w:cs="宋体"/>
@@ -7419,6 +6942,7 @@
         <w:t>trusted.afr.dirty</w:t>
       </w:r>
       <w:proofErr w:type="spellEnd"/>
+      <w:proofErr w:type="gramEnd"/>
       <w:r>
         <w:rPr>
           <w:rFonts w:ascii="Consolas" w:eastAsia="宋体" w:hAnsi="Consolas" w:cs="宋体"/>
@@ -7445,6 +6969,7 @@
         </w:rPr>
       </w:pPr>
       <w:proofErr w:type="spellStart"/>
+      <w:proofErr w:type="gramStart"/>
       <w:r>
         <w:rPr>
           <w:rFonts w:ascii="Consolas" w:eastAsia="宋体" w:hAnsi="Consolas" w:cs="宋体"/>
@@ -7459,6 +6984,7 @@
         <w:t>trusted.gfid</w:t>
       </w:r>
       <w:proofErr w:type="spellEnd"/>
+      <w:proofErr w:type="gramEnd"/>
       <w:r>
         <w:rPr>
           <w:rFonts w:ascii="Consolas" w:eastAsia="宋体" w:hAnsi="Consolas" w:cs="宋体"/>
@@ -7482,16 +7008,29 @@
           <w:shd w:val="clear" w:color="auto" w:fill="F5F5F5"/>
         </w:rPr>
       </w:pPr>
-      <w:r>
-        <w:rPr>
-          <w:rFonts w:ascii="Consolas" w:eastAsia="宋体" w:hAnsi="Consolas" w:cs="宋体"/>
-          <w:color w:val="36464E"/>
-          <w:kern w:val="0"/>
-          <w:sz w:val="20"/>
-          <w:szCs w:val="20"/>
-          <w:shd w:val="clear" w:color="auto" w:fill="F5F5F5"/>
-        </w:rPr>
-        <w:t>trusted.gfid2path.9cde09916eabc845=0x30303030303030302d303030302d303030302d303030302d3030303030303030303030312f6635</w:t>
+      <w:proofErr w:type="gramStart"/>
+      <w:r>
+        <w:rPr>
+          <w:rFonts w:ascii="Consolas" w:eastAsia="宋体" w:hAnsi="Consolas" w:cs="宋体"/>
+          <w:color w:val="36464E"/>
+          <w:kern w:val="0"/>
+          <w:sz w:val="20"/>
+          <w:szCs w:val="20"/>
+          <w:shd w:val="clear" w:color="auto" w:fill="F5F5F5"/>
+        </w:rPr>
+        <w:t>trusted.gfid</w:t>
+      </w:r>
+      <w:proofErr w:type="gramEnd"/>
+      <w:r>
+        <w:rPr>
+          <w:rFonts w:ascii="Consolas" w:eastAsia="宋体" w:hAnsi="Consolas" w:cs="宋体"/>
+          <w:color w:val="36464E"/>
+          <w:kern w:val="0"/>
+          <w:sz w:val="20"/>
+          <w:szCs w:val="20"/>
+          <w:shd w:val="clear" w:color="auto" w:fill="F5F5F5"/>
+        </w:rPr>
+        <w:t>2path.9cde09916eabc845=0x30303030303030302d303030302d303030302d303030302d3030303030303030303030312f6635</w:t>
       </w:r>
     </w:p>
     <w:p>
@@ -7832,7 +7371,29 @@
           <w:szCs w:val="20"/>
           <w:shd w:val="clear" w:color="auto" w:fill="F5F5F5"/>
         </w:rPr>
-        <w:t xml:space="preserve"> -d -m . -e hex /bricks/brick2/b0/f5</w:t>
+        <w:t xml:space="preserve"> -d -</w:t>
+      </w:r>
+      <w:proofErr w:type="gramStart"/>
+      <w:r>
+        <w:rPr>
+          <w:rFonts w:ascii="Consolas" w:hAnsi="Consolas"/>
+          <w:color w:val="36464E"/>
+          <w:sz w:val="20"/>
+          <w:szCs w:val="20"/>
+          <w:shd w:val="clear" w:color="auto" w:fill="F5F5F5"/>
+        </w:rPr>
+        <w:t>m .</w:t>
+      </w:r>
+      <w:proofErr w:type="gramEnd"/>
+      <w:r>
+        <w:rPr>
+          <w:rFonts w:ascii="Consolas" w:hAnsi="Consolas"/>
+          <w:color w:val="36464E"/>
+          <w:sz w:val="20"/>
+          <w:szCs w:val="20"/>
+          <w:shd w:val="clear" w:color="auto" w:fill="F5F5F5"/>
+        </w:rPr>
+        <w:t xml:space="preserve"> -e hex /bricks/brick2/b0/f5</w:t>
       </w:r>
     </w:p>
     <w:p>
@@ -8002,7 +7563,29 @@
           <w:szCs w:val="20"/>
           <w:shd w:val="clear" w:color="auto" w:fill="F5F5F5"/>
         </w:rPr>
-        <w:t xml:space="preserve"> -d -m . -e hex /bricks/brick2/b0/f5</w:t>
+        <w:t xml:space="preserve"> -d -</w:t>
+      </w:r>
+      <w:proofErr w:type="gramStart"/>
+      <w:r>
+        <w:rPr>
+          <w:rFonts w:ascii="Consolas" w:hAnsi="Consolas"/>
+          <w:color w:val="36464E"/>
+          <w:sz w:val="20"/>
+          <w:szCs w:val="20"/>
+          <w:shd w:val="clear" w:color="auto" w:fill="F5F5F5"/>
+        </w:rPr>
+        <w:t>m .</w:t>
+      </w:r>
+      <w:proofErr w:type="gramEnd"/>
+      <w:r>
+        <w:rPr>
+          <w:rFonts w:ascii="Consolas" w:hAnsi="Consolas"/>
+          <w:color w:val="36464E"/>
+          <w:sz w:val="20"/>
+          <w:szCs w:val="20"/>
+          <w:shd w:val="clear" w:color="auto" w:fill="F5F5F5"/>
+        </w:rPr>
+        <w:t xml:space="preserve"> -e hex /bricks/brick2/b0/f5</w:t>
       </w:r>
     </w:p>
     <w:p/>
@@ -8064,15 +7647,27 @@
         <w:t xml:space="preserve"> volume heal VOLNAME split-brain source-brick </w:t>
       </w:r>
       <w:proofErr w:type="spellStart"/>
-      <w:r>
-        <w:rPr>
-          <w:rFonts w:ascii="Consolas" w:hAnsi="Consolas"/>
-          <w:color w:val="36464E"/>
-          <w:sz w:val="20"/>
-          <w:szCs w:val="20"/>
-          <w:shd w:val="clear" w:color="auto" w:fill="F5F5F5"/>
-        </w:rPr>
-        <w:t>HOSTNAME:export-directory-absolute-path</w:t>
+      <w:proofErr w:type="gramStart"/>
+      <w:r>
+        <w:rPr>
+          <w:rFonts w:ascii="Consolas" w:hAnsi="Consolas"/>
+          <w:color w:val="36464E"/>
+          <w:sz w:val="20"/>
+          <w:szCs w:val="20"/>
+          <w:shd w:val="clear" w:color="auto" w:fill="F5F5F5"/>
+        </w:rPr>
+        <w:t>HOSTNAME:export</w:t>
+      </w:r>
+      <w:proofErr w:type="gramEnd"/>
+      <w:r>
+        <w:rPr>
+          <w:rFonts w:ascii="Consolas" w:hAnsi="Consolas"/>
+          <w:color w:val="36464E"/>
+          <w:sz w:val="20"/>
+          <w:szCs w:val="20"/>
+          <w:shd w:val="clear" w:color="auto" w:fill="F5F5F5"/>
+        </w:rPr>
+        <w:t>-directory-absolute-path</w:t>
       </w:r>
       <w:proofErr w:type="spellEnd"/>
       <w:r>
@@ -8145,7 +7740,29 @@
           <w:szCs w:val="20"/>
           <w:shd w:val="clear" w:color="auto" w:fill="F5F5F5"/>
         </w:rPr>
-        <w:t xml:space="preserve"> -d -m . -e hex /bricks/brick2/b0/f5</w:t>
+        <w:t xml:space="preserve"> -d -</w:t>
+      </w:r>
+      <w:proofErr w:type="gramStart"/>
+      <w:r>
+        <w:rPr>
+          <w:rFonts w:ascii="Consolas" w:hAnsi="Consolas"/>
+          <w:color w:val="36464E"/>
+          <w:sz w:val="20"/>
+          <w:szCs w:val="20"/>
+          <w:shd w:val="clear" w:color="auto" w:fill="F5F5F5"/>
+        </w:rPr>
+        <w:t>m .</w:t>
+      </w:r>
+      <w:proofErr w:type="gramEnd"/>
+      <w:r>
+        <w:rPr>
+          <w:rFonts w:ascii="Consolas" w:hAnsi="Consolas"/>
+          <w:color w:val="36464E"/>
+          <w:sz w:val="20"/>
+          <w:szCs w:val="20"/>
+          <w:shd w:val="clear" w:color="auto" w:fill="F5F5F5"/>
+        </w:rPr>
+        <w:t xml:space="preserve"> -e hex /bricks/brick2/b0/f5</w:t>
       </w:r>
     </w:p>
     <w:p/>
@@ -8400,7 +8017,21 @@
         <w:rPr>
           <w:rFonts w:ascii="Roboto" w:hAnsi="Roboto"/>
         </w:rPr>
-        <w:t>裂脑需要在处于此状态的所有子卷上显式完成。由于目录</w:t>
+        <w:t>裂</w:t>
+      </w:r>
+      <w:proofErr w:type="gramStart"/>
+      <w:r>
+        <w:rPr>
+          <w:rFonts w:ascii="Roboto" w:hAnsi="Roboto"/>
+        </w:rPr>
+        <w:t>脑需要</w:t>
+      </w:r>
+      <w:proofErr w:type="gramEnd"/>
+      <w:r>
+        <w:rPr>
+          <w:rFonts w:ascii="Roboto" w:hAnsi="Roboto"/>
+        </w:rPr>
+        <w:t>在处于此状态的所有子卷上显式完成。由于目录</w:t>
       </w:r>
       <w:r>
         <w:rPr>
@@ -8761,6 +8392,7 @@
         <w:t>/</w:t>
       </w:r>
       <w:proofErr w:type="spellStart"/>
+      <w:proofErr w:type="gramStart"/>
       <w:r>
         <w:rPr>
           <w:rFonts w:ascii="Consolas" w:eastAsia="宋体" w:hAnsi="Consolas" w:cs="宋体"/>
@@ -8773,6 +8405,7 @@
         <w:t>dir</w:t>
       </w:r>
       <w:proofErr w:type="spellEnd"/>
+      <w:proofErr w:type="gramEnd"/>
     </w:p>
     <w:p>
       <w:pPr>
@@ -8888,6 +8521,7 @@
         <w:t>/</w:t>
       </w:r>
       <w:proofErr w:type="spellStart"/>
+      <w:proofErr w:type="gramStart"/>
       <w:r>
         <w:rPr>
           <w:rFonts w:ascii="Consolas" w:eastAsia="宋体" w:hAnsi="Consolas" w:cs="宋体"/>
@@ -8900,6 +8534,7 @@
         <w:t>dir</w:t>
       </w:r>
       <w:proofErr w:type="spellEnd"/>
+      <w:proofErr w:type="gramEnd"/>
     </w:p>
     <w:p>
       <w:pPr>
@@ -9220,6 +8855,7 @@
         <w:t xml:space="preserve"> -n </w:t>
       </w:r>
       <w:proofErr w:type="spellStart"/>
+      <w:proofErr w:type="gramStart"/>
       <w:r>
         <w:rPr>
           <w:rFonts w:ascii="Consolas" w:hAnsi="Consolas"/>
@@ -9231,6 +8867,7 @@
         <w:t>replica.split</w:t>
       </w:r>
       <w:proofErr w:type="spellEnd"/>
+      <w:proofErr w:type="gramEnd"/>
       <w:r>
         <w:rPr>
           <w:rFonts w:ascii="Consolas" w:hAnsi="Consolas"/>
@@ -9356,6 +8993,7 @@
         <w:t xml:space="preserve"> -n </w:t>
       </w:r>
       <w:proofErr w:type="spellStart"/>
+      <w:proofErr w:type="gramStart"/>
       <w:r>
         <w:rPr>
           <w:rFonts w:ascii="Consolas" w:eastAsia="宋体" w:hAnsi="Consolas" w:cs="宋体"/>
@@ -9368,6 +9006,7 @@
         <w:t>replica.split</w:t>
       </w:r>
       <w:proofErr w:type="spellEnd"/>
+      <w:proofErr w:type="gramEnd"/>
       <w:r>
         <w:rPr>
           <w:rFonts w:ascii="Consolas" w:eastAsia="宋体" w:hAnsi="Consolas" w:cs="宋体"/>
@@ -9417,6 +9056,7 @@
         </w:rPr>
       </w:pPr>
       <w:proofErr w:type="spellStart"/>
+      <w:proofErr w:type="gramStart"/>
       <w:r>
         <w:rPr>
           <w:rFonts w:ascii="Consolas" w:eastAsia="宋体" w:hAnsi="Consolas" w:cs="宋体"/>
@@ -9429,6 +9069,7 @@
         <w:t>replica.split</w:t>
       </w:r>
       <w:proofErr w:type="spellEnd"/>
+      <w:proofErr w:type="gramEnd"/>
       <w:r>
         <w:rPr>
           <w:rFonts w:ascii="Consolas" w:eastAsia="宋体" w:hAnsi="Consolas" w:cs="宋体"/>
@@ -9561,6 +9202,7 @@
         <w:t xml:space="preserve"> -n </w:t>
       </w:r>
       <w:proofErr w:type="spellStart"/>
+      <w:proofErr w:type="gramStart"/>
       <w:r>
         <w:rPr>
           <w:rFonts w:ascii="Consolas" w:eastAsia="宋体" w:hAnsi="Consolas" w:cs="宋体"/>
@@ -9573,6 +9215,7 @@
         <w:t>replica.split</w:t>
       </w:r>
       <w:proofErr w:type="spellEnd"/>
+      <w:proofErr w:type="gramEnd"/>
       <w:r>
         <w:rPr>
           <w:rFonts w:ascii="Consolas" w:eastAsia="宋体" w:hAnsi="Consolas" w:cs="宋体"/>
@@ -9622,6 +9265,7 @@
         </w:rPr>
       </w:pPr>
       <w:proofErr w:type="spellStart"/>
+      <w:proofErr w:type="gramStart"/>
       <w:r>
         <w:rPr>
           <w:rFonts w:ascii="Consolas" w:eastAsia="宋体" w:hAnsi="Consolas" w:cs="宋体"/>
@@ -9634,6 +9278,7 @@
         <w:t>replica.split</w:t>
       </w:r>
       <w:proofErr w:type="spellEnd"/>
+      <w:proofErr w:type="gramEnd"/>
       <w:r>
         <w:rPr>
           <w:rFonts w:ascii="Consolas" w:eastAsia="宋体" w:hAnsi="Consolas" w:cs="宋体"/>
@@ -9766,6 +9411,7 @@
         <w:t xml:space="preserve"> -n </w:t>
       </w:r>
       <w:proofErr w:type="spellStart"/>
+      <w:proofErr w:type="gramStart"/>
       <w:r>
         <w:rPr>
           <w:rFonts w:ascii="Consolas" w:eastAsia="宋体" w:hAnsi="Consolas" w:cs="宋体"/>
@@ -9778,6 +9424,7 @@
         <w:t>replica.split</w:t>
       </w:r>
       <w:proofErr w:type="spellEnd"/>
+      <w:proofErr w:type="gramEnd"/>
       <w:r>
         <w:rPr>
           <w:rFonts w:ascii="Consolas" w:eastAsia="宋体" w:hAnsi="Consolas" w:cs="宋体"/>
@@ -9827,6 +9474,7 @@
         </w:rPr>
       </w:pPr>
       <w:proofErr w:type="spellStart"/>
+      <w:proofErr w:type="gramStart"/>
       <w:r>
         <w:rPr>
           <w:rFonts w:ascii="Consolas" w:eastAsia="宋体" w:hAnsi="Consolas" w:cs="宋体"/>
@@ -9839,6 +9487,7 @@
         <w:t>replica.split</w:t>
       </w:r>
       <w:proofErr w:type="spellEnd"/>
+      <w:proofErr w:type="gramEnd"/>
       <w:r>
         <w:rPr>
           <w:rFonts w:ascii="Consolas" w:eastAsia="宋体" w:hAnsi="Consolas" w:cs="宋体"/>
@@ -9995,6 +9644,7 @@
         <w:t xml:space="preserve"> -n </w:t>
       </w:r>
       <w:proofErr w:type="spellStart"/>
+      <w:proofErr w:type="gramStart"/>
       <w:r>
         <w:rPr>
           <w:rFonts w:ascii="Consolas" w:eastAsia="宋体" w:hAnsi="Consolas" w:cs="宋体"/>
@@ -10007,6 +9657,7 @@
         <w:t>replica.split</w:t>
       </w:r>
       <w:proofErr w:type="spellEnd"/>
+      <w:proofErr w:type="gramEnd"/>
       <w:r>
         <w:rPr>
           <w:rFonts w:ascii="Consolas" w:eastAsia="宋体" w:hAnsi="Consolas" w:cs="宋体"/>
@@ -10082,6 +9733,7 @@
         </w:rPr>
       </w:pPr>
       <w:proofErr w:type="spellStart"/>
+      <w:proofErr w:type="gramStart"/>
       <w:r>
         <w:rPr>
           <w:rFonts w:ascii="Consolas" w:eastAsia="宋体" w:hAnsi="Consolas" w:cs="宋体"/>
@@ -10094,6 +9746,7 @@
         <w:t>replica.split</w:t>
       </w:r>
       <w:proofErr w:type="spellEnd"/>
+      <w:proofErr w:type="gramEnd"/>
       <w:r>
         <w:rPr>
           <w:rFonts w:ascii="Consolas" w:eastAsia="宋体" w:hAnsi="Consolas" w:cs="宋体"/>
@@ -10277,6 +9930,7 @@
         <w:t xml:space="preserve"> -n </w:t>
       </w:r>
       <w:proofErr w:type="spellStart"/>
+      <w:proofErr w:type="gramStart"/>
       <w:r>
         <w:rPr>
           <w:rStyle w:val="HTML1"/>
@@ -10287,6 +9941,7 @@
         <w:t>replica.split</w:t>
       </w:r>
       <w:proofErr w:type="spellEnd"/>
+      <w:proofErr w:type="gramEnd"/>
       <w:r>
         <w:rPr>
           <w:rStyle w:val="HTML1"/>
@@ -10329,7 +9984,21 @@
         <w:rPr>
           <w:rFonts w:ascii="Roboto" w:hAnsi="Roboto"/>
         </w:rPr>
-        <w:t>使用此命令，可以选择一个特定的块来访问裂脑中的文件。</w:t>
+        <w:t>使用此命令，可以选择一个特定的块来访问</w:t>
+      </w:r>
+      <w:proofErr w:type="gramStart"/>
+      <w:r>
+        <w:rPr>
+          <w:rFonts w:ascii="Roboto" w:hAnsi="Roboto"/>
+        </w:rPr>
+        <w:t>裂</w:t>
+      </w:r>
+      <w:proofErr w:type="gramEnd"/>
+      <w:r>
+        <w:rPr>
+          <w:rFonts w:ascii="Roboto" w:hAnsi="Roboto"/>
+        </w:rPr>
+        <w:t>脑中的文件。</w:t>
       </w:r>
     </w:p>
     <w:p>
@@ -10481,7 +10150,21 @@
         <w:rPr>
           <w:rFonts w:hint="eastAsia"/>
         </w:rPr>
-        <w:t>提供的服务端选择有test</w:t>
+        <w:t>提供的服务</w:t>
+      </w:r>
+      <w:proofErr w:type="gramStart"/>
+      <w:r>
+        <w:rPr>
+          <w:rFonts w:hint="eastAsia"/>
+        </w:rPr>
+        <w:t>端选择</w:t>
+      </w:r>
+      <w:proofErr w:type="gramEnd"/>
+      <w:r>
+        <w:rPr>
+          <w:rFonts w:hint="eastAsia"/>
+        </w:rPr>
+        <w:t>有test</w:t>
       </w:r>
       <w:r>
         <w:t>-cilent-1</w:t>
@@ -10519,7 +10202,21 @@
         <w:rPr>
           <w:rFonts w:hint="eastAsia"/>
         </w:rPr>
-        <w:t>的脑裂选择源，将从test</w:t>
+        <w:t>的脑</w:t>
+      </w:r>
+      <w:proofErr w:type="gramStart"/>
+      <w:r>
+        <w:rPr>
+          <w:rFonts w:hint="eastAsia"/>
+        </w:rPr>
+        <w:t>裂选择源</w:t>
+      </w:r>
+      <w:proofErr w:type="gramEnd"/>
+      <w:r>
+        <w:rPr>
+          <w:rFonts w:hint="eastAsia"/>
+        </w:rPr>
+        <w:t>，将从test</w:t>
       </w:r>
       <w:r>
         <w:t>-client-2</w:t>
@@ -10574,6 +10271,7 @@
         <w:t xml:space="preserve"> -n </w:t>
       </w:r>
       <w:proofErr w:type="spellStart"/>
+      <w:proofErr w:type="gramStart"/>
       <w:r>
         <w:rPr>
           <w:rFonts w:ascii="Consolas" w:hAnsi="Consolas"/>
@@ -10585,6 +10283,7 @@
         <w:t>replica.split</w:t>
       </w:r>
       <w:proofErr w:type="spellEnd"/>
+      <w:proofErr w:type="gramEnd"/>
       <w:r>
         <w:rPr>
           <w:rFonts w:ascii="Consolas" w:hAnsi="Consolas"/>
@@ -10785,6 +10484,7 @@
         <w:t xml:space="preserve"> -n </w:t>
       </w:r>
       <w:proofErr w:type="spellStart"/>
+      <w:proofErr w:type="gramStart"/>
       <w:r>
         <w:rPr>
           <w:rFonts w:ascii="Consolas" w:hAnsi="Consolas"/>
@@ -10796,6 +10496,7 @@
         <w:t>replica.split</w:t>
       </w:r>
       <w:proofErr w:type="spellEnd"/>
+      <w:proofErr w:type="gramEnd"/>
       <w:r>
         <w:rPr>
           <w:rFonts w:ascii="Consolas" w:hAnsi="Consolas"/>
@@ -11028,6 +10729,7 @@
         <w:t xml:space="preserve"> -n </w:t>
       </w:r>
       <w:proofErr w:type="spellStart"/>
+      <w:proofErr w:type="gramStart"/>
       <w:r>
         <w:rPr>
           <w:rFonts w:ascii="Consolas" w:hAnsi="Consolas"/>
@@ -11039,6 +10741,7 @@
         <w:t>replica.split</w:t>
       </w:r>
       <w:proofErr w:type="spellEnd"/>
+      <w:proofErr w:type="gramEnd"/>
       <w:r>
         <w:rPr>
           <w:rFonts w:ascii="Consolas" w:hAnsi="Consolas"/>
@@ -11127,6 +10830,7 @@
         <w:t xml:space="preserve"> -n </w:t>
       </w:r>
       <w:proofErr w:type="spellStart"/>
+      <w:proofErr w:type="gramStart"/>
       <w:r>
         <w:rPr>
           <w:rFonts w:ascii="Consolas" w:hAnsi="Consolas"/>
@@ -11138,6 +10842,7 @@
         <w:t>replica.split</w:t>
       </w:r>
       <w:proofErr w:type="spellEnd"/>
+      <w:proofErr w:type="gramEnd"/>
       <w:r>
         <w:rPr>
           <w:rFonts w:ascii="Consolas" w:hAnsi="Consolas"/>
@@ -11633,6 +11338,7 @@
         </w:rPr>
       </w:pPr>
       <w:proofErr w:type="spellStart"/>
+      <w:proofErr w:type="gramStart"/>
       <w:r>
         <w:rPr>
           <w:rFonts w:ascii="Consolas" w:hAnsi="Consolas"/>
@@ -11644,6 +11350,7 @@
         <w:t>cluster.favorite</w:t>
       </w:r>
       <w:proofErr w:type="spellEnd"/>
+      <w:proofErr w:type="gramEnd"/>
       <w:r>
         <w:rPr>
           <w:rFonts w:ascii="Consolas" w:hAnsi="Consolas"/>
@@ -11703,7 +11410,29 @@
           <w:szCs w:val="20"/>
           <w:shd w:val="clear" w:color="auto" w:fill="F5F5F5"/>
         </w:rPr>
-        <w:t xml:space="preserve">[root@glusterfs-node2 brick]# </w:t>
+        <w:t xml:space="preserve">[root@glusterfs-node2 </w:t>
+      </w:r>
+      <w:proofErr w:type="gramStart"/>
+      <w:r>
+        <w:rPr>
+          <w:rFonts w:ascii="Consolas" w:hAnsi="Consolas"/>
+          <w:color w:val="36464E"/>
+          <w:sz w:val="20"/>
+          <w:szCs w:val="20"/>
+          <w:shd w:val="clear" w:color="auto" w:fill="F5F5F5"/>
+        </w:rPr>
+        <w:t>brick]#</w:t>
+      </w:r>
+      <w:proofErr w:type="gramEnd"/>
+      <w:r>
+        <w:rPr>
+          <w:rFonts w:ascii="Consolas" w:hAnsi="Consolas"/>
+          <w:color w:val="36464E"/>
+          <w:sz w:val="20"/>
+          <w:szCs w:val="20"/>
+          <w:shd w:val="clear" w:color="auto" w:fill="F5F5F5"/>
+        </w:rPr>
+        <w:t xml:space="preserve"> </w:t>
       </w:r>
       <w:proofErr w:type="spellStart"/>
       <w:r>
@@ -11771,6 +11500,7 @@
         <w:t xml:space="preserve">Option: </w:t>
       </w:r>
       <w:proofErr w:type="spellStart"/>
+      <w:proofErr w:type="gramStart"/>
       <w:r>
         <w:rPr>
           <w:rFonts w:ascii="Consolas" w:hAnsi="Consolas"/>
@@ -11782,6 +11512,7 @@
         <w:t>cluster.favorite</w:t>
       </w:r>
       <w:proofErr w:type="spellEnd"/>
+      <w:proofErr w:type="gramEnd"/>
       <w:r>
         <w:rPr>
           <w:rFonts w:ascii="Consolas" w:hAnsi="Consolas"/>
@@ -11966,6 +11697,7 @@
         <w:t xml:space="preserve"> and size in more than half the number of bricks in the </w:t>
       </w:r>
       <w:proofErr w:type="spellStart"/>
+      <w:proofErr w:type="gramStart"/>
       <w:r>
         <w:rPr>
           <w:rFonts w:ascii="Consolas" w:hAnsi="Consolas"/>
@@ -11987,6 +11719,7 @@
         <w:t>a</w:t>
       </w:r>
       <w:proofErr w:type="spellEnd"/>
+      <w:proofErr w:type="gramEnd"/>
     </w:p>
     <w:p>
       <w:pPr>
@@ -12093,7 +11826,29 @@
           <w:szCs w:val="20"/>
           <w:shd w:val="clear" w:color="auto" w:fill="F5F5F5"/>
         </w:rPr>
-        <w:t xml:space="preserve">[root@glusterfs-node2 ~]# </w:t>
+        <w:t xml:space="preserve">[root@glusterfs-node2 </w:t>
+      </w:r>
+      <w:proofErr w:type="gramStart"/>
+      <w:r>
+        <w:rPr>
+          <w:rFonts w:ascii="Consolas" w:hAnsi="Consolas"/>
+          <w:color w:val="36464E"/>
+          <w:sz w:val="20"/>
+          <w:szCs w:val="20"/>
+          <w:shd w:val="clear" w:color="auto" w:fill="F5F5F5"/>
+        </w:rPr>
+        <w:t>~]#</w:t>
+      </w:r>
+      <w:proofErr w:type="gramEnd"/>
+      <w:r>
+        <w:rPr>
+          <w:rFonts w:ascii="Consolas" w:hAnsi="Consolas"/>
+          <w:color w:val="36464E"/>
+          <w:sz w:val="20"/>
+          <w:szCs w:val="20"/>
+          <w:shd w:val="clear" w:color="auto" w:fill="F5F5F5"/>
+        </w:rPr>
+        <w:t xml:space="preserve"> </w:t>
       </w:r>
       <w:proofErr w:type="spellStart"/>
       <w:r>
@@ -12202,7 +11957,29 @@
           <w:szCs w:val="20"/>
           <w:shd w:val="clear" w:color="auto" w:fill="F5F5F5"/>
         </w:rPr>
-        <w:t xml:space="preserve">[root@dockernode1 /]# </w:t>
+        <w:t xml:space="preserve">[root@dockernode1 </w:t>
+      </w:r>
+      <w:proofErr w:type="gramStart"/>
+      <w:r>
+        <w:rPr>
+          <w:rFonts w:ascii="Consolas" w:hAnsi="Consolas"/>
+          <w:color w:val="FF0000"/>
+          <w:sz w:val="20"/>
+          <w:szCs w:val="20"/>
+          <w:shd w:val="clear" w:color="auto" w:fill="F5F5F5"/>
+        </w:rPr>
+        <w:t>/]#</w:t>
+      </w:r>
+      <w:proofErr w:type="gramEnd"/>
+      <w:r>
+        <w:rPr>
+          <w:rFonts w:ascii="Consolas" w:hAnsi="Consolas"/>
+          <w:color w:val="FF0000"/>
+          <w:sz w:val="20"/>
+          <w:szCs w:val="20"/>
+          <w:shd w:val="clear" w:color="auto" w:fill="F5F5F5"/>
+        </w:rPr>
+        <w:t xml:space="preserve"> </w:t>
       </w:r>
       <w:proofErr w:type="spellStart"/>
       <w:r>
@@ -12446,6 +12223,7 @@
         </w:rPr>
       </w:pPr>
       <w:proofErr w:type="spellStart"/>
+      <w:proofErr w:type="gramStart"/>
       <w:r>
         <w:rPr>
           <w:rFonts w:ascii="Consolas" w:hAnsi="Consolas"/>
@@ -12457,6 +12235,7 @@
         <w:t>storage.fips</w:t>
       </w:r>
       <w:proofErr w:type="spellEnd"/>
+      <w:proofErr w:type="gramEnd"/>
       <w:r>
         <w:rPr>
           <w:rFonts w:ascii="Consolas" w:hAnsi="Consolas"/>
@@ -12521,6 +12300,7 @@
         </w:rPr>
       </w:pPr>
       <w:proofErr w:type="spellStart"/>
+      <w:proofErr w:type="gramStart"/>
       <w:r>
         <w:rPr>
           <w:rFonts w:ascii="Consolas" w:hAnsi="Consolas"/>
@@ -12532,6 +12312,7 @@
         <w:t>transport.address</w:t>
       </w:r>
       <w:proofErr w:type="spellEnd"/>
+      <w:proofErr w:type="gramEnd"/>
       <w:r>
         <w:rPr>
           <w:rFonts w:ascii="Consolas" w:hAnsi="Consolas"/>
@@ -12566,6 +12347,7 @@
         </w:rPr>
       </w:pPr>
       <w:proofErr w:type="spellStart"/>
+      <w:proofErr w:type="gramStart"/>
       <w:r>
         <w:rPr>
           <w:rFonts w:ascii="Consolas" w:hAnsi="Consolas"/>
@@ -12577,6 +12359,7 @@
         <w:t>diagnostics.latency</w:t>
       </w:r>
       <w:proofErr w:type="spellEnd"/>
+      <w:proofErr w:type="gramEnd"/>
       <w:r>
         <w:rPr>
           <w:rFonts w:ascii="Consolas" w:hAnsi="Consolas"/>
@@ -12599,6 +12382,7 @@
         </w:rPr>
       </w:pPr>
       <w:proofErr w:type="spellStart"/>
+      <w:proofErr w:type="gramStart"/>
       <w:r>
         <w:rPr>
           <w:rFonts w:ascii="Consolas" w:hAnsi="Consolas"/>
@@ -12610,6 +12394,7 @@
         <w:t>diagnostics.count</w:t>
       </w:r>
       <w:proofErr w:type="spellEnd"/>
+      <w:proofErr w:type="gramEnd"/>
       <w:r>
         <w:rPr>
           <w:rFonts w:ascii="Consolas" w:hAnsi="Consolas"/>
@@ -12656,7 +12441,21 @@
         <w:rPr>
           <w:rFonts w:ascii="Roboto" w:hAnsi="Roboto"/>
         </w:rPr>
-        <w:t>获取裂脑中文件的路径：</w:t>
+        <w:t>获取</w:t>
+      </w:r>
+      <w:proofErr w:type="gramStart"/>
+      <w:r>
+        <w:rPr>
+          <w:rFonts w:ascii="Roboto" w:hAnsi="Roboto"/>
+        </w:rPr>
+        <w:t>裂</w:t>
+      </w:r>
+      <w:proofErr w:type="gramEnd"/>
+      <w:r>
+        <w:rPr>
+          <w:rFonts w:ascii="Roboto" w:hAnsi="Roboto"/>
+        </w:rPr>
+        <w:t>脑中文件的路径：</w:t>
       </w:r>
     </w:p>
     <w:p>
@@ -12776,7 +12575,21 @@
         <w:rPr>
           <w:rFonts w:ascii="Roboto" w:hAnsi="Roboto"/>
         </w:rPr>
-        <w:t>关闭从装入点打开此文件的应用程序。</w:t>
+        <w:t>关闭从装入</w:t>
+      </w:r>
+      <w:proofErr w:type="gramStart"/>
+      <w:r>
+        <w:rPr>
+          <w:rFonts w:ascii="Roboto" w:hAnsi="Roboto"/>
+        </w:rPr>
+        <w:t>点打开此</w:t>
+      </w:r>
+      <w:proofErr w:type="gramEnd"/>
+      <w:r>
+        <w:rPr>
+          <w:rFonts w:ascii="Roboto" w:hAnsi="Roboto"/>
+        </w:rPr>
+        <w:t>文件的应用程序。</w:t>
       </w:r>
       <w:r>
         <w:rPr>
@@ -13014,7 +12827,27 @@
           <w:sz w:val="20"/>
           <w:szCs w:val="20"/>
         </w:rPr>
-        <w:t xml:space="preserve"> -d -m . -e hex &lt;file-path-on-brick&gt;</w:t>
+        <w:t xml:space="preserve"> -d -</w:t>
+      </w:r>
+      <w:proofErr w:type="gramStart"/>
+      <w:r>
+        <w:rPr>
+          <w:rStyle w:val="HTML1"/>
+          <w:rFonts w:ascii="var(--md-code-font-family)" w:hAnsi="var(--md-code-font-family)"/>
+          <w:sz w:val="20"/>
+          <w:szCs w:val="20"/>
+        </w:rPr>
+        <w:t>m .</w:t>
+      </w:r>
+      <w:proofErr w:type="gramEnd"/>
+      <w:r>
+        <w:rPr>
+          <w:rStyle w:val="HTML1"/>
+          <w:rFonts w:ascii="var(--md-code-font-family)" w:hAnsi="var(--md-code-font-family)"/>
+          <w:sz w:val="20"/>
+          <w:szCs w:val="20"/>
+        </w:rPr>
+        <w:t xml:space="preserve"> -e hex &lt;file-path-on-brick&gt;</w:t>
       </w:r>
     </w:p>
     <w:p>
@@ -13383,7 +13216,21 @@
         <w:rPr>
           <w:rFonts w:hint="eastAsia"/>
         </w:rPr>
-        <w:t>任一节点</w:t>
+        <w:t>任</w:t>
+      </w:r>
+      <w:proofErr w:type="gramStart"/>
+      <w:r>
+        <w:rPr>
+          <w:rFonts w:hint="eastAsia"/>
+        </w:rPr>
+        <w:t>一</w:t>
+      </w:r>
+      <w:proofErr w:type="gramEnd"/>
+      <w:r>
+        <w:rPr>
+          <w:rFonts w:hint="eastAsia"/>
+        </w:rPr>
+        <w:t>节点</w:t>
       </w:r>
       <w:r>
         <w:rPr>
@@ -13434,7 +13281,21 @@
         <w:rPr>
           <w:rFonts w:hint="eastAsia"/>
         </w:rPr>
-        <w:t>任一节点的</w:t>
+        <w:t>任</w:t>
+      </w:r>
+      <w:proofErr w:type="gramStart"/>
+      <w:r>
+        <w:rPr>
+          <w:rFonts w:hint="eastAsia"/>
+        </w:rPr>
+        <w:t>一</w:t>
+      </w:r>
+      <w:proofErr w:type="gramEnd"/>
+      <w:r>
+        <w:rPr>
+          <w:rFonts w:hint="eastAsia"/>
+        </w:rPr>
+        <w:t>节点的</w:t>
       </w:r>
       <w:proofErr w:type="spellStart"/>
       <w:r>
@@ -13460,7 +13321,23 @@
           <w:sz w:val="18"/>
           <w:szCs w:val="18"/>
         </w:rPr>
-        <w:t>[root@glusterfs-node1 brick]# netstat -</w:t>
+        <w:t xml:space="preserve">[root@glusterfs-node1 </w:t>
+      </w:r>
+      <w:proofErr w:type="gramStart"/>
+      <w:r>
+        <w:rPr>
+          <w:sz w:val="18"/>
+          <w:szCs w:val="18"/>
+        </w:rPr>
+        <w:t>brick]#</w:t>
+      </w:r>
+      <w:proofErr w:type="gramEnd"/>
+      <w:r>
+        <w:rPr>
+          <w:sz w:val="18"/>
+          <w:szCs w:val="18"/>
+        </w:rPr>
+        <w:t xml:space="preserve"> netstat -</w:t>
       </w:r>
       <w:proofErr w:type="spellStart"/>
       <w:r>
@@ -13516,7 +13393,23 @@
           <w:sz w:val="18"/>
           <w:szCs w:val="18"/>
         </w:rPr>
-        <w:t xml:space="preserve">        0      0 0.0.0.0:49152           0.0.0.0:*               LISTEN      1101/</w:t>
+        <w:t xml:space="preserve">        0      0 0.0.0.0:49152           </w:t>
+      </w:r>
+      <w:proofErr w:type="gramStart"/>
+      <w:r>
+        <w:rPr>
+          <w:sz w:val="18"/>
+          <w:szCs w:val="18"/>
+        </w:rPr>
+        <w:t>0.0.0.0:*</w:t>
+      </w:r>
+      <w:proofErr w:type="gramEnd"/>
+      <w:r>
+        <w:rPr>
+          <w:sz w:val="18"/>
+          <w:szCs w:val="18"/>
+        </w:rPr>
+        <w:t xml:space="preserve">               LISTEN      1101/</w:t>
       </w:r>
       <w:proofErr w:type="spellStart"/>
       <w:r>
@@ -13556,7 +13449,23 @@
           <w:sz w:val="18"/>
           <w:szCs w:val="18"/>
         </w:rPr>
-        <w:t xml:space="preserve">        0      0 0.0.0.0:49153           0.0.0.0:*               LISTEN      4480/</w:t>
+        <w:t xml:space="preserve">        0      0 0.0.0.0:49153           </w:t>
+      </w:r>
+      <w:proofErr w:type="gramStart"/>
+      <w:r>
+        <w:rPr>
+          <w:sz w:val="18"/>
+          <w:szCs w:val="18"/>
+        </w:rPr>
+        <w:t>0.0.0.0:*</w:t>
+      </w:r>
+      <w:proofErr w:type="gramEnd"/>
+      <w:r>
+        <w:rPr>
+          <w:sz w:val="18"/>
+          <w:szCs w:val="18"/>
+        </w:rPr>
+        <w:t xml:space="preserve">               LISTEN      4480/</w:t>
       </w:r>
       <w:proofErr w:type="spellStart"/>
       <w:r>
@@ -13596,7 +13505,23 @@
           <w:sz w:val="18"/>
           <w:szCs w:val="18"/>
         </w:rPr>
-        <w:t xml:space="preserve">        0      0 0.0.0.0:49154           0.0.0.0:*               LISTEN      1116/</w:t>
+        <w:t xml:space="preserve">        0      0 0.0.0.0:49154           </w:t>
+      </w:r>
+      <w:proofErr w:type="gramStart"/>
+      <w:r>
+        <w:rPr>
+          <w:sz w:val="18"/>
+          <w:szCs w:val="18"/>
+        </w:rPr>
+        <w:t>0.0.0.0:*</w:t>
+      </w:r>
+      <w:proofErr w:type="gramEnd"/>
+      <w:r>
+        <w:rPr>
+          <w:sz w:val="18"/>
+          <w:szCs w:val="18"/>
+        </w:rPr>
+        <w:t xml:space="preserve">               LISTEN      1116/</w:t>
       </w:r>
       <w:proofErr w:type="spellStart"/>
       <w:r>
@@ -13636,7 +13561,23 @@
           <w:sz w:val="18"/>
           <w:szCs w:val="18"/>
         </w:rPr>
-        <w:t xml:space="preserve">        0      0 0.0.0.0:24007           0.0.0.0:*               LISTEN      4468/</w:t>
+        <w:t xml:space="preserve">        0      0 0.0.0.0:24007           </w:t>
+      </w:r>
+      <w:proofErr w:type="gramStart"/>
+      <w:r>
+        <w:rPr>
+          <w:sz w:val="18"/>
+          <w:szCs w:val="18"/>
+        </w:rPr>
+        <w:t>0.0.0.0:*</w:t>
+      </w:r>
+      <w:proofErr w:type="gramEnd"/>
+      <w:r>
+        <w:rPr>
+          <w:sz w:val="18"/>
+          <w:szCs w:val="18"/>
+        </w:rPr>
+        <w:t xml:space="preserve">               LISTEN      4468/</w:t>
       </w:r>
       <w:proofErr w:type="spellStart"/>
       <w:r>
@@ -13675,7 +13616,23 @@
           <w:sz w:val="18"/>
           <w:szCs w:val="18"/>
         </w:rPr>
-        <w:t>[root@glusterfs-node2 ~]# netstat -</w:t>
+        <w:t xml:space="preserve">[root@glusterfs-node2 </w:t>
+      </w:r>
+      <w:proofErr w:type="gramStart"/>
+      <w:r>
+        <w:rPr>
+          <w:sz w:val="18"/>
+          <w:szCs w:val="18"/>
+        </w:rPr>
+        <w:t>~]#</w:t>
+      </w:r>
+      <w:proofErr w:type="gramEnd"/>
+      <w:r>
+        <w:rPr>
+          <w:sz w:val="18"/>
+          <w:szCs w:val="18"/>
+        </w:rPr>
+        <w:t xml:space="preserve"> netstat -</w:t>
       </w:r>
       <w:proofErr w:type="spellStart"/>
       <w:r>
@@ -13731,7 +13688,23 @@
           <w:sz w:val="18"/>
           <w:szCs w:val="18"/>
         </w:rPr>
-        <w:t xml:space="preserve">        0      0 0.0.0.0:49152           0.0.0.0:*               LISTEN      1001/</w:t>
+        <w:t xml:space="preserve">        0      0 0.0.0.0:49152           </w:t>
+      </w:r>
+      <w:proofErr w:type="gramStart"/>
+      <w:r>
+        <w:rPr>
+          <w:sz w:val="18"/>
+          <w:szCs w:val="18"/>
+        </w:rPr>
+        <w:t>0.0.0.0:*</w:t>
+      </w:r>
+      <w:proofErr w:type="gramEnd"/>
+      <w:r>
+        <w:rPr>
+          <w:sz w:val="18"/>
+          <w:szCs w:val="18"/>
+        </w:rPr>
+        <w:t xml:space="preserve">               LISTEN      1001/</w:t>
       </w:r>
       <w:proofErr w:type="spellStart"/>
       <w:r>
@@ -13771,7 +13744,23 @@
           <w:sz w:val="18"/>
           <w:szCs w:val="18"/>
         </w:rPr>
-        <w:t xml:space="preserve">        0      0 0.0.0.0:49153           0.0.0.0:*               LISTEN      4228/</w:t>
+        <w:t xml:space="preserve">        0      0 0.0.0.0:49153           </w:t>
+      </w:r>
+      <w:proofErr w:type="gramStart"/>
+      <w:r>
+        <w:rPr>
+          <w:sz w:val="18"/>
+          <w:szCs w:val="18"/>
+        </w:rPr>
+        <w:t>0.0.0.0:*</w:t>
+      </w:r>
+      <w:proofErr w:type="gramEnd"/>
+      <w:r>
+        <w:rPr>
+          <w:sz w:val="18"/>
+          <w:szCs w:val="18"/>
+        </w:rPr>
+        <w:t xml:space="preserve">               LISTEN      4228/</w:t>
       </w:r>
       <w:proofErr w:type="spellStart"/>
       <w:r>
@@ -13811,7 +13800,23 @@
           <w:sz w:val="18"/>
           <w:szCs w:val="18"/>
         </w:rPr>
-        <w:t xml:space="preserve">        0      0 0.0.0.0:49154           0.0.0.0:*               LISTEN      1034/</w:t>
+        <w:t xml:space="preserve">        0      0 0.0.0.0:49154           </w:t>
+      </w:r>
+      <w:proofErr w:type="gramStart"/>
+      <w:r>
+        <w:rPr>
+          <w:sz w:val="18"/>
+          <w:szCs w:val="18"/>
+        </w:rPr>
+        <w:t>0.0.0.0:*</w:t>
+      </w:r>
+      <w:proofErr w:type="gramEnd"/>
+      <w:r>
+        <w:rPr>
+          <w:sz w:val="18"/>
+          <w:szCs w:val="18"/>
+        </w:rPr>
+        <w:t xml:space="preserve">               LISTEN      1034/</w:t>
       </w:r>
       <w:proofErr w:type="spellStart"/>
       <w:r>
@@ -13851,7 +13856,23 @@
           <w:sz w:val="18"/>
           <w:szCs w:val="18"/>
         </w:rPr>
-        <w:t xml:space="preserve">        2      0 0.0.0.0:24007           0.0.0.0:*               LISTEN      4216/</w:t>
+        <w:t xml:space="preserve">        2      0 0.0.0.0:24007           </w:t>
+      </w:r>
+      <w:proofErr w:type="gramStart"/>
+      <w:r>
+        <w:rPr>
+          <w:sz w:val="18"/>
+          <w:szCs w:val="18"/>
+        </w:rPr>
+        <w:t>0.0.0.0:*</w:t>
+      </w:r>
+      <w:proofErr w:type="gramEnd"/>
+      <w:r>
+        <w:rPr>
+          <w:sz w:val="18"/>
+          <w:szCs w:val="18"/>
+        </w:rPr>
+        <w:t xml:space="preserve">               LISTEN      4216/</w:t>
       </w:r>
       <w:proofErr w:type="spellStart"/>
       <w:r>
@@ -13883,7 +13904,23 @@
           <w:sz w:val="18"/>
           <w:szCs w:val="18"/>
         </w:rPr>
-        <w:t>[root@ceph-node1 ~]# netstat -</w:t>
+        <w:t xml:space="preserve">[root@ceph-node1 </w:t>
+      </w:r>
+      <w:proofErr w:type="gramStart"/>
+      <w:r>
+        <w:rPr>
+          <w:sz w:val="18"/>
+          <w:szCs w:val="18"/>
+        </w:rPr>
+        <w:t>~]#</w:t>
+      </w:r>
+      <w:proofErr w:type="gramEnd"/>
+      <w:r>
+        <w:rPr>
+          <w:sz w:val="18"/>
+          <w:szCs w:val="18"/>
+        </w:rPr>
+        <w:t xml:space="preserve"> netstat -</w:t>
       </w:r>
       <w:proofErr w:type="spellStart"/>
       <w:r>
@@ -14362,7 +14399,23 @@
           <w:sz w:val="18"/>
           <w:szCs w:val="18"/>
         </w:rPr>
-        <w:t>[root@ceph-node1 ~]# !netstat</w:t>
+        <w:t xml:space="preserve">[root@ceph-node1 </w:t>
+      </w:r>
+      <w:proofErr w:type="gramStart"/>
+      <w:r>
+        <w:rPr>
+          <w:sz w:val="18"/>
+          <w:szCs w:val="18"/>
+        </w:rPr>
+        <w:t>~]#</w:t>
+      </w:r>
+      <w:proofErr w:type="gramEnd"/>
+      <w:r>
+        <w:rPr>
+          <w:sz w:val="18"/>
+          <w:szCs w:val="18"/>
+        </w:rPr>
+        <w:t xml:space="preserve"> !netstat</w:t>
       </w:r>
     </w:p>
     <w:p>
@@ -14962,7 +15015,23 @@
           <w:sz w:val="18"/>
           <w:szCs w:val="18"/>
         </w:rPr>
-        <w:t>[root@ceph-node1 ~]# netstat -</w:t>
+        <w:t xml:space="preserve">[root@ceph-node1 </w:t>
+      </w:r>
+      <w:proofErr w:type="gramStart"/>
+      <w:r>
+        <w:rPr>
+          <w:sz w:val="18"/>
+          <w:szCs w:val="18"/>
+        </w:rPr>
+        <w:t>~]#</w:t>
+      </w:r>
+      <w:proofErr w:type="gramEnd"/>
+      <w:r>
+        <w:rPr>
+          <w:sz w:val="18"/>
+          <w:szCs w:val="18"/>
+        </w:rPr>
+        <w:t xml:space="preserve"> netstat -</w:t>
       </w:r>
       <w:proofErr w:type="spellStart"/>
       <w:r>
@@ -15364,7 +15433,15 @@
     </w:p>
     <w:p>
       <w:r>
-        <w:t xml:space="preserve">[root@ceph-node1 ~]# cd /replica </w:t>
+        <w:t xml:space="preserve">[root@ceph-node1 </w:t>
+      </w:r>
+      <w:proofErr w:type="gramStart"/>
+      <w:r>
+        <w:t>~]#</w:t>
+      </w:r>
+      <w:proofErr w:type="gramEnd"/>
+      <w:r>
+        <w:t xml:space="preserve"> cd /replica </w:t>
       </w:r>
     </w:p>
     <w:p>
@@ -15474,7 +15551,15 @@
     </w:p>
     <w:p>
       <w:r>
-        <w:t xml:space="preserve">[root@glusterfs-node1 brick]# </w:t>
+        <w:t xml:space="preserve">[root@glusterfs-node1 </w:t>
+      </w:r>
+      <w:proofErr w:type="gramStart"/>
+      <w:r>
+        <w:t>brick]#</w:t>
+      </w:r>
+      <w:proofErr w:type="gramEnd"/>
+      <w:r>
+        <w:t xml:space="preserve"> </w:t>
       </w:r>
       <w:proofErr w:type="spellStart"/>
       <w:r>
@@ -15493,7 +15578,15 @@
     <w:p/>
     <w:p>
       <w:r>
-        <w:t xml:space="preserve">[root@glusterfs-node1 brick]# </w:t>
+        <w:t xml:space="preserve">[root@glusterfs-node1 </w:t>
+      </w:r>
+      <w:proofErr w:type="gramStart"/>
+      <w:r>
+        <w:t>brick]#</w:t>
+      </w:r>
+      <w:proofErr w:type="gramEnd"/>
+      <w:r>
+        <w:t xml:space="preserve"> </w:t>
       </w:r>
       <w:proofErr w:type="spellStart"/>
       <w:r>
@@ -15522,7 +15615,15 @@
     </w:p>
     <w:p>
       <w:r>
-        <w:t xml:space="preserve">[root@glusterfs-node1 brick]# </w:t>
+        <w:t xml:space="preserve">[root@glusterfs-node1 </w:t>
+      </w:r>
+      <w:proofErr w:type="gramStart"/>
+      <w:r>
+        <w:t>brick]#</w:t>
+      </w:r>
+      <w:proofErr w:type="gramEnd"/>
+      <w:r>
+        <w:t xml:space="preserve"> </w:t>
       </w:r>
       <w:proofErr w:type="spellStart"/>
       <w:r>
@@ -15540,7 +15641,15 @@
     </w:p>
     <w:p>
       <w:r>
-        <w:t xml:space="preserve">[root@glusterfs-node1 brick]# </w:t>
+        <w:t xml:space="preserve">[root@glusterfs-node1 </w:t>
+      </w:r>
+      <w:proofErr w:type="gramStart"/>
+      <w:r>
+        <w:t>brick]#</w:t>
+      </w:r>
+      <w:proofErr w:type="gramEnd"/>
+      <w:r>
+        <w:t xml:space="preserve"> </w:t>
       </w:r>
       <w:proofErr w:type="spellStart"/>
       <w:r>
@@ -15563,13 +15672,16 @@
       </w:r>
       <w:proofErr w:type="spellEnd"/>
       <w:r>
-        <w:t xml:space="preserve"> process                             TCP Port  RDMA Port  Online  </w:t>
-      </w:r>
-      <w:proofErr w:type="spellStart"/>
-      <w:r>
-        <w:t>Pid</w:t>
-      </w:r>
-      <w:proofErr w:type="spellEnd"/>
+        <w:t xml:space="preserve"> process                             TCP </w:t>
+      </w:r>
+      <w:proofErr w:type="gramStart"/>
+      <w:r>
+        <w:t>Port  RDMA</w:t>
+      </w:r>
+      <w:proofErr w:type="gramEnd"/>
+      <w:r>
+        <w:t xml:space="preserve"> Port  Online  Pid</w:t>
+      </w:r>
     </w:p>
     <w:p>
       <w:r>
@@ -15578,22 +15690,54 @@
     </w:p>
     <w:p>
       <w:r>
-        <w:t xml:space="preserve">Brick glusterfs-node1:/test-replica1/brick  49155     0          Y       5202 </w:t>
-      </w:r>
-    </w:p>
-    <w:p>
-      <w:r>
-        <w:t xml:space="preserve">Brick glusterfs-node1:/test-replica2/brick  49156     0          Y       5222 </w:t>
-      </w:r>
-    </w:p>
-    <w:p>
-      <w:r>
-        <w:t xml:space="preserve">Brick glusterfs-node1:/test-replica3/brick  49157     0          Y       5242 </w:t>
-      </w:r>
-    </w:p>
-    <w:p>
-      <w:r>
-        <w:t xml:space="preserve">Brick glusterfs-node1:/test-replica4/brick  49158     0          Y       5262 </w:t>
+        <w:t>Brick glusterfs-node1:/test-replica1/</w:t>
+      </w:r>
+      <w:proofErr w:type="gramStart"/>
+      <w:r>
+        <w:t>brick  49155</w:t>
+      </w:r>
+      <w:proofErr w:type="gramEnd"/>
+      <w:r>
+        <w:t xml:space="preserve">     0          Y       5202 </w:t>
+      </w:r>
+    </w:p>
+    <w:p>
+      <w:r>
+        <w:t>Brick glusterfs-node1:/test-replica2/</w:t>
+      </w:r>
+      <w:proofErr w:type="gramStart"/>
+      <w:r>
+        <w:t>brick  49156</w:t>
+      </w:r>
+      <w:proofErr w:type="gramEnd"/>
+      <w:r>
+        <w:t xml:space="preserve">     0          Y       5222 </w:t>
+      </w:r>
+    </w:p>
+    <w:p>
+      <w:r>
+        <w:t>Brick glusterfs-node1:/test-replica3/</w:t>
+      </w:r>
+      <w:proofErr w:type="gramStart"/>
+      <w:r>
+        <w:t>brick  49157</w:t>
+      </w:r>
+      <w:proofErr w:type="gramEnd"/>
+      <w:r>
+        <w:t xml:space="preserve">     0          Y       5242 </w:t>
+      </w:r>
+    </w:p>
+    <w:p>
+      <w:r>
+        <w:t>Brick glusterfs-node1:/test-replica4/</w:t>
+      </w:r>
+      <w:proofErr w:type="gramStart"/>
+      <w:r>
+        <w:t>brick  49158</w:t>
+      </w:r>
+      <w:proofErr w:type="gramEnd"/>
+      <w:r>
+        <w:t xml:space="preserve">     0          Y       5262 </w:t>
       </w:r>
     </w:p>
     <w:p>
@@ -15633,7 +15777,15 @@
     </w:p>
     <w:p>
       <w:r>
-        <w:t xml:space="preserve">[root@glusterfs-node1 brick]# </w:t>
+        <w:t xml:space="preserve">[root@glusterfs-node1 </w:t>
+      </w:r>
+      <w:proofErr w:type="gramStart"/>
+      <w:r>
+        <w:t>brick]#</w:t>
+      </w:r>
+      <w:proofErr w:type="gramEnd"/>
+      <w:r>
+        <w:t xml:space="preserve"> </w:t>
       </w:r>
       <w:proofErr w:type="spellStart"/>
       <w:r>
@@ -15721,10 +15873,12 @@
     </w:p>
     <w:p>
       <w:proofErr w:type="spellStart"/>
+      <w:proofErr w:type="gramStart"/>
       <w:r>
         <w:t>transport.address</w:t>
       </w:r>
       <w:proofErr w:type="spellEnd"/>
+      <w:proofErr w:type="gramEnd"/>
       <w:r>
         <w:t xml:space="preserve">-family: </w:t>
       </w:r>
@@ -15736,21 +15890,25 @@
     </w:p>
     <w:p>
       <w:proofErr w:type="spellStart"/>
+      <w:proofErr w:type="gramStart"/>
       <w:r>
         <w:lastRenderedPageBreak/>
         <w:t>nfs.disable</w:t>
       </w:r>
       <w:proofErr w:type="spellEnd"/>
+      <w:proofErr w:type="gramEnd"/>
       <w:r>
         <w:t>: on</w:t>
       </w:r>
     </w:p>
     <w:p>
       <w:proofErr w:type="spellStart"/>
+      <w:proofErr w:type="gramStart"/>
       <w:r>
         <w:t>performance.client</w:t>
       </w:r>
       <w:proofErr w:type="spellEnd"/>
+      <w:proofErr w:type="gramEnd"/>
       <w:r>
         <w:t>-io-threads: off</w:t>
       </w:r>
@@ -15777,13 +15935,7 @@
         <w:t>支持多副本（3副本以上）</w:t>
       </w:r>
     </w:p>
-    <w:p>
-      <w:pPr>
-        <w:rPr>
-          <w:rFonts w:hint="eastAsia"/>
-        </w:rPr>
-      </w:pPr>
-    </w:p>
+    <w:p/>
     <w:sectPr>
       <w:pgSz w:w="11906" w:h="16838"/>
       <w:pgMar w:top="1440" w:right="1800" w:bottom="1440" w:left="1800" w:header="851" w:footer="992" w:gutter="0"/>

--- a/分布式存储/gluster/gluster分布式存储.docx
+++ b/分布式存储/gluster/gluster分布式存储.docx
@@ -13,2689 +13,6 @@
         </w:rPr>
       </w:pPr>
     </w:p>
-    <w:p>
-      <w:pPr>
-        <w:pStyle w:val="5"/>
-      </w:pPr>
-      <w:r>
-        <w:rPr>
-          <w:rFonts w:hint="eastAsia"/>
-        </w:rPr>
-        <w:t>brick管理</w:t>
-      </w:r>
-    </w:p>
-    <w:p>
-      <w:pPr>
-        <w:pStyle w:val="a7"/>
-        <w:ind w:left="780"/>
-      </w:pPr>
-      <w:r>
-        <w:t>1、添加</w:t>
-      </w:r>
-      <w:r>
-        <w:rPr>
-          <w:rFonts w:hint="eastAsia"/>
-        </w:rPr>
-        <w:t>brick</w:t>
-      </w:r>
-    </w:p>
-    <w:p>
-      <w:pPr>
-        <w:pStyle w:val="a7"/>
-        <w:ind w:left="780"/>
-      </w:pPr>
-      <w:proofErr w:type="spellStart"/>
-      <w:r>
-        <w:t>gluster</w:t>
-      </w:r>
-      <w:proofErr w:type="spellEnd"/>
-      <w:r>
-        <w:t xml:space="preserve"> </w:t>
-      </w:r>
-      <w:proofErr w:type="gramStart"/>
-      <w:r>
-        <w:t>volume  add</w:t>
-      </w:r>
-      <w:proofErr w:type="gramEnd"/>
-      <w:r>
-        <w:t>-brick volume-name  server1:/PATH server2:/PATH</w:t>
-      </w:r>
-    </w:p>
-    <w:p>
-      <w:pPr>
-        <w:pStyle w:val="a7"/>
-        <w:ind w:left="780"/>
-      </w:pPr>
-      <w:r>
-        <w:rPr>
-          <w:rFonts w:hint="eastAsia"/>
-        </w:rPr>
-        <w:t>2、移除brick</w:t>
-      </w:r>
-    </w:p>
-    <w:p>
-      <w:pPr>
-        <w:widowControl/>
-        <w:tabs>
-          <w:tab w:val="left" w:pos="916"/>
-          <w:tab w:val="left" w:pos="1291"/>
-          <w:tab w:val="left" w:pos="2748"/>
-          <w:tab w:val="left" w:pos="3664"/>
-          <w:tab w:val="left" w:pos="4580"/>
-          <w:tab w:val="left" w:pos="5496"/>
-          <w:tab w:val="left" w:pos="6412"/>
-          <w:tab w:val="left" w:pos="7328"/>
-          <w:tab w:val="left" w:pos="8244"/>
-          <w:tab w:val="left" w:pos="9160"/>
-          <w:tab w:val="left" w:pos="10076"/>
-          <w:tab w:val="left" w:pos="10992"/>
-          <w:tab w:val="left" w:pos="11908"/>
-          <w:tab w:val="left" w:pos="12824"/>
-          <w:tab w:val="left" w:pos="13740"/>
-          <w:tab w:val="left" w:pos="14656"/>
-        </w:tabs>
-        <w:jc w:val="left"/>
-        <w:rPr>
-          <w:rFonts w:ascii="宋体" w:eastAsia="宋体" w:hAnsi="宋体" w:cs="宋体"/>
-          <w:color w:val="000000"/>
-          <w:kern w:val="0"/>
-          <w:sz w:val="18"/>
-          <w:szCs w:val="18"/>
-        </w:rPr>
-      </w:pPr>
-      <w:r>
-        <w:rPr>
-          <w:rFonts w:ascii="宋体" w:eastAsia="宋体" w:hAnsi="宋体" w:cs="宋体"/>
-          <w:b/>
-          <w:bCs/>
-          <w:color w:val="000000"/>
-          <w:kern w:val="0"/>
-          <w:sz w:val="18"/>
-          <w:szCs w:val="18"/>
-        </w:rPr>
-        <w:tab/>
-      </w:r>
-      <w:r>
-        <w:rPr>
-          <w:rFonts w:ascii="宋体" w:eastAsia="宋体" w:hAnsi="宋体" w:cs="宋体"/>
-          <w:b/>
-          <w:bCs/>
-          <w:color w:val="000000"/>
-          <w:kern w:val="0"/>
-          <w:sz w:val="18"/>
-          <w:szCs w:val="18"/>
-        </w:rPr>
-        <w:tab/>
-      </w:r>
-      <w:proofErr w:type="spellStart"/>
-      <w:r>
-        <w:t>gluster</w:t>
-      </w:r>
-      <w:proofErr w:type="spellEnd"/>
-      <w:r>
-        <w:t xml:space="preserve"> volume remove-brick VOLNAME BRICK [start | status | commit]</w:t>
-      </w:r>
-    </w:p>
-    <w:p>
-      <w:pPr>
-        <w:pStyle w:val="a7"/>
-        <w:ind w:left="780"/>
-      </w:pPr>
-      <w:r>
-        <w:rPr>
-          <w:rFonts w:hint="eastAsia"/>
-        </w:rPr>
-        <w:t>3、替换brick</w:t>
-      </w:r>
-    </w:p>
-    <w:p>
-      <w:pPr>
-        <w:widowControl/>
-        <w:tabs>
-          <w:tab w:val="left" w:pos="916"/>
-          <w:tab w:val="left" w:pos="1200"/>
-          <w:tab w:val="left" w:pos="2748"/>
-          <w:tab w:val="left" w:pos="3664"/>
-          <w:tab w:val="left" w:pos="4580"/>
-          <w:tab w:val="left" w:pos="5496"/>
-          <w:tab w:val="left" w:pos="6412"/>
-          <w:tab w:val="left" w:pos="7328"/>
-          <w:tab w:val="left" w:pos="8244"/>
-          <w:tab w:val="left" w:pos="9160"/>
-          <w:tab w:val="left" w:pos="10076"/>
-          <w:tab w:val="left" w:pos="10992"/>
-          <w:tab w:val="left" w:pos="11908"/>
-          <w:tab w:val="left" w:pos="12824"/>
-          <w:tab w:val="left" w:pos="13740"/>
-          <w:tab w:val="left" w:pos="14656"/>
-        </w:tabs>
-        <w:ind w:left="840"/>
-        <w:jc w:val="left"/>
-      </w:pPr>
-      <w:r>
-        <w:tab/>
-      </w:r>
-      <w:r>
-        <w:tab/>
-      </w:r>
-      <w:proofErr w:type="spellStart"/>
-      <w:r>
-        <w:t>gluster</w:t>
-      </w:r>
-      <w:proofErr w:type="spellEnd"/>
-      <w:r>
-        <w:t xml:space="preserve"> volume replace-brick VOLNAME BRICKNEW-BRICK [start | pause | </w:t>
-      </w:r>
-      <w:proofErr w:type="spellStart"/>
-      <w:r>
-        <w:t>sbortstatus</w:t>
-      </w:r>
-      <w:proofErr w:type="spellEnd"/>
-      <w:r>
-        <w:t xml:space="preserve"> | commit]</w:t>
-      </w:r>
-    </w:p>
-    <w:p>
-      <w:pPr>
-        <w:pStyle w:val="a7"/>
-        <w:ind w:left="780"/>
-      </w:pPr>
-    </w:p>
-    <w:p>
-      <w:pPr>
-        <w:pStyle w:val="a7"/>
-        <w:ind w:left="780"/>
-      </w:pPr>
-      <w:r>
-        <w:t>2、手动同步数据</w:t>
-      </w:r>
-    </w:p>
-    <w:p>
-      <w:pPr>
-        <w:pStyle w:val="a7"/>
-        <w:ind w:left="780"/>
-      </w:pPr>
-      <w:proofErr w:type="spellStart"/>
-      <w:proofErr w:type="gramStart"/>
-      <w:r>
-        <w:t>gluster</w:t>
-      </w:r>
-      <w:proofErr w:type="spellEnd"/>
-      <w:r>
-        <w:t xml:space="preserve">  volume</w:t>
-      </w:r>
-      <w:proofErr w:type="gramEnd"/>
-      <w:r>
-        <w:t xml:space="preserve"> volume-name</w:t>
-      </w:r>
-      <w:r>
-        <w:t xml:space="preserve"> </w:t>
-      </w:r>
-      <w:proofErr w:type="spellStart"/>
-      <w:r>
-        <w:t>reblance</w:t>
-      </w:r>
-      <w:proofErr w:type="spellEnd"/>
-      <w:r>
-        <w:t xml:space="preserve">  status</w:t>
-      </w:r>
-    </w:p>
-    <w:p>
-      <w:pPr>
-        <w:pStyle w:val="a7"/>
-        <w:ind w:left="780"/>
-      </w:pPr>
-      <w:proofErr w:type="spellStart"/>
-      <w:proofErr w:type="gramStart"/>
-      <w:r>
-        <w:t>gluster</w:t>
-      </w:r>
-      <w:proofErr w:type="spellEnd"/>
-      <w:r>
-        <w:t xml:space="preserve">  volume</w:t>
-      </w:r>
-      <w:proofErr w:type="gramEnd"/>
-      <w:r>
-        <w:t xml:space="preserve"> volume-name</w:t>
-      </w:r>
-      <w:r>
-        <w:t xml:space="preserve"> </w:t>
-      </w:r>
-      <w:proofErr w:type="spellStart"/>
-      <w:r>
-        <w:t>reblance</w:t>
-      </w:r>
-      <w:proofErr w:type="spellEnd"/>
-      <w:r>
-        <w:t xml:space="preserve">  start</w:t>
-      </w:r>
-      <w:r>
-        <w:t xml:space="preserve"> </w:t>
-      </w:r>
-    </w:p>
-    <w:p>
-      <w:pPr>
-        <w:pStyle w:val="a7"/>
-        <w:ind w:left="780"/>
-      </w:pPr>
-      <w:r>
-        <w:rPr>
-          <w:rFonts w:hint="eastAsia"/>
-        </w:rPr>
-        <w:t>——</w:t>
-      </w:r>
-      <w:proofErr w:type="gramStart"/>
-      <w:r>
-        <w:rPr>
-          <w:rFonts w:hint="eastAsia"/>
-        </w:rPr>
-        <w:t>——————————————</w:t>
-      </w:r>
-      <w:proofErr w:type="gramEnd"/>
-    </w:p>
-    <w:p>
-      <w:pPr>
-        <w:pStyle w:val="4"/>
-      </w:pPr>
-      <w:r>
-        <w:rPr>
-          <w:rFonts w:hint="eastAsia"/>
-        </w:rPr>
-        <w:t>六</w:t>
-      </w:r>
-      <w:r>
-        <w:rPr>
-          <w:rFonts w:hint="eastAsia"/>
-        </w:rPr>
-        <w:t>、常见故障处理</w:t>
-      </w:r>
-    </w:p>
-    <w:p>
-      <w:pPr>
-        <w:pStyle w:val="5"/>
-      </w:pPr>
-      <w:r>
-        <w:rPr>
-          <w:rFonts w:hint="eastAsia"/>
-        </w:rPr>
-        <w:t>1</w:t>
-      </w:r>
-      <w:r>
-        <w:t xml:space="preserve">. </w:t>
-      </w:r>
-      <w:r>
-        <w:rPr>
-          <w:rFonts w:hint="eastAsia"/>
-        </w:rPr>
-        <w:t>从一个brick</w:t>
-      </w:r>
-      <w:r>
-        <w:rPr>
-          <w:rFonts w:hint="eastAsia"/>
-        </w:rPr>
-        <w:t>迁移</w:t>
-      </w:r>
-      <w:r>
-        <w:rPr>
-          <w:rFonts w:hint="eastAsia"/>
-        </w:rPr>
-        <w:t>到另外一个brick</w:t>
-      </w:r>
-    </w:p>
-    <w:p>
-      <w:proofErr w:type="spellStart"/>
-      <w:r>
-        <w:rPr>
-          <w:rFonts w:hint="eastAsia"/>
-        </w:rPr>
-        <w:t>gluster</w:t>
-      </w:r>
-      <w:proofErr w:type="spellEnd"/>
-      <w:r>
-        <w:t xml:space="preserve"> volume replace-brick volume source-brick new-brick commit force</w:t>
-      </w:r>
-    </w:p>
-    <w:p>
-      <w:pPr>
-        <w:ind w:firstLineChars="100" w:firstLine="210"/>
-      </w:pPr>
-      <w:r>
-        <w:rPr>
-          <w:rFonts w:hint="eastAsia"/>
-        </w:rPr>
-        <w:t>n</w:t>
-      </w:r>
-      <w:r>
-        <w:t>ew-brick</w:t>
-      </w:r>
-      <w:r>
-        <w:rPr>
-          <w:rFonts w:hint="eastAsia"/>
-        </w:rPr>
-        <w:t>未被</w:t>
-      </w:r>
-      <w:r>
-        <w:rPr>
-          <w:rFonts w:hint="eastAsia"/>
-        </w:rPr>
-        <w:t>其他</w:t>
-      </w:r>
-      <w:proofErr w:type="spellStart"/>
-      <w:r>
-        <w:rPr>
-          <w:rFonts w:hint="eastAsia"/>
-        </w:rPr>
-        <w:t>gluster</w:t>
-      </w:r>
-      <w:proofErr w:type="spellEnd"/>
-      <w:r>
-        <w:rPr>
-          <w:rFonts w:hint="eastAsia"/>
-        </w:rPr>
-        <w:t>使用并且和</w:t>
-      </w:r>
-      <w:proofErr w:type="gramStart"/>
-      <w:r>
-        <w:rPr>
-          <w:rFonts w:hint="eastAsia"/>
-        </w:rPr>
-        <w:t>源brick</w:t>
-      </w:r>
-      <w:proofErr w:type="gramEnd"/>
-      <w:r>
-        <w:rPr>
-          <w:rFonts w:hint="eastAsia"/>
-        </w:rPr>
-        <w:t>大小一致</w:t>
-      </w:r>
-    </w:p>
-    <w:p>
-      <w:proofErr w:type="spellStart"/>
-      <w:r>
-        <w:rPr>
-          <w:rFonts w:hint="eastAsia"/>
-        </w:rPr>
-        <w:t>eg</w:t>
-      </w:r>
-      <w:proofErr w:type="spellEnd"/>
-      <w:r>
-        <w:rPr>
-          <w:rFonts w:hint="eastAsia"/>
-        </w:rPr>
-        <w:t>:</w:t>
-      </w:r>
-      <w:r>
-        <w:t xml:space="preserve"> </w:t>
-      </w:r>
-      <w:proofErr w:type="spellStart"/>
-      <w:r>
-        <w:t>gluster</w:t>
-      </w:r>
-      <w:proofErr w:type="spellEnd"/>
-      <w:r>
-        <w:t xml:space="preserve"> volume replace-brick replica2 192.168.189.132:/gluster1/brick1 192.168.189.132:/</w:t>
-      </w:r>
-      <w:proofErr w:type="spellStart"/>
-      <w:r>
-        <w:t>gluster</w:t>
-      </w:r>
-      <w:proofErr w:type="spellEnd"/>
-      <w:r>
-        <w:t>/brick1 commit force</w:t>
-      </w:r>
-    </w:p>
-    <w:p>
-      <w:r>
-        <w:rPr>
-          <w:rFonts w:hint="eastAsia"/>
-        </w:rPr>
-        <w:t>迁移完成后，源brick就不会再存储新</w:t>
-      </w:r>
-      <w:r>
-        <w:rPr>
-          <w:rFonts w:hint="eastAsia"/>
-        </w:rPr>
-        <w:t>写入</w:t>
-      </w:r>
-      <w:r>
-        <w:rPr>
-          <w:rFonts w:hint="eastAsia"/>
-        </w:rPr>
-        <w:t>的数据</w:t>
-      </w:r>
-    </w:p>
-    <w:p>
-      <w:pPr>
-        <w:pStyle w:val="5"/>
-      </w:pPr>
-      <w:r>
-        <w:t>2</w:t>
-      </w:r>
-      <w:r>
-        <w:t xml:space="preserve">. </w:t>
-      </w:r>
-      <w:r>
-        <w:rPr>
-          <w:rFonts w:hint="eastAsia"/>
-        </w:rPr>
-        <w:t>双复制一个节点的磁盘损坏</w:t>
-      </w:r>
-    </w:p>
-    <w:p>
-      <w:r>
-        <w:rPr>
-          <w:rFonts w:hint="eastAsia"/>
-        </w:rPr>
-        <w:t>节点：gluster</w:t>
-      </w:r>
-      <w:r>
-        <w:t>1</w:t>
-      </w:r>
-      <w:r>
-        <w:rPr>
-          <w:rFonts w:hint="eastAsia"/>
-        </w:rPr>
-        <w:t>、gluster</w:t>
-      </w:r>
-      <w:r>
-        <w:t>2</w:t>
-      </w:r>
-    </w:p>
-    <w:p>
-      <w:r>
-        <w:t>gluster1</w:t>
-      </w:r>
-      <w:r>
-        <w:rPr>
-          <w:rFonts w:hint="eastAsia"/>
-        </w:rPr>
-        <w:t>节点的brick硬盘损坏</w:t>
-      </w:r>
-    </w:p>
-    <w:p>
-      <w:r>
-        <w:rPr>
-          <w:rFonts w:hint="eastAsia"/>
-        </w:rPr>
-        <w:t>移除gluster</w:t>
-      </w:r>
-      <w:r>
-        <w:t>1</w:t>
-      </w:r>
-      <w:r>
-        <w:rPr>
-          <w:rFonts w:hint="eastAsia"/>
-        </w:rPr>
-        <w:t>的brick</w:t>
-      </w:r>
-    </w:p>
-    <w:p>
-      <w:r>
-        <w:rPr>
-          <w:rFonts w:hint="eastAsia"/>
-        </w:rPr>
-        <w:t>1）初始状态</w:t>
-      </w:r>
-    </w:p>
-    <w:p>
-      <w:r>
-        <w:t xml:space="preserve">[root@gluster2 </w:t>
-      </w:r>
-      <w:proofErr w:type="gramStart"/>
-      <w:r>
-        <w:t>~]#</w:t>
-      </w:r>
-      <w:proofErr w:type="gramEnd"/>
-      <w:r>
-        <w:t xml:space="preserve"> </w:t>
-      </w:r>
-      <w:proofErr w:type="spellStart"/>
-      <w:r>
-        <w:t>gluster</w:t>
-      </w:r>
-      <w:proofErr w:type="spellEnd"/>
-      <w:r>
-        <w:t xml:space="preserve"> volume status</w:t>
-      </w:r>
-    </w:p>
-    <w:p>
-      <w:r>
-        <w:t xml:space="preserve">Status of volume: </w:t>
-      </w:r>
-      <w:proofErr w:type="spellStart"/>
-      <w:r>
-        <w:t>fuzhi</w:t>
-      </w:r>
-      <w:proofErr w:type="spellEnd"/>
-    </w:p>
-    <w:p>
-      <w:proofErr w:type="spellStart"/>
-      <w:r>
-        <w:t>Gluster</w:t>
-      </w:r>
-      <w:proofErr w:type="spellEnd"/>
-      <w:r>
-        <w:t xml:space="preserve"> process                             TCP </w:t>
-      </w:r>
-      <w:proofErr w:type="gramStart"/>
-      <w:r>
-        <w:t>Port  RDMA</w:t>
-      </w:r>
-      <w:proofErr w:type="gramEnd"/>
-      <w:r>
-        <w:t xml:space="preserve"> Port  Online  Pid</w:t>
-      </w:r>
-    </w:p>
-    <w:p>
-      <w:r>
-        <w:t>------------------------------------------------------------------------------</w:t>
-      </w:r>
-    </w:p>
-    <w:p>
-      <w:r>
-        <w:t xml:space="preserve">Brick gluster1:/data/brick1                 49153     0          Y       3047 </w:t>
-      </w:r>
-    </w:p>
-    <w:p>
-      <w:r>
-        <w:t xml:space="preserve">Brick gluster2:/data/brick1                 49155     0          Y       1617 </w:t>
-      </w:r>
-    </w:p>
-    <w:p>
-      <w:r>
-        <w:t xml:space="preserve">Self-heal Daemon on localhost               N/A       N/A        Y       1634 </w:t>
-      </w:r>
-    </w:p>
-    <w:p>
-      <w:r>
-        <w:lastRenderedPageBreak/>
-        <w:t xml:space="preserve">Self-heal Daemon on gluster1                N/A       N/A        Y       3064 </w:t>
-      </w:r>
-    </w:p>
-    <w:p>
-      <w:r>
-        <w:t xml:space="preserve"> </w:t>
-      </w:r>
-    </w:p>
-    <w:p>
-      <w:r>
-        <w:t xml:space="preserve">Task Status of Volume </w:t>
-      </w:r>
-      <w:proofErr w:type="spellStart"/>
-      <w:r>
-        <w:t>fuzhi</w:t>
-      </w:r>
-      <w:proofErr w:type="spellEnd"/>
-    </w:p>
-    <w:p>
-      <w:r>
-        <w:t>------------------------------------------------------------------------------</w:t>
-      </w:r>
-    </w:p>
-    <w:p>
-      <w:r>
-        <w:t>There are no active volume tasks</w:t>
-      </w:r>
-    </w:p>
-    <w:p>
-      <w:r>
-        <w:t>2</w:t>
-      </w:r>
-      <w:r>
-        <w:rPr>
-          <w:rFonts w:hint="eastAsia"/>
-        </w:rPr>
-        <w:t>）</w:t>
-      </w:r>
-      <w:r>
-        <w:rPr>
-          <w:rFonts w:hint="eastAsia"/>
-        </w:rPr>
-        <w:t>移除brick</w:t>
-      </w:r>
-    </w:p>
-    <w:p>
-      <w:r>
-        <w:t xml:space="preserve">[root@gluster2 </w:t>
-      </w:r>
-      <w:proofErr w:type="gramStart"/>
-      <w:r>
-        <w:t>~]#</w:t>
-      </w:r>
-      <w:proofErr w:type="gramEnd"/>
-      <w:r>
-        <w:t xml:space="preserve"> </w:t>
-      </w:r>
-      <w:proofErr w:type="spellStart"/>
-      <w:r>
-        <w:t>gluster</w:t>
-      </w:r>
-      <w:proofErr w:type="spellEnd"/>
-      <w:r>
-        <w:t xml:space="preserve"> volume remove-brick </w:t>
-      </w:r>
-      <w:proofErr w:type="spellStart"/>
-      <w:r>
-        <w:t>fuzhi</w:t>
-      </w:r>
-      <w:proofErr w:type="spellEnd"/>
-      <w:r>
-        <w:t xml:space="preserve"> replica 1 gluster2:/data/brick1/</w:t>
-      </w:r>
-      <w:r>
-        <w:t xml:space="preserve"> </w:t>
-      </w:r>
-      <w:r>
-        <w:rPr>
-          <w:rFonts w:hint="eastAsia"/>
-        </w:rPr>
-        <w:t>force</w:t>
-      </w:r>
-    </w:p>
-    <w:p>
-      <w:r>
-        <w:t>3</w:t>
-      </w:r>
-      <w:r>
-        <w:rPr>
-          <w:rFonts w:hint="eastAsia"/>
-        </w:rPr>
-        <w:t>）</w:t>
-      </w:r>
-      <w:r>
-        <w:rPr>
-          <w:rFonts w:hint="eastAsia"/>
-        </w:rPr>
-        <w:t>查看当前状态</w:t>
-      </w:r>
-    </w:p>
-    <w:p>
-      <w:r>
-        <w:t xml:space="preserve">[root@gluster2 </w:t>
-      </w:r>
-      <w:proofErr w:type="gramStart"/>
-      <w:r>
-        <w:t>~]#</w:t>
-      </w:r>
-      <w:proofErr w:type="gramEnd"/>
-      <w:r>
-        <w:t xml:space="preserve"> </w:t>
-      </w:r>
-      <w:proofErr w:type="spellStart"/>
-      <w:r>
-        <w:t>gluster</w:t>
-      </w:r>
-      <w:proofErr w:type="spellEnd"/>
-      <w:r>
-        <w:t xml:space="preserve"> volume status</w:t>
-      </w:r>
-    </w:p>
-    <w:p>
-      <w:r>
-        <w:t xml:space="preserve">Status of volume: </w:t>
-      </w:r>
-      <w:proofErr w:type="spellStart"/>
-      <w:r>
-        <w:t>fuzhi</w:t>
-      </w:r>
-      <w:proofErr w:type="spellEnd"/>
-    </w:p>
-    <w:p>
-      <w:proofErr w:type="spellStart"/>
-      <w:r>
-        <w:t>Gluster</w:t>
-      </w:r>
-      <w:proofErr w:type="spellEnd"/>
-      <w:r>
-        <w:t xml:space="preserve"> process                             TCP </w:t>
-      </w:r>
-      <w:proofErr w:type="gramStart"/>
-      <w:r>
-        <w:t>Port  RDMA</w:t>
-      </w:r>
-      <w:proofErr w:type="gramEnd"/>
-      <w:r>
-        <w:t xml:space="preserve"> Port  Online  Pid</w:t>
-      </w:r>
-    </w:p>
-    <w:p>
-      <w:r>
-        <w:t>------------------------------------------------------------------------------</w:t>
-      </w:r>
-    </w:p>
-    <w:p>
-      <w:r>
-        <w:t xml:space="preserve">Brick gluster1:/data/brick1                 49153     0          Y       3047 </w:t>
-      </w:r>
-    </w:p>
-    <w:p>
-      <w:r>
-        <w:t xml:space="preserve"> </w:t>
-      </w:r>
-    </w:p>
-    <w:p>
-      <w:r>
-        <w:t xml:space="preserve">Task Status of Volume </w:t>
-      </w:r>
-      <w:proofErr w:type="spellStart"/>
-      <w:r>
-        <w:t>fuzhi</w:t>
-      </w:r>
-      <w:proofErr w:type="spellEnd"/>
-    </w:p>
-    <w:p>
-      <w:r>
-        <w:t>------------------------------------------------------------------------------</w:t>
-      </w:r>
-    </w:p>
-    <w:p>
-      <w:r>
-        <w:t>There are no active volume tasks</w:t>
-      </w:r>
-    </w:p>
-    <w:p/>
-    <w:p>
-      <w:r>
-        <w:t>4</w:t>
-      </w:r>
-      <w:r>
-        <w:rPr>
-          <w:rFonts w:hint="eastAsia"/>
-        </w:rPr>
-        <w:t>）添加新的brick</w:t>
-      </w:r>
-    </w:p>
-    <w:p>
-      <w:r>
-        <w:t xml:space="preserve">[root@gluster2 </w:t>
-      </w:r>
-      <w:proofErr w:type="gramStart"/>
-      <w:r>
-        <w:t>~]#</w:t>
-      </w:r>
-      <w:proofErr w:type="gramEnd"/>
-      <w:r>
-        <w:t xml:space="preserve"> </w:t>
-      </w:r>
-      <w:proofErr w:type="spellStart"/>
-      <w:r>
-        <w:t>gluster</w:t>
-      </w:r>
-      <w:proofErr w:type="spellEnd"/>
-      <w:r>
-        <w:t xml:space="preserve"> volume add-brick </w:t>
-      </w:r>
-      <w:proofErr w:type="spellStart"/>
-      <w:r>
-        <w:t>fuzhi</w:t>
-      </w:r>
-      <w:proofErr w:type="spellEnd"/>
-      <w:r>
-        <w:t xml:space="preserve"> replica 2 gluster2:/data1/brick1/</w:t>
-      </w:r>
-    </w:p>
-    <w:p>
-      <w:r>
-        <w:t>Replica 2 volumes are prone to split-brain. Use Arbiter or Replica 3 to avoid this. See: http://docs.gluster.org/en/latest/Administrator%20Guide/Split%20brain%20and%20ways%20to%20deal%20with%20it/.</w:t>
-      </w:r>
-    </w:p>
-    <w:p>
-      <w:r>
-        <w:t>Do you still want to continue?</w:t>
-      </w:r>
-    </w:p>
-    <w:p>
-      <w:r>
-        <w:t xml:space="preserve"> (y/n) y</w:t>
-      </w:r>
-    </w:p>
-    <w:p>
-      <w:r>
-        <w:t>volume add-brick: failed: /data1/brick1 is already part of a volume</w:t>
-      </w:r>
-    </w:p>
-    <w:p>
-      <w:r>
-        <w:rPr>
-          <w:rFonts w:hint="eastAsia"/>
-        </w:rPr>
-        <w:t>brick添加失败，该brick已是卷的一部分，对于硬盘原有做过</w:t>
-      </w:r>
-      <w:proofErr w:type="spellStart"/>
-      <w:r>
-        <w:rPr>
-          <w:rFonts w:hint="eastAsia"/>
-        </w:rPr>
-        <w:t>gluster</w:t>
-      </w:r>
-      <w:proofErr w:type="spellEnd"/>
-      <w:r>
-        <w:rPr>
-          <w:rFonts w:hint="eastAsia"/>
-        </w:rPr>
-        <w:t>，该硬盘的b</w:t>
-      </w:r>
-      <w:r>
-        <w:t>rick1</w:t>
-      </w:r>
-      <w:r>
-        <w:rPr>
-          <w:rFonts w:hint="eastAsia"/>
-        </w:rPr>
-        <w:t>下仍存在原有的brick信息，将原有信息删除</w:t>
-      </w:r>
-    </w:p>
-    <w:p>
-      <w:r>
-        <w:rPr>
-          <w:rFonts w:hint="eastAsia"/>
-        </w:rPr>
-        <w:t>5）删除原有brick相关信息</w:t>
-      </w:r>
-    </w:p>
-    <w:p>
-      <w:r>
-        <w:t xml:space="preserve">[root@gluster2 </w:t>
-      </w:r>
-      <w:proofErr w:type="gramStart"/>
-      <w:r>
-        <w:t>~]#</w:t>
-      </w:r>
-      <w:proofErr w:type="gramEnd"/>
-      <w:r>
-        <w:t xml:space="preserve"> </w:t>
-      </w:r>
-      <w:r>
-        <w:t xml:space="preserve">rm -rf </w:t>
-      </w:r>
-      <w:r>
-        <w:rPr>
-          <w:rFonts w:hint="eastAsia"/>
-        </w:rPr>
-        <w:t>/</w:t>
-      </w:r>
-      <w:r>
-        <w:t>data1/</w:t>
-      </w:r>
-      <w:r>
-        <w:t>brick1/</w:t>
-      </w:r>
-    </w:p>
-    <w:p>
-      <w:r>
-        <w:t xml:space="preserve">6) </w:t>
-      </w:r>
-      <w:r>
-        <w:rPr>
-          <w:rFonts w:hint="eastAsia"/>
-        </w:rPr>
-        <w:t>重新添加brick</w:t>
-      </w:r>
-    </w:p>
-    <w:p>
-      <w:r>
-        <w:t>[root@gluster2 data</w:t>
-      </w:r>
-      <w:proofErr w:type="gramStart"/>
-      <w:r>
-        <w:t>1]#</w:t>
-      </w:r>
-      <w:proofErr w:type="gramEnd"/>
-      <w:r>
-        <w:t xml:space="preserve"> </w:t>
-      </w:r>
-      <w:proofErr w:type="spellStart"/>
-      <w:r>
-        <w:t>gluster</w:t>
-      </w:r>
-      <w:proofErr w:type="spellEnd"/>
-      <w:r>
-        <w:t xml:space="preserve"> volume add-brick </w:t>
-      </w:r>
-      <w:proofErr w:type="spellStart"/>
-      <w:r>
-        <w:t>fuzhi</w:t>
-      </w:r>
-      <w:proofErr w:type="spellEnd"/>
-      <w:r>
-        <w:t xml:space="preserve"> replica 2 gluster2:/data1/brick1/</w:t>
-      </w:r>
-    </w:p>
-    <w:p>
-      <w:r>
-        <w:t>Replica 2 volumes are prone to split-brain. Use Arbiter or Replica 3 to avoid this. See: http://docs.gluster.org/en/latest/Administrator%20Guide/Split%20brain%20and%20ways%20to%20deal%20with%20it/.</w:t>
-      </w:r>
-    </w:p>
-    <w:p>
-      <w:r>
-        <w:t>Do you still want to continue?</w:t>
-      </w:r>
-    </w:p>
-    <w:p>
-      <w:r>
-        <w:t xml:space="preserve"> (y/n) y</w:t>
-      </w:r>
-    </w:p>
-    <w:p>
-      <w:r>
-        <w:t>volume add-brick: success</w:t>
-      </w:r>
-    </w:p>
-    <w:p>
-      <w:r>
-        <w:t>7</w:t>
-      </w:r>
-      <w:r>
-        <w:rPr>
-          <w:rFonts w:hint="eastAsia"/>
-        </w:rPr>
-        <w:t>）查看当前状态</w:t>
-      </w:r>
-    </w:p>
-    <w:p>
-      <w:r>
-        <w:t>[root@gluster2 data</w:t>
-      </w:r>
-      <w:proofErr w:type="gramStart"/>
-      <w:r>
-        <w:t>1]#</w:t>
-      </w:r>
-      <w:proofErr w:type="gramEnd"/>
-      <w:r>
-        <w:t xml:space="preserve"> </w:t>
-      </w:r>
-      <w:proofErr w:type="spellStart"/>
-      <w:r>
-        <w:t>gluster</w:t>
-      </w:r>
-      <w:proofErr w:type="spellEnd"/>
-      <w:r>
-        <w:t xml:space="preserve"> volume status</w:t>
-      </w:r>
-    </w:p>
-    <w:p>
-      <w:r>
-        <w:t xml:space="preserve">Status of volume: </w:t>
-      </w:r>
-      <w:proofErr w:type="spellStart"/>
-      <w:r>
-        <w:t>fuzhi</w:t>
-      </w:r>
-      <w:proofErr w:type="spellEnd"/>
-    </w:p>
-    <w:p>
-      <w:proofErr w:type="spellStart"/>
-      <w:r>
-        <w:t>Gluster</w:t>
-      </w:r>
-      <w:proofErr w:type="spellEnd"/>
-      <w:r>
-        <w:t xml:space="preserve"> process                             TCP </w:t>
-      </w:r>
-      <w:proofErr w:type="gramStart"/>
-      <w:r>
-        <w:t>Port  RDMA</w:t>
-      </w:r>
-      <w:proofErr w:type="gramEnd"/>
-      <w:r>
-        <w:t xml:space="preserve"> Port  Online  Pid</w:t>
-      </w:r>
-    </w:p>
-    <w:p>
-      <w:r>
-        <w:t>------------------------------------------------------------------------------</w:t>
-      </w:r>
-    </w:p>
-    <w:p>
-      <w:r>
-        <w:t xml:space="preserve">Brick gluster1:/data/brick1                 49153     0          Y       3047 </w:t>
-      </w:r>
-    </w:p>
-    <w:p>
-      <w:r>
-        <w:lastRenderedPageBreak/>
-        <w:t xml:space="preserve">Brick gluster2:/data1/brick1                49155     0          Y       2063 </w:t>
-      </w:r>
-    </w:p>
-    <w:p>
-      <w:r>
-        <w:t xml:space="preserve">Self-heal Daemon on localhost               N/A       N/A        Y       2080 </w:t>
-      </w:r>
-    </w:p>
-    <w:p>
-      <w:r>
-        <w:t xml:space="preserve">Self-heal Daemon on gluster1                N/A       N/A        Y       3493 </w:t>
-      </w:r>
-    </w:p>
-    <w:p>
-      <w:r>
-        <w:t xml:space="preserve"> </w:t>
-      </w:r>
-    </w:p>
-    <w:p>
-      <w:r>
-        <w:t xml:space="preserve">Task Status of Volume </w:t>
-      </w:r>
-      <w:proofErr w:type="spellStart"/>
-      <w:r>
-        <w:t>fuzhi</w:t>
-      </w:r>
-      <w:proofErr w:type="spellEnd"/>
-    </w:p>
-    <w:p>
-      <w:r>
-        <w:t>------------------------------------------------------------------------------</w:t>
-      </w:r>
-    </w:p>
-    <w:p>
-      <w:r>
-        <w:t>There are no active volume tasks</w:t>
-      </w:r>
-    </w:p>
-    <w:p/>
-    <w:p>
-      <w:pPr>
-        <w:pStyle w:val="5"/>
-      </w:pPr>
-      <w:r>
-        <w:t>3</w:t>
-      </w:r>
-      <w:r>
-        <w:t xml:space="preserve">. </w:t>
-      </w:r>
-      <w:r>
-        <w:rPr>
-          <w:rFonts w:hint="eastAsia"/>
-        </w:rPr>
-        <w:t>将二复制转为三复制</w:t>
-      </w:r>
-    </w:p>
-    <w:p>
-      <w:r>
-        <w:rPr>
-          <w:rFonts w:hint="eastAsia"/>
-        </w:rPr>
-        <w:t>当前状态</w:t>
-      </w:r>
-    </w:p>
-    <w:p>
-      <w:r>
-        <w:t xml:space="preserve">[root@glusterfs-node2 </w:t>
-      </w:r>
-      <w:proofErr w:type="gramStart"/>
-      <w:r>
-        <w:t>~]#</w:t>
-      </w:r>
-      <w:proofErr w:type="gramEnd"/>
-      <w:r>
-        <w:t xml:space="preserve"> </w:t>
-      </w:r>
-      <w:proofErr w:type="spellStart"/>
-      <w:r>
-        <w:t>gluster</w:t>
-      </w:r>
-      <w:proofErr w:type="spellEnd"/>
-      <w:r>
-        <w:t xml:space="preserve"> v info</w:t>
-      </w:r>
-    </w:p>
-    <w:p>
-      <w:r>
-        <w:t xml:space="preserve"> </w:t>
-      </w:r>
-    </w:p>
-    <w:p>
-      <w:r>
-        <w:t>Volume Name: replica2</w:t>
-      </w:r>
-    </w:p>
-    <w:p>
-      <w:r>
-        <w:t>Type: Replicate</w:t>
-      </w:r>
-    </w:p>
-    <w:p>
-      <w:r>
-        <w:t>Volume ID: 64d9b9e6-e9f1-45d4-8258-3e8bb00c3f00</w:t>
-      </w:r>
-    </w:p>
-    <w:p>
-      <w:r>
-        <w:t>Status: Started</w:t>
-      </w:r>
-    </w:p>
-    <w:p>
-      <w:r>
-        <w:t>Snapshot Count: 0</w:t>
-      </w:r>
-    </w:p>
-    <w:p>
-      <w:r>
-        <w:t>Number of Bricks: 1 x 2 = 2</w:t>
-      </w:r>
-    </w:p>
-    <w:p>
-      <w:r>
-        <w:t xml:space="preserve">Transport-type: </w:t>
-      </w:r>
-      <w:proofErr w:type="spellStart"/>
-      <w:r>
-        <w:t>tcp</w:t>
-      </w:r>
-      <w:proofErr w:type="spellEnd"/>
-    </w:p>
-    <w:p>
-      <w:r>
-        <w:t>Bricks:</w:t>
-      </w:r>
-    </w:p>
-    <w:p>
-      <w:r>
-        <w:t>Brick1: glusterfs-node1:/</w:t>
-      </w:r>
-      <w:proofErr w:type="spellStart"/>
-      <w:r>
-        <w:t>gluster</w:t>
-      </w:r>
-      <w:proofErr w:type="spellEnd"/>
-      <w:r>
-        <w:t>/brick1</w:t>
-      </w:r>
-    </w:p>
-    <w:p>
-      <w:r>
-        <w:t>Brick2: glusterfs-node2:/</w:t>
-      </w:r>
-      <w:proofErr w:type="spellStart"/>
-      <w:r>
-        <w:t>gluster</w:t>
-      </w:r>
-      <w:proofErr w:type="spellEnd"/>
-      <w:r>
-        <w:t>/brick1</w:t>
-      </w:r>
-    </w:p>
-    <w:p>
-      <w:r>
-        <w:t>Options Reconfigured:</w:t>
-      </w:r>
-    </w:p>
-    <w:p>
-      <w:proofErr w:type="spellStart"/>
-      <w:proofErr w:type="gramStart"/>
-      <w:r>
-        <w:t>transport.address</w:t>
-      </w:r>
-      <w:proofErr w:type="spellEnd"/>
-      <w:proofErr w:type="gramEnd"/>
-      <w:r>
-        <w:t xml:space="preserve">-family: </w:t>
-      </w:r>
-      <w:proofErr w:type="spellStart"/>
-      <w:r>
-        <w:t>inet</w:t>
-      </w:r>
-      <w:proofErr w:type="spellEnd"/>
-    </w:p>
-    <w:p>
-      <w:proofErr w:type="spellStart"/>
-      <w:proofErr w:type="gramStart"/>
-      <w:r>
-        <w:t>nfs.disable</w:t>
-      </w:r>
-      <w:proofErr w:type="spellEnd"/>
-      <w:proofErr w:type="gramEnd"/>
-      <w:r>
-        <w:t>: on</w:t>
-      </w:r>
-    </w:p>
-    <w:p>
-      <w:proofErr w:type="spellStart"/>
-      <w:proofErr w:type="gramStart"/>
-      <w:r>
-        <w:t>performance.client</w:t>
-      </w:r>
-      <w:proofErr w:type="spellEnd"/>
-      <w:proofErr w:type="gramEnd"/>
-      <w:r>
-        <w:t>-io-threads: off</w:t>
-      </w:r>
-    </w:p>
-    <w:p>
-      <w:r>
-        <w:rPr>
-          <w:rFonts w:hint="eastAsia"/>
-        </w:rPr>
-        <w:t>节点g</w:t>
-      </w:r>
-      <w:r>
-        <w:t>lusterfs-node2</w:t>
-      </w:r>
-      <w:r>
-        <w:rPr>
-          <w:rFonts w:hint="eastAsia"/>
-        </w:rPr>
-        <w:t>新增一块和已存在的两块brick大小一致的硬盘</w:t>
-      </w:r>
-    </w:p>
-    <w:p>
-      <w:proofErr w:type="spellStart"/>
-      <w:r>
-        <w:t>V</w:t>
-      </w:r>
-      <w:r>
-        <w:rPr>
-          <w:rFonts w:hint="eastAsia"/>
-        </w:rPr>
-        <w:t>mware</w:t>
-      </w:r>
-      <w:proofErr w:type="spellEnd"/>
-      <w:r>
-        <w:rPr>
-          <w:rFonts w:hint="eastAsia"/>
-        </w:rPr>
-        <w:t>热添加硬盘</w:t>
-      </w:r>
-    </w:p>
-    <w:p>
-      <w:r>
-        <w:t>echo '- - -' &gt;/sys/class/</w:t>
-      </w:r>
-      <w:proofErr w:type="spellStart"/>
-      <w:r>
-        <w:t>scsi_host</w:t>
-      </w:r>
-      <w:proofErr w:type="spellEnd"/>
-      <w:r>
-        <w:t>/host0/scan</w:t>
-      </w:r>
-    </w:p>
-    <w:p>
-      <w:r>
-        <w:t>echo '- - -' &gt;/sys/class/</w:t>
-      </w:r>
-      <w:proofErr w:type="spellStart"/>
-      <w:r>
-        <w:t>scsi_host</w:t>
-      </w:r>
-      <w:proofErr w:type="spellEnd"/>
-      <w:r>
-        <w:t>/host1/scan</w:t>
-      </w:r>
-    </w:p>
-    <w:p>
-      <w:r>
-        <w:t>echo '- - -' &gt;/sys/class/</w:t>
-      </w:r>
-      <w:proofErr w:type="spellStart"/>
-      <w:r>
-        <w:t>scsi_host</w:t>
-      </w:r>
-      <w:proofErr w:type="spellEnd"/>
-      <w:r>
-        <w:t>/host2/scan</w:t>
-      </w:r>
-    </w:p>
-    <w:p>
-      <w:proofErr w:type="spellStart"/>
-      <w:r>
-        <w:rPr>
-          <w:rFonts w:hint="eastAsia"/>
-        </w:rPr>
-        <w:t>lsblk</w:t>
-      </w:r>
-      <w:proofErr w:type="spellEnd"/>
-      <w:r>
-        <w:rPr>
-          <w:rFonts w:hint="eastAsia"/>
-        </w:rPr>
-        <w:t>查看，多了一块</w:t>
-      </w:r>
-      <w:proofErr w:type="spellStart"/>
-      <w:r>
-        <w:rPr>
-          <w:rFonts w:hint="eastAsia"/>
-        </w:rPr>
-        <w:t>sdc</w:t>
-      </w:r>
-      <w:proofErr w:type="spellEnd"/>
-      <w:r>
-        <w:rPr>
-          <w:rFonts w:hint="eastAsia"/>
-        </w:rPr>
-        <w:t>硬盘</w:t>
-      </w:r>
-    </w:p>
-    <w:p>
-      <w:r>
-        <w:t xml:space="preserve">[root@glusterfs-node2 </w:t>
-      </w:r>
-      <w:proofErr w:type="gramStart"/>
-      <w:r>
-        <w:t>~]#</w:t>
-      </w:r>
-      <w:proofErr w:type="gramEnd"/>
-      <w:r>
-        <w:t xml:space="preserve"> </w:t>
-      </w:r>
-      <w:proofErr w:type="spellStart"/>
-      <w:r>
-        <w:t>lsblk</w:t>
-      </w:r>
-      <w:proofErr w:type="spellEnd"/>
-    </w:p>
-    <w:p>
-      <w:r>
-        <w:t xml:space="preserve">NAME            </w:t>
-      </w:r>
-      <w:proofErr w:type="gramStart"/>
-      <w:r>
-        <w:t>MAJ:MIN</w:t>
-      </w:r>
-      <w:proofErr w:type="gramEnd"/>
-      <w:r>
-        <w:t xml:space="preserve"> RM  SIZE RO TYPE MOUNTPOINT</w:t>
-      </w:r>
-    </w:p>
-    <w:p>
-      <w:proofErr w:type="spellStart"/>
-      <w:r>
-        <w:t>sda</w:t>
-      </w:r>
-      <w:proofErr w:type="spellEnd"/>
-      <w:r>
-        <w:t xml:space="preserve">               8:0    0   20</w:t>
-      </w:r>
-      <w:proofErr w:type="gramStart"/>
-      <w:r>
-        <w:t>G  0</w:t>
-      </w:r>
-      <w:proofErr w:type="gramEnd"/>
-      <w:r>
-        <w:t xml:space="preserve"> disk </w:t>
-      </w:r>
-    </w:p>
-    <w:p>
-      <w:r>
-        <w:rPr>
-          <w:rFonts w:hint="eastAsia"/>
-        </w:rPr>
-        <w:t>├─</w:t>
-      </w:r>
-      <w:r>
-        <w:t>sda1            8:1    0    1</w:t>
-      </w:r>
-      <w:proofErr w:type="gramStart"/>
-      <w:r>
-        <w:t>G  0</w:t>
-      </w:r>
-      <w:proofErr w:type="gramEnd"/>
-      <w:r>
-        <w:t xml:space="preserve"> part /boot</w:t>
-      </w:r>
-    </w:p>
-    <w:p>
-      <w:r>
-        <w:rPr>
-          <w:rFonts w:hint="eastAsia"/>
-        </w:rPr>
-        <w:t>└─</w:t>
-      </w:r>
-      <w:r>
-        <w:t>sda2            8:2    0   19</w:t>
-      </w:r>
-      <w:proofErr w:type="gramStart"/>
-      <w:r>
-        <w:t>G  0</w:t>
-      </w:r>
-      <w:proofErr w:type="gramEnd"/>
-      <w:r>
-        <w:t xml:space="preserve"> part </w:t>
-      </w:r>
-    </w:p>
-    <w:p>
-      <w:r>
-        <w:t xml:space="preserve">  ├─centos-root 253:0    0   17</w:t>
-      </w:r>
-      <w:proofErr w:type="gramStart"/>
-      <w:r>
-        <w:t>G  0</w:t>
-      </w:r>
-      <w:proofErr w:type="gramEnd"/>
-      <w:r>
-        <w:t xml:space="preserve"> </w:t>
-      </w:r>
-      <w:proofErr w:type="spellStart"/>
-      <w:r>
-        <w:t>lvm</w:t>
-      </w:r>
-      <w:proofErr w:type="spellEnd"/>
-      <w:r>
-        <w:t xml:space="preserve">  /</w:t>
-      </w:r>
-    </w:p>
-    <w:p>
-      <w:r>
-        <w:t xml:space="preserve">  └─centos-swap 253:1    0    2</w:t>
-      </w:r>
-      <w:proofErr w:type="gramStart"/>
-      <w:r>
-        <w:t>G  0</w:t>
-      </w:r>
-      <w:proofErr w:type="gramEnd"/>
-      <w:r>
-        <w:t xml:space="preserve"> </w:t>
-      </w:r>
-      <w:proofErr w:type="spellStart"/>
-      <w:r>
-        <w:t>lvm</w:t>
-      </w:r>
-      <w:proofErr w:type="spellEnd"/>
-      <w:r>
-        <w:t xml:space="preserve">  [SWAP]</w:t>
-      </w:r>
-    </w:p>
-    <w:p>
-      <w:proofErr w:type="spellStart"/>
-      <w:r>
-        <w:t>sdb</w:t>
-      </w:r>
-      <w:proofErr w:type="spellEnd"/>
-      <w:r>
-        <w:t xml:space="preserve">               8:16   0    5</w:t>
-      </w:r>
-      <w:proofErr w:type="gramStart"/>
-      <w:r>
-        <w:t>G  0</w:t>
-      </w:r>
-      <w:proofErr w:type="gramEnd"/>
-      <w:r>
-        <w:t xml:space="preserve"> disk /</w:t>
-      </w:r>
-      <w:proofErr w:type="spellStart"/>
-      <w:r>
-        <w:t>gluster</w:t>
-      </w:r>
-      <w:proofErr w:type="spellEnd"/>
-    </w:p>
-    <w:p>
-      <w:proofErr w:type="spellStart"/>
-      <w:r>
-        <w:t>sdc</w:t>
-      </w:r>
-      <w:proofErr w:type="spellEnd"/>
-      <w:r>
-        <w:t xml:space="preserve">               8:32   0    5</w:t>
-      </w:r>
-      <w:proofErr w:type="gramStart"/>
-      <w:r>
-        <w:t>G  0</w:t>
-      </w:r>
-      <w:proofErr w:type="gramEnd"/>
-      <w:r>
-        <w:t xml:space="preserve"> disk </w:t>
-      </w:r>
-    </w:p>
-    <w:p>
-      <w:r>
-        <w:lastRenderedPageBreak/>
-        <w:t xml:space="preserve">sr0              11:0    </w:t>
-      </w:r>
-      <w:proofErr w:type="gramStart"/>
-      <w:r>
-        <w:t>1  973</w:t>
-      </w:r>
-      <w:proofErr w:type="gramEnd"/>
-      <w:r>
-        <w:t xml:space="preserve">M  0 rom  </w:t>
-      </w:r>
-    </w:p>
-    <w:p>
-      <w:r>
-        <w:rPr>
-          <w:rFonts w:hint="eastAsia"/>
-        </w:rPr>
-        <w:t>进行格式化</w:t>
-      </w:r>
-      <w:r>
-        <w:rPr>
-          <w:rFonts w:hint="eastAsia"/>
-        </w:rPr>
-        <w:t>并挂载</w:t>
-      </w:r>
-    </w:p>
-    <w:p>
-      <w:proofErr w:type="spellStart"/>
-      <w:r>
-        <w:t>m</w:t>
-      </w:r>
-      <w:r>
-        <w:rPr>
-          <w:rFonts w:hint="eastAsia"/>
-        </w:rPr>
-        <w:t>k</w:t>
-      </w:r>
-      <w:r>
-        <w:t>fs.xfs</w:t>
-      </w:r>
-      <w:proofErr w:type="spellEnd"/>
-      <w:r>
-        <w:t xml:space="preserve"> /dev/</w:t>
-      </w:r>
-      <w:proofErr w:type="spellStart"/>
-      <w:r>
-        <w:t>sdc</w:t>
-      </w:r>
-      <w:proofErr w:type="spellEnd"/>
-    </w:p>
-    <w:p>
-      <w:proofErr w:type="spellStart"/>
-      <w:proofErr w:type="gramStart"/>
-      <w:r>
-        <w:rPr>
-          <w:rFonts w:hint="eastAsia"/>
-        </w:rPr>
-        <w:t>m</w:t>
-      </w:r>
-      <w:r>
-        <w:t>kdir</w:t>
-      </w:r>
-      <w:proofErr w:type="spellEnd"/>
-      <w:r>
-        <w:t xml:space="preserve">  /</w:t>
-      </w:r>
-      <w:proofErr w:type="gramEnd"/>
-      <w:r>
-        <w:t>gluster1</w:t>
-      </w:r>
-    </w:p>
-    <w:p>
-      <w:r>
-        <w:rPr>
-          <w:rFonts w:hint="eastAsia"/>
-        </w:rPr>
-        <w:t>mount</w:t>
-      </w:r>
-      <w:r>
-        <w:t xml:space="preserve"> /dev/</w:t>
-      </w:r>
-      <w:proofErr w:type="spellStart"/>
-      <w:r>
-        <w:t>sdc</w:t>
-      </w:r>
-      <w:proofErr w:type="spellEnd"/>
-      <w:r>
-        <w:t xml:space="preserve"> /gluster1</w:t>
-      </w:r>
-    </w:p>
-    <w:p>
-      <w:proofErr w:type="spellStart"/>
-      <w:r>
-        <w:rPr>
-          <w:rFonts w:hint="eastAsia"/>
-        </w:rPr>
-        <w:t>m</w:t>
-      </w:r>
-      <w:r>
-        <w:t>kdir</w:t>
-      </w:r>
-      <w:proofErr w:type="spellEnd"/>
-      <w:r>
-        <w:t xml:space="preserve"> -p /gluster1/brick1</w:t>
-      </w:r>
-    </w:p>
-    <w:p>
-      <w:r>
-        <w:rPr>
-          <w:rFonts w:hint="eastAsia"/>
-        </w:rPr>
-        <w:t>添加brick到原有的二复制卷</w:t>
-      </w:r>
-      <w:r>
-        <w:rPr>
-          <w:rFonts w:hint="eastAsia"/>
-        </w:rPr>
-        <w:t>，并</w:t>
-      </w:r>
-      <w:r>
-        <w:rPr>
-          <w:rFonts w:hint="eastAsia"/>
-        </w:rPr>
-        <w:t>由</w:t>
-      </w:r>
-      <w:r>
-        <w:rPr>
-          <w:rFonts w:hint="eastAsia"/>
-        </w:rPr>
-        <w:t>二复制更改为三复制</w:t>
-      </w:r>
-    </w:p>
-    <w:p>
-      <w:proofErr w:type="spellStart"/>
-      <w:r>
-        <w:t>gluster</w:t>
-      </w:r>
-      <w:proofErr w:type="spellEnd"/>
-      <w:r>
-        <w:t xml:space="preserve"> v add-brick replica2 replica 3 192.168.189.132:/gluster1/brick1/</w:t>
-      </w:r>
-    </w:p>
-    <w:p>
-      <w:r>
-        <w:tab/>
-      </w:r>
-      <w:r>
-        <w:tab/>
-      </w:r>
-      <w:r>
-        <w:tab/>
-      </w:r>
-      <w:r>
-        <w:tab/>
-        <w:t xml:space="preserve"> </w:t>
-      </w:r>
-      <w:r>
-        <w:rPr>
-          <w:rFonts w:hint="eastAsia"/>
-        </w:rPr>
-        <w:t xml:space="preserve">卷名 </w:t>
-      </w:r>
-      <w:r>
-        <w:t xml:space="preserve">  </w:t>
-      </w:r>
-      <w:r>
-        <w:rPr>
-          <w:rFonts w:hint="eastAsia"/>
-        </w:rPr>
-        <w:t>三复制</w:t>
-      </w:r>
-    </w:p>
-    <w:p>
-      <w:r>
-        <w:rPr>
-          <w:rFonts w:hint="eastAsia"/>
-        </w:rPr>
-        <w:t>更改完以后的</w:t>
-      </w:r>
-      <w:proofErr w:type="spellStart"/>
-      <w:r>
-        <w:rPr>
-          <w:rFonts w:hint="eastAsia"/>
-        </w:rPr>
-        <w:t>gluster</w:t>
-      </w:r>
-      <w:proofErr w:type="spellEnd"/>
-      <w:r>
-        <w:rPr>
-          <w:rFonts w:hint="eastAsia"/>
-        </w:rPr>
-        <w:t>状态</w:t>
-      </w:r>
-    </w:p>
-    <w:p>
-      <w:r>
-        <w:t xml:space="preserve">[root@glusterfs-node2 </w:t>
-      </w:r>
-      <w:proofErr w:type="gramStart"/>
-      <w:r>
-        <w:t>~]#</w:t>
-      </w:r>
-      <w:proofErr w:type="gramEnd"/>
-      <w:r>
-        <w:t xml:space="preserve"> </w:t>
-      </w:r>
-      <w:proofErr w:type="spellStart"/>
-      <w:r>
-        <w:t>gluster</w:t>
-      </w:r>
-      <w:proofErr w:type="spellEnd"/>
-      <w:r>
-        <w:t xml:space="preserve"> v info</w:t>
-      </w:r>
-    </w:p>
-    <w:p>
-      <w:r>
-        <w:t xml:space="preserve"> </w:t>
-      </w:r>
-    </w:p>
-    <w:p>
-      <w:r>
-        <w:t>Volume Name: replica2</w:t>
-      </w:r>
-    </w:p>
-    <w:p>
-      <w:r>
-        <w:t>Type: Replicate</w:t>
-      </w:r>
-    </w:p>
-    <w:p>
-      <w:r>
-        <w:t>Volume ID: 64d9b9e6-e9f1-45d4-8258-3e8bb00c3f00</w:t>
-      </w:r>
-    </w:p>
-    <w:p>
-      <w:r>
-        <w:t>Status: Started</w:t>
-      </w:r>
-    </w:p>
-    <w:p>
-      <w:r>
-        <w:t>Snapshot Count: 0</w:t>
-      </w:r>
-    </w:p>
-    <w:p>
-      <w:r>
-        <w:t>Number of Bricks: 1 x 3 = 3</w:t>
-      </w:r>
-    </w:p>
-    <w:p>
-      <w:r>
-        <w:t xml:space="preserve">Transport-type: </w:t>
-      </w:r>
-      <w:proofErr w:type="spellStart"/>
-      <w:r>
-        <w:t>tcp</w:t>
-      </w:r>
-      <w:proofErr w:type="spellEnd"/>
-    </w:p>
-    <w:p>
-      <w:r>
-        <w:t>Bricks:</w:t>
-      </w:r>
-    </w:p>
-    <w:p>
-      <w:r>
-        <w:t>Brick1: glusterfs-node1:/</w:t>
-      </w:r>
-      <w:proofErr w:type="spellStart"/>
-      <w:r>
-        <w:t>gluster</w:t>
-      </w:r>
-      <w:proofErr w:type="spellEnd"/>
-      <w:r>
-        <w:t>/brick1</w:t>
-      </w:r>
-    </w:p>
-    <w:p>
-      <w:r>
-        <w:t>Brick2: glusterfs-node2:/</w:t>
-      </w:r>
-      <w:proofErr w:type="spellStart"/>
-      <w:r>
-        <w:t>gluster</w:t>
-      </w:r>
-      <w:proofErr w:type="spellEnd"/>
-      <w:r>
-        <w:t>/brick1</w:t>
-      </w:r>
-    </w:p>
-    <w:p>
-      <w:r>
-        <w:t>Brick3: 192.168.189.132:/gluster1/brick1</w:t>
-      </w:r>
-    </w:p>
-    <w:p>
-      <w:r>
-        <w:t>Options Reconfigured:</w:t>
-      </w:r>
-    </w:p>
-    <w:p>
-      <w:proofErr w:type="spellStart"/>
-      <w:proofErr w:type="gramStart"/>
-      <w:r>
-        <w:t>transport.address</w:t>
-      </w:r>
-      <w:proofErr w:type="spellEnd"/>
-      <w:proofErr w:type="gramEnd"/>
-      <w:r>
-        <w:t xml:space="preserve">-family: </w:t>
-      </w:r>
-      <w:proofErr w:type="spellStart"/>
-      <w:r>
-        <w:t>inet</w:t>
-      </w:r>
-      <w:proofErr w:type="spellEnd"/>
-    </w:p>
-    <w:p>
-      <w:proofErr w:type="spellStart"/>
-      <w:proofErr w:type="gramStart"/>
-      <w:r>
-        <w:t>nfs.disable</w:t>
-      </w:r>
-      <w:proofErr w:type="spellEnd"/>
-      <w:proofErr w:type="gramEnd"/>
-      <w:r>
-        <w:t>: on</w:t>
-      </w:r>
-    </w:p>
-    <w:p>
-      <w:proofErr w:type="spellStart"/>
-      <w:proofErr w:type="gramStart"/>
-      <w:r>
-        <w:t>performance.client</w:t>
-      </w:r>
-      <w:proofErr w:type="spellEnd"/>
-      <w:proofErr w:type="gramEnd"/>
-      <w:r>
-        <w:t>-io-threads: off</w:t>
-      </w:r>
-    </w:p>
-    <w:p>
-      <w:pPr>
-        <w:pStyle w:val="5"/>
-      </w:pPr>
-      <w:r>
-        <w:t>4</w:t>
-      </w:r>
-      <w:r>
-        <w:t xml:space="preserve">. </w:t>
-      </w:r>
-      <w:r>
-        <w:rPr>
-          <w:rFonts w:hint="eastAsia"/>
-        </w:rPr>
-        <w:t>将三复制转为二复制</w:t>
-      </w:r>
-    </w:p>
-    <w:p>
-      <w:r>
-        <w:t xml:space="preserve">[root@glusterfs-node2 </w:t>
-      </w:r>
-      <w:proofErr w:type="gramStart"/>
-      <w:r>
-        <w:t>~]#</w:t>
-      </w:r>
-      <w:proofErr w:type="gramEnd"/>
-      <w:r>
-        <w:t xml:space="preserve"> </w:t>
-      </w:r>
-      <w:proofErr w:type="spellStart"/>
-      <w:r>
-        <w:t>gluster</w:t>
-      </w:r>
-      <w:proofErr w:type="spellEnd"/>
-      <w:r>
-        <w:t xml:space="preserve"> v info</w:t>
-      </w:r>
-    </w:p>
-    <w:p>
-      <w:r>
-        <w:t xml:space="preserve"> </w:t>
-      </w:r>
-    </w:p>
-    <w:p>
-      <w:r>
-        <w:t>Volume Name: replica2</w:t>
-      </w:r>
-    </w:p>
-    <w:p>
-      <w:r>
-        <w:t>Type: Replicate</w:t>
-      </w:r>
-    </w:p>
-    <w:p>
-      <w:r>
-        <w:t>Volume ID: 64d9b9e6-e9f1-45d4-8258-3e8bb00c3f00</w:t>
-      </w:r>
-    </w:p>
-    <w:p>
-      <w:r>
-        <w:t>Status: Started</w:t>
-      </w:r>
-    </w:p>
-    <w:p>
-      <w:r>
-        <w:t>Snapshot Count: 0</w:t>
-      </w:r>
-    </w:p>
-    <w:p>
-      <w:r>
-        <w:t>Number of Bricks: 1 x 3 = 3</w:t>
-      </w:r>
-    </w:p>
-    <w:p>
-      <w:r>
-        <w:t xml:space="preserve">Transport-type: </w:t>
-      </w:r>
-      <w:proofErr w:type="spellStart"/>
-      <w:r>
-        <w:t>tcp</w:t>
-      </w:r>
-      <w:proofErr w:type="spellEnd"/>
-    </w:p>
-    <w:p>
-      <w:r>
-        <w:t>Bricks:</w:t>
-      </w:r>
-    </w:p>
-    <w:p>
-      <w:r>
-        <w:t>Brick1: glusterfs-node1:/</w:t>
-      </w:r>
-      <w:proofErr w:type="spellStart"/>
-      <w:r>
-        <w:t>gluster</w:t>
-      </w:r>
-      <w:proofErr w:type="spellEnd"/>
-      <w:r>
-        <w:t>/brick1</w:t>
-      </w:r>
-    </w:p>
-    <w:p>
-      <w:r>
-        <w:t>Brick2: glusterfs-node2:/</w:t>
-      </w:r>
-      <w:proofErr w:type="spellStart"/>
-      <w:r>
-        <w:t>gluster</w:t>
-      </w:r>
-      <w:proofErr w:type="spellEnd"/>
-      <w:r>
-        <w:t>/brick1</w:t>
-      </w:r>
-    </w:p>
-    <w:p>
-      <w:r>
-        <w:t>Brick3: 192.168.189.132:/gluster1/brick1</w:t>
-      </w:r>
-    </w:p>
-    <w:p>
-      <w:r>
-        <w:lastRenderedPageBreak/>
-        <w:t>Options Reconfigured:</w:t>
-      </w:r>
-    </w:p>
-    <w:p>
-      <w:proofErr w:type="spellStart"/>
-      <w:proofErr w:type="gramStart"/>
-      <w:r>
-        <w:t>transport.address</w:t>
-      </w:r>
-      <w:proofErr w:type="spellEnd"/>
-      <w:proofErr w:type="gramEnd"/>
-      <w:r>
-        <w:t xml:space="preserve">-family: </w:t>
-      </w:r>
-      <w:proofErr w:type="spellStart"/>
-      <w:r>
-        <w:t>inet</w:t>
-      </w:r>
-      <w:proofErr w:type="spellEnd"/>
-    </w:p>
-    <w:p>
-      <w:proofErr w:type="spellStart"/>
-      <w:proofErr w:type="gramStart"/>
-      <w:r>
-        <w:t>nfs.disable</w:t>
-      </w:r>
-      <w:proofErr w:type="spellEnd"/>
-      <w:proofErr w:type="gramEnd"/>
-      <w:r>
-        <w:t>: on</w:t>
-      </w:r>
-    </w:p>
-    <w:p>
-      <w:proofErr w:type="spellStart"/>
-      <w:proofErr w:type="gramStart"/>
-      <w:r>
-        <w:t>performance.client</w:t>
-      </w:r>
-      <w:proofErr w:type="spellEnd"/>
-      <w:proofErr w:type="gramEnd"/>
-      <w:r>
-        <w:t>-io-threads: off</w:t>
-      </w:r>
-    </w:p>
-    <w:p>
-      <w:r>
-        <w:rPr>
-          <w:rFonts w:hint="eastAsia"/>
-        </w:rPr>
-        <w:t>移除一个brick并从三复制更改为二复制</w:t>
-      </w:r>
-    </w:p>
-    <w:p>
-      <w:proofErr w:type="spellStart"/>
-      <w:r>
-        <w:t>gluster</w:t>
-      </w:r>
-      <w:proofErr w:type="spellEnd"/>
-      <w:r>
-        <w:t xml:space="preserve"> v remove-brick replica2 replica 2 192.168.189.132:/gluster1/brick1 force</w:t>
-      </w:r>
-    </w:p>
-    <w:p>
-      <w:r>
-        <w:tab/>
-      </w:r>
-      <w:r>
-        <w:tab/>
-      </w:r>
-      <w:r>
-        <w:tab/>
-      </w:r>
-      <w:r>
-        <w:tab/>
-      </w:r>
-      <w:r>
-        <w:tab/>
-      </w:r>
-      <w:r>
-        <w:rPr>
-          <w:rFonts w:hint="eastAsia"/>
-        </w:rPr>
-        <w:t>卷名</w:t>
-      </w:r>
-      <w:r>
-        <w:tab/>
-      </w:r>
-      <w:r>
-        <w:rPr>
-          <w:rFonts w:hint="eastAsia"/>
-        </w:rPr>
-        <w:t>二复制</w:t>
-      </w:r>
-    </w:p>
-    <w:p>
-      <w:r>
-        <w:rPr>
-          <w:rFonts w:hint="eastAsia"/>
-        </w:rPr>
-        <w:t>更改以后的状态</w:t>
-      </w:r>
-    </w:p>
-    <w:p>
-      <w:r>
-        <w:t xml:space="preserve">[root@glusterfs-node2 </w:t>
-      </w:r>
-      <w:proofErr w:type="gramStart"/>
-      <w:r>
-        <w:t>~]#</w:t>
-      </w:r>
-      <w:proofErr w:type="gramEnd"/>
-      <w:r>
-        <w:t xml:space="preserve"> </w:t>
-      </w:r>
-      <w:proofErr w:type="spellStart"/>
-      <w:r>
-        <w:t>gluster</w:t>
-      </w:r>
-      <w:proofErr w:type="spellEnd"/>
-      <w:r>
-        <w:t xml:space="preserve"> v info</w:t>
-      </w:r>
-    </w:p>
-    <w:p>
-      <w:r>
-        <w:t xml:space="preserve"> </w:t>
-      </w:r>
-    </w:p>
-    <w:p>
-      <w:r>
-        <w:t>Volume Name: replica2</w:t>
-      </w:r>
-    </w:p>
-    <w:p>
-      <w:r>
-        <w:t>Type: Replicate</w:t>
-      </w:r>
-    </w:p>
-    <w:p>
-      <w:r>
-        <w:t>Volume ID: 64d9b9e6-e9f1-45d4-8258-3e8bb00c3f00</w:t>
-      </w:r>
-    </w:p>
-    <w:p>
-      <w:r>
-        <w:t>Status: Started</w:t>
-      </w:r>
-    </w:p>
-    <w:p>
-      <w:r>
-        <w:t>Snapshot Count: 0</w:t>
-      </w:r>
-    </w:p>
-    <w:p>
-      <w:r>
-        <w:t>Number of Bricks: 1 x 2 = 2</w:t>
-      </w:r>
-    </w:p>
-    <w:p>
-      <w:r>
-        <w:t xml:space="preserve">Transport-type: </w:t>
-      </w:r>
-      <w:proofErr w:type="spellStart"/>
-      <w:r>
-        <w:t>tcp</w:t>
-      </w:r>
-      <w:proofErr w:type="spellEnd"/>
-    </w:p>
-    <w:p>
-      <w:r>
-        <w:t>Bricks:</w:t>
-      </w:r>
-    </w:p>
-    <w:p>
-      <w:r>
-        <w:t>Brick1: glusterfs-node1:/</w:t>
-      </w:r>
-      <w:proofErr w:type="spellStart"/>
-      <w:r>
-        <w:t>gluster</w:t>
-      </w:r>
-      <w:proofErr w:type="spellEnd"/>
-      <w:r>
-        <w:t>/brick1</w:t>
-      </w:r>
-    </w:p>
-    <w:p>
-      <w:r>
-        <w:t>Brick2: glusterfs-node2:/</w:t>
-      </w:r>
-      <w:proofErr w:type="spellStart"/>
-      <w:r>
-        <w:t>gluster</w:t>
-      </w:r>
-      <w:proofErr w:type="spellEnd"/>
-      <w:r>
-        <w:t>/brick1</w:t>
-      </w:r>
-    </w:p>
-    <w:p>
-      <w:r>
-        <w:t>Options Reconfigured:</w:t>
-      </w:r>
-    </w:p>
-    <w:p>
-      <w:proofErr w:type="spellStart"/>
-      <w:proofErr w:type="gramStart"/>
-      <w:r>
-        <w:t>transport.address</w:t>
-      </w:r>
-      <w:proofErr w:type="spellEnd"/>
-      <w:proofErr w:type="gramEnd"/>
-      <w:r>
-        <w:t xml:space="preserve">-family: </w:t>
-      </w:r>
-      <w:proofErr w:type="spellStart"/>
-      <w:r>
-        <w:t>inet</w:t>
-      </w:r>
-      <w:proofErr w:type="spellEnd"/>
-    </w:p>
-    <w:p>
-      <w:proofErr w:type="spellStart"/>
-      <w:proofErr w:type="gramStart"/>
-      <w:r>
-        <w:t>nfs.disable</w:t>
-      </w:r>
-      <w:proofErr w:type="spellEnd"/>
-      <w:proofErr w:type="gramEnd"/>
-      <w:r>
-        <w:t>: on</w:t>
-      </w:r>
-    </w:p>
-    <w:p>
-      <w:proofErr w:type="spellStart"/>
-      <w:proofErr w:type="gramStart"/>
-      <w:r>
-        <w:t>performance.client</w:t>
-      </w:r>
-      <w:proofErr w:type="spellEnd"/>
-      <w:proofErr w:type="gramEnd"/>
-      <w:r>
-        <w:t>-io-threads: off</w:t>
-      </w:r>
-    </w:p>
-    <w:p>
-      <w:pPr>
-        <w:pStyle w:val="5"/>
-      </w:pPr>
-      <w:r>
-        <w:rPr>
-          <w:rFonts w:hint="eastAsia"/>
-        </w:rPr>
-        <w:t>5.</w:t>
-      </w:r>
-      <w:r>
-        <w:t xml:space="preserve"> </w:t>
-      </w:r>
-      <w:r>
-        <w:rPr>
-          <w:rFonts w:hint="eastAsia"/>
-        </w:rPr>
-        <w:t>更改卷模式（从复制卷更改</w:t>
-      </w:r>
-      <w:r>
-        <w:rPr>
-          <w:rFonts w:hint="eastAsia"/>
-        </w:rPr>
-        <w:t>为</w:t>
-      </w:r>
-      <w:r>
-        <w:rPr>
-          <w:rFonts w:hint="eastAsia"/>
-        </w:rPr>
-        <w:t>分布式卷）</w:t>
-      </w:r>
-    </w:p>
-    <w:p>
-      <w:r>
-        <w:rPr>
-          <w:rFonts w:hint="eastAsia"/>
-        </w:rPr>
-        <w:t>原有模式为二复制</w:t>
-      </w:r>
-    </w:p>
-    <w:p>
-      <w:r>
-        <w:t>[root@glusterfs-node2 brick</w:t>
-      </w:r>
-      <w:proofErr w:type="gramStart"/>
-      <w:r>
-        <w:t>1]#</w:t>
-      </w:r>
-      <w:proofErr w:type="gramEnd"/>
-      <w:r>
-        <w:t xml:space="preserve"> </w:t>
-      </w:r>
-      <w:proofErr w:type="spellStart"/>
-      <w:r>
-        <w:t>gluster</w:t>
-      </w:r>
-      <w:proofErr w:type="spellEnd"/>
-      <w:r>
-        <w:t xml:space="preserve"> v info</w:t>
-      </w:r>
-    </w:p>
-    <w:p>
-      <w:r>
-        <w:t xml:space="preserve"> </w:t>
-      </w:r>
-    </w:p>
-    <w:p>
-      <w:r>
-        <w:t>Volume Name: replica2</w:t>
-      </w:r>
-    </w:p>
-    <w:p>
-      <w:r>
-        <w:t>Type: Replicate</w:t>
-      </w:r>
-    </w:p>
-    <w:p>
-      <w:r>
-        <w:t>Volume ID: 64d9b9e6-e9f1-45d4-8258-3e8bb00c3f00</w:t>
-      </w:r>
-    </w:p>
-    <w:p>
-      <w:r>
-        <w:t>Status: Started</w:t>
-      </w:r>
-    </w:p>
-    <w:p>
-      <w:r>
-        <w:t>Snapshot Count: 0</w:t>
-      </w:r>
-    </w:p>
-    <w:p>
-      <w:r>
-        <w:t>Number of Bricks: 1 x 2 = 2</w:t>
-      </w:r>
-    </w:p>
-    <w:p>
-      <w:r>
-        <w:t xml:space="preserve">Transport-type: </w:t>
-      </w:r>
-      <w:proofErr w:type="spellStart"/>
-      <w:r>
-        <w:t>tcp</w:t>
-      </w:r>
-      <w:proofErr w:type="spellEnd"/>
-    </w:p>
-    <w:p>
-      <w:r>
-        <w:t>Bricks:</w:t>
-      </w:r>
-    </w:p>
-    <w:p>
-      <w:r>
-        <w:t>Brick1: glusterfs-node1:/</w:t>
-      </w:r>
-      <w:proofErr w:type="spellStart"/>
-      <w:r>
-        <w:t>gluster</w:t>
-      </w:r>
-      <w:proofErr w:type="spellEnd"/>
-      <w:r>
-        <w:t>/brick1</w:t>
-      </w:r>
-    </w:p>
-    <w:p>
-      <w:r>
-        <w:t>Brick2: 192.168.189.132:/</w:t>
-      </w:r>
-      <w:proofErr w:type="spellStart"/>
-      <w:r>
-        <w:t>gluster</w:t>
-      </w:r>
-      <w:proofErr w:type="spellEnd"/>
-      <w:r>
-        <w:t>/brick1</w:t>
-      </w:r>
-    </w:p>
-    <w:p>
-      <w:r>
-        <w:t>Options Reconfigured:</w:t>
-      </w:r>
-    </w:p>
-    <w:p>
-      <w:proofErr w:type="spellStart"/>
-      <w:proofErr w:type="gramStart"/>
-      <w:r>
-        <w:t>performance.client</w:t>
-      </w:r>
-      <w:proofErr w:type="spellEnd"/>
-      <w:proofErr w:type="gramEnd"/>
-      <w:r>
-        <w:t>-io-threads: off</w:t>
-      </w:r>
-    </w:p>
-    <w:p>
-      <w:proofErr w:type="spellStart"/>
-      <w:proofErr w:type="gramStart"/>
-      <w:r>
-        <w:t>nfs.disable</w:t>
-      </w:r>
-      <w:proofErr w:type="spellEnd"/>
-      <w:proofErr w:type="gramEnd"/>
-      <w:r>
-        <w:t>: on</w:t>
-      </w:r>
-    </w:p>
-    <w:p>
-      <w:proofErr w:type="spellStart"/>
-      <w:proofErr w:type="gramStart"/>
-      <w:r>
-        <w:lastRenderedPageBreak/>
-        <w:t>transport.address</w:t>
-      </w:r>
-      <w:proofErr w:type="spellEnd"/>
-      <w:proofErr w:type="gramEnd"/>
-      <w:r>
-        <w:t xml:space="preserve">-family: </w:t>
-      </w:r>
-      <w:proofErr w:type="spellStart"/>
-      <w:r>
-        <w:t>inet</w:t>
-      </w:r>
-      <w:proofErr w:type="spellEnd"/>
-    </w:p>
-    <w:p/>
-    <w:p>
-      <w:r>
-        <w:rPr>
-          <w:rFonts w:hint="eastAsia"/>
-        </w:rPr>
-        <w:t>删除其中一个brick</w:t>
-      </w:r>
-    </w:p>
-    <w:p>
-      <w:proofErr w:type="spellStart"/>
-      <w:r>
-        <w:t>gluster</w:t>
-      </w:r>
-      <w:proofErr w:type="spellEnd"/>
-      <w:r>
-        <w:t xml:space="preserve"> volume remove-brick replica2 replica 1 glusterfs-node2:/</w:t>
-      </w:r>
-      <w:proofErr w:type="spellStart"/>
-      <w:r>
-        <w:t>gluster</w:t>
-      </w:r>
-      <w:proofErr w:type="spellEnd"/>
-      <w:r>
-        <w:t>/brick1 force</w:t>
-      </w:r>
-    </w:p>
-    <w:p>
-      <w:r>
-        <w:rPr>
-          <w:rFonts w:hint="eastAsia"/>
-        </w:rPr>
-        <w:t>停止卷volume</w:t>
-      </w:r>
-    </w:p>
-    <w:p>
-      <w:proofErr w:type="spellStart"/>
-      <w:r>
-        <w:t>gluster</w:t>
-      </w:r>
-      <w:proofErr w:type="spellEnd"/>
-      <w:r>
-        <w:t xml:space="preserve"> volume stop replica2</w:t>
-      </w:r>
-    </w:p>
-    <w:p>
-      <w:proofErr w:type="spellStart"/>
-      <w:r>
-        <w:t>gluster</w:t>
-      </w:r>
-      <w:proofErr w:type="spellEnd"/>
-      <w:r>
-        <w:t xml:space="preserve"> volume delete replica2</w:t>
-      </w:r>
-    </w:p>
-    <w:p>
-      <w:r>
-        <w:rPr>
-          <w:rFonts w:hint="eastAsia"/>
-        </w:rPr>
-        <w:t>再创建volume</w:t>
-      </w:r>
-    </w:p>
-    <w:p>
-      <w:proofErr w:type="spellStart"/>
-      <w:r>
-        <w:t>gluster</w:t>
-      </w:r>
-      <w:proofErr w:type="spellEnd"/>
-      <w:r>
-        <w:t xml:space="preserve"> v create replica2 glusterfs-node1:/</w:t>
-      </w:r>
-      <w:proofErr w:type="spellStart"/>
-      <w:r>
-        <w:t>gluster</w:t>
-      </w:r>
-      <w:proofErr w:type="spellEnd"/>
-      <w:r>
-        <w:t>/brick1/ glusterfs-node2:/</w:t>
-      </w:r>
-      <w:proofErr w:type="spellStart"/>
-      <w:r>
-        <w:t>gluster</w:t>
-      </w:r>
-      <w:proofErr w:type="spellEnd"/>
-      <w:r>
-        <w:t>/brick1</w:t>
-      </w:r>
-      <w:proofErr w:type="gramStart"/>
-      <w:r>
-        <w:t>/  force</w:t>
-      </w:r>
-      <w:proofErr w:type="gramEnd"/>
-    </w:p>
-    <w:p>
-      <w:r>
-        <w:rPr>
-          <w:rFonts w:hint="eastAsia"/>
-        </w:rPr>
-        <w:t>更改以后的模式</w:t>
-      </w:r>
-      <w:r>
-        <w:rPr>
-          <w:rFonts w:hint="eastAsia"/>
-        </w:rPr>
-        <w:t>为分布式</w:t>
-      </w:r>
-    </w:p>
-    <w:p>
-      <w:r>
-        <w:t>[root@glusterfs-node2 brick</w:t>
-      </w:r>
-      <w:proofErr w:type="gramStart"/>
-      <w:r>
-        <w:t>1]#</w:t>
-      </w:r>
-      <w:proofErr w:type="gramEnd"/>
-      <w:r>
-        <w:t xml:space="preserve"> </w:t>
-      </w:r>
-      <w:proofErr w:type="spellStart"/>
-      <w:r>
-        <w:t>gluster</w:t>
-      </w:r>
-      <w:proofErr w:type="spellEnd"/>
-      <w:r>
-        <w:t xml:space="preserve"> v info</w:t>
-      </w:r>
-    </w:p>
-    <w:p>
-      <w:r>
-        <w:t xml:space="preserve"> </w:t>
-      </w:r>
-    </w:p>
-    <w:p>
-      <w:r>
-        <w:t>Volume Name: replica2</w:t>
-      </w:r>
-    </w:p>
-    <w:p>
-      <w:r>
-        <w:t>Type: Distribute</w:t>
-      </w:r>
-    </w:p>
-    <w:p>
-      <w:r>
-        <w:t>Volume ID: 003cc5fc-d753-4666-8222-b10d12c865cf</w:t>
-      </w:r>
-    </w:p>
-    <w:p>
-      <w:r>
-        <w:t>Status: Created</w:t>
-      </w:r>
-    </w:p>
-    <w:p>
-      <w:r>
-        <w:t>Snapshot Count: 0</w:t>
-      </w:r>
-    </w:p>
-    <w:p>
-      <w:r>
-        <w:t>Number of Bricks: 2</w:t>
-      </w:r>
-    </w:p>
-    <w:p>
-      <w:r>
-        <w:t xml:space="preserve">Transport-type: </w:t>
-      </w:r>
-      <w:proofErr w:type="spellStart"/>
-      <w:r>
-        <w:t>tcp</w:t>
-      </w:r>
-      <w:proofErr w:type="spellEnd"/>
-    </w:p>
-    <w:p>
-      <w:r>
-        <w:t>Bricks:</w:t>
-      </w:r>
-    </w:p>
-    <w:p>
-      <w:r>
-        <w:t>Brick1: glusterfs-node1:/</w:t>
-      </w:r>
-      <w:proofErr w:type="spellStart"/>
-      <w:r>
-        <w:t>gluster</w:t>
-      </w:r>
-      <w:proofErr w:type="spellEnd"/>
-      <w:r>
-        <w:t>/brick1</w:t>
-      </w:r>
-    </w:p>
-    <w:p>
-      <w:r>
-        <w:t>Brick2: glusterfs-node2:/</w:t>
-      </w:r>
-      <w:proofErr w:type="spellStart"/>
-      <w:r>
-        <w:t>gluster</w:t>
-      </w:r>
-      <w:proofErr w:type="spellEnd"/>
-      <w:r>
-        <w:t>/brick1</w:t>
-      </w:r>
-    </w:p>
-    <w:p>
-      <w:r>
-        <w:t>Options Reconfigured:</w:t>
-      </w:r>
-    </w:p>
-    <w:p>
-      <w:proofErr w:type="spellStart"/>
-      <w:proofErr w:type="gramStart"/>
-      <w:r>
-        <w:t>transport.address</w:t>
-      </w:r>
-      <w:proofErr w:type="spellEnd"/>
-      <w:proofErr w:type="gramEnd"/>
-      <w:r>
-        <w:t xml:space="preserve">-family: </w:t>
-      </w:r>
-      <w:proofErr w:type="spellStart"/>
-      <w:r>
-        <w:t>inet</w:t>
-      </w:r>
-      <w:proofErr w:type="spellEnd"/>
-    </w:p>
-    <w:p>
-      <w:proofErr w:type="spellStart"/>
-      <w:proofErr w:type="gramStart"/>
-      <w:r>
-        <w:t>nfs.disable</w:t>
-      </w:r>
-      <w:proofErr w:type="spellEnd"/>
-      <w:proofErr w:type="gramEnd"/>
-      <w:r>
-        <w:t>: on</w:t>
-      </w:r>
-    </w:p>
-    <w:p>
-      <w:r>
-        <w:rPr>
-          <w:rFonts w:hint="eastAsia"/>
-        </w:rPr>
-        <w:t>启动volume</w:t>
-      </w:r>
-    </w:p>
-    <w:p>
-      <w:proofErr w:type="spellStart"/>
-      <w:r>
-        <w:t>gluster</w:t>
-      </w:r>
-      <w:proofErr w:type="spellEnd"/>
-      <w:r>
-        <w:t xml:space="preserve"> v start replica2</w:t>
-      </w:r>
-    </w:p>
-    <w:p>
-      <w:r>
-        <w:rPr>
-          <w:rFonts w:hint="eastAsia"/>
-        </w:rPr>
-        <w:t>更改为分布式后，所有</w:t>
-      </w:r>
-    </w:p>
     <w:p/>
     <w:p>
       <w:pPr>
@@ -2925,7 +242,6 @@
           <w:sz w:val="21"/>
           <w:szCs w:val="22"/>
         </w:rPr>
-        <w:lastRenderedPageBreak/>
         <w:t>Top命令允许你查看Brick的性能，例如：</w:t>
       </w:r>
       <w:proofErr w:type="spellStart"/>
@@ -3063,9 +379,9 @@
           <w:sz w:val="21"/>
           <w:szCs w:val="22"/>
         </w:rPr>
-        <w:t xml:space="preserve"> volume top &lt;VOLNAME&gt; </w:t>
-      </w:r>
-      <w:proofErr w:type="gramStart"/>
+        <w:t xml:space="preserve"> volume top &lt;VOLNAME&gt; open[brick &lt;BRICK&gt;] [list-</w:t>
+      </w:r>
+      <w:proofErr w:type="spellStart"/>
       <w:r>
         <w:rPr>
           <w:rFonts w:asciiTheme="minorHAnsi" w:eastAsiaTheme="minorEastAsia" w:hAnsiTheme="minorHAnsi" w:cstheme="minorBidi"/>
@@ -3073,9 +389,9 @@
           <w:sz w:val="21"/>
           <w:szCs w:val="22"/>
         </w:rPr>
-        <w:t>open[</w:t>
-      </w:r>
-      <w:proofErr w:type="gramEnd"/>
+        <w:t>cnt</w:t>
+      </w:r>
+      <w:proofErr w:type="spellEnd"/>
       <w:r>
         <w:rPr>
           <w:rFonts w:asciiTheme="minorHAnsi" w:eastAsiaTheme="minorEastAsia" w:hAnsiTheme="minorHAnsi" w:cstheme="minorBidi"/>
@@ -3083,54 +399,54 @@
           <w:sz w:val="21"/>
           <w:szCs w:val="22"/>
         </w:rPr>
-        <w:t>brick &lt;BRICK&gt;] [list-</w:t>
-      </w:r>
-      <w:proofErr w:type="spellStart"/>
-      <w:r>
+        <w:t xml:space="preserve"> &lt;COUNT&gt;]</w:t>
+      </w:r>
+    </w:p>
+    <w:p>
+      <w:pPr>
+        <w:pStyle w:val="HTML"/>
+        <w:shd w:val="clear" w:color="auto" w:fill="F7F7F7"/>
+        <w:wordWrap w:val="0"/>
         <w:rPr>
           <w:rFonts w:asciiTheme="minorHAnsi" w:eastAsiaTheme="minorEastAsia" w:hAnsiTheme="minorHAnsi" w:cstheme="minorBidi"/>
           <w:kern w:val="2"/>
           <w:sz w:val="21"/>
           <w:szCs w:val="22"/>
         </w:rPr>
-        <w:t>cnt</w:t>
-      </w:r>
-      <w:proofErr w:type="spellEnd"/>
-      <w:r>
+      </w:pPr>
+    </w:p>
+    <w:p>
+      <w:pPr>
+        <w:pStyle w:val="HTML"/>
+        <w:shd w:val="clear" w:color="auto" w:fill="F7F7F7"/>
+        <w:wordWrap w:val="0"/>
         <w:rPr>
           <w:rFonts w:asciiTheme="minorHAnsi" w:eastAsiaTheme="minorEastAsia" w:hAnsiTheme="minorHAnsi" w:cstheme="minorBidi"/>
           <w:kern w:val="2"/>
           <w:sz w:val="21"/>
           <w:szCs w:val="22"/>
         </w:rPr>
-        <w:t xml:space="preserve"> &lt;COUNT&gt;]</w:t>
-      </w:r>
-    </w:p>
-    <w:p>
-      <w:pPr>
-        <w:pStyle w:val="HTML"/>
-        <w:shd w:val="clear" w:color="auto" w:fill="F7F7F7"/>
-        <w:wordWrap w:val="0"/>
+      </w:pPr>
+      <w:r>
         <w:rPr>
           <w:rFonts w:asciiTheme="minorHAnsi" w:eastAsiaTheme="minorEastAsia" w:hAnsiTheme="minorHAnsi" w:cstheme="minorBidi"/>
           <w:kern w:val="2"/>
           <w:sz w:val="21"/>
           <w:szCs w:val="22"/>
         </w:rPr>
-      </w:pPr>
-    </w:p>
-    <w:p>
-      <w:pPr>
-        <w:pStyle w:val="HTML"/>
-        <w:shd w:val="clear" w:color="auto" w:fill="F7F7F7"/>
-        <w:wordWrap w:val="0"/>
+        <w:t xml:space="preserve">其中，open可以替换为read, write, </w:t>
+      </w:r>
+      <w:proofErr w:type="spellStart"/>
+      <w:r>
         <w:rPr>
           <w:rFonts w:asciiTheme="minorHAnsi" w:eastAsiaTheme="minorEastAsia" w:hAnsiTheme="minorHAnsi" w:cstheme="minorBidi"/>
           <w:kern w:val="2"/>
           <w:sz w:val="21"/>
           <w:szCs w:val="22"/>
         </w:rPr>
-      </w:pPr>
+        <w:t>opendir</w:t>
+      </w:r>
+      <w:proofErr w:type="spellEnd"/>
       <w:r>
         <w:rPr>
           <w:rFonts w:asciiTheme="minorHAnsi" w:eastAsiaTheme="minorEastAsia" w:hAnsiTheme="minorHAnsi" w:cstheme="minorBidi"/>
@@ -3138,7 +454,7 @@
           <w:sz w:val="21"/>
           <w:szCs w:val="22"/>
         </w:rPr>
-        <w:t xml:space="preserve">其中，open可以替换为read, write, </w:t>
+        <w:t xml:space="preserve">, </w:t>
       </w:r>
       <w:proofErr w:type="spellStart"/>
       <w:r>
@@ -3148,7 +464,7 @@
           <w:sz w:val="21"/>
           <w:szCs w:val="22"/>
         </w:rPr>
-        <w:t>opendir</w:t>
+        <w:t>readdir</w:t>
       </w:r>
       <w:proofErr w:type="spellEnd"/>
       <w:r>
@@ -3158,19 +474,21 @@
           <w:sz w:val="21"/>
           <w:szCs w:val="22"/>
         </w:rPr>
-        <w:t xml:space="preserve">, </w:t>
-      </w:r>
-      <w:proofErr w:type="spellStart"/>
-      <w:r>
+        <w:t>等。</w:t>
+      </w:r>
+    </w:p>
+    <w:p>
+      <w:pPr>
+        <w:pStyle w:val="HTML"/>
+        <w:shd w:val="clear" w:color="auto" w:fill="F7F7F7"/>
+        <w:wordWrap w:val="0"/>
         <w:rPr>
           <w:rFonts w:asciiTheme="minorHAnsi" w:eastAsiaTheme="minorEastAsia" w:hAnsiTheme="minorHAnsi" w:cstheme="minorBidi"/>
           <w:kern w:val="2"/>
           <w:sz w:val="21"/>
           <w:szCs w:val="22"/>
         </w:rPr>
-        <w:t>readdir</w:t>
-      </w:r>
-      <w:proofErr w:type="spellEnd"/>
+      </w:pPr>
       <w:r>
         <w:rPr>
           <w:rFonts w:asciiTheme="minorHAnsi" w:eastAsiaTheme="minorEastAsia" w:hAnsiTheme="minorHAnsi" w:cstheme="minorBidi"/>
@@ -3178,7 +496,7 @@
           <w:sz w:val="21"/>
           <w:szCs w:val="22"/>
         </w:rPr>
-        <w:t>等。</w:t>
+        <w:t>查看每个 Brick 的读性能：</w:t>
       </w:r>
     </w:p>
     <w:p>
@@ -3193,41 +511,39 @@
           <w:szCs w:val="22"/>
         </w:rPr>
       </w:pPr>
-      <w:r>
+    </w:p>
+    <w:p>
+      <w:pPr>
+        <w:pStyle w:val="HTML"/>
+        <w:shd w:val="clear" w:color="auto" w:fill="F7F7F7"/>
+        <w:wordWrap w:val="0"/>
         <w:rPr>
           <w:rFonts w:asciiTheme="minorHAnsi" w:eastAsiaTheme="minorEastAsia" w:hAnsiTheme="minorHAnsi" w:cstheme="minorBidi"/>
           <w:kern w:val="2"/>
           <w:sz w:val="21"/>
           <w:szCs w:val="22"/>
         </w:rPr>
-        <w:t>查看每个 Brick 的读性能：</w:t>
-      </w:r>
-    </w:p>
-    <w:p>
-      <w:pPr>
-        <w:pStyle w:val="HTML"/>
-        <w:shd w:val="clear" w:color="auto" w:fill="F7F7F7"/>
-        <w:wordWrap w:val="0"/>
+      </w:pPr>
+      <w:r>
         <w:rPr>
           <w:rFonts w:asciiTheme="minorHAnsi" w:eastAsiaTheme="minorEastAsia" w:hAnsiTheme="minorHAnsi" w:cstheme="minorBidi"/>
           <w:kern w:val="2"/>
           <w:sz w:val="21"/>
           <w:szCs w:val="22"/>
         </w:rPr>
-      </w:pPr>
-    </w:p>
-    <w:p>
-      <w:pPr>
-        <w:pStyle w:val="HTML"/>
-        <w:shd w:val="clear" w:color="auto" w:fill="F7F7F7"/>
-        <w:wordWrap w:val="0"/>
+        <w:t xml:space="preserve"># </w:t>
+      </w:r>
+      <w:proofErr w:type="spellStart"/>
+      <w:r>
         <w:rPr>
           <w:rFonts w:asciiTheme="minorHAnsi" w:eastAsiaTheme="minorEastAsia" w:hAnsiTheme="minorHAnsi" w:cstheme="minorBidi"/>
           <w:kern w:val="2"/>
           <w:sz w:val="21"/>
           <w:szCs w:val="22"/>
         </w:rPr>
-      </w:pPr>
+        <w:t>gluster</w:t>
+      </w:r>
+      <w:proofErr w:type="spellEnd"/>
       <w:r>
         <w:rPr>
           <w:rFonts w:asciiTheme="minorHAnsi" w:eastAsiaTheme="minorEastAsia" w:hAnsiTheme="minorHAnsi" w:cstheme="minorBidi"/>
@@ -3235,7 +551,7 @@
           <w:sz w:val="21"/>
           <w:szCs w:val="22"/>
         </w:rPr>
-        <w:t xml:space="preserve"># </w:t>
+        <w:t xml:space="preserve"> volume top &lt;VOLNAME&gt; read-perf [bs &lt;BLOCK-SIZE&gt; count &lt;COUNT&gt;] [brick &lt;BRICK&gt;] [list-</w:t>
       </w:r>
       <w:proofErr w:type="spellStart"/>
       <w:r>
@@ -3245,7 +561,7 @@
           <w:sz w:val="21"/>
           <w:szCs w:val="22"/>
         </w:rPr>
-        <w:t>gluster</w:t>
+        <w:t>cnt</w:t>
       </w:r>
       <w:proofErr w:type="spellEnd"/>
       <w:r>
@@ -3255,61 +571,41 @@
           <w:sz w:val="21"/>
           <w:szCs w:val="22"/>
         </w:rPr>
-        <w:t xml:space="preserve"> volume top &lt;VOLNAME&gt; read-perf [bs &lt;BLOCK-SIZE&gt; count &lt;COUNT&gt;] [brick &lt;BRICK&gt;] [list-</w:t>
-      </w:r>
-      <w:proofErr w:type="spellStart"/>
-      <w:r>
+        <w:t xml:space="preserve"> &lt;COUNT&gt;]</w:t>
+      </w:r>
+    </w:p>
+    <w:p>
+      <w:pPr>
+        <w:pStyle w:val="HTML"/>
+        <w:shd w:val="clear" w:color="auto" w:fill="F7F7F7"/>
+        <w:wordWrap w:val="0"/>
         <w:rPr>
           <w:rFonts w:asciiTheme="minorHAnsi" w:eastAsiaTheme="minorEastAsia" w:hAnsiTheme="minorHAnsi" w:cstheme="minorBidi"/>
           <w:kern w:val="2"/>
           <w:sz w:val="21"/>
           <w:szCs w:val="22"/>
         </w:rPr>
-        <w:t>cnt</w:t>
-      </w:r>
-      <w:proofErr w:type="spellEnd"/>
-      <w:r>
+      </w:pPr>
+    </w:p>
+    <w:p>
+      <w:pPr>
+        <w:pStyle w:val="HTML"/>
+        <w:shd w:val="clear" w:color="auto" w:fill="F7F7F7"/>
+        <w:wordWrap w:val="0"/>
         <w:rPr>
           <w:rFonts w:asciiTheme="minorHAnsi" w:eastAsiaTheme="minorEastAsia" w:hAnsiTheme="minorHAnsi" w:cstheme="minorBidi"/>
           <w:kern w:val="2"/>
           <w:sz w:val="21"/>
           <w:szCs w:val="22"/>
         </w:rPr>
-        <w:t xml:space="preserve"> &lt;COUNT&gt;]</w:t>
-      </w:r>
-    </w:p>
-    <w:p>
-      <w:pPr>
-        <w:pStyle w:val="HTML"/>
-        <w:shd w:val="clear" w:color="auto" w:fill="F7F7F7"/>
-        <w:wordWrap w:val="0"/>
+      </w:pPr>
+      <w:r>
         <w:rPr>
           <w:rFonts w:asciiTheme="minorHAnsi" w:eastAsiaTheme="minorEastAsia" w:hAnsiTheme="minorHAnsi" w:cstheme="minorBidi"/>
           <w:kern w:val="2"/>
           <w:sz w:val="21"/>
           <w:szCs w:val="22"/>
         </w:rPr>
-      </w:pPr>
-    </w:p>
-    <w:p>
-      <w:pPr>
-        <w:pStyle w:val="HTML"/>
-        <w:shd w:val="clear" w:color="auto" w:fill="F7F7F7"/>
-        <w:wordWrap w:val="0"/>
-        <w:rPr>
-          <w:rFonts w:asciiTheme="minorHAnsi" w:eastAsiaTheme="minorEastAsia" w:hAnsiTheme="minorHAnsi" w:cstheme="minorBidi"/>
-          <w:kern w:val="2"/>
-          <w:sz w:val="21"/>
-          <w:szCs w:val="22"/>
-        </w:rPr>
-      </w:pPr>
-      <w:r>
-        <w:rPr>
-          <w:rFonts w:asciiTheme="minorHAnsi" w:eastAsiaTheme="minorEastAsia" w:hAnsiTheme="minorHAnsi" w:cstheme="minorBidi"/>
-          <w:kern w:val="2"/>
-          <w:sz w:val="21"/>
-          <w:szCs w:val="22"/>
-        </w:rPr>
         <w:t>其中，read-perf可以替换为write-perf等。</w:t>
       </w:r>
     </w:p>
@@ -3340,315 +636,6 @@
         <w:t>脑裂处理</w:t>
       </w:r>
     </w:p>
-    <w:p>
-      <w:pPr>
-        <w:rPr>
-          <w:rFonts w:ascii="Tahoma" w:eastAsia="微软雅黑" w:hAnsi="Tahoma" w:cs="Tahoma"/>
-          <w:color w:val="333333"/>
-          <w:kern w:val="0"/>
-          <w:sz w:val="20"/>
-          <w:szCs w:val="20"/>
-        </w:rPr>
-      </w:pPr>
-      <w:r>
-        <w:rPr>
-          <w:rFonts w:ascii="Tahoma" w:eastAsia="微软雅黑" w:hAnsi="Tahoma" w:cs="Tahoma" w:hint="eastAsia"/>
-          <w:color w:val="333333"/>
-          <w:kern w:val="0"/>
-          <w:sz w:val="20"/>
-          <w:szCs w:val="20"/>
-        </w:rPr>
-        <w:t>脑</w:t>
-      </w:r>
-      <w:proofErr w:type="gramStart"/>
-      <w:r>
-        <w:rPr>
-          <w:rFonts w:ascii="Tahoma" w:eastAsia="微软雅黑" w:hAnsi="Tahoma" w:cs="Tahoma" w:hint="eastAsia"/>
-          <w:color w:val="333333"/>
-          <w:kern w:val="0"/>
-          <w:sz w:val="20"/>
-          <w:szCs w:val="20"/>
-        </w:rPr>
-        <w:t>裂分为</w:t>
-      </w:r>
-      <w:proofErr w:type="gramEnd"/>
-      <w:r>
-        <w:rPr>
-          <w:rFonts w:ascii="Tahoma" w:eastAsia="微软雅黑" w:hAnsi="Tahoma" w:cs="Tahoma" w:hint="eastAsia"/>
-          <w:color w:val="333333"/>
-          <w:kern w:val="0"/>
-          <w:sz w:val="20"/>
-          <w:szCs w:val="20"/>
-        </w:rPr>
-        <w:t>三种</w:t>
-      </w:r>
-    </w:p>
-    <w:p>
-      <w:pPr>
-        <w:rPr>
-          <w:rFonts w:ascii="Tahoma" w:eastAsia="微软雅黑" w:hAnsi="Tahoma" w:cs="Tahoma"/>
-          <w:color w:val="333333"/>
-          <w:kern w:val="0"/>
-          <w:sz w:val="20"/>
-          <w:szCs w:val="20"/>
-        </w:rPr>
-      </w:pPr>
-    </w:p>
-    <w:p>
-      <w:pPr>
-        <w:pStyle w:val="a7"/>
-        <w:numPr>
-          <w:ilvl w:val="0"/>
-          <w:numId w:val="7"/>
-        </w:numPr>
-        <w:ind w:firstLineChars="0"/>
-        <w:rPr>
-          <w:rFonts w:ascii="Tahoma" w:eastAsia="微软雅黑" w:hAnsi="Tahoma" w:cs="Tahoma"/>
-          <w:color w:val="333333"/>
-          <w:kern w:val="0"/>
-          <w:sz w:val="20"/>
-          <w:szCs w:val="20"/>
-        </w:rPr>
-      </w:pPr>
-      <w:r>
-        <w:rPr>
-          <w:rFonts w:ascii="Tahoma" w:eastAsia="微软雅黑" w:hAnsi="Tahoma" w:cs="Tahoma" w:hint="eastAsia"/>
-          <w:color w:val="333333"/>
-          <w:kern w:val="0"/>
-          <w:sz w:val="20"/>
-          <w:szCs w:val="20"/>
-        </w:rPr>
-        <w:t>数据脑裂：文件中的数据在副本组的</w:t>
-      </w:r>
-      <w:r>
-        <w:rPr>
-          <w:rFonts w:ascii="Tahoma" w:eastAsia="微软雅黑" w:hAnsi="Tahoma" w:cs="Tahoma" w:hint="eastAsia"/>
-          <w:color w:val="333333"/>
-          <w:kern w:val="0"/>
-          <w:sz w:val="20"/>
-          <w:szCs w:val="20"/>
-        </w:rPr>
-        <w:t>brick</w:t>
-      </w:r>
-      <w:r>
-        <w:rPr>
-          <w:rFonts w:ascii="Tahoma" w:eastAsia="微软雅黑" w:hAnsi="Tahoma" w:cs="Tahoma" w:hint="eastAsia"/>
-          <w:color w:val="333333"/>
-          <w:kern w:val="0"/>
-          <w:sz w:val="20"/>
-          <w:szCs w:val="20"/>
-        </w:rPr>
-        <w:t>中不同</w:t>
-      </w:r>
-    </w:p>
-    <w:p>
-      <w:pPr>
-        <w:pStyle w:val="a7"/>
-        <w:numPr>
-          <w:ilvl w:val="0"/>
-          <w:numId w:val="7"/>
-        </w:numPr>
-        <w:ind w:firstLineChars="0"/>
-        <w:rPr>
-          <w:rFonts w:ascii="Tahoma" w:eastAsia="微软雅黑" w:hAnsi="Tahoma" w:cs="Tahoma"/>
-          <w:color w:val="333333"/>
-          <w:kern w:val="0"/>
-          <w:sz w:val="20"/>
-          <w:szCs w:val="20"/>
-        </w:rPr>
-      </w:pPr>
-      <w:r>
-        <w:rPr>
-          <w:rFonts w:ascii="Tahoma" w:eastAsia="微软雅黑" w:hAnsi="Tahoma" w:cs="Tahoma" w:hint="eastAsia"/>
-          <w:color w:val="333333"/>
-          <w:kern w:val="0"/>
-          <w:sz w:val="20"/>
-          <w:szCs w:val="20"/>
-        </w:rPr>
-        <w:t>元数据脑裂：</w:t>
-      </w:r>
-      <w:r>
-        <w:rPr>
-          <w:rFonts w:ascii="Tahoma" w:eastAsia="微软雅黑" w:hAnsi="Tahoma" w:cs="Tahoma" w:hint="eastAsia"/>
-          <w:color w:val="333333"/>
-          <w:kern w:val="0"/>
-          <w:sz w:val="20"/>
-          <w:szCs w:val="20"/>
-        </w:rPr>
-        <w:t>brick</w:t>
-      </w:r>
-      <w:r>
-        <w:rPr>
-          <w:rFonts w:ascii="Tahoma" w:eastAsia="微软雅黑" w:hAnsi="Tahoma" w:cs="Tahoma" w:hint="eastAsia"/>
-          <w:color w:val="333333"/>
-          <w:kern w:val="0"/>
-          <w:sz w:val="20"/>
-          <w:szCs w:val="20"/>
-        </w:rPr>
-        <w:t>中元数据不同</w:t>
-      </w:r>
-    </w:p>
-    <w:p>
-      <w:pPr>
-        <w:pStyle w:val="a7"/>
-        <w:numPr>
-          <w:ilvl w:val="0"/>
-          <w:numId w:val="7"/>
-        </w:numPr>
-        <w:ind w:firstLineChars="0"/>
-        <w:rPr>
-          <w:rFonts w:ascii="Tahoma" w:eastAsia="微软雅黑" w:hAnsi="Tahoma" w:cs="Tahoma"/>
-          <w:b/>
-          <w:bCs/>
-          <w:color w:val="333333"/>
-          <w:kern w:val="0"/>
-          <w:sz w:val="20"/>
-          <w:szCs w:val="20"/>
-        </w:rPr>
-      </w:pPr>
-      <w:r>
-        <w:rPr>
-          <w:rFonts w:ascii="Tahoma" w:eastAsia="微软雅黑" w:hAnsi="Tahoma" w:cs="Tahoma" w:hint="eastAsia"/>
-          <w:color w:val="333333"/>
-          <w:kern w:val="0"/>
-          <w:sz w:val="20"/>
-          <w:szCs w:val="20"/>
-        </w:rPr>
-        <w:t>GFID</w:t>
-      </w:r>
-      <w:r>
-        <w:rPr>
-          <w:rFonts w:ascii="Tahoma" w:eastAsia="微软雅黑" w:hAnsi="Tahoma" w:cs="Tahoma" w:hint="eastAsia"/>
-          <w:color w:val="333333"/>
-          <w:kern w:val="0"/>
-          <w:sz w:val="20"/>
-          <w:szCs w:val="20"/>
-        </w:rPr>
-        <w:t>脑裂：副本</w:t>
-      </w:r>
-      <w:r>
-        <w:rPr>
-          <w:rFonts w:ascii="Tahoma" w:eastAsia="微软雅黑" w:hAnsi="Tahoma" w:cs="Tahoma" w:hint="eastAsia"/>
-          <w:color w:val="333333"/>
-          <w:kern w:val="0"/>
-          <w:sz w:val="20"/>
-          <w:szCs w:val="20"/>
-        </w:rPr>
-        <w:t>brick</w:t>
-      </w:r>
-      <w:r>
-        <w:rPr>
-          <w:rFonts w:ascii="Tahoma" w:eastAsia="微软雅黑" w:hAnsi="Tahoma" w:cs="Tahoma" w:hint="eastAsia"/>
-          <w:color w:val="333333"/>
-          <w:kern w:val="0"/>
-          <w:sz w:val="20"/>
-          <w:szCs w:val="20"/>
-        </w:rPr>
-        <w:t>上的文件</w:t>
-      </w:r>
-      <w:r>
-        <w:rPr>
-          <w:rFonts w:ascii="Tahoma" w:eastAsia="微软雅黑" w:hAnsi="Tahoma" w:cs="Tahoma" w:hint="eastAsia"/>
-          <w:color w:val="333333"/>
-          <w:kern w:val="0"/>
-          <w:sz w:val="20"/>
-          <w:szCs w:val="20"/>
-        </w:rPr>
-        <w:t>GFID</w:t>
-      </w:r>
-      <w:r>
-        <w:rPr>
-          <w:rFonts w:ascii="Tahoma" w:eastAsia="微软雅黑" w:hAnsi="Tahoma" w:cs="Tahoma" w:hint="eastAsia"/>
-          <w:color w:val="333333"/>
-          <w:kern w:val="0"/>
-          <w:sz w:val="20"/>
-          <w:szCs w:val="20"/>
-        </w:rPr>
-        <w:t>不同，或者副本上的文件类型不同，文件类型不同无法修复，</w:t>
-      </w:r>
-      <w:r>
-        <w:rPr>
-          <w:rFonts w:ascii="Tahoma" w:eastAsia="微软雅黑" w:hAnsi="Tahoma" w:cs="Tahoma" w:hint="eastAsia"/>
-          <w:color w:val="333333"/>
-          <w:kern w:val="0"/>
-          <w:sz w:val="20"/>
-          <w:szCs w:val="20"/>
-        </w:rPr>
-        <w:t>GFID</w:t>
-      </w:r>
-      <w:r>
-        <w:rPr>
-          <w:rFonts w:ascii="Tahoma" w:eastAsia="微软雅黑" w:hAnsi="Tahoma" w:cs="Tahoma" w:hint="eastAsia"/>
-          <w:color w:val="333333"/>
-          <w:kern w:val="0"/>
-          <w:sz w:val="20"/>
-          <w:szCs w:val="20"/>
-        </w:rPr>
-        <w:t>可以修复，</w:t>
-      </w:r>
-      <w:r>
-        <w:rPr>
-          <w:rFonts w:ascii="Tahoma" w:eastAsia="微软雅黑" w:hAnsi="Tahoma" w:cs="Tahoma" w:hint="eastAsia"/>
-          <w:b/>
-          <w:bCs/>
-          <w:color w:val="333333"/>
-          <w:kern w:val="0"/>
-          <w:sz w:val="20"/>
-          <w:szCs w:val="20"/>
-        </w:rPr>
-        <w:t>GFID</w:t>
-      </w:r>
-      <w:r>
-        <w:rPr>
-          <w:rFonts w:ascii="Tahoma" w:eastAsia="微软雅黑" w:hAnsi="Tahoma" w:cs="Tahoma" w:hint="eastAsia"/>
-          <w:b/>
-          <w:bCs/>
-          <w:color w:val="333333"/>
-          <w:kern w:val="0"/>
-          <w:sz w:val="20"/>
-          <w:szCs w:val="20"/>
-        </w:rPr>
-        <w:t>脑</w:t>
-      </w:r>
-      <w:proofErr w:type="gramStart"/>
-      <w:r>
-        <w:rPr>
-          <w:rFonts w:ascii="Tahoma" w:eastAsia="微软雅黑" w:hAnsi="Tahoma" w:cs="Tahoma" w:hint="eastAsia"/>
-          <w:b/>
-          <w:bCs/>
-          <w:color w:val="333333"/>
-          <w:kern w:val="0"/>
-          <w:sz w:val="20"/>
-          <w:szCs w:val="20"/>
-        </w:rPr>
-        <w:t>裂</w:t>
-      </w:r>
-      <w:r>
-        <w:rPr>
-          <w:rFonts w:ascii="Tahoma" w:eastAsia="微软雅黑" w:hAnsi="Tahoma" w:cs="Tahoma" w:hint="eastAsia"/>
-          <w:b/>
-          <w:bCs/>
-          <w:color w:val="333333"/>
-          <w:kern w:val="0"/>
-          <w:sz w:val="20"/>
-          <w:szCs w:val="20"/>
-        </w:rPr>
-        <w:t>对外</w:t>
-      </w:r>
-      <w:proofErr w:type="gramEnd"/>
-      <w:r>
-        <w:rPr>
-          <w:rFonts w:ascii="Tahoma" w:eastAsia="微软雅黑" w:hAnsi="Tahoma" w:cs="Tahoma" w:hint="eastAsia"/>
-          <w:b/>
-          <w:bCs/>
-          <w:color w:val="333333"/>
-          <w:kern w:val="0"/>
-          <w:sz w:val="20"/>
-          <w:szCs w:val="20"/>
-        </w:rPr>
-        <w:t>表现为目录脑裂</w:t>
-      </w:r>
-    </w:p>
     <w:p/>
     <w:p>
       <w:r>
@@ -3758,31 +745,7 @@
           <w:szCs w:val="20"/>
           <w:shd w:val="clear" w:color="auto" w:fill="F5F5F5"/>
         </w:rPr>
-        <w:t>Brick \&lt;</w:t>
-      </w:r>
-      <w:proofErr w:type="gramStart"/>
-      <w:r>
-        <w:rPr>
-          <w:rFonts w:ascii="Consolas" w:eastAsia="宋体" w:hAnsi="Consolas" w:cs="宋体"/>
-          <w:color w:val="36464E"/>
-          <w:kern w:val="0"/>
-          <w:sz w:val="20"/>
-          <w:szCs w:val="20"/>
-          <w:shd w:val="clear" w:color="auto" w:fill="F5F5F5"/>
-        </w:rPr>
-        <w:t>hostname:brickpath</w:t>
-      </w:r>
-      <w:proofErr w:type="gramEnd"/>
-      <w:r>
-        <w:rPr>
-          <w:rFonts w:ascii="Consolas" w:eastAsia="宋体" w:hAnsi="Consolas" w:cs="宋体"/>
-          <w:color w:val="36464E"/>
-          <w:kern w:val="0"/>
-          <w:sz w:val="20"/>
-          <w:szCs w:val="20"/>
-          <w:shd w:val="clear" w:color="auto" w:fill="F5F5F5"/>
-        </w:rPr>
-        <w:t>-b1&gt;</w:t>
+        <w:t>Brick \&lt;hostname:brickpath-b1&gt;</w:t>
       </w:r>
     </w:p>
     <w:p>
@@ -3807,31 +770,7 @@
           <w:szCs w:val="20"/>
           <w:shd w:val="clear" w:color="auto" w:fill="F5F5F5"/>
         </w:rPr>
-        <w:t>&lt;</w:t>
-      </w:r>
-      <w:proofErr w:type="gramStart"/>
-      <w:r>
-        <w:rPr>
-          <w:rFonts w:ascii="Consolas" w:eastAsia="宋体" w:hAnsi="Consolas" w:cs="宋体"/>
-          <w:color w:val="36464E"/>
-          <w:kern w:val="0"/>
-          <w:sz w:val="20"/>
-          <w:szCs w:val="20"/>
-          <w:shd w:val="clear" w:color="auto" w:fill="F5F5F5"/>
-        </w:rPr>
-        <w:t>gfid:aaca</w:t>
-      </w:r>
-      <w:proofErr w:type="gramEnd"/>
-      <w:r>
-        <w:rPr>
-          <w:rFonts w:ascii="Consolas" w:eastAsia="宋体" w:hAnsi="Consolas" w:cs="宋体"/>
-          <w:color w:val="36464E"/>
-          <w:kern w:val="0"/>
-          <w:sz w:val="20"/>
-          <w:szCs w:val="20"/>
-          <w:shd w:val="clear" w:color="auto" w:fill="F5F5F5"/>
-        </w:rPr>
-        <w:t>219f-0e25-4576-8689-3bfd93ca70c2&gt; - Is in split-brain</w:t>
+        <w:t>&lt;gfid:aaca219f-0e25-4576-8689-3bfd93ca70c2&gt; - Is in split-brain</w:t>
       </w:r>
     </w:p>
     <w:p>
@@ -3945,6 +884,7 @@
           <w:szCs w:val="20"/>
           <w:shd w:val="clear" w:color="auto" w:fill="F5F5F5"/>
         </w:rPr>
+        <w:lastRenderedPageBreak/>
         <w:t>Number of entries: 4</w:t>
       </w:r>
     </w:p>
@@ -3984,31 +924,7 @@
           <w:szCs w:val="20"/>
           <w:shd w:val="clear" w:color="auto" w:fill="F5F5F5"/>
         </w:rPr>
-        <w:t>Brick &lt;</w:t>
-      </w:r>
-      <w:proofErr w:type="gramStart"/>
-      <w:r>
-        <w:rPr>
-          <w:rFonts w:ascii="Consolas" w:eastAsia="宋体" w:hAnsi="Consolas" w:cs="宋体"/>
-          <w:color w:val="36464E"/>
-          <w:kern w:val="0"/>
-          <w:sz w:val="20"/>
-          <w:szCs w:val="20"/>
-          <w:shd w:val="clear" w:color="auto" w:fill="F5F5F5"/>
-        </w:rPr>
-        <w:t>hostname:brickpath</w:t>
-      </w:r>
-      <w:proofErr w:type="gramEnd"/>
-      <w:r>
-        <w:rPr>
-          <w:rFonts w:ascii="Consolas" w:eastAsia="宋体" w:hAnsi="Consolas" w:cs="宋体"/>
-          <w:color w:val="36464E"/>
-          <w:kern w:val="0"/>
-          <w:sz w:val="20"/>
-          <w:szCs w:val="20"/>
-          <w:shd w:val="clear" w:color="auto" w:fill="F5F5F5"/>
-        </w:rPr>
-        <w:t>-b2&gt;</w:t>
+        <w:t>Brick &lt;hostname:brickpath-b2&gt;</w:t>
       </w:r>
     </w:p>
     <w:p>
@@ -4082,7 +998,6 @@
           <w:szCs w:val="20"/>
           <w:shd w:val="clear" w:color="auto" w:fill="F5F5F5"/>
         </w:rPr>
-        <w:lastRenderedPageBreak/>
         <w:t>/</w:t>
       </w:r>
       <w:proofErr w:type="spellStart"/>
@@ -4135,7 +1050,6 @@
         <w:t>/</w:t>
       </w:r>
       <w:proofErr w:type="spellStart"/>
-      <w:proofErr w:type="gramStart"/>
       <w:r>
         <w:rPr>
           <w:rFonts w:ascii="Consolas" w:eastAsia="宋体" w:hAnsi="Consolas" w:cs="宋体"/>
@@ -4148,7 +1062,6 @@
         <w:t>dir</w:t>
       </w:r>
       <w:proofErr w:type="spellEnd"/>
-      <w:proofErr w:type="gramEnd"/>
       <w:r>
         <w:rPr>
           <w:rFonts w:ascii="Consolas" w:eastAsia="宋体" w:hAnsi="Consolas" w:cs="宋体"/>
@@ -4950,31 +1863,7 @@
           <w:szCs w:val="20"/>
           <w:shd w:val="clear" w:color="auto" w:fill="F5F5F5"/>
         </w:rPr>
-        <w:t>Brick &lt;</w:t>
-      </w:r>
-      <w:proofErr w:type="gramStart"/>
-      <w:r>
-        <w:rPr>
-          <w:rFonts w:ascii="Consolas" w:eastAsia="宋体" w:hAnsi="Consolas" w:cs="宋体"/>
-          <w:color w:val="36464E"/>
-          <w:kern w:val="0"/>
-          <w:sz w:val="20"/>
-          <w:szCs w:val="20"/>
-          <w:shd w:val="clear" w:color="auto" w:fill="F5F5F5"/>
-        </w:rPr>
-        <w:t>hostname:brickpath</w:t>
-      </w:r>
-      <w:proofErr w:type="gramEnd"/>
-      <w:r>
-        <w:rPr>
-          <w:rFonts w:ascii="Consolas" w:eastAsia="宋体" w:hAnsi="Consolas" w:cs="宋体"/>
-          <w:color w:val="36464E"/>
-          <w:kern w:val="0"/>
-          <w:sz w:val="20"/>
-          <w:szCs w:val="20"/>
-          <w:shd w:val="clear" w:color="auto" w:fill="F5F5F5"/>
-        </w:rPr>
-        <w:t>-b1&gt;</w:t>
+        <w:t>Brick &lt;hostname:brickpath-b1&gt;</w:t>
       </w:r>
     </w:p>
     <w:p>
@@ -4999,31 +1888,7 @@
           <w:szCs w:val="20"/>
           <w:shd w:val="clear" w:color="auto" w:fill="F5F5F5"/>
         </w:rPr>
-        <w:t>&lt;</w:t>
-      </w:r>
-      <w:proofErr w:type="gramStart"/>
-      <w:r>
-        <w:rPr>
-          <w:rFonts w:ascii="Consolas" w:eastAsia="宋体" w:hAnsi="Consolas" w:cs="宋体"/>
-          <w:color w:val="36464E"/>
-          <w:kern w:val="0"/>
-          <w:sz w:val="20"/>
-          <w:szCs w:val="20"/>
-          <w:shd w:val="clear" w:color="auto" w:fill="F5F5F5"/>
-        </w:rPr>
-        <w:t>gfid:aaca</w:t>
-      </w:r>
-      <w:proofErr w:type="gramEnd"/>
-      <w:r>
-        <w:rPr>
-          <w:rFonts w:ascii="Consolas" w:eastAsia="宋体" w:hAnsi="Consolas" w:cs="宋体"/>
-          <w:color w:val="36464E"/>
-          <w:kern w:val="0"/>
-          <w:sz w:val="20"/>
-          <w:szCs w:val="20"/>
-          <w:shd w:val="clear" w:color="auto" w:fill="F5F5F5"/>
-        </w:rPr>
-        <w:t>219f-0e25-4576-8689-3bfd93ca70c2&gt;</w:t>
+        <w:t>&lt;gfid:aaca219f-0e25-4576-8689-3bfd93ca70c2&gt;</w:t>
       </w:r>
     </w:p>
     <w:p>
@@ -5137,31 +2002,7 @@
           <w:szCs w:val="20"/>
           <w:shd w:val="clear" w:color="auto" w:fill="F5F5F5"/>
         </w:rPr>
-        <w:t>Brick &lt;</w:t>
-      </w:r>
-      <w:proofErr w:type="gramStart"/>
-      <w:r>
-        <w:rPr>
-          <w:rFonts w:ascii="Consolas" w:eastAsia="宋体" w:hAnsi="Consolas" w:cs="宋体"/>
-          <w:color w:val="36464E"/>
-          <w:kern w:val="0"/>
-          <w:sz w:val="20"/>
-          <w:szCs w:val="20"/>
-          <w:shd w:val="clear" w:color="auto" w:fill="F5F5F5"/>
-        </w:rPr>
-        <w:t>hostname:brickpath</w:t>
-      </w:r>
-      <w:proofErr w:type="gramEnd"/>
-      <w:r>
-        <w:rPr>
-          <w:rFonts w:ascii="Consolas" w:eastAsia="宋体" w:hAnsi="Consolas" w:cs="宋体"/>
-          <w:color w:val="36464E"/>
-          <w:kern w:val="0"/>
-          <w:sz w:val="20"/>
-          <w:szCs w:val="20"/>
-          <w:shd w:val="clear" w:color="auto" w:fill="F5F5F5"/>
-        </w:rPr>
-        <w:t>-b2&gt;</w:t>
+        <w:t>Brick &lt;hostname:brickpath-b2&gt;</w:t>
       </w:r>
     </w:p>
     <w:p>
@@ -5238,7 +2079,6 @@
         <w:t>/</w:t>
       </w:r>
       <w:proofErr w:type="spellStart"/>
-      <w:proofErr w:type="gramStart"/>
       <w:r>
         <w:rPr>
           <w:rFonts w:ascii="Consolas" w:eastAsia="宋体" w:hAnsi="Consolas" w:cs="宋体"/>
@@ -5251,7 +2091,6 @@
         <w:t>dir</w:t>
       </w:r>
       <w:proofErr w:type="spellEnd"/>
-      <w:proofErr w:type="gramEnd"/>
     </w:p>
     <w:p>
       <w:pPr>
@@ -5559,29 +2398,7 @@
           <w:szCs w:val="20"/>
           <w:shd w:val="clear" w:color="auto" w:fill="F5F5F5"/>
         </w:rPr>
-        <w:t xml:space="preserve"> volume heal &lt;VOLNAME&gt; split-brain source-brick &lt;</w:t>
-      </w:r>
-      <w:proofErr w:type="gramStart"/>
-      <w:r>
-        <w:rPr>
-          <w:rFonts w:ascii="Consolas" w:hAnsi="Consolas"/>
-          <w:color w:val="36464E"/>
-          <w:sz w:val="20"/>
-          <w:szCs w:val="20"/>
-          <w:shd w:val="clear" w:color="auto" w:fill="F5F5F5"/>
-        </w:rPr>
-        <w:t>HOSTNAME:BRICKNAME</w:t>
-      </w:r>
-      <w:proofErr w:type="gramEnd"/>
-      <w:r>
-        <w:rPr>
-          <w:rFonts w:ascii="Consolas" w:hAnsi="Consolas"/>
-          <w:color w:val="36464E"/>
-          <w:sz w:val="20"/>
-          <w:szCs w:val="20"/>
-          <w:shd w:val="clear" w:color="auto" w:fill="F5F5F5"/>
-        </w:rPr>
-        <w:t>&gt; &lt;FILE&gt;</w:t>
+        <w:t xml:space="preserve"> volume heal &lt;VOLNAME&gt; split-brain source-brick &lt;HOSTNAME:BRICKNAME&gt; &lt;FILE&gt;</w:t>
       </w:r>
     </w:p>
     <w:p>
@@ -5722,29 +2539,7 @@
           <w:szCs w:val="20"/>
           <w:shd w:val="clear" w:color="auto" w:fill="F5F5F5"/>
         </w:rPr>
-        <w:t xml:space="preserve"> volume heal &lt;VOLNAME&gt; split-brain source-brick &lt;</w:t>
-      </w:r>
-      <w:proofErr w:type="gramStart"/>
-      <w:r>
-        <w:rPr>
-          <w:rFonts w:ascii="Consolas" w:hAnsi="Consolas"/>
-          <w:color w:val="36464E"/>
-          <w:sz w:val="20"/>
-          <w:szCs w:val="20"/>
-          <w:shd w:val="clear" w:color="auto" w:fill="F5F5F5"/>
-        </w:rPr>
-        <w:t>HOSTNAME:BRICKNAME</w:t>
-      </w:r>
-      <w:proofErr w:type="gramEnd"/>
-      <w:r>
-        <w:rPr>
-          <w:rFonts w:ascii="Consolas" w:hAnsi="Consolas"/>
-          <w:color w:val="36464E"/>
-          <w:sz w:val="20"/>
-          <w:szCs w:val="20"/>
-          <w:shd w:val="clear" w:color="auto" w:fill="F5F5F5"/>
-        </w:rPr>
-        <w:t>&gt;</w:t>
+        <w:t xml:space="preserve"> volume heal &lt;VOLNAME&gt; split-brain source-brick &lt;HOSTNAME:BRICKNAME&gt;</w:t>
       </w:r>
     </w:p>
     <w:p>
@@ -6356,31 +3151,7 @@
           <w:szCs w:val="20"/>
           <w:shd w:val="clear" w:color="auto" w:fill="F5F5F5"/>
         </w:rPr>
-        <w:t xml:space="preserve"> -d -</w:t>
-      </w:r>
-      <w:proofErr w:type="gramStart"/>
-      <w:r>
-        <w:rPr>
-          <w:rFonts w:ascii="Consolas" w:eastAsia="宋体" w:hAnsi="Consolas" w:cs="宋体"/>
-          <w:color w:val="36464E"/>
-          <w:kern w:val="0"/>
-          <w:sz w:val="20"/>
-          <w:szCs w:val="20"/>
-          <w:shd w:val="clear" w:color="auto" w:fill="F5F5F5"/>
-        </w:rPr>
-        <w:t>m .</w:t>
-      </w:r>
-      <w:proofErr w:type="gramEnd"/>
-      <w:r>
-        <w:rPr>
-          <w:rFonts w:ascii="Consolas" w:eastAsia="宋体" w:hAnsi="Consolas" w:cs="宋体"/>
-          <w:color w:val="36464E"/>
-          <w:kern w:val="0"/>
-          <w:sz w:val="20"/>
-          <w:szCs w:val="20"/>
-          <w:shd w:val="clear" w:color="auto" w:fill="F5F5F5"/>
-        </w:rPr>
-        <w:t xml:space="preserve"> -e hex /bricks/brick2/b0/f5</w:t>
+        <w:t xml:space="preserve"> -d -m . -e hex /bricks/brick2/b0/f5</w:t>
       </w:r>
     </w:p>
     <w:p>
@@ -6459,29 +3230,16 @@
           <w:shd w:val="clear" w:color="auto" w:fill="F5F5F5"/>
         </w:rPr>
       </w:pPr>
-      <w:proofErr w:type="gramStart"/>
-      <w:r>
-        <w:rPr>
-          <w:rFonts w:ascii="Consolas" w:eastAsia="宋体" w:hAnsi="Consolas" w:cs="宋体"/>
-          <w:color w:val="36464E"/>
-          <w:kern w:val="0"/>
-          <w:sz w:val="20"/>
-          <w:szCs w:val="20"/>
-          <w:shd w:val="clear" w:color="auto" w:fill="F5F5F5"/>
-        </w:rPr>
-        <w:t>security.selinux</w:t>
-      </w:r>
-      <w:proofErr w:type="gramEnd"/>
-      <w:r>
-        <w:rPr>
-          <w:rFonts w:ascii="Consolas" w:eastAsia="宋体" w:hAnsi="Consolas" w:cs="宋体"/>
-          <w:color w:val="36464E"/>
-          <w:kern w:val="0"/>
-          <w:sz w:val="20"/>
-          <w:szCs w:val="20"/>
-          <w:shd w:val="clear" w:color="auto" w:fill="F5F5F5"/>
-        </w:rPr>
-        <w:t>=0x73797374656d5f753a6f626a6563745f723a676c7573746572645f627269636b5f743a733000</w:t>
+      <w:r>
+        <w:rPr>
+          <w:rFonts w:ascii="Consolas" w:eastAsia="宋体" w:hAnsi="Consolas" w:cs="宋体"/>
+          <w:color w:val="36464E"/>
+          <w:kern w:val="0"/>
+          <w:sz w:val="20"/>
+          <w:szCs w:val="20"/>
+          <w:shd w:val="clear" w:color="auto" w:fill="F5F5F5"/>
+        </w:rPr>
+        <w:t>security.selinux=0x73797374656d5f753a6f626a6563745f723a676c7573746572645f627269636b5f743a733000</w:t>
       </w:r>
     </w:p>
     <w:p>
@@ -6497,29 +3255,16 @@
           <w:shd w:val="clear" w:color="auto" w:fill="F5F5F5"/>
         </w:rPr>
       </w:pPr>
-      <w:proofErr w:type="gramStart"/>
-      <w:r>
-        <w:rPr>
-          <w:rFonts w:ascii="Consolas" w:eastAsia="宋体" w:hAnsi="Consolas" w:cs="宋体"/>
-          <w:color w:val="36464E"/>
-          <w:kern w:val="0"/>
-          <w:sz w:val="20"/>
-          <w:szCs w:val="20"/>
-          <w:shd w:val="clear" w:color="auto" w:fill="F5F5F5"/>
-        </w:rPr>
-        <w:t>trusted.afr.testvol</w:t>
-      </w:r>
-      <w:proofErr w:type="gramEnd"/>
-      <w:r>
-        <w:rPr>
-          <w:rFonts w:ascii="Consolas" w:eastAsia="宋体" w:hAnsi="Consolas" w:cs="宋体"/>
-          <w:color w:val="36464E"/>
-          <w:kern w:val="0"/>
-          <w:sz w:val="20"/>
-          <w:szCs w:val="20"/>
-          <w:shd w:val="clear" w:color="auto" w:fill="F5F5F5"/>
-        </w:rPr>
-        <w:t>-client-1=0x000000020000000100000000</w:t>
+      <w:r>
+        <w:rPr>
+          <w:rFonts w:ascii="Consolas" w:eastAsia="宋体" w:hAnsi="Consolas" w:cs="宋体"/>
+          <w:color w:val="36464E"/>
+          <w:kern w:val="0"/>
+          <w:sz w:val="20"/>
+          <w:szCs w:val="20"/>
+          <w:shd w:val="clear" w:color="auto" w:fill="F5F5F5"/>
+        </w:rPr>
+        <w:t>trusted.afr.testvol-client-1=0x000000020000000100000000</w:t>
       </w:r>
     </w:p>
     <w:p>
@@ -6536,7 +3281,6 @@
         </w:rPr>
       </w:pPr>
       <w:proofErr w:type="spellStart"/>
-      <w:proofErr w:type="gramStart"/>
       <w:r>
         <w:rPr>
           <w:rFonts w:ascii="Consolas" w:eastAsia="宋体" w:hAnsi="Consolas" w:cs="宋体"/>
@@ -6549,7 +3293,6 @@
         <w:t>trusted.afr.dirty</w:t>
       </w:r>
       <w:proofErr w:type="spellEnd"/>
-      <w:proofErr w:type="gramEnd"/>
       <w:r>
         <w:rPr>
           <w:rFonts w:ascii="Consolas" w:eastAsia="宋体" w:hAnsi="Consolas" w:cs="宋体"/>
@@ -6576,7 +3319,6 @@
         </w:rPr>
       </w:pPr>
       <w:proofErr w:type="spellStart"/>
-      <w:proofErr w:type="gramStart"/>
       <w:r>
         <w:rPr>
           <w:rFonts w:ascii="Consolas" w:eastAsia="宋体" w:hAnsi="Consolas" w:cs="宋体"/>
@@ -6591,7 +3333,6 @@
         <w:t>trusted.gfid</w:t>
       </w:r>
       <w:proofErr w:type="spellEnd"/>
-      <w:proofErr w:type="gramEnd"/>
       <w:r>
         <w:rPr>
           <w:rFonts w:ascii="Consolas" w:eastAsia="宋体" w:hAnsi="Consolas" w:cs="宋体"/>
@@ -6615,29 +3356,16 @@
           <w:shd w:val="clear" w:color="auto" w:fill="F5F5F5"/>
         </w:rPr>
       </w:pPr>
-      <w:proofErr w:type="gramStart"/>
-      <w:r>
-        <w:rPr>
-          <w:rFonts w:ascii="Consolas" w:eastAsia="宋体" w:hAnsi="Consolas" w:cs="宋体"/>
-          <w:color w:val="36464E"/>
-          <w:kern w:val="0"/>
-          <w:sz w:val="20"/>
-          <w:szCs w:val="20"/>
-          <w:shd w:val="clear" w:color="auto" w:fill="F5F5F5"/>
-        </w:rPr>
-        <w:t>trusted.gfid</w:t>
-      </w:r>
-      <w:proofErr w:type="gramEnd"/>
-      <w:r>
-        <w:rPr>
-          <w:rFonts w:ascii="Consolas" w:eastAsia="宋体" w:hAnsi="Consolas" w:cs="宋体"/>
-          <w:color w:val="36464E"/>
-          <w:kern w:val="0"/>
-          <w:sz w:val="20"/>
-          <w:szCs w:val="20"/>
-          <w:shd w:val="clear" w:color="auto" w:fill="F5F5F5"/>
-        </w:rPr>
-        <w:t>2path.9cde09916eabc845=0x30303030303030302d303030302d303030302d303030302d3030303030303030303030312f6635</w:t>
+      <w:r>
+        <w:rPr>
+          <w:rFonts w:ascii="Consolas" w:eastAsia="宋体" w:hAnsi="Consolas" w:cs="宋体"/>
+          <w:color w:val="36464E"/>
+          <w:kern w:val="0"/>
+          <w:sz w:val="20"/>
+          <w:szCs w:val="20"/>
+          <w:shd w:val="clear" w:color="auto" w:fill="F5F5F5"/>
+        </w:rPr>
+        <w:t>trusted.gfid2path.9cde09916eabc845=0x30303030303030302d303030302d303030302d303030302d3030303030303030303030312f6635</w:t>
       </w:r>
     </w:p>
     <w:p>
@@ -6749,31 +3477,7 @@
           <w:szCs w:val="20"/>
           <w:shd w:val="clear" w:color="auto" w:fill="F5F5F5"/>
         </w:rPr>
-        <w:t xml:space="preserve"> -d -</w:t>
-      </w:r>
-      <w:proofErr w:type="gramStart"/>
-      <w:r>
-        <w:rPr>
-          <w:rFonts w:ascii="Consolas" w:eastAsia="宋体" w:hAnsi="Consolas" w:cs="宋体"/>
-          <w:color w:val="36464E"/>
-          <w:kern w:val="0"/>
-          <w:sz w:val="20"/>
-          <w:szCs w:val="20"/>
-          <w:shd w:val="clear" w:color="auto" w:fill="F5F5F5"/>
-        </w:rPr>
-        <w:t>m .</w:t>
-      </w:r>
-      <w:proofErr w:type="gramEnd"/>
-      <w:r>
-        <w:rPr>
-          <w:rFonts w:ascii="Consolas" w:eastAsia="宋体" w:hAnsi="Consolas" w:cs="宋体"/>
-          <w:color w:val="36464E"/>
-          <w:kern w:val="0"/>
-          <w:sz w:val="20"/>
-          <w:szCs w:val="20"/>
-          <w:shd w:val="clear" w:color="auto" w:fill="F5F5F5"/>
-        </w:rPr>
-        <w:t xml:space="preserve"> -e hex /bricks/brick2/b1/f5</w:t>
+        <w:t xml:space="preserve"> -d -m . -e hex /bricks/brick2/b1/f5</w:t>
       </w:r>
     </w:p>
     <w:p>
@@ -6852,29 +3556,16 @@
           <w:shd w:val="clear" w:color="auto" w:fill="F5F5F5"/>
         </w:rPr>
       </w:pPr>
-      <w:proofErr w:type="gramStart"/>
-      <w:r>
-        <w:rPr>
-          <w:rFonts w:ascii="Consolas" w:eastAsia="宋体" w:hAnsi="Consolas" w:cs="宋体"/>
-          <w:color w:val="36464E"/>
-          <w:kern w:val="0"/>
-          <w:sz w:val="20"/>
-          <w:szCs w:val="20"/>
-          <w:shd w:val="clear" w:color="auto" w:fill="F5F5F5"/>
-        </w:rPr>
-        <w:t>security.selinux</w:t>
-      </w:r>
-      <w:proofErr w:type="gramEnd"/>
-      <w:r>
-        <w:rPr>
-          <w:rFonts w:ascii="Consolas" w:eastAsia="宋体" w:hAnsi="Consolas" w:cs="宋体"/>
-          <w:color w:val="36464E"/>
-          <w:kern w:val="0"/>
-          <w:sz w:val="20"/>
-          <w:szCs w:val="20"/>
-          <w:shd w:val="clear" w:color="auto" w:fill="F5F5F5"/>
-        </w:rPr>
-        <w:t>=0x73797374656d5f753a6f626a6563745f723a676c7573746572645f627269636b5f743a733000</w:t>
+      <w:r>
+        <w:rPr>
+          <w:rFonts w:ascii="Consolas" w:eastAsia="宋体" w:hAnsi="Consolas" w:cs="宋体"/>
+          <w:color w:val="36464E"/>
+          <w:kern w:val="0"/>
+          <w:sz w:val="20"/>
+          <w:szCs w:val="20"/>
+          <w:shd w:val="clear" w:color="auto" w:fill="F5F5F5"/>
+        </w:rPr>
+        <w:t>security.selinux=0x73797374656d5f753a6f626a6563745f723a676c7573746572645f627269636b5f743a733000</w:t>
       </w:r>
     </w:p>
     <w:p>
@@ -6890,29 +3581,16 @@
           <w:shd w:val="clear" w:color="auto" w:fill="F5F5F5"/>
         </w:rPr>
       </w:pPr>
-      <w:proofErr w:type="gramStart"/>
-      <w:r>
-        <w:rPr>
-          <w:rFonts w:ascii="Consolas" w:eastAsia="宋体" w:hAnsi="Consolas" w:cs="宋体"/>
-          <w:color w:val="36464E"/>
-          <w:kern w:val="0"/>
-          <w:sz w:val="20"/>
-          <w:szCs w:val="20"/>
-          <w:shd w:val="clear" w:color="auto" w:fill="F5F5F5"/>
-        </w:rPr>
-        <w:t>trusted.afr.testvol</w:t>
-      </w:r>
-      <w:proofErr w:type="gramEnd"/>
-      <w:r>
-        <w:rPr>
-          <w:rFonts w:ascii="Consolas" w:eastAsia="宋体" w:hAnsi="Consolas" w:cs="宋体"/>
-          <w:color w:val="36464E"/>
-          <w:kern w:val="0"/>
-          <w:sz w:val="20"/>
-          <w:szCs w:val="20"/>
-          <w:shd w:val="clear" w:color="auto" w:fill="F5F5F5"/>
-        </w:rPr>
-        <w:t>-client-0=0x000000020000000100000000</w:t>
+      <w:r>
+        <w:rPr>
+          <w:rFonts w:ascii="Consolas" w:eastAsia="宋体" w:hAnsi="Consolas" w:cs="宋体"/>
+          <w:color w:val="36464E"/>
+          <w:kern w:val="0"/>
+          <w:sz w:val="20"/>
+          <w:szCs w:val="20"/>
+          <w:shd w:val="clear" w:color="auto" w:fill="F5F5F5"/>
+        </w:rPr>
+        <w:t>trusted.afr.testvol-client-0=0x000000020000000100000000</w:t>
       </w:r>
     </w:p>
     <w:p>
@@ -6929,7 +3607,6 @@
         </w:rPr>
       </w:pPr>
       <w:proofErr w:type="spellStart"/>
-      <w:proofErr w:type="gramStart"/>
       <w:r>
         <w:rPr>
           <w:rFonts w:ascii="Consolas" w:eastAsia="宋体" w:hAnsi="Consolas" w:cs="宋体"/>
@@ -6942,7 +3619,6 @@
         <w:t>trusted.afr.dirty</w:t>
       </w:r>
       <w:proofErr w:type="spellEnd"/>
-      <w:proofErr w:type="gramEnd"/>
       <w:r>
         <w:rPr>
           <w:rFonts w:ascii="Consolas" w:eastAsia="宋体" w:hAnsi="Consolas" w:cs="宋体"/>
@@ -6969,7 +3645,6 @@
         </w:rPr>
       </w:pPr>
       <w:proofErr w:type="spellStart"/>
-      <w:proofErr w:type="gramStart"/>
       <w:r>
         <w:rPr>
           <w:rFonts w:ascii="Consolas" w:eastAsia="宋体" w:hAnsi="Consolas" w:cs="宋体"/>
@@ -6984,7 +3659,6 @@
         <w:t>trusted.gfid</w:t>
       </w:r>
       <w:proofErr w:type="spellEnd"/>
-      <w:proofErr w:type="gramEnd"/>
       <w:r>
         <w:rPr>
           <w:rFonts w:ascii="Consolas" w:eastAsia="宋体" w:hAnsi="Consolas" w:cs="宋体"/>
@@ -7008,29 +3682,16 @@
           <w:shd w:val="clear" w:color="auto" w:fill="F5F5F5"/>
         </w:rPr>
       </w:pPr>
-      <w:proofErr w:type="gramStart"/>
-      <w:r>
-        <w:rPr>
-          <w:rFonts w:ascii="Consolas" w:eastAsia="宋体" w:hAnsi="Consolas" w:cs="宋体"/>
-          <w:color w:val="36464E"/>
-          <w:kern w:val="0"/>
-          <w:sz w:val="20"/>
-          <w:szCs w:val="20"/>
-          <w:shd w:val="clear" w:color="auto" w:fill="F5F5F5"/>
-        </w:rPr>
-        <w:t>trusted.gfid</w:t>
-      </w:r>
-      <w:proofErr w:type="gramEnd"/>
-      <w:r>
-        <w:rPr>
-          <w:rFonts w:ascii="Consolas" w:eastAsia="宋体" w:hAnsi="Consolas" w:cs="宋体"/>
-          <w:color w:val="36464E"/>
-          <w:kern w:val="0"/>
-          <w:sz w:val="20"/>
-          <w:szCs w:val="20"/>
-          <w:shd w:val="clear" w:color="auto" w:fill="F5F5F5"/>
-        </w:rPr>
-        <w:t>2path.9cde09916eabc845=0x30303030303030302d303030302d303030302d303030302d3030303030303030303030312f6635</w:t>
+      <w:r>
+        <w:rPr>
+          <w:rFonts w:ascii="Consolas" w:eastAsia="宋体" w:hAnsi="Consolas" w:cs="宋体"/>
+          <w:color w:val="36464E"/>
+          <w:kern w:val="0"/>
+          <w:sz w:val="20"/>
+          <w:szCs w:val="20"/>
+          <w:shd w:val="clear" w:color="auto" w:fill="F5F5F5"/>
+        </w:rPr>
+        <w:t>trusted.gfid2path.9cde09916eabc845=0x30303030303030302d303030302d303030302d303030302d3030303030303030303030312f6635</w:t>
       </w:r>
     </w:p>
     <w:p>
@@ -7371,29 +4032,7 @@
           <w:szCs w:val="20"/>
           <w:shd w:val="clear" w:color="auto" w:fill="F5F5F5"/>
         </w:rPr>
-        <w:t xml:space="preserve"> -d -</w:t>
-      </w:r>
-      <w:proofErr w:type="gramStart"/>
-      <w:r>
-        <w:rPr>
-          <w:rFonts w:ascii="Consolas" w:hAnsi="Consolas"/>
-          <w:color w:val="36464E"/>
-          <w:sz w:val="20"/>
-          <w:szCs w:val="20"/>
-          <w:shd w:val="clear" w:color="auto" w:fill="F5F5F5"/>
-        </w:rPr>
-        <w:t>m .</w:t>
-      </w:r>
-      <w:proofErr w:type="gramEnd"/>
-      <w:r>
-        <w:rPr>
-          <w:rFonts w:ascii="Consolas" w:hAnsi="Consolas"/>
-          <w:color w:val="36464E"/>
-          <w:sz w:val="20"/>
-          <w:szCs w:val="20"/>
-          <w:shd w:val="clear" w:color="auto" w:fill="F5F5F5"/>
-        </w:rPr>
-        <w:t xml:space="preserve"> -e hex /bricks/brick2/b0/f5</w:t>
+        <w:t xml:space="preserve"> -d -m . -e hex /bricks/brick2/b0/f5</w:t>
       </w:r>
     </w:p>
     <w:p>
@@ -7563,29 +4202,7 @@
           <w:szCs w:val="20"/>
           <w:shd w:val="clear" w:color="auto" w:fill="F5F5F5"/>
         </w:rPr>
-        <w:t xml:space="preserve"> -d -</w:t>
-      </w:r>
-      <w:proofErr w:type="gramStart"/>
-      <w:r>
-        <w:rPr>
-          <w:rFonts w:ascii="Consolas" w:hAnsi="Consolas"/>
-          <w:color w:val="36464E"/>
-          <w:sz w:val="20"/>
-          <w:szCs w:val="20"/>
-          <w:shd w:val="clear" w:color="auto" w:fill="F5F5F5"/>
-        </w:rPr>
-        <w:t>m .</w:t>
-      </w:r>
-      <w:proofErr w:type="gramEnd"/>
-      <w:r>
-        <w:rPr>
-          <w:rFonts w:ascii="Consolas" w:hAnsi="Consolas"/>
-          <w:color w:val="36464E"/>
-          <w:sz w:val="20"/>
-          <w:szCs w:val="20"/>
-          <w:shd w:val="clear" w:color="auto" w:fill="F5F5F5"/>
-        </w:rPr>
-        <w:t xml:space="preserve"> -e hex /bricks/brick2/b0/f5</w:t>
+        <w:t xml:space="preserve"> -d -m . -e hex /bricks/brick2/b0/f5</w:t>
       </w:r>
     </w:p>
     <w:p/>
@@ -7647,27 +4264,15 @@
         <w:t xml:space="preserve"> volume heal VOLNAME split-brain source-brick </w:t>
       </w:r>
       <w:proofErr w:type="spellStart"/>
-      <w:proofErr w:type="gramStart"/>
-      <w:r>
-        <w:rPr>
-          <w:rFonts w:ascii="Consolas" w:hAnsi="Consolas"/>
-          <w:color w:val="36464E"/>
-          <w:sz w:val="20"/>
-          <w:szCs w:val="20"/>
-          <w:shd w:val="clear" w:color="auto" w:fill="F5F5F5"/>
-        </w:rPr>
-        <w:t>HOSTNAME:export</w:t>
-      </w:r>
-      <w:proofErr w:type="gramEnd"/>
-      <w:r>
-        <w:rPr>
-          <w:rFonts w:ascii="Consolas" w:hAnsi="Consolas"/>
-          <w:color w:val="36464E"/>
-          <w:sz w:val="20"/>
-          <w:szCs w:val="20"/>
-          <w:shd w:val="clear" w:color="auto" w:fill="F5F5F5"/>
-        </w:rPr>
-        <w:t>-directory-absolute-path</w:t>
+      <w:r>
+        <w:rPr>
+          <w:rFonts w:ascii="Consolas" w:hAnsi="Consolas"/>
+          <w:color w:val="36464E"/>
+          <w:sz w:val="20"/>
+          <w:szCs w:val="20"/>
+          <w:shd w:val="clear" w:color="auto" w:fill="F5F5F5"/>
+        </w:rPr>
+        <w:t>HOSTNAME:export-directory-absolute-path</w:t>
       </w:r>
       <w:proofErr w:type="spellEnd"/>
       <w:r>
@@ -7740,29 +4345,7 @@
           <w:szCs w:val="20"/>
           <w:shd w:val="clear" w:color="auto" w:fill="F5F5F5"/>
         </w:rPr>
-        <w:t xml:space="preserve"> -d -</w:t>
-      </w:r>
-      <w:proofErr w:type="gramStart"/>
-      <w:r>
-        <w:rPr>
-          <w:rFonts w:ascii="Consolas" w:hAnsi="Consolas"/>
-          <w:color w:val="36464E"/>
-          <w:sz w:val="20"/>
-          <w:szCs w:val="20"/>
-          <w:shd w:val="clear" w:color="auto" w:fill="F5F5F5"/>
-        </w:rPr>
-        <w:t>m .</w:t>
-      </w:r>
-      <w:proofErr w:type="gramEnd"/>
-      <w:r>
-        <w:rPr>
-          <w:rFonts w:ascii="Consolas" w:hAnsi="Consolas"/>
-          <w:color w:val="36464E"/>
-          <w:sz w:val="20"/>
-          <w:szCs w:val="20"/>
-          <w:shd w:val="clear" w:color="auto" w:fill="F5F5F5"/>
-        </w:rPr>
-        <w:t xml:space="preserve"> -e hex /bricks/brick2/b0/f5</w:t>
+        <w:t xml:space="preserve"> -d -m . -e hex /bricks/brick2/b0/f5</w:t>
       </w:r>
     </w:p>
     <w:p/>
@@ -8017,21 +4600,7 @@
         <w:rPr>
           <w:rFonts w:ascii="Roboto" w:hAnsi="Roboto"/>
         </w:rPr>
-        <w:t>裂</w:t>
-      </w:r>
-      <w:proofErr w:type="gramStart"/>
-      <w:r>
-        <w:rPr>
-          <w:rFonts w:ascii="Roboto" w:hAnsi="Roboto"/>
-        </w:rPr>
-        <w:t>脑需要</w:t>
-      </w:r>
-      <w:proofErr w:type="gramEnd"/>
-      <w:r>
-        <w:rPr>
-          <w:rFonts w:ascii="Roboto" w:hAnsi="Roboto"/>
-        </w:rPr>
-        <w:t>在处于此状态的所有子卷上显式完成。由于目录</w:t>
+        <w:t>裂脑需要在处于此状态的所有子卷上显式完成。由于目录</w:t>
       </w:r>
       <w:r>
         <w:rPr>
@@ -8392,7 +4961,6 @@
         <w:t>/</w:t>
       </w:r>
       <w:proofErr w:type="spellStart"/>
-      <w:proofErr w:type="gramStart"/>
       <w:r>
         <w:rPr>
           <w:rFonts w:ascii="Consolas" w:eastAsia="宋体" w:hAnsi="Consolas" w:cs="宋体"/>
@@ -8405,7 +4973,6 @@
         <w:t>dir</w:t>
       </w:r>
       <w:proofErr w:type="spellEnd"/>
-      <w:proofErr w:type="gramEnd"/>
     </w:p>
     <w:p>
       <w:pPr>
@@ -8521,7 +5088,6 @@
         <w:t>/</w:t>
       </w:r>
       <w:proofErr w:type="spellStart"/>
-      <w:proofErr w:type="gramStart"/>
       <w:r>
         <w:rPr>
           <w:rFonts w:ascii="Consolas" w:eastAsia="宋体" w:hAnsi="Consolas" w:cs="宋体"/>
@@ -8534,7 +5100,6 @@
         <w:t>dir</w:t>
       </w:r>
       <w:proofErr w:type="spellEnd"/>
-      <w:proofErr w:type="gramEnd"/>
     </w:p>
     <w:p>
       <w:pPr>
@@ -8855,7 +5420,6 @@
         <w:t xml:space="preserve"> -n </w:t>
       </w:r>
       <w:proofErr w:type="spellStart"/>
-      <w:proofErr w:type="gramStart"/>
       <w:r>
         <w:rPr>
           <w:rFonts w:ascii="Consolas" w:hAnsi="Consolas"/>
@@ -8867,7 +5431,6 @@
         <w:t>replica.split</w:t>
       </w:r>
       <w:proofErr w:type="spellEnd"/>
-      <w:proofErr w:type="gramEnd"/>
       <w:r>
         <w:rPr>
           <w:rFonts w:ascii="Consolas" w:hAnsi="Consolas"/>
@@ -8993,7 +5556,6 @@
         <w:t xml:space="preserve"> -n </w:t>
       </w:r>
       <w:proofErr w:type="spellStart"/>
-      <w:proofErr w:type="gramStart"/>
       <w:r>
         <w:rPr>
           <w:rFonts w:ascii="Consolas" w:eastAsia="宋体" w:hAnsi="Consolas" w:cs="宋体"/>
@@ -9006,7 +5568,6 @@
         <w:t>replica.split</w:t>
       </w:r>
       <w:proofErr w:type="spellEnd"/>
-      <w:proofErr w:type="gramEnd"/>
       <w:r>
         <w:rPr>
           <w:rFonts w:ascii="Consolas" w:eastAsia="宋体" w:hAnsi="Consolas" w:cs="宋体"/>
@@ -9056,7 +5617,6 @@
         </w:rPr>
       </w:pPr>
       <w:proofErr w:type="spellStart"/>
-      <w:proofErr w:type="gramStart"/>
       <w:r>
         <w:rPr>
           <w:rFonts w:ascii="Consolas" w:eastAsia="宋体" w:hAnsi="Consolas" w:cs="宋体"/>
@@ -9069,7 +5629,6 @@
         <w:t>replica.split</w:t>
       </w:r>
       <w:proofErr w:type="spellEnd"/>
-      <w:proofErr w:type="gramEnd"/>
       <w:r>
         <w:rPr>
           <w:rFonts w:ascii="Consolas" w:eastAsia="宋体" w:hAnsi="Consolas" w:cs="宋体"/>
@@ -9202,7 +5761,6 @@
         <w:t xml:space="preserve"> -n </w:t>
       </w:r>
       <w:proofErr w:type="spellStart"/>
-      <w:proofErr w:type="gramStart"/>
       <w:r>
         <w:rPr>
           <w:rFonts w:ascii="Consolas" w:eastAsia="宋体" w:hAnsi="Consolas" w:cs="宋体"/>
@@ -9215,7 +5773,6 @@
         <w:t>replica.split</w:t>
       </w:r>
       <w:proofErr w:type="spellEnd"/>
-      <w:proofErr w:type="gramEnd"/>
       <w:r>
         <w:rPr>
           <w:rFonts w:ascii="Consolas" w:eastAsia="宋体" w:hAnsi="Consolas" w:cs="宋体"/>
@@ -9265,7 +5822,6 @@
         </w:rPr>
       </w:pPr>
       <w:proofErr w:type="spellStart"/>
-      <w:proofErr w:type="gramStart"/>
       <w:r>
         <w:rPr>
           <w:rFonts w:ascii="Consolas" w:eastAsia="宋体" w:hAnsi="Consolas" w:cs="宋体"/>
@@ -9278,7 +5834,6 @@
         <w:t>replica.split</w:t>
       </w:r>
       <w:proofErr w:type="spellEnd"/>
-      <w:proofErr w:type="gramEnd"/>
       <w:r>
         <w:rPr>
           <w:rFonts w:ascii="Consolas" w:eastAsia="宋体" w:hAnsi="Consolas" w:cs="宋体"/>
@@ -9411,7 +5966,6 @@
         <w:t xml:space="preserve"> -n </w:t>
       </w:r>
       <w:proofErr w:type="spellStart"/>
-      <w:proofErr w:type="gramStart"/>
       <w:r>
         <w:rPr>
           <w:rFonts w:ascii="Consolas" w:eastAsia="宋体" w:hAnsi="Consolas" w:cs="宋体"/>
@@ -9424,7 +5978,6 @@
         <w:t>replica.split</w:t>
       </w:r>
       <w:proofErr w:type="spellEnd"/>
-      <w:proofErr w:type="gramEnd"/>
       <w:r>
         <w:rPr>
           <w:rFonts w:ascii="Consolas" w:eastAsia="宋体" w:hAnsi="Consolas" w:cs="宋体"/>
@@ -9474,7 +6027,6 @@
         </w:rPr>
       </w:pPr>
       <w:proofErr w:type="spellStart"/>
-      <w:proofErr w:type="gramStart"/>
       <w:r>
         <w:rPr>
           <w:rFonts w:ascii="Consolas" w:eastAsia="宋体" w:hAnsi="Consolas" w:cs="宋体"/>
@@ -9487,7 +6039,6 @@
         <w:t>replica.split</w:t>
       </w:r>
       <w:proofErr w:type="spellEnd"/>
-      <w:proofErr w:type="gramEnd"/>
       <w:r>
         <w:rPr>
           <w:rFonts w:ascii="Consolas" w:eastAsia="宋体" w:hAnsi="Consolas" w:cs="宋体"/>
@@ -9644,7 +6195,6 @@
         <w:t xml:space="preserve"> -n </w:t>
       </w:r>
       <w:proofErr w:type="spellStart"/>
-      <w:proofErr w:type="gramStart"/>
       <w:r>
         <w:rPr>
           <w:rFonts w:ascii="Consolas" w:eastAsia="宋体" w:hAnsi="Consolas" w:cs="宋体"/>
@@ -9657,7 +6207,6 @@
         <w:t>replica.split</w:t>
       </w:r>
       <w:proofErr w:type="spellEnd"/>
-      <w:proofErr w:type="gramEnd"/>
       <w:r>
         <w:rPr>
           <w:rFonts w:ascii="Consolas" w:eastAsia="宋体" w:hAnsi="Consolas" w:cs="宋体"/>
@@ -9733,7 +6282,6 @@
         </w:rPr>
       </w:pPr>
       <w:proofErr w:type="spellStart"/>
-      <w:proofErr w:type="gramStart"/>
       <w:r>
         <w:rPr>
           <w:rFonts w:ascii="Consolas" w:eastAsia="宋体" w:hAnsi="Consolas" w:cs="宋体"/>
@@ -9746,7 +6294,6 @@
         <w:t>replica.split</w:t>
       </w:r>
       <w:proofErr w:type="spellEnd"/>
-      <w:proofErr w:type="gramEnd"/>
       <w:r>
         <w:rPr>
           <w:rFonts w:ascii="Consolas" w:eastAsia="宋体" w:hAnsi="Consolas" w:cs="宋体"/>
@@ -9930,7 +6477,6 @@
         <w:t xml:space="preserve"> -n </w:t>
       </w:r>
       <w:proofErr w:type="spellStart"/>
-      <w:proofErr w:type="gramStart"/>
       <w:r>
         <w:rPr>
           <w:rStyle w:val="HTML1"/>
@@ -9941,7 +6487,6 @@
         <w:t>replica.split</w:t>
       </w:r>
       <w:proofErr w:type="spellEnd"/>
-      <w:proofErr w:type="gramEnd"/>
       <w:r>
         <w:rPr>
           <w:rStyle w:val="HTML1"/>
@@ -9984,21 +6529,7 @@
         <w:rPr>
           <w:rFonts w:ascii="Roboto" w:hAnsi="Roboto"/>
         </w:rPr>
-        <w:t>使用此命令，可以选择一个特定的块来访问</w:t>
-      </w:r>
-      <w:proofErr w:type="gramStart"/>
-      <w:r>
-        <w:rPr>
-          <w:rFonts w:ascii="Roboto" w:hAnsi="Roboto"/>
-        </w:rPr>
-        <w:t>裂</w:t>
-      </w:r>
-      <w:proofErr w:type="gramEnd"/>
-      <w:r>
-        <w:rPr>
-          <w:rFonts w:ascii="Roboto" w:hAnsi="Roboto"/>
-        </w:rPr>
-        <w:t>脑中的文件。</w:t>
+        <w:t>使用此命令，可以选择一个特定的块来访问裂脑中的文件。</w:t>
       </w:r>
     </w:p>
     <w:p>
@@ -10150,81 +6681,53 @@
         <w:rPr>
           <w:rFonts w:hint="eastAsia"/>
         </w:rPr>
-        <w:t>提供的服务</w:t>
-      </w:r>
-      <w:proofErr w:type="gramStart"/>
+        <w:t>提供的服务端选择有test</w:t>
+      </w:r>
+      <w:r>
+        <w:t>-cilent-1</w:t>
+      </w:r>
       <w:r>
         <w:rPr>
           <w:rFonts w:hint="eastAsia"/>
         </w:rPr>
-        <w:t>端选择</w:t>
-      </w:r>
-      <w:proofErr w:type="gramEnd"/>
+        <w:t>和test</w:t>
+      </w:r>
+      <w:r>
+        <w:t>-client-2</w:t>
+      </w:r>
+    </w:p>
+    <w:p>
       <w:r>
         <w:rPr>
           <w:rFonts w:hint="eastAsia"/>
         </w:rPr>
-        <w:t>有test</w:t>
-      </w:r>
-      <w:r>
-        <w:t>-cilent-1</w:t>
+        <w:t>将test</w:t>
+      </w:r>
+      <w:r>
+        <w:t>-client-2</w:t>
       </w:r>
       <w:r>
         <w:rPr>
           <w:rFonts w:hint="eastAsia"/>
         </w:rPr>
-        <w:t>和test</w:t>
+        <w:t>设置为file</w:t>
+      </w:r>
+      <w:r>
+        <w:t>1</w:t>
+      </w:r>
+      <w:r>
+        <w:rPr>
+          <w:rFonts w:hint="eastAsia"/>
+        </w:rPr>
+        <w:t>的脑裂选择源，将从test</w:t>
       </w:r>
       <w:r>
         <w:t>-client-2</w:t>
       </w:r>
-    </w:p>
-    <w:p>
       <w:r>
         <w:rPr>
           <w:rFonts w:hint="eastAsia"/>
         </w:rPr>
-        <w:t>将test</w:t>
-      </w:r>
-      <w:r>
-        <w:t>-client-2</w:t>
-      </w:r>
-      <w:r>
-        <w:rPr>
-          <w:rFonts w:hint="eastAsia"/>
-        </w:rPr>
-        <w:t>设置为file</w:t>
-      </w:r>
-      <w:r>
-        <w:t>1</w:t>
-      </w:r>
-      <w:r>
-        <w:rPr>
-          <w:rFonts w:hint="eastAsia"/>
-        </w:rPr>
-        <w:t>的脑</w:t>
-      </w:r>
-      <w:proofErr w:type="gramStart"/>
-      <w:r>
-        <w:rPr>
-          <w:rFonts w:hint="eastAsia"/>
-        </w:rPr>
-        <w:t>裂选择源</w:t>
-      </w:r>
-      <w:proofErr w:type="gramEnd"/>
-      <w:r>
-        <w:rPr>
-          <w:rFonts w:hint="eastAsia"/>
-        </w:rPr>
-        <w:t>，将从test</w:t>
-      </w:r>
-      <w:r>
-        <w:t>-client-2</w:t>
-      </w:r>
-      <w:r>
-        <w:rPr>
-          <w:rFonts w:hint="eastAsia"/>
-        </w:rPr>
         <w:t>的brick中读取文件</w:t>
       </w:r>
     </w:p>
@@ -10271,7 +6774,6 @@
         <w:t xml:space="preserve"> -n </w:t>
       </w:r>
       <w:proofErr w:type="spellStart"/>
-      <w:proofErr w:type="gramStart"/>
       <w:r>
         <w:rPr>
           <w:rFonts w:ascii="Consolas" w:hAnsi="Consolas"/>
@@ -10283,7 +6785,6 @@
         <w:t>replica.split</w:t>
       </w:r>
       <w:proofErr w:type="spellEnd"/>
-      <w:proofErr w:type="gramEnd"/>
       <w:r>
         <w:rPr>
           <w:rFonts w:ascii="Consolas" w:hAnsi="Consolas"/>
@@ -10484,7 +6985,6 @@
         <w:t xml:space="preserve"> -n </w:t>
       </w:r>
       <w:proofErr w:type="spellStart"/>
-      <w:proofErr w:type="gramStart"/>
       <w:r>
         <w:rPr>
           <w:rFonts w:ascii="Consolas" w:hAnsi="Consolas"/>
@@ -10496,7 +6996,6 @@
         <w:t>replica.split</w:t>
       </w:r>
       <w:proofErr w:type="spellEnd"/>
-      <w:proofErr w:type="gramEnd"/>
       <w:r>
         <w:rPr>
           <w:rFonts w:ascii="Consolas" w:hAnsi="Consolas"/>
@@ -10729,7 +7228,6 @@
         <w:t xml:space="preserve"> -n </w:t>
       </w:r>
       <w:proofErr w:type="spellStart"/>
-      <w:proofErr w:type="gramStart"/>
       <w:r>
         <w:rPr>
           <w:rFonts w:ascii="Consolas" w:hAnsi="Consolas"/>
@@ -10741,7 +7239,6 @@
         <w:t>replica.split</w:t>
       </w:r>
       <w:proofErr w:type="spellEnd"/>
-      <w:proofErr w:type="gramEnd"/>
       <w:r>
         <w:rPr>
           <w:rFonts w:ascii="Consolas" w:hAnsi="Consolas"/>
@@ -10830,7 +7327,6 @@
         <w:t xml:space="preserve"> -n </w:t>
       </w:r>
       <w:proofErr w:type="spellStart"/>
-      <w:proofErr w:type="gramStart"/>
       <w:r>
         <w:rPr>
           <w:rFonts w:ascii="Consolas" w:hAnsi="Consolas"/>
@@ -10842,7 +7338,6 @@
         <w:t>replica.split</w:t>
       </w:r>
       <w:proofErr w:type="spellEnd"/>
-      <w:proofErr w:type="gramEnd"/>
       <w:r>
         <w:rPr>
           <w:rFonts w:ascii="Consolas" w:hAnsi="Consolas"/>
@@ -11338,7 +7833,6 @@
         </w:rPr>
       </w:pPr>
       <w:proofErr w:type="spellStart"/>
-      <w:proofErr w:type="gramStart"/>
       <w:r>
         <w:rPr>
           <w:rFonts w:ascii="Consolas" w:hAnsi="Consolas"/>
@@ -11350,7 +7844,6 @@
         <w:t>cluster.favorite</w:t>
       </w:r>
       <w:proofErr w:type="spellEnd"/>
-      <w:proofErr w:type="gramEnd"/>
       <w:r>
         <w:rPr>
           <w:rFonts w:ascii="Consolas" w:hAnsi="Consolas"/>
@@ -11410,29 +7903,7 @@
           <w:szCs w:val="20"/>
           <w:shd w:val="clear" w:color="auto" w:fill="F5F5F5"/>
         </w:rPr>
-        <w:t xml:space="preserve">[root@glusterfs-node2 </w:t>
-      </w:r>
-      <w:proofErr w:type="gramStart"/>
-      <w:r>
-        <w:rPr>
-          <w:rFonts w:ascii="Consolas" w:hAnsi="Consolas"/>
-          <w:color w:val="36464E"/>
-          <w:sz w:val="20"/>
-          <w:szCs w:val="20"/>
-          <w:shd w:val="clear" w:color="auto" w:fill="F5F5F5"/>
-        </w:rPr>
-        <w:t>brick]#</w:t>
-      </w:r>
-      <w:proofErr w:type="gramEnd"/>
-      <w:r>
-        <w:rPr>
-          <w:rFonts w:ascii="Consolas" w:hAnsi="Consolas"/>
-          <w:color w:val="36464E"/>
-          <w:sz w:val="20"/>
-          <w:szCs w:val="20"/>
-          <w:shd w:val="clear" w:color="auto" w:fill="F5F5F5"/>
-        </w:rPr>
-        <w:t xml:space="preserve"> </w:t>
+        <w:t xml:space="preserve">[root@glusterfs-node2 brick]# </w:t>
       </w:r>
       <w:proofErr w:type="spellStart"/>
       <w:r>
@@ -11500,7 +7971,6 @@
         <w:t xml:space="preserve">Option: </w:t>
       </w:r>
       <w:proofErr w:type="spellStart"/>
-      <w:proofErr w:type="gramStart"/>
       <w:r>
         <w:rPr>
           <w:rFonts w:ascii="Consolas" w:hAnsi="Consolas"/>
@@ -11512,7 +7982,6 @@
         <w:t>cluster.favorite</w:t>
       </w:r>
       <w:proofErr w:type="spellEnd"/>
-      <w:proofErr w:type="gramEnd"/>
       <w:r>
         <w:rPr>
           <w:rFonts w:ascii="Consolas" w:hAnsi="Consolas"/>
@@ -11697,7 +8166,6 @@
         <w:t xml:space="preserve"> and size in more than half the number of bricks in the </w:t>
       </w:r>
       <w:proofErr w:type="spellStart"/>
-      <w:proofErr w:type="gramStart"/>
       <w:r>
         <w:rPr>
           <w:rFonts w:ascii="Consolas" w:hAnsi="Consolas"/>
@@ -11719,7 +8187,6 @@
         <w:t>a</w:t>
       </w:r>
       <w:proofErr w:type="spellEnd"/>
-      <w:proofErr w:type="gramEnd"/>
     </w:p>
     <w:p>
       <w:pPr>
@@ -11826,29 +8293,7 @@
           <w:szCs w:val="20"/>
           <w:shd w:val="clear" w:color="auto" w:fill="F5F5F5"/>
         </w:rPr>
-        <w:t xml:space="preserve">[root@glusterfs-node2 </w:t>
-      </w:r>
-      <w:proofErr w:type="gramStart"/>
-      <w:r>
-        <w:rPr>
-          <w:rFonts w:ascii="Consolas" w:hAnsi="Consolas"/>
-          <w:color w:val="36464E"/>
-          <w:sz w:val="20"/>
-          <w:szCs w:val="20"/>
-          <w:shd w:val="clear" w:color="auto" w:fill="F5F5F5"/>
-        </w:rPr>
-        <w:t>~]#</w:t>
-      </w:r>
-      <w:proofErr w:type="gramEnd"/>
-      <w:r>
-        <w:rPr>
-          <w:rFonts w:ascii="Consolas" w:hAnsi="Consolas"/>
-          <w:color w:val="36464E"/>
-          <w:sz w:val="20"/>
-          <w:szCs w:val="20"/>
-          <w:shd w:val="clear" w:color="auto" w:fill="F5F5F5"/>
-        </w:rPr>
-        <w:t xml:space="preserve"> </w:t>
+        <w:t xml:space="preserve">[root@glusterfs-node2 ~]# </w:t>
       </w:r>
       <w:proofErr w:type="spellStart"/>
       <w:r>
@@ -11957,29 +8402,7 @@
           <w:szCs w:val="20"/>
           <w:shd w:val="clear" w:color="auto" w:fill="F5F5F5"/>
         </w:rPr>
-        <w:t xml:space="preserve">[root@dockernode1 </w:t>
-      </w:r>
-      <w:proofErr w:type="gramStart"/>
-      <w:r>
-        <w:rPr>
-          <w:rFonts w:ascii="Consolas" w:hAnsi="Consolas"/>
-          <w:color w:val="FF0000"/>
-          <w:sz w:val="20"/>
-          <w:szCs w:val="20"/>
-          <w:shd w:val="clear" w:color="auto" w:fill="F5F5F5"/>
-        </w:rPr>
-        <w:t>/]#</w:t>
-      </w:r>
-      <w:proofErr w:type="gramEnd"/>
-      <w:r>
-        <w:rPr>
-          <w:rFonts w:ascii="Consolas" w:hAnsi="Consolas"/>
-          <w:color w:val="FF0000"/>
-          <w:sz w:val="20"/>
-          <w:szCs w:val="20"/>
-          <w:shd w:val="clear" w:color="auto" w:fill="F5F5F5"/>
-        </w:rPr>
-        <w:t xml:space="preserve"> </w:t>
+        <w:t xml:space="preserve">[root@dockernode1 /]# </w:t>
       </w:r>
       <w:proofErr w:type="spellStart"/>
       <w:r>
@@ -12223,7 +8646,6 @@
         </w:rPr>
       </w:pPr>
       <w:proofErr w:type="spellStart"/>
-      <w:proofErr w:type="gramStart"/>
       <w:r>
         <w:rPr>
           <w:rFonts w:ascii="Consolas" w:hAnsi="Consolas"/>
@@ -12235,7 +8657,6 @@
         <w:t>storage.fips</w:t>
       </w:r>
       <w:proofErr w:type="spellEnd"/>
-      <w:proofErr w:type="gramEnd"/>
       <w:r>
         <w:rPr>
           <w:rFonts w:ascii="Consolas" w:hAnsi="Consolas"/>
@@ -12300,7 +8721,6 @@
         </w:rPr>
       </w:pPr>
       <w:proofErr w:type="spellStart"/>
-      <w:proofErr w:type="gramStart"/>
       <w:r>
         <w:rPr>
           <w:rFonts w:ascii="Consolas" w:hAnsi="Consolas"/>
@@ -12312,7 +8732,6 @@
         <w:t>transport.address</w:t>
       </w:r>
       <w:proofErr w:type="spellEnd"/>
-      <w:proofErr w:type="gramEnd"/>
       <w:r>
         <w:rPr>
           <w:rFonts w:ascii="Consolas" w:hAnsi="Consolas"/>
@@ -12347,7 +8766,6 @@
         </w:rPr>
       </w:pPr>
       <w:proofErr w:type="spellStart"/>
-      <w:proofErr w:type="gramStart"/>
       <w:r>
         <w:rPr>
           <w:rFonts w:ascii="Consolas" w:hAnsi="Consolas"/>
@@ -12359,7 +8777,6 @@
         <w:t>diagnostics.latency</w:t>
       </w:r>
       <w:proofErr w:type="spellEnd"/>
-      <w:proofErr w:type="gramEnd"/>
       <w:r>
         <w:rPr>
           <w:rFonts w:ascii="Consolas" w:hAnsi="Consolas"/>
@@ -12382,7 +8799,6 @@
         </w:rPr>
       </w:pPr>
       <w:proofErr w:type="spellStart"/>
-      <w:proofErr w:type="gramStart"/>
       <w:r>
         <w:rPr>
           <w:rFonts w:ascii="Consolas" w:hAnsi="Consolas"/>
@@ -12394,7 +8810,6 @@
         <w:t>diagnostics.count</w:t>
       </w:r>
       <w:proofErr w:type="spellEnd"/>
-      <w:proofErr w:type="gramEnd"/>
       <w:r>
         <w:rPr>
           <w:rFonts w:ascii="Consolas" w:hAnsi="Consolas"/>
@@ -12441,21 +8856,7 @@
         <w:rPr>
           <w:rFonts w:ascii="Roboto" w:hAnsi="Roboto"/>
         </w:rPr>
-        <w:t>获取</w:t>
-      </w:r>
-      <w:proofErr w:type="gramStart"/>
-      <w:r>
-        <w:rPr>
-          <w:rFonts w:ascii="Roboto" w:hAnsi="Roboto"/>
-        </w:rPr>
-        <w:t>裂</w:t>
-      </w:r>
-      <w:proofErr w:type="gramEnd"/>
-      <w:r>
-        <w:rPr>
-          <w:rFonts w:ascii="Roboto" w:hAnsi="Roboto"/>
-        </w:rPr>
-        <w:t>脑中文件的路径：</w:t>
+        <w:t>获取裂脑中文件的路径：</w:t>
       </w:r>
     </w:p>
     <w:p>
@@ -12575,21 +8976,7 @@
         <w:rPr>
           <w:rFonts w:ascii="Roboto" w:hAnsi="Roboto"/>
         </w:rPr>
-        <w:t>关闭从装入</w:t>
-      </w:r>
-      <w:proofErr w:type="gramStart"/>
-      <w:r>
-        <w:rPr>
-          <w:rFonts w:ascii="Roboto" w:hAnsi="Roboto"/>
-        </w:rPr>
-        <w:t>点打开此</w:t>
-      </w:r>
-      <w:proofErr w:type="gramEnd"/>
-      <w:r>
-        <w:rPr>
-          <w:rFonts w:ascii="Roboto" w:hAnsi="Roboto"/>
-        </w:rPr>
-        <w:t>文件的应用程序。</w:t>
+        <w:t>关闭从装入点打开此文件的应用程序。</w:t>
       </w:r>
       <w:r>
         <w:rPr>
@@ -12827,27 +9214,7 @@
           <w:sz w:val="20"/>
           <w:szCs w:val="20"/>
         </w:rPr>
-        <w:t xml:space="preserve"> -d -</w:t>
-      </w:r>
-      <w:proofErr w:type="gramStart"/>
-      <w:r>
-        <w:rPr>
-          <w:rStyle w:val="HTML1"/>
-          <w:rFonts w:ascii="var(--md-code-font-family)" w:hAnsi="var(--md-code-font-family)"/>
-          <w:sz w:val="20"/>
-          <w:szCs w:val="20"/>
-        </w:rPr>
-        <w:t>m .</w:t>
-      </w:r>
-      <w:proofErr w:type="gramEnd"/>
-      <w:r>
-        <w:rPr>
-          <w:rStyle w:val="HTML1"/>
-          <w:rFonts w:ascii="var(--md-code-font-family)" w:hAnsi="var(--md-code-font-family)"/>
-          <w:sz w:val="20"/>
-          <w:szCs w:val="20"/>
-        </w:rPr>
-        <w:t xml:space="preserve"> -e hex &lt;file-path-on-brick&gt;</w:t>
+        <w:t xml:space="preserve"> -d -m . -e hex &lt;file-path-on-brick&gt;</w:t>
       </w:r>
     </w:p>
     <w:p>
@@ -13045,2897 +9412,11 @@
         <w:pStyle w:val="a8"/>
         <w:shd w:val="clear" w:color="auto" w:fill="FFFFFF"/>
         <w:spacing w:before="120" w:beforeAutospacing="0" w:after="120" w:afterAutospacing="0"/>
-        <w:ind w:left="1170"/>
-        <w:rPr>
-          <w:rFonts w:ascii="Roboto" w:hAnsi="Roboto"/>
-        </w:rPr>
-      </w:pPr>
-    </w:p>
-    <w:p>
-      <w:pPr>
-        <w:pStyle w:val="4"/>
-        <w:rPr>
-          <w:shd w:val="clear" w:color="auto" w:fill="F5F5F5"/>
-        </w:rPr>
-      </w:pPr>
-      <w:r>
-        <w:rPr>
-          <w:rFonts w:hint="eastAsia"/>
-          <w:shd w:val="clear" w:color="auto" w:fill="F5F5F5"/>
-        </w:rPr>
-        <w:t>九、深入探究</w:t>
-      </w:r>
-      <w:proofErr w:type="spellStart"/>
-      <w:r>
-        <w:rPr>
-          <w:rFonts w:hint="eastAsia"/>
-          <w:shd w:val="clear" w:color="auto" w:fill="F5F5F5"/>
-        </w:rPr>
-        <w:t>gluster</w:t>
-      </w:r>
-      <w:r>
-        <w:rPr>
-          <w:shd w:val="clear" w:color="auto" w:fill="F5F5F5"/>
-        </w:rPr>
-        <w:t>fs</w:t>
-      </w:r>
-      <w:proofErr w:type="spellEnd"/>
-    </w:p>
-    <w:tbl>
-      <w:tblPr>
-        <w:tblStyle w:val="aa"/>
-        <w:tblW w:w="0" w:type="auto"/>
-        <w:tblLook w:val="04A0" w:firstRow="1" w:lastRow="0" w:firstColumn="1" w:lastColumn="0" w:noHBand="0" w:noVBand="1"/>
-      </w:tblPr>
-      <w:tblGrid>
-        <w:gridCol w:w="2765"/>
-        <w:gridCol w:w="2765"/>
-        <w:gridCol w:w="2766"/>
-      </w:tblGrid>
-      <w:tr>
-        <w:tc>
-          <w:tcPr>
-            <w:tcW w:w="2765" w:type="dxa"/>
-          </w:tcPr>
-          <w:p>
-            <w:r>
-              <w:t>glusterfs-node1</w:t>
-            </w:r>
-          </w:p>
-        </w:tc>
-        <w:tc>
-          <w:tcPr>
-            <w:tcW w:w="2765" w:type="dxa"/>
-          </w:tcPr>
-          <w:p/>
-        </w:tc>
-        <w:tc>
-          <w:tcPr>
-            <w:tcW w:w="2766" w:type="dxa"/>
-          </w:tcPr>
-          <w:p/>
-        </w:tc>
-      </w:tr>
-      <w:tr>
-        <w:tc>
-          <w:tcPr>
-            <w:tcW w:w="2765" w:type="dxa"/>
-          </w:tcPr>
-          <w:p>
-            <w:r>
-              <w:t>glusterfs-node2</w:t>
-            </w:r>
-          </w:p>
-        </w:tc>
-        <w:tc>
-          <w:tcPr>
-            <w:tcW w:w="2765" w:type="dxa"/>
-          </w:tcPr>
-          <w:p/>
-        </w:tc>
-        <w:tc>
-          <w:tcPr>
-            <w:tcW w:w="2766" w:type="dxa"/>
-          </w:tcPr>
-          <w:p/>
-        </w:tc>
-      </w:tr>
-      <w:tr>
-        <w:tc>
-          <w:tcPr>
-            <w:tcW w:w="2765" w:type="dxa"/>
-          </w:tcPr>
-          <w:p>
-            <w:proofErr w:type="spellStart"/>
-            <w:r>
-              <w:t>glusterfs</w:t>
-            </w:r>
-            <w:proofErr w:type="spellEnd"/>
-            <w:r>
-              <w:t>-client</w:t>
-            </w:r>
-          </w:p>
-        </w:tc>
-        <w:tc>
-          <w:tcPr>
-            <w:tcW w:w="2765" w:type="dxa"/>
-          </w:tcPr>
-          <w:p/>
-        </w:tc>
-        <w:tc>
-          <w:tcPr>
-            <w:tcW w:w="2766" w:type="dxa"/>
-          </w:tcPr>
-          <w:p/>
-        </w:tc>
-      </w:tr>
-    </w:tbl>
-    <w:p>
-      <w:pPr>
-        <w:pStyle w:val="5"/>
-        <w:numPr>
-          <w:ilvl w:val="0"/>
-          <w:numId w:val="15"/>
-        </w:numPr>
-      </w:pPr>
-      <w:r>
-        <w:rPr>
-          <w:rFonts w:hint="eastAsia"/>
-        </w:rPr>
-        <w:t>双复制集群</w:t>
-      </w:r>
-      <w:r>
-        <w:rPr>
-          <w:rFonts w:hint="eastAsia"/>
-        </w:rPr>
-        <w:t>单一节点</w:t>
-      </w:r>
-      <w:r>
-        <w:rPr>
-          <w:rFonts w:hint="eastAsia"/>
-        </w:rPr>
-        <w:t>故障分析</w:t>
-      </w:r>
-    </w:p>
-    <w:p>
-      <w:r>
-        <w:rPr>
-          <w:rFonts w:hint="eastAsia"/>
-        </w:rPr>
-        <w:t>双复制机器，</w:t>
-      </w:r>
-      <w:r>
-        <w:rPr>
-          <w:rFonts w:hint="eastAsia"/>
-        </w:rPr>
-        <w:t>当client和server端已建立连接后</w:t>
-      </w:r>
-    </w:p>
-    <w:p>
-      <w:r>
-        <w:rPr>
-          <w:rFonts w:hint="eastAsia"/>
-        </w:rPr>
-        <w:t>任</w:t>
-      </w:r>
-      <w:proofErr w:type="gramStart"/>
-      <w:r>
-        <w:rPr>
-          <w:rFonts w:hint="eastAsia"/>
-        </w:rPr>
-        <w:t>一</w:t>
-      </w:r>
-      <w:proofErr w:type="gramEnd"/>
-      <w:r>
-        <w:rPr>
-          <w:rFonts w:hint="eastAsia"/>
-        </w:rPr>
-        <w:t>节点</w:t>
-      </w:r>
-      <w:r>
-        <w:rPr>
-          <w:rFonts w:hint="eastAsia"/>
-        </w:rPr>
-        <w:t>或者双节点</w:t>
-      </w:r>
-      <w:proofErr w:type="spellStart"/>
-      <w:r>
-        <w:rPr>
-          <w:rFonts w:hint="eastAsia"/>
-        </w:rPr>
-        <w:t>glusterd</w:t>
-      </w:r>
-      <w:proofErr w:type="spellEnd"/>
-      <w:r>
-        <w:rPr>
-          <w:rFonts w:hint="eastAsia"/>
-        </w:rPr>
-        <w:t>服务stop</w:t>
-      </w:r>
-      <w:r>
-        <w:t>(</w:t>
-      </w:r>
-      <w:proofErr w:type="spellStart"/>
-      <w:r>
-        <w:t>glusterd</w:t>
-      </w:r>
-      <w:proofErr w:type="spellEnd"/>
-      <w:r>
-        <w:rPr>
-          <w:rFonts w:hint="eastAsia"/>
-        </w:rPr>
-        <w:t>被kill掉</w:t>
-      </w:r>
-      <w:r>
-        <w:t>)</w:t>
-      </w:r>
-      <w:r>
-        <w:rPr>
-          <w:rFonts w:hint="eastAsia"/>
-        </w:rPr>
-        <w:t>不影响client端</w:t>
-      </w:r>
-    </w:p>
-    <w:p>
-      <w:r>
-        <w:rPr>
-          <w:rFonts w:hint="eastAsia"/>
-        </w:rPr>
-        <w:t>任</w:t>
-      </w:r>
-      <w:proofErr w:type="gramStart"/>
-      <w:r>
-        <w:rPr>
-          <w:rFonts w:hint="eastAsia"/>
-        </w:rPr>
-        <w:t>一</w:t>
-      </w:r>
-      <w:proofErr w:type="gramEnd"/>
-      <w:r>
-        <w:rPr>
-          <w:rFonts w:hint="eastAsia"/>
-        </w:rPr>
-        <w:t>节点的</w:t>
-      </w:r>
-      <w:proofErr w:type="spellStart"/>
-      <w:r>
-        <w:t>glusterfsd</w:t>
-      </w:r>
-      <w:proofErr w:type="spellEnd"/>
-      <w:r>
-        <w:rPr>
-          <w:rFonts w:hint="eastAsia"/>
-        </w:rPr>
-        <w:t>进程被kill掉，有一半几率会出问题</w:t>
-      </w:r>
-    </w:p>
-    <w:p>
-      <w:pPr>
-        <w:rPr>
-          <w:sz w:val="18"/>
-          <w:szCs w:val="18"/>
-        </w:rPr>
-      </w:pPr>
-      <w:r>
-        <w:rPr>
-          <w:sz w:val="18"/>
-          <w:szCs w:val="18"/>
-        </w:rPr>
-        <w:t xml:space="preserve">[root@glusterfs-node1 </w:t>
-      </w:r>
-      <w:proofErr w:type="gramStart"/>
-      <w:r>
-        <w:rPr>
-          <w:sz w:val="18"/>
-          <w:szCs w:val="18"/>
-        </w:rPr>
-        <w:t>brick]#</w:t>
-      </w:r>
-      <w:proofErr w:type="gramEnd"/>
-      <w:r>
-        <w:rPr>
-          <w:sz w:val="18"/>
-          <w:szCs w:val="18"/>
-        </w:rPr>
-        <w:t xml:space="preserve"> netstat -</w:t>
-      </w:r>
-      <w:proofErr w:type="spellStart"/>
-      <w:r>
-        <w:rPr>
-          <w:sz w:val="18"/>
-          <w:szCs w:val="18"/>
-        </w:rPr>
-        <w:t>tunlp</w:t>
-      </w:r>
-      <w:proofErr w:type="spellEnd"/>
-      <w:r>
-        <w:rPr>
-          <w:sz w:val="18"/>
-          <w:szCs w:val="18"/>
-        </w:rPr>
-        <w:t xml:space="preserve"> | grep "</w:t>
-      </w:r>
-      <w:proofErr w:type="spellStart"/>
-      <w:r>
-        <w:rPr>
-          <w:sz w:val="18"/>
-          <w:szCs w:val="18"/>
-        </w:rPr>
-        <w:t>gluster</w:t>
-      </w:r>
-      <w:proofErr w:type="spellEnd"/>
-      <w:r>
-        <w:rPr>
-          <w:sz w:val="18"/>
-          <w:szCs w:val="18"/>
-        </w:rPr>
-        <w:t>"</w:t>
-      </w:r>
-    </w:p>
-    <w:p>
-      <w:pPr>
-        <w:rPr>
-          <w:sz w:val="18"/>
-          <w:szCs w:val="18"/>
-        </w:rPr>
-      </w:pPr>
-      <w:proofErr w:type="spellStart"/>
-      <w:r>
-        <w:rPr>
-          <w:sz w:val="18"/>
-          <w:szCs w:val="18"/>
-        </w:rPr>
-        <w:t>tcp</w:t>
-      </w:r>
-      <w:proofErr w:type="spellEnd"/>
-      <w:r>
-        <w:rPr>
-          <w:sz w:val="18"/>
-          <w:szCs w:val="18"/>
-        </w:rPr>
-        <w:t xml:space="preserve">        0      0 0.0.0.0:49152           </w:t>
-      </w:r>
-      <w:proofErr w:type="gramStart"/>
-      <w:r>
-        <w:rPr>
-          <w:sz w:val="18"/>
-          <w:szCs w:val="18"/>
-        </w:rPr>
-        <w:t>0.0.0.0:*</w:t>
-      </w:r>
-      <w:proofErr w:type="gramEnd"/>
-      <w:r>
-        <w:rPr>
-          <w:sz w:val="18"/>
-          <w:szCs w:val="18"/>
-        </w:rPr>
-        <w:t xml:space="preserve">               LISTEN      1101/</w:t>
-      </w:r>
-      <w:proofErr w:type="spellStart"/>
-      <w:r>
-        <w:rPr>
-          <w:sz w:val="18"/>
-          <w:szCs w:val="18"/>
-        </w:rPr>
-        <w:t>glusterfsd</w:t>
-      </w:r>
-      <w:proofErr w:type="spellEnd"/>
-      <w:r>
-        <w:rPr>
-          <w:sz w:val="18"/>
-          <w:szCs w:val="18"/>
-        </w:rPr>
-        <w:t xml:space="preserve">     </w:t>
-      </w:r>
-    </w:p>
-    <w:p>
-      <w:pPr>
-        <w:rPr>
-          <w:sz w:val="18"/>
-          <w:szCs w:val="18"/>
-        </w:rPr>
-      </w:pPr>
-      <w:proofErr w:type="spellStart"/>
-      <w:r>
-        <w:rPr>
-          <w:sz w:val="18"/>
-          <w:szCs w:val="18"/>
-        </w:rPr>
-        <w:t>tcp</w:t>
-      </w:r>
-      <w:proofErr w:type="spellEnd"/>
-      <w:r>
-        <w:rPr>
-          <w:sz w:val="18"/>
-          <w:szCs w:val="18"/>
-        </w:rPr>
-        <w:t xml:space="preserve">        0      0 0.0.0.0:49153           </w:t>
-      </w:r>
-      <w:proofErr w:type="gramStart"/>
-      <w:r>
-        <w:rPr>
-          <w:sz w:val="18"/>
-          <w:szCs w:val="18"/>
-        </w:rPr>
-        <w:t>0.0.0.0:*</w:t>
-      </w:r>
-      <w:proofErr w:type="gramEnd"/>
-      <w:r>
-        <w:rPr>
-          <w:sz w:val="18"/>
-          <w:szCs w:val="18"/>
-        </w:rPr>
-        <w:t xml:space="preserve">               LISTEN      4480/</w:t>
-      </w:r>
-      <w:proofErr w:type="spellStart"/>
-      <w:r>
-        <w:rPr>
-          <w:sz w:val="18"/>
-          <w:szCs w:val="18"/>
-        </w:rPr>
-        <w:t>glusterfsd</w:t>
-      </w:r>
-      <w:proofErr w:type="spellEnd"/>
-      <w:r>
-        <w:rPr>
-          <w:sz w:val="18"/>
-          <w:szCs w:val="18"/>
-        </w:rPr>
-        <w:t xml:space="preserve">     </w:t>
-      </w:r>
-    </w:p>
-    <w:p>
-      <w:pPr>
-        <w:rPr>
-          <w:sz w:val="18"/>
-          <w:szCs w:val="18"/>
-        </w:rPr>
-      </w:pPr>
-      <w:proofErr w:type="spellStart"/>
-      <w:r>
-        <w:rPr>
-          <w:sz w:val="18"/>
-          <w:szCs w:val="18"/>
-        </w:rPr>
-        <w:t>tcp</w:t>
-      </w:r>
-      <w:proofErr w:type="spellEnd"/>
-      <w:r>
-        <w:rPr>
-          <w:sz w:val="18"/>
-          <w:szCs w:val="18"/>
-        </w:rPr>
-        <w:t xml:space="preserve">        0      0 0.0.0.0:49154           </w:t>
-      </w:r>
-      <w:proofErr w:type="gramStart"/>
-      <w:r>
-        <w:rPr>
-          <w:sz w:val="18"/>
-          <w:szCs w:val="18"/>
-        </w:rPr>
-        <w:t>0.0.0.0:*</w:t>
-      </w:r>
-      <w:proofErr w:type="gramEnd"/>
-      <w:r>
-        <w:rPr>
-          <w:sz w:val="18"/>
-          <w:szCs w:val="18"/>
-        </w:rPr>
-        <w:t xml:space="preserve">               LISTEN      1116/</w:t>
-      </w:r>
-      <w:proofErr w:type="spellStart"/>
-      <w:r>
-        <w:rPr>
-          <w:sz w:val="18"/>
-          <w:szCs w:val="18"/>
-        </w:rPr>
-        <w:t>glusterfsd</w:t>
-      </w:r>
-      <w:proofErr w:type="spellEnd"/>
-      <w:r>
-        <w:rPr>
-          <w:sz w:val="18"/>
-          <w:szCs w:val="18"/>
-        </w:rPr>
-        <w:t xml:space="preserve">     </w:t>
-      </w:r>
-    </w:p>
-    <w:p>
-      <w:pPr>
-        <w:rPr>
-          <w:sz w:val="18"/>
-          <w:szCs w:val="18"/>
-        </w:rPr>
-      </w:pPr>
-      <w:proofErr w:type="spellStart"/>
-      <w:r>
-        <w:rPr>
-          <w:sz w:val="18"/>
-          <w:szCs w:val="18"/>
-        </w:rPr>
-        <w:t>tcp</w:t>
-      </w:r>
-      <w:proofErr w:type="spellEnd"/>
-      <w:r>
-        <w:rPr>
-          <w:sz w:val="18"/>
-          <w:szCs w:val="18"/>
-        </w:rPr>
-        <w:t xml:space="preserve">        0      0 0.0.0.0:24007           </w:t>
-      </w:r>
-      <w:proofErr w:type="gramStart"/>
-      <w:r>
-        <w:rPr>
-          <w:sz w:val="18"/>
-          <w:szCs w:val="18"/>
-        </w:rPr>
-        <w:t>0.0.0.0:*</w:t>
-      </w:r>
-      <w:proofErr w:type="gramEnd"/>
-      <w:r>
-        <w:rPr>
-          <w:sz w:val="18"/>
-          <w:szCs w:val="18"/>
-        </w:rPr>
-        <w:t xml:space="preserve">               LISTEN      4468/</w:t>
-      </w:r>
-      <w:proofErr w:type="spellStart"/>
-      <w:r>
-        <w:rPr>
-          <w:sz w:val="18"/>
-          <w:szCs w:val="18"/>
-        </w:rPr>
-        <w:t>glusterd</w:t>
-      </w:r>
-      <w:proofErr w:type="spellEnd"/>
-      <w:r>
-        <w:rPr>
-          <w:sz w:val="18"/>
-          <w:szCs w:val="18"/>
-        </w:rPr>
-        <w:t xml:space="preserve">  </w:t>
-      </w:r>
-    </w:p>
-    <w:p>
-      <w:pPr>
-        <w:rPr>
-          <w:sz w:val="18"/>
-          <w:szCs w:val="18"/>
-        </w:rPr>
-      </w:pPr>
-    </w:p>
-    <w:p>
-      <w:pPr>
-        <w:rPr>
-          <w:sz w:val="18"/>
-          <w:szCs w:val="18"/>
-        </w:rPr>
-      </w:pPr>
-      <w:r>
-        <w:rPr>
-          <w:sz w:val="18"/>
-          <w:szCs w:val="18"/>
-        </w:rPr>
-        <w:t xml:space="preserve">[root@glusterfs-node2 </w:t>
-      </w:r>
-      <w:proofErr w:type="gramStart"/>
-      <w:r>
-        <w:rPr>
-          <w:sz w:val="18"/>
-          <w:szCs w:val="18"/>
-        </w:rPr>
-        <w:t>~]#</w:t>
-      </w:r>
-      <w:proofErr w:type="gramEnd"/>
-      <w:r>
-        <w:rPr>
-          <w:sz w:val="18"/>
-          <w:szCs w:val="18"/>
-        </w:rPr>
-        <w:t xml:space="preserve"> netstat -</w:t>
-      </w:r>
-      <w:proofErr w:type="spellStart"/>
-      <w:r>
-        <w:rPr>
-          <w:sz w:val="18"/>
-          <w:szCs w:val="18"/>
-        </w:rPr>
-        <w:t>tunlp</w:t>
-      </w:r>
-      <w:proofErr w:type="spellEnd"/>
-      <w:r>
-        <w:rPr>
-          <w:sz w:val="18"/>
-          <w:szCs w:val="18"/>
-        </w:rPr>
-        <w:t xml:space="preserve"> | grep "</w:t>
-      </w:r>
-      <w:proofErr w:type="spellStart"/>
-      <w:r>
-        <w:rPr>
-          <w:sz w:val="18"/>
-          <w:szCs w:val="18"/>
-        </w:rPr>
-        <w:t>gluster</w:t>
-      </w:r>
-      <w:proofErr w:type="spellEnd"/>
-      <w:r>
-        <w:rPr>
-          <w:sz w:val="18"/>
-          <w:szCs w:val="18"/>
-        </w:rPr>
-        <w:t>"</w:t>
-      </w:r>
-    </w:p>
-    <w:p>
-      <w:pPr>
-        <w:rPr>
-          <w:sz w:val="18"/>
-          <w:szCs w:val="18"/>
-        </w:rPr>
-      </w:pPr>
-      <w:proofErr w:type="spellStart"/>
-      <w:r>
-        <w:rPr>
-          <w:sz w:val="18"/>
-          <w:szCs w:val="18"/>
-        </w:rPr>
-        <w:t>tcp</w:t>
-      </w:r>
-      <w:proofErr w:type="spellEnd"/>
-      <w:r>
-        <w:rPr>
-          <w:sz w:val="18"/>
-          <w:szCs w:val="18"/>
-        </w:rPr>
-        <w:t xml:space="preserve">        0      0 0.0.0.0:49152           </w:t>
-      </w:r>
-      <w:proofErr w:type="gramStart"/>
-      <w:r>
-        <w:rPr>
-          <w:sz w:val="18"/>
-          <w:szCs w:val="18"/>
-        </w:rPr>
-        <w:t>0.0.0.0:*</w:t>
-      </w:r>
-      <w:proofErr w:type="gramEnd"/>
-      <w:r>
-        <w:rPr>
-          <w:sz w:val="18"/>
-          <w:szCs w:val="18"/>
-        </w:rPr>
-        <w:t xml:space="preserve">               LISTEN      1001/</w:t>
-      </w:r>
-      <w:proofErr w:type="spellStart"/>
-      <w:r>
-        <w:rPr>
-          <w:sz w:val="18"/>
-          <w:szCs w:val="18"/>
-        </w:rPr>
-        <w:t>glusterfsd</w:t>
-      </w:r>
-      <w:proofErr w:type="spellEnd"/>
-      <w:r>
-        <w:rPr>
-          <w:sz w:val="18"/>
-          <w:szCs w:val="18"/>
-        </w:rPr>
-        <w:t xml:space="preserve">     </w:t>
-      </w:r>
-    </w:p>
-    <w:p>
-      <w:pPr>
-        <w:rPr>
-          <w:sz w:val="18"/>
-          <w:szCs w:val="18"/>
-        </w:rPr>
-      </w:pPr>
-      <w:proofErr w:type="spellStart"/>
-      <w:r>
-        <w:rPr>
-          <w:sz w:val="18"/>
-          <w:szCs w:val="18"/>
-        </w:rPr>
-        <w:t>tcp</w:t>
-      </w:r>
-      <w:proofErr w:type="spellEnd"/>
-      <w:r>
-        <w:rPr>
-          <w:sz w:val="18"/>
-          <w:szCs w:val="18"/>
-        </w:rPr>
-        <w:t xml:space="preserve">        0      0 0.0.0.0:49153           </w:t>
-      </w:r>
-      <w:proofErr w:type="gramStart"/>
-      <w:r>
-        <w:rPr>
-          <w:sz w:val="18"/>
-          <w:szCs w:val="18"/>
-        </w:rPr>
-        <w:t>0.0.0.0:*</w:t>
-      </w:r>
-      <w:proofErr w:type="gramEnd"/>
-      <w:r>
-        <w:rPr>
-          <w:sz w:val="18"/>
-          <w:szCs w:val="18"/>
-        </w:rPr>
-        <w:t xml:space="preserve">               LISTEN      4228/</w:t>
-      </w:r>
-      <w:proofErr w:type="spellStart"/>
-      <w:r>
-        <w:rPr>
-          <w:sz w:val="18"/>
-          <w:szCs w:val="18"/>
-        </w:rPr>
-        <w:t>glusterfsd</w:t>
-      </w:r>
-      <w:proofErr w:type="spellEnd"/>
-      <w:r>
-        <w:rPr>
-          <w:sz w:val="18"/>
-          <w:szCs w:val="18"/>
-        </w:rPr>
-        <w:t xml:space="preserve">     </w:t>
-      </w:r>
-    </w:p>
-    <w:p>
-      <w:pPr>
-        <w:rPr>
-          <w:sz w:val="18"/>
-          <w:szCs w:val="18"/>
-        </w:rPr>
-      </w:pPr>
-      <w:proofErr w:type="spellStart"/>
-      <w:r>
-        <w:rPr>
-          <w:sz w:val="18"/>
-          <w:szCs w:val="18"/>
-        </w:rPr>
-        <w:t>tcp</w:t>
-      </w:r>
-      <w:proofErr w:type="spellEnd"/>
-      <w:r>
-        <w:rPr>
-          <w:sz w:val="18"/>
-          <w:szCs w:val="18"/>
-        </w:rPr>
-        <w:t xml:space="preserve">        0      0 0.0.0.0:49154           </w:t>
-      </w:r>
-      <w:proofErr w:type="gramStart"/>
-      <w:r>
-        <w:rPr>
-          <w:sz w:val="18"/>
-          <w:szCs w:val="18"/>
-        </w:rPr>
-        <w:t>0.0.0.0:*</w:t>
-      </w:r>
-      <w:proofErr w:type="gramEnd"/>
-      <w:r>
-        <w:rPr>
-          <w:sz w:val="18"/>
-          <w:szCs w:val="18"/>
-        </w:rPr>
-        <w:t xml:space="preserve">               LISTEN      1034/</w:t>
-      </w:r>
-      <w:proofErr w:type="spellStart"/>
-      <w:r>
-        <w:rPr>
-          <w:sz w:val="18"/>
-          <w:szCs w:val="18"/>
-        </w:rPr>
-        <w:t>glusterfsd</w:t>
-      </w:r>
-      <w:proofErr w:type="spellEnd"/>
-      <w:r>
-        <w:rPr>
-          <w:sz w:val="18"/>
-          <w:szCs w:val="18"/>
-        </w:rPr>
-        <w:t xml:space="preserve">     </w:t>
-      </w:r>
-    </w:p>
-    <w:p>
-      <w:pPr>
-        <w:rPr>
-          <w:sz w:val="18"/>
-          <w:szCs w:val="18"/>
-        </w:rPr>
-      </w:pPr>
-      <w:proofErr w:type="spellStart"/>
-      <w:r>
-        <w:rPr>
-          <w:sz w:val="18"/>
-          <w:szCs w:val="18"/>
-        </w:rPr>
-        <w:t>tcp</w:t>
-      </w:r>
-      <w:proofErr w:type="spellEnd"/>
-      <w:r>
-        <w:rPr>
-          <w:sz w:val="18"/>
-          <w:szCs w:val="18"/>
-        </w:rPr>
-        <w:t xml:space="preserve">        2      0 0.0.0.0:24007           </w:t>
-      </w:r>
-      <w:proofErr w:type="gramStart"/>
-      <w:r>
-        <w:rPr>
-          <w:sz w:val="18"/>
-          <w:szCs w:val="18"/>
-        </w:rPr>
-        <w:t>0.0.0.0:*</w:t>
-      </w:r>
-      <w:proofErr w:type="gramEnd"/>
-      <w:r>
-        <w:rPr>
-          <w:sz w:val="18"/>
-          <w:szCs w:val="18"/>
-        </w:rPr>
-        <w:t xml:space="preserve">               LISTEN      4216/</w:t>
-      </w:r>
-      <w:proofErr w:type="spellStart"/>
-      <w:r>
-        <w:rPr>
-          <w:sz w:val="18"/>
-          <w:szCs w:val="18"/>
-        </w:rPr>
-        <w:t>glusterd</w:t>
-      </w:r>
-      <w:proofErr w:type="spellEnd"/>
-    </w:p>
-    <w:p>
-      <w:pPr>
-        <w:rPr>
-          <w:sz w:val="18"/>
-          <w:szCs w:val="18"/>
-        </w:rPr>
-      </w:pPr>
-    </w:p>
-    <w:p>
-      <w:pPr>
-        <w:rPr>
-          <w:sz w:val="18"/>
-          <w:szCs w:val="18"/>
-        </w:rPr>
-      </w:pPr>
-      <w:r>
-        <w:rPr>
-          <w:sz w:val="18"/>
-          <w:szCs w:val="18"/>
-        </w:rPr>
-        <w:t xml:space="preserve">[root@ceph-node1 </w:t>
-      </w:r>
-      <w:proofErr w:type="gramStart"/>
-      <w:r>
-        <w:rPr>
-          <w:sz w:val="18"/>
-          <w:szCs w:val="18"/>
-        </w:rPr>
-        <w:t>~]#</w:t>
-      </w:r>
-      <w:proofErr w:type="gramEnd"/>
-      <w:r>
-        <w:rPr>
-          <w:sz w:val="18"/>
-          <w:szCs w:val="18"/>
-        </w:rPr>
-        <w:t xml:space="preserve"> netstat -</w:t>
-      </w:r>
-      <w:proofErr w:type="spellStart"/>
-      <w:r>
-        <w:rPr>
-          <w:sz w:val="18"/>
-          <w:szCs w:val="18"/>
-        </w:rPr>
-        <w:t>tunp</w:t>
-      </w:r>
-      <w:proofErr w:type="spellEnd"/>
-      <w:r>
-        <w:rPr>
-          <w:sz w:val="18"/>
-          <w:szCs w:val="18"/>
-        </w:rPr>
-        <w:t xml:space="preserve">  | grep "</w:t>
-      </w:r>
-      <w:proofErr w:type="spellStart"/>
-      <w:r>
-        <w:rPr>
-          <w:sz w:val="18"/>
-          <w:szCs w:val="18"/>
-        </w:rPr>
-        <w:t>gluster</w:t>
-      </w:r>
-      <w:proofErr w:type="spellEnd"/>
-      <w:r>
-        <w:rPr>
-          <w:sz w:val="18"/>
-          <w:szCs w:val="18"/>
-        </w:rPr>
-        <w:t>"</w:t>
-      </w:r>
-    </w:p>
-    <w:p>
-      <w:pPr>
-        <w:rPr>
-          <w:sz w:val="18"/>
-          <w:szCs w:val="18"/>
-        </w:rPr>
-      </w:pPr>
-      <w:proofErr w:type="spellStart"/>
-      <w:r>
-        <w:rPr>
-          <w:sz w:val="18"/>
-          <w:szCs w:val="18"/>
-        </w:rPr>
-        <w:t>tcp</w:t>
-      </w:r>
-      <w:proofErr w:type="spellEnd"/>
-      <w:r>
-        <w:rPr>
-          <w:sz w:val="18"/>
-          <w:szCs w:val="18"/>
-        </w:rPr>
-        <w:t xml:space="preserve">        0      0 192.168.189.150:49147   192.168.189.131:24007   ESTABLISHED 1350/</w:t>
-      </w:r>
-      <w:proofErr w:type="spellStart"/>
-      <w:r>
-        <w:rPr>
-          <w:sz w:val="18"/>
-          <w:szCs w:val="18"/>
-        </w:rPr>
-        <w:t>glusterfs</w:t>
-      </w:r>
-      <w:proofErr w:type="spellEnd"/>
-      <w:r>
-        <w:rPr>
-          <w:sz w:val="18"/>
-          <w:szCs w:val="18"/>
-        </w:rPr>
-        <w:t xml:space="preserve">      </w:t>
-      </w:r>
-    </w:p>
-    <w:p>
-      <w:pPr>
-        <w:rPr>
-          <w:sz w:val="18"/>
-          <w:szCs w:val="18"/>
-        </w:rPr>
-      </w:pPr>
-      <w:proofErr w:type="spellStart"/>
-      <w:r>
-        <w:rPr>
-          <w:sz w:val="18"/>
-          <w:szCs w:val="18"/>
-        </w:rPr>
-        <w:t>tcp</w:t>
-      </w:r>
-      <w:proofErr w:type="spellEnd"/>
-      <w:r>
-        <w:rPr>
-          <w:sz w:val="18"/>
-          <w:szCs w:val="18"/>
-        </w:rPr>
-        <w:t xml:space="preserve">        0      0 192.168.189.150:49129   192.168.189.132:24007   ESTABLISHED 1904/</w:t>
-      </w:r>
-      <w:proofErr w:type="spellStart"/>
-      <w:r>
-        <w:rPr>
-          <w:sz w:val="18"/>
-          <w:szCs w:val="18"/>
-        </w:rPr>
-        <w:t>glusterfs</w:t>
-      </w:r>
-      <w:proofErr w:type="spellEnd"/>
-      <w:r>
-        <w:rPr>
-          <w:sz w:val="18"/>
-          <w:szCs w:val="18"/>
-        </w:rPr>
-        <w:t xml:space="preserve">      </w:t>
-      </w:r>
-    </w:p>
-    <w:p>
-      <w:pPr>
-        <w:rPr>
-          <w:sz w:val="18"/>
-          <w:szCs w:val="18"/>
-        </w:rPr>
-      </w:pPr>
-      <w:proofErr w:type="spellStart"/>
-      <w:r>
-        <w:rPr>
-          <w:sz w:val="18"/>
-          <w:szCs w:val="18"/>
-        </w:rPr>
-        <w:lastRenderedPageBreak/>
-        <w:t>tcp</w:t>
-      </w:r>
-      <w:proofErr w:type="spellEnd"/>
-      <w:r>
-        <w:rPr>
-          <w:sz w:val="18"/>
-          <w:szCs w:val="18"/>
-        </w:rPr>
-        <w:t xml:space="preserve">        0      0 192.168.189.150:49151   192.168.189.131:24007   ESTABLISHED 1409/</w:t>
-      </w:r>
-      <w:proofErr w:type="spellStart"/>
-      <w:r>
-        <w:rPr>
-          <w:sz w:val="18"/>
-          <w:szCs w:val="18"/>
-        </w:rPr>
-        <w:t>glusterfs</w:t>
-      </w:r>
-      <w:proofErr w:type="spellEnd"/>
-      <w:r>
-        <w:rPr>
-          <w:sz w:val="18"/>
-          <w:szCs w:val="18"/>
-        </w:rPr>
-        <w:t xml:space="preserve">      </w:t>
-      </w:r>
-    </w:p>
-    <w:p>
-      <w:pPr>
-        <w:rPr>
-          <w:sz w:val="18"/>
-          <w:szCs w:val="18"/>
-        </w:rPr>
-      </w:pPr>
-      <w:proofErr w:type="spellStart"/>
-      <w:r>
-        <w:rPr>
-          <w:sz w:val="18"/>
-          <w:szCs w:val="18"/>
-        </w:rPr>
-        <w:t>tcp</w:t>
-      </w:r>
-      <w:proofErr w:type="spellEnd"/>
-      <w:r>
-        <w:rPr>
-          <w:sz w:val="18"/>
-          <w:szCs w:val="18"/>
-        </w:rPr>
-        <w:t xml:space="preserve">        0      0 192.168.189.150:49142   192.168.189.131:49154   ESTABLISHED 1350/</w:t>
-      </w:r>
-      <w:proofErr w:type="spellStart"/>
-      <w:r>
-        <w:rPr>
-          <w:sz w:val="18"/>
-          <w:szCs w:val="18"/>
-        </w:rPr>
-        <w:t>glusterfs</w:t>
-      </w:r>
-      <w:proofErr w:type="spellEnd"/>
-      <w:r>
-        <w:rPr>
-          <w:sz w:val="18"/>
-          <w:szCs w:val="18"/>
-        </w:rPr>
-        <w:t xml:space="preserve">      </w:t>
-      </w:r>
-    </w:p>
-    <w:p>
-      <w:pPr>
-        <w:rPr>
-          <w:sz w:val="18"/>
-          <w:szCs w:val="18"/>
-        </w:rPr>
-      </w:pPr>
-      <w:proofErr w:type="spellStart"/>
-      <w:r>
-        <w:rPr>
-          <w:sz w:val="18"/>
-          <w:szCs w:val="18"/>
-        </w:rPr>
-        <w:t>tcp</w:t>
-      </w:r>
-      <w:proofErr w:type="spellEnd"/>
-      <w:r>
-        <w:rPr>
-          <w:sz w:val="18"/>
-          <w:szCs w:val="18"/>
-        </w:rPr>
-        <w:t xml:space="preserve">        0      0 192.168.189.150:49137   192.168.189.132:49152   ESTABLISHED 1409/</w:t>
-      </w:r>
-      <w:proofErr w:type="spellStart"/>
-      <w:r>
-        <w:rPr>
-          <w:sz w:val="18"/>
-          <w:szCs w:val="18"/>
-        </w:rPr>
-        <w:t>glusterfs</w:t>
-      </w:r>
-      <w:proofErr w:type="spellEnd"/>
-      <w:r>
-        <w:rPr>
-          <w:sz w:val="18"/>
-          <w:szCs w:val="18"/>
-        </w:rPr>
-        <w:t xml:space="preserve">      </w:t>
-      </w:r>
-    </w:p>
-    <w:p>
-      <w:pPr>
-        <w:rPr>
-          <w:sz w:val="18"/>
-          <w:szCs w:val="18"/>
-        </w:rPr>
-      </w:pPr>
-      <w:proofErr w:type="spellStart"/>
-      <w:r>
-        <w:rPr>
-          <w:sz w:val="18"/>
-          <w:szCs w:val="18"/>
-        </w:rPr>
-        <w:t>tcp</w:t>
-      </w:r>
-      <w:proofErr w:type="spellEnd"/>
-      <w:r>
-        <w:rPr>
-          <w:sz w:val="18"/>
-          <w:szCs w:val="18"/>
-        </w:rPr>
-        <w:t xml:space="preserve">        0      0 192.168.189.150:49138   192.168.189.131:49152   ESTABLISHED 1409/</w:t>
-      </w:r>
-      <w:proofErr w:type="spellStart"/>
-      <w:r>
-        <w:rPr>
-          <w:sz w:val="18"/>
-          <w:szCs w:val="18"/>
-        </w:rPr>
-        <w:t>glusterfs</w:t>
-      </w:r>
-      <w:proofErr w:type="spellEnd"/>
-      <w:r>
-        <w:rPr>
-          <w:sz w:val="18"/>
-          <w:szCs w:val="18"/>
-        </w:rPr>
-        <w:t xml:space="preserve">      </w:t>
-      </w:r>
-    </w:p>
-    <w:p>
-      <w:pPr>
-        <w:rPr>
-          <w:sz w:val="18"/>
-          <w:szCs w:val="18"/>
-        </w:rPr>
-      </w:pPr>
-      <w:proofErr w:type="spellStart"/>
-      <w:r>
-        <w:rPr>
-          <w:sz w:val="18"/>
-          <w:szCs w:val="18"/>
-        </w:rPr>
-        <w:t>tcp</w:t>
-      </w:r>
-      <w:proofErr w:type="spellEnd"/>
-      <w:r>
-        <w:rPr>
-          <w:sz w:val="18"/>
-          <w:szCs w:val="18"/>
-        </w:rPr>
-        <w:t xml:space="preserve">        0      0 192.168.189.150:49144   192.168.189.131:49153   ESTABLISHED 1904/</w:t>
-      </w:r>
-      <w:proofErr w:type="spellStart"/>
-      <w:r>
-        <w:rPr>
-          <w:sz w:val="18"/>
-          <w:szCs w:val="18"/>
-        </w:rPr>
-        <w:t>glusterfs</w:t>
-      </w:r>
-      <w:proofErr w:type="spellEnd"/>
-      <w:r>
-        <w:rPr>
-          <w:sz w:val="18"/>
-          <w:szCs w:val="18"/>
-        </w:rPr>
-        <w:t xml:space="preserve">      </w:t>
-      </w:r>
-    </w:p>
-    <w:p>
-      <w:pPr>
-        <w:rPr>
-          <w:sz w:val="18"/>
-          <w:szCs w:val="18"/>
-        </w:rPr>
-      </w:pPr>
-      <w:proofErr w:type="spellStart"/>
-      <w:r>
-        <w:rPr>
-          <w:sz w:val="18"/>
-          <w:szCs w:val="18"/>
-        </w:rPr>
-        <w:t>tcp</w:t>
-      </w:r>
-      <w:proofErr w:type="spellEnd"/>
-      <w:r>
-        <w:rPr>
-          <w:sz w:val="18"/>
-          <w:szCs w:val="18"/>
-        </w:rPr>
-        <w:t xml:space="preserve">        0      0 192.168.189.150:49143   192.168.189.132:49154   ESTABLISHED 1350/</w:t>
-      </w:r>
-      <w:proofErr w:type="spellStart"/>
-      <w:r>
-        <w:rPr>
-          <w:sz w:val="18"/>
-          <w:szCs w:val="18"/>
-        </w:rPr>
-        <w:t>glusterfs</w:t>
-      </w:r>
-      <w:proofErr w:type="spellEnd"/>
-      <w:r>
-        <w:rPr>
-          <w:sz w:val="18"/>
-          <w:szCs w:val="18"/>
-        </w:rPr>
-        <w:t xml:space="preserve">      </w:t>
-      </w:r>
-    </w:p>
-    <w:p>
-      <w:pPr>
-        <w:rPr>
-          <w:sz w:val="18"/>
-          <w:szCs w:val="18"/>
-        </w:rPr>
-      </w:pPr>
-      <w:proofErr w:type="spellStart"/>
-      <w:r>
-        <w:rPr>
-          <w:sz w:val="18"/>
-          <w:szCs w:val="18"/>
-        </w:rPr>
-        <w:t>tcp</w:t>
-      </w:r>
-      <w:proofErr w:type="spellEnd"/>
-      <w:r>
-        <w:rPr>
-          <w:sz w:val="18"/>
-          <w:szCs w:val="18"/>
-        </w:rPr>
-        <w:t xml:space="preserve">        0      0 192.168.189.150:49130   192.168.189.132:49153   ESTABLISHED 1904/</w:t>
-      </w:r>
-      <w:proofErr w:type="spellStart"/>
-      <w:r>
-        <w:rPr>
-          <w:sz w:val="18"/>
-          <w:szCs w:val="18"/>
-        </w:rPr>
-        <w:t>glusterfs</w:t>
-      </w:r>
-      <w:proofErr w:type="spellEnd"/>
-    </w:p>
-    <w:p>
-      <w:pPr>
-        <w:rPr>
-          <w:sz w:val="18"/>
-          <w:szCs w:val="18"/>
-        </w:rPr>
-      </w:pPr>
-      <w:r>
-        <w:rPr>
-          <w:rFonts w:hint="eastAsia"/>
-          <w:sz w:val="18"/>
-          <w:szCs w:val="18"/>
-        </w:rPr>
-        <w:t>当kill掉gluster</w:t>
-      </w:r>
-      <w:r>
-        <w:rPr>
-          <w:sz w:val="18"/>
-          <w:szCs w:val="18"/>
-        </w:rPr>
-        <w:t>fs</w:t>
-      </w:r>
-      <w:r>
-        <w:rPr>
-          <w:rFonts w:hint="eastAsia"/>
-          <w:sz w:val="18"/>
-          <w:szCs w:val="18"/>
-        </w:rPr>
-        <w:t>-node</w:t>
-      </w:r>
-      <w:r>
-        <w:rPr>
-          <w:sz w:val="18"/>
-          <w:szCs w:val="18"/>
-        </w:rPr>
-        <w:t>2</w:t>
-      </w:r>
-      <w:r>
-        <w:rPr>
-          <w:rFonts w:hint="eastAsia"/>
-          <w:sz w:val="18"/>
-          <w:szCs w:val="18"/>
-        </w:rPr>
-        <w:t>的4</w:t>
-      </w:r>
-      <w:r>
-        <w:rPr>
-          <w:sz w:val="18"/>
-          <w:szCs w:val="18"/>
-        </w:rPr>
-        <w:t>9153</w:t>
-      </w:r>
-      <w:r>
-        <w:rPr>
-          <w:rFonts w:hint="eastAsia"/>
-          <w:sz w:val="18"/>
-          <w:szCs w:val="18"/>
-        </w:rPr>
-        <w:t>端口的进程时，查看</w:t>
-      </w:r>
-      <w:proofErr w:type="spellStart"/>
-      <w:r>
-        <w:rPr>
-          <w:rFonts w:hint="eastAsia"/>
-          <w:sz w:val="18"/>
-          <w:szCs w:val="18"/>
-        </w:rPr>
-        <w:t>glusterfs</w:t>
-      </w:r>
-      <w:proofErr w:type="spellEnd"/>
-      <w:r>
-        <w:rPr>
-          <w:sz w:val="18"/>
-          <w:szCs w:val="18"/>
-        </w:rPr>
-        <w:t>-client</w:t>
-      </w:r>
-    </w:p>
-    <w:p>
-      <w:pPr>
-        <w:rPr>
-          <w:sz w:val="18"/>
-          <w:szCs w:val="18"/>
-        </w:rPr>
-      </w:pPr>
-      <w:r>
-        <w:rPr>
-          <w:sz w:val="18"/>
-          <w:szCs w:val="18"/>
-        </w:rPr>
-        <w:t xml:space="preserve">[root@ceph-node1 </w:t>
-      </w:r>
-      <w:proofErr w:type="gramStart"/>
-      <w:r>
-        <w:rPr>
-          <w:sz w:val="18"/>
-          <w:szCs w:val="18"/>
-        </w:rPr>
-        <w:t>~]#</w:t>
-      </w:r>
-      <w:proofErr w:type="gramEnd"/>
-      <w:r>
-        <w:rPr>
-          <w:sz w:val="18"/>
-          <w:szCs w:val="18"/>
-        </w:rPr>
-        <w:t xml:space="preserve"> !netstat</w:t>
-      </w:r>
-    </w:p>
-    <w:p>
-      <w:pPr>
-        <w:rPr>
-          <w:sz w:val="18"/>
-          <w:szCs w:val="18"/>
-        </w:rPr>
-      </w:pPr>
-      <w:r>
-        <w:rPr>
-          <w:sz w:val="18"/>
-          <w:szCs w:val="18"/>
-        </w:rPr>
-        <w:t>netstat -</w:t>
-      </w:r>
-      <w:proofErr w:type="spellStart"/>
-      <w:r>
-        <w:rPr>
-          <w:sz w:val="18"/>
-          <w:szCs w:val="18"/>
-        </w:rPr>
-        <w:t>tunp</w:t>
-      </w:r>
-      <w:proofErr w:type="spellEnd"/>
-      <w:r>
-        <w:rPr>
-          <w:sz w:val="18"/>
-          <w:szCs w:val="18"/>
-        </w:rPr>
-        <w:t xml:space="preserve"> </w:t>
-      </w:r>
-    </w:p>
-    <w:p>
-      <w:pPr>
-        <w:rPr>
-          <w:sz w:val="18"/>
-          <w:szCs w:val="18"/>
-        </w:rPr>
-      </w:pPr>
-      <w:r>
-        <w:rPr>
-          <w:sz w:val="18"/>
-          <w:szCs w:val="18"/>
-        </w:rPr>
-        <w:t>Active Internet connections (w/o servers)</w:t>
-      </w:r>
-    </w:p>
-    <w:p>
-      <w:pPr>
-        <w:rPr>
-          <w:sz w:val="18"/>
-          <w:szCs w:val="18"/>
-        </w:rPr>
-      </w:pPr>
-      <w:r>
-        <w:rPr>
-          <w:sz w:val="18"/>
-          <w:szCs w:val="18"/>
-        </w:rPr>
-        <w:t xml:space="preserve">Proto </w:t>
-      </w:r>
-      <w:proofErr w:type="spellStart"/>
-      <w:r>
-        <w:rPr>
-          <w:sz w:val="18"/>
-          <w:szCs w:val="18"/>
-        </w:rPr>
-        <w:t>Recv</w:t>
-      </w:r>
-      <w:proofErr w:type="spellEnd"/>
-      <w:r>
-        <w:rPr>
-          <w:sz w:val="18"/>
-          <w:szCs w:val="18"/>
-        </w:rPr>
-        <w:t xml:space="preserve">-Q Send-Q Local Address           Foreign Address         State       PID/Program name    </w:t>
-      </w:r>
-    </w:p>
-    <w:p>
-      <w:pPr>
-        <w:rPr>
-          <w:sz w:val="18"/>
-          <w:szCs w:val="18"/>
-        </w:rPr>
-      </w:pPr>
-      <w:proofErr w:type="spellStart"/>
-      <w:r>
-        <w:rPr>
-          <w:sz w:val="18"/>
-          <w:szCs w:val="18"/>
-        </w:rPr>
-        <w:t>tcp</w:t>
-      </w:r>
-      <w:proofErr w:type="spellEnd"/>
-      <w:r>
-        <w:rPr>
-          <w:sz w:val="18"/>
-          <w:szCs w:val="18"/>
-        </w:rPr>
-        <w:t xml:space="preserve">        0     68 192.168.189.150:22      192.168.189.1:64938     ESTABLISHED 1195/</w:t>
-      </w:r>
-      <w:proofErr w:type="spellStart"/>
-      <w:r>
-        <w:rPr>
-          <w:sz w:val="18"/>
-          <w:szCs w:val="18"/>
-        </w:rPr>
-        <w:t>sshd</w:t>
-      </w:r>
-      <w:proofErr w:type="spellEnd"/>
-      <w:r>
-        <w:rPr>
-          <w:sz w:val="18"/>
-          <w:szCs w:val="18"/>
-        </w:rPr>
-        <w:t xml:space="preserve">: </w:t>
-      </w:r>
-      <w:proofErr w:type="spellStart"/>
-      <w:r>
-        <w:rPr>
-          <w:sz w:val="18"/>
-          <w:szCs w:val="18"/>
-        </w:rPr>
-        <w:t>root@pts</w:t>
-      </w:r>
-      <w:proofErr w:type="spellEnd"/>
-      <w:r>
-        <w:rPr>
-          <w:sz w:val="18"/>
-          <w:szCs w:val="18"/>
-        </w:rPr>
-        <w:t xml:space="preserve"> </w:t>
-      </w:r>
-    </w:p>
-    <w:p>
-      <w:pPr>
-        <w:rPr>
-          <w:sz w:val="18"/>
-          <w:szCs w:val="18"/>
-        </w:rPr>
-      </w:pPr>
-      <w:proofErr w:type="spellStart"/>
-      <w:r>
-        <w:rPr>
-          <w:sz w:val="18"/>
-          <w:szCs w:val="18"/>
-        </w:rPr>
-        <w:t>tcp</w:t>
-      </w:r>
-      <w:proofErr w:type="spellEnd"/>
-      <w:r>
-        <w:rPr>
-          <w:sz w:val="18"/>
-          <w:szCs w:val="18"/>
-        </w:rPr>
-        <w:t xml:space="preserve">        0      0 192.168.189.150:49147   192.168.189.131:24007   ESTABLISHED 1350/</w:t>
-      </w:r>
-      <w:proofErr w:type="spellStart"/>
-      <w:r>
-        <w:rPr>
-          <w:sz w:val="18"/>
-          <w:szCs w:val="18"/>
-        </w:rPr>
-        <w:t>glusterfs</w:t>
-      </w:r>
-      <w:proofErr w:type="spellEnd"/>
-      <w:r>
-        <w:rPr>
-          <w:sz w:val="18"/>
-          <w:szCs w:val="18"/>
-        </w:rPr>
-        <w:t xml:space="preserve">                       </w:t>
-      </w:r>
-    </w:p>
-    <w:p>
-      <w:pPr>
-        <w:rPr>
-          <w:sz w:val="18"/>
-          <w:szCs w:val="18"/>
-        </w:rPr>
-      </w:pPr>
-      <w:proofErr w:type="spellStart"/>
-      <w:r>
-        <w:rPr>
-          <w:sz w:val="18"/>
-          <w:szCs w:val="18"/>
-        </w:rPr>
-        <w:t>tcp</w:t>
-      </w:r>
-      <w:proofErr w:type="spellEnd"/>
-      <w:r>
-        <w:rPr>
-          <w:sz w:val="18"/>
-          <w:szCs w:val="18"/>
-        </w:rPr>
-        <w:t xml:space="preserve">        0      0 192.168.189.150:49150   192.168.189.132:24007   ESTABLISHED 1904/</w:t>
-      </w:r>
-      <w:proofErr w:type="spellStart"/>
-      <w:r>
-        <w:rPr>
-          <w:sz w:val="18"/>
-          <w:szCs w:val="18"/>
-        </w:rPr>
-        <w:t>glusterfs</w:t>
-      </w:r>
-      <w:proofErr w:type="spellEnd"/>
-      <w:r>
-        <w:rPr>
-          <w:sz w:val="18"/>
-          <w:szCs w:val="18"/>
-        </w:rPr>
-        <w:t xml:space="preserve">                    </w:t>
-      </w:r>
-    </w:p>
-    <w:p>
-      <w:pPr>
-        <w:rPr>
-          <w:sz w:val="18"/>
-          <w:szCs w:val="18"/>
-        </w:rPr>
-      </w:pPr>
-      <w:proofErr w:type="spellStart"/>
-      <w:r>
-        <w:rPr>
-          <w:sz w:val="18"/>
-          <w:szCs w:val="18"/>
-        </w:rPr>
-        <w:t>tcp</w:t>
-      </w:r>
-      <w:proofErr w:type="spellEnd"/>
-      <w:r>
-        <w:rPr>
-          <w:sz w:val="18"/>
-          <w:szCs w:val="18"/>
-        </w:rPr>
-        <w:t xml:space="preserve">        0      0 192.168.189.150:49151   192.168.189.131:24007   ESTABLISHED 1409/</w:t>
-      </w:r>
-      <w:proofErr w:type="spellStart"/>
-      <w:r>
-        <w:rPr>
-          <w:sz w:val="18"/>
-          <w:szCs w:val="18"/>
-        </w:rPr>
-        <w:t>glusterfs</w:t>
-      </w:r>
-      <w:proofErr w:type="spellEnd"/>
-      <w:r>
-        <w:rPr>
-          <w:sz w:val="18"/>
-          <w:szCs w:val="18"/>
-        </w:rPr>
-        <w:t xml:space="preserve">      </w:t>
-      </w:r>
-    </w:p>
-    <w:p>
-      <w:pPr>
-        <w:rPr>
-          <w:sz w:val="18"/>
-          <w:szCs w:val="18"/>
-        </w:rPr>
-      </w:pPr>
-      <w:proofErr w:type="spellStart"/>
-      <w:r>
-        <w:rPr>
-          <w:sz w:val="18"/>
-          <w:szCs w:val="18"/>
-        </w:rPr>
-        <w:t>tcp</w:t>
-      </w:r>
-      <w:proofErr w:type="spellEnd"/>
-      <w:r>
-        <w:rPr>
-          <w:sz w:val="18"/>
-          <w:szCs w:val="18"/>
-        </w:rPr>
-        <w:t xml:space="preserve">        0      0 192.168.189.150:49142   192.168.189.131:49154   ESTABLISHED 1350/</w:t>
-      </w:r>
-      <w:proofErr w:type="spellStart"/>
-      <w:r>
-        <w:rPr>
-          <w:sz w:val="18"/>
-          <w:szCs w:val="18"/>
-        </w:rPr>
-        <w:t>glusterfs</w:t>
-      </w:r>
-      <w:proofErr w:type="spellEnd"/>
-      <w:r>
-        <w:rPr>
-          <w:sz w:val="18"/>
-          <w:szCs w:val="18"/>
-        </w:rPr>
-        <w:t xml:space="preserve">                     </w:t>
-      </w:r>
-    </w:p>
-    <w:p>
-      <w:pPr>
-        <w:rPr>
-          <w:sz w:val="18"/>
-          <w:szCs w:val="18"/>
-        </w:rPr>
-      </w:pPr>
-      <w:proofErr w:type="spellStart"/>
-      <w:r>
-        <w:rPr>
-          <w:sz w:val="18"/>
-          <w:szCs w:val="18"/>
-        </w:rPr>
-        <w:t>tcp</w:t>
-      </w:r>
-      <w:proofErr w:type="spellEnd"/>
-      <w:r>
-        <w:rPr>
-          <w:sz w:val="18"/>
-          <w:szCs w:val="18"/>
-        </w:rPr>
-        <w:t xml:space="preserve">        0      0 192.168.189.150:49137   192.168.189.132:49152   ESTABLISHED 1409/</w:t>
-      </w:r>
-      <w:proofErr w:type="spellStart"/>
-      <w:r>
-        <w:rPr>
-          <w:sz w:val="18"/>
-          <w:szCs w:val="18"/>
-        </w:rPr>
-        <w:t>glusterfs</w:t>
-      </w:r>
-      <w:proofErr w:type="spellEnd"/>
-      <w:r>
-        <w:rPr>
-          <w:sz w:val="18"/>
-          <w:szCs w:val="18"/>
-        </w:rPr>
-        <w:t xml:space="preserve">      </w:t>
-      </w:r>
-    </w:p>
-    <w:p>
-      <w:pPr>
-        <w:rPr>
-          <w:sz w:val="18"/>
-          <w:szCs w:val="18"/>
-        </w:rPr>
-      </w:pPr>
-      <w:proofErr w:type="spellStart"/>
-      <w:r>
-        <w:rPr>
-          <w:sz w:val="18"/>
-          <w:szCs w:val="18"/>
-        </w:rPr>
-        <w:t>tcp</w:t>
-      </w:r>
-      <w:proofErr w:type="spellEnd"/>
-      <w:r>
-        <w:rPr>
-          <w:sz w:val="18"/>
-          <w:szCs w:val="18"/>
-        </w:rPr>
-        <w:t xml:space="preserve">        0      0 192.168.189.150:49138   192.168.189.131:49152   ESTABLISHED 1409/</w:t>
-      </w:r>
-      <w:proofErr w:type="spellStart"/>
-      <w:r>
-        <w:rPr>
-          <w:sz w:val="18"/>
-          <w:szCs w:val="18"/>
-        </w:rPr>
-        <w:t>glusterfs</w:t>
-      </w:r>
-      <w:proofErr w:type="spellEnd"/>
-      <w:r>
-        <w:rPr>
-          <w:sz w:val="18"/>
-          <w:szCs w:val="18"/>
-        </w:rPr>
-        <w:t xml:space="preserve">      </w:t>
-      </w:r>
-    </w:p>
-    <w:p>
-      <w:pPr>
-        <w:rPr>
-          <w:sz w:val="18"/>
-          <w:szCs w:val="18"/>
-        </w:rPr>
-      </w:pPr>
-      <w:proofErr w:type="spellStart"/>
-      <w:r>
-        <w:rPr>
-          <w:sz w:val="18"/>
-          <w:szCs w:val="18"/>
-        </w:rPr>
-        <w:t>tcp</w:t>
-      </w:r>
-      <w:proofErr w:type="spellEnd"/>
-      <w:r>
-        <w:rPr>
-          <w:sz w:val="18"/>
-          <w:szCs w:val="18"/>
-        </w:rPr>
-        <w:t xml:space="preserve">        0      0 192.168.189.150:49144   </w:t>
-      </w:r>
-      <w:r>
-        <w:rPr>
-          <w:color w:val="FF0000"/>
-          <w:sz w:val="18"/>
-          <w:szCs w:val="18"/>
-        </w:rPr>
-        <w:t>192.168.189.131:49153</w:t>
-      </w:r>
-      <w:r>
-        <w:rPr>
-          <w:sz w:val="18"/>
-          <w:szCs w:val="18"/>
-        </w:rPr>
-        <w:t xml:space="preserve">   ESTABLISHED 1904/</w:t>
-      </w:r>
-      <w:proofErr w:type="spellStart"/>
-      <w:r>
-        <w:rPr>
-          <w:sz w:val="18"/>
-          <w:szCs w:val="18"/>
-        </w:rPr>
-        <w:t>glusterfs</w:t>
-      </w:r>
-      <w:proofErr w:type="spellEnd"/>
-      <w:r>
-        <w:rPr>
-          <w:sz w:val="18"/>
-          <w:szCs w:val="18"/>
-        </w:rPr>
-        <w:t xml:space="preserve">      </w:t>
-      </w:r>
-    </w:p>
-    <w:p>
-      <w:pPr>
-        <w:rPr>
-          <w:sz w:val="18"/>
-          <w:szCs w:val="18"/>
-        </w:rPr>
-      </w:pPr>
-      <w:proofErr w:type="spellStart"/>
-      <w:r>
-        <w:rPr>
-          <w:sz w:val="18"/>
-          <w:szCs w:val="18"/>
-        </w:rPr>
-        <w:t>tcp</w:t>
-      </w:r>
-      <w:proofErr w:type="spellEnd"/>
-      <w:r>
-        <w:rPr>
-          <w:sz w:val="18"/>
-          <w:szCs w:val="18"/>
-        </w:rPr>
-        <w:t xml:space="preserve">        0      0 192.168.189.150:49143   192.168.189.132:49154   ESTABLISHED 1350/</w:t>
-      </w:r>
-      <w:proofErr w:type="spellStart"/>
-      <w:r>
-        <w:rPr>
-          <w:sz w:val="18"/>
-          <w:szCs w:val="18"/>
-        </w:rPr>
-        <w:t>glusterfs</w:t>
-      </w:r>
-      <w:proofErr w:type="spellEnd"/>
-    </w:p>
-    <w:p>
-      <w:pPr>
-        <w:rPr>
-          <w:sz w:val="18"/>
-          <w:szCs w:val="18"/>
-        </w:rPr>
-      </w:pPr>
-      <w:r>
-        <w:rPr>
-          <w:rFonts w:hint="eastAsia"/>
-          <w:sz w:val="18"/>
-          <w:szCs w:val="18"/>
-        </w:rPr>
-        <w:t>此时客户端还可以继续使用</w:t>
-      </w:r>
-      <w:r>
-        <w:rPr>
-          <w:sz w:val="18"/>
-          <w:szCs w:val="18"/>
-        </w:rPr>
-        <w:t>49153</w:t>
-      </w:r>
-      <w:r>
-        <w:rPr>
-          <w:rFonts w:hint="eastAsia"/>
-          <w:sz w:val="18"/>
-          <w:szCs w:val="18"/>
-        </w:rPr>
-        <w:t>端口的replica</w:t>
-      </w:r>
-      <w:r>
-        <w:rPr>
-          <w:sz w:val="18"/>
-          <w:szCs w:val="18"/>
-        </w:rPr>
-        <w:t xml:space="preserve">2 </w:t>
-      </w:r>
-      <w:r>
-        <w:rPr>
-          <w:rFonts w:hint="eastAsia"/>
-          <w:sz w:val="18"/>
-          <w:szCs w:val="18"/>
-        </w:rPr>
-        <w:t>volume</w:t>
-      </w:r>
-    </w:p>
-    <w:p>
-      <w:pPr>
-        <w:rPr>
-          <w:sz w:val="18"/>
-          <w:szCs w:val="18"/>
-        </w:rPr>
-      </w:pPr>
-      <w:r>
-        <w:rPr>
-          <w:rFonts w:hint="eastAsia"/>
-          <w:sz w:val="18"/>
-          <w:szCs w:val="18"/>
-        </w:rPr>
-        <w:t>当kill掉gluster</w:t>
-      </w:r>
-      <w:r>
-        <w:rPr>
-          <w:sz w:val="18"/>
-          <w:szCs w:val="18"/>
-        </w:rPr>
-        <w:t>fs</w:t>
-      </w:r>
-      <w:r>
-        <w:rPr>
-          <w:rFonts w:hint="eastAsia"/>
-          <w:sz w:val="18"/>
-          <w:szCs w:val="18"/>
-        </w:rPr>
-        <w:t>-node</w:t>
-      </w:r>
-      <w:r>
-        <w:rPr>
-          <w:sz w:val="18"/>
-          <w:szCs w:val="18"/>
-        </w:rPr>
-        <w:t>1</w:t>
-      </w:r>
-      <w:r>
-        <w:rPr>
-          <w:rFonts w:hint="eastAsia"/>
-          <w:sz w:val="18"/>
-          <w:szCs w:val="18"/>
-        </w:rPr>
-        <w:t>的4</w:t>
-      </w:r>
-      <w:r>
-        <w:rPr>
-          <w:sz w:val="18"/>
-          <w:szCs w:val="18"/>
-        </w:rPr>
-        <w:t>9153</w:t>
-      </w:r>
-      <w:r>
-        <w:rPr>
-          <w:rFonts w:hint="eastAsia"/>
-          <w:sz w:val="18"/>
-          <w:szCs w:val="18"/>
-        </w:rPr>
-        <w:t>端口的进程时，查看</w:t>
-      </w:r>
-      <w:proofErr w:type="spellStart"/>
-      <w:r>
-        <w:rPr>
-          <w:rFonts w:hint="eastAsia"/>
-          <w:sz w:val="18"/>
-          <w:szCs w:val="18"/>
-        </w:rPr>
-        <w:t>glusterfs</w:t>
-      </w:r>
-      <w:proofErr w:type="spellEnd"/>
-      <w:r>
-        <w:rPr>
-          <w:sz w:val="18"/>
-          <w:szCs w:val="18"/>
-        </w:rPr>
-        <w:t>-client</w:t>
-      </w:r>
-    </w:p>
-    <w:p>
-      <w:pPr>
-        <w:rPr>
-          <w:sz w:val="18"/>
-          <w:szCs w:val="18"/>
-        </w:rPr>
-      </w:pPr>
-      <w:r>
-        <w:rPr>
-          <w:sz w:val="18"/>
-          <w:szCs w:val="18"/>
-        </w:rPr>
-        <w:t xml:space="preserve">[root@ceph-node1 </w:t>
-      </w:r>
-      <w:proofErr w:type="gramStart"/>
-      <w:r>
-        <w:rPr>
-          <w:sz w:val="18"/>
-          <w:szCs w:val="18"/>
-        </w:rPr>
-        <w:t>~]#</w:t>
-      </w:r>
-      <w:proofErr w:type="gramEnd"/>
-      <w:r>
-        <w:rPr>
-          <w:sz w:val="18"/>
-          <w:szCs w:val="18"/>
-        </w:rPr>
-        <w:t xml:space="preserve"> netstat -</w:t>
-      </w:r>
-      <w:proofErr w:type="spellStart"/>
-      <w:r>
-        <w:rPr>
-          <w:sz w:val="18"/>
-          <w:szCs w:val="18"/>
-        </w:rPr>
-        <w:t>tunp</w:t>
-      </w:r>
-      <w:proofErr w:type="spellEnd"/>
-      <w:r>
-        <w:rPr>
-          <w:sz w:val="18"/>
-          <w:szCs w:val="18"/>
-        </w:rPr>
-        <w:t xml:space="preserve">  | grep "</w:t>
-      </w:r>
-      <w:proofErr w:type="spellStart"/>
-      <w:r>
-        <w:rPr>
-          <w:sz w:val="18"/>
-          <w:szCs w:val="18"/>
-        </w:rPr>
-        <w:t>gluster</w:t>
-      </w:r>
-      <w:proofErr w:type="spellEnd"/>
-      <w:r>
-        <w:rPr>
-          <w:sz w:val="18"/>
-          <w:szCs w:val="18"/>
-        </w:rPr>
-        <w:t>"</w:t>
-      </w:r>
-    </w:p>
-    <w:p>
-      <w:pPr>
-        <w:rPr>
-          <w:sz w:val="18"/>
-          <w:szCs w:val="18"/>
-        </w:rPr>
-      </w:pPr>
-      <w:proofErr w:type="spellStart"/>
-      <w:r>
-        <w:rPr>
-          <w:sz w:val="18"/>
-          <w:szCs w:val="18"/>
-        </w:rPr>
-        <w:t>tcp</w:t>
-      </w:r>
-      <w:proofErr w:type="spellEnd"/>
-      <w:r>
-        <w:rPr>
-          <w:sz w:val="18"/>
-          <w:szCs w:val="18"/>
-        </w:rPr>
-        <w:t xml:space="preserve">        0      0 192.168.189.150:49147   192.168.189.131:24007   ESTABLISHED 1350/</w:t>
-      </w:r>
-      <w:proofErr w:type="spellStart"/>
-      <w:r>
-        <w:rPr>
-          <w:sz w:val="18"/>
-          <w:szCs w:val="18"/>
-        </w:rPr>
-        <w:t>glusterfs</w:t>
-      </w:r>
-      <w:proofErr w:type="spellEnd"/>
-      <w:r>
-        <w:rPr>
-          <w:sz w:val="18"/>
-          <w:szCs w:val="18"/>
-        </w:rPr>
-        <w:t xml:space="preserve">      </w:t>
-      </w:r>
-    </w:p>
-    <w:p>
-      <w:pPr>
-        <w:rPr>
-          <w:sz w:val="18"/>
-          <w:szCs w:val="18"/>
-        </w:rPr>
-      </w:pPr>
-      <w:proofErr w:type="spellStart"/>
-      <w:r>
-        <w:rPr>
-          <w:sz w:val="18"/>
-          <w:szCs w:val="18"/>
-        </w:rPr>
-        <w:t>tcp</w:t>
-      </w:r>
-      <w:proofErr w:type="spellEnd"/>
-      <w:r>
-        <w:rPr>
-          <w:sz w:val="18"/>
-          <w:szCs w:val="18"/>
-        </w:rPr>
-        <w:t xml:space="preserve">        0      0 192.168.189.150:49129   192.168.189.132:24007   ESTABLISHED 1904/</w:t>
-      </w:r>
-      <w:proofErr w:type="spellStart"/>
-      <w:r>
-        <w:rPr>
-          <w:sz w:val="18"/>
-          <w:szCs w:val="18"/>
-        </w:rPr>
-        <w:t>glusterfs</w:t>
-      </w:r>
-      <w:proofErr w:type="spellEnd"/>
-      <w:r>
-        <w:rPr>
-          <w:sz w:val="18"/>
-          <w:szCs w:val="18"/>
-        </w:rPr>
-        <w:t xml:space="preserve">      </w:t>
-      </w:r>
-    </w:p>
-    <w:p>
-      <w:pPr>
-        <w:rPr>
-          <w:sz w:val="18"/>
-          <w:szCs w:val="18"/>
-        </w:rPr>
-      </w:pPr>
-      <w:proofErr w:type="spellStart"/>
-      <w:r>
-        <w:rPr>
-          <w:sz w:val="18"/>
-          <w:szCs w:val="18"/>
-        </w:rPr>
-        <w:t>tcp</w:t>
-      </w:r>
-      <w:proofErr w:type="spellEnd"/>
-      <w:r>
-        <w:rPr>
-          <w:sz w:val="18"/>
-          <w:szCs w:val="18"/>
-        </w:rPr>
-        <w:t xml:space="preserve">        0      0 192.168.189.150:49151   192.168.189.131:24007   ESTABLISHED 1409/</w:t>
-      </w:r>
-      <w:proofErr w:type="spellStart"/>
-      <w:r>
-        <w:rPr>
-          <w:sz w:val="18"/>
-          <w:szCs w:val="18"/>
-        </w:rPr>
-        <w:t>glusterfs</w:t>
-      </w:r>
-      <w:proofErr w:type="spellEnd"/>
-      <w:r>
-        <w:rPr>
-          <w:sz w:val="18"/>
-          <w:szCs w:val="18"/>
-        </w:rPr>
-        <w:t xml:space="preserve">      </w:t>
-      </w:r>
-    </w:p>
-    <w:p>
-      <w:pPr>
-        <w:rPr>
-          <w:sz w:val="18"/>
-          <w:szCs w:val="18"/>
-        </w:rPr>
-      </w:pPr>
-      <w:proofErr w:type="spellStart"/>
-      <w:r>
-        <w:rPr>
-          <w:sz w:val="18"/>
-          <w:szCs w:val="18"/>
-        </w:rPr>
-        <w:t>tcp</w:t>
-      </w:r>
-      <w:proofErr w:type="spellEnd"/>
-      <w:r>
-        <w:rPr>
-          <w:sz w:val="18"/>
-          <w:szCs w:val="18"/>
-        </w:rPr>
-        <w:t xml:space="preserve">        0      0 192.168.189.150:49142   192.168.189.131:49154   ESTABLISHED 1350/</w:t>
-      </w:r>
-      <w:proofErr w:type="spellStart"/>
-      <w:r>
-        <w:rPr>
-          <w:sz w:val="18"/>
-          <w:szCs w:val="18"/>
-        </w:rPr>
-        <w:t>glusterfs</w:t>
-      </w:r>
-      <w:proofErr w:type="spellEnd"/>
-      <w:r>
-        <w:rPr>
-          <w:sz w:val="18"/>
-          <w:szCs w:val="18"/>
-        </w:rPr>
-        <w:t xml:space="preserve">      </w:t>
-      </w:r>
-    </w:p>
-    <w:p>
-      <w:pPr>
-        <w:rPr>
-          <w:sz w:val="18"/>
-          <w:szCs w:val="18"/>
-        </w:rPr>
-      </w:pPr>
-      <w:proofErr w:type="spellStart"/>
-      <w:r>
-        <w:rPr>
-          <w:sz w:val="18"/>
-          <w:szCs w:val="18"/>
-        </w:rPr>
-        <w:t>tcp</w:t>
-      </w:r>
-      <w:proofErr w:type="spellEnd"/>
-      <w:r>
-        <w:rPr>
-          <w:sz w:val="18"/>
-          <w:szCs w:val="18"/>
-        </w:rPr>
-        <w:t xml:space="preserve">        0      0 192.168.189.150:49137   192.168.189.132:49152   ESTABLISHED 1409/</w:t>
-      </w:r>
-      <w:proofErr w:type="spellStart"/>
-      <w:r>
-        <w:rPr>
-          <w:sz w:val="18"/>
-          <w:szCs w:val="18"/>
-        </w:rPr>
-        <w:t>glusterfs</w:t>
-      </w:r>
-      <w:proofErr w:type="spellEnd"/>
-      <w:r>
-        <w:rPr>
-          <w:sz w:val="18"/>
-          <w:szCs w:val="18"/>
-        </w:rPr>
-        <w:t xml:space="preserve">      </w:t>
-      </w:r>
-    </w:p>
-    <w:p>
-      <w:pPr>
-        <w:rPr>
-          <w:sz w:val="18"/>
-          <w:szCs w:val="18"/>
-        </w:rPr>
-      </w:pPr>
-      <w:proofErr w:type="spellStart"/>
-      <w:r>
-        <w:rPr>
-          <w:sz w:val="18"/>
-          <w:szCs w:val="18"/>
-        </w:rPr>
-        <w:t>tcp</w:t>
-      </w:r>
-      <w:proofErr w:type="spellEnd"/>
-      <w:r>
-        <w:rPr>
-          <w:sz w:val="18"/>
-          <w:szCs w:val="18"/>
-        </w:rPr>
-        <w:t xml:space="preserve">        0      0 192.168.189.150:49138   192.168.189.131:49152   ESTABLISHED 1409/</w:t>
-      </w:r>
-      <w:proofErr w:type="spellStart"/>
-      <w:r>
-        <w:rPr>
-          <w:sz w:val="18"/>
-          <w:szCs w:val="18"/>
-        </w:rPr>
-        <w:t>glusterfs</w:t>
-      </w:r>
-      <w:proofErr w:type="spellEnd"/>
-      <w:r>
-        <w:rPr>
-          <w:sz w:val="18"/>
-          <w:szCs w:val="18"/>
-        </w:rPr>
-        <w:t xml:space="preserve">      </w:t>
-      </w:r>
-    </w:p>
-    <w:p>
-      <w:pPr>
-        <w:rPr>
-          <w:sz w:val="18"/>
-          <w:szCs w:val="18"/>
-        </w:rPr>
-      </w:pPr>
-      <w:proofErr w:type="spellStart"/>
-      <w:r>
-        <w:rPr>
-          <w:sz w:val="18"/>
-          <w:szCs w:val="18"/>
-        </w:rPr>
-        <w:t>tcp</w:t>
-      </w:r>
-      <w:proofErr w:type="spellEnd"/>
-      <w:r>
-        <w:rPr>
-          <w:sz w:val="18"/>
-          <w:szCs w:val="18"/>
-        </w:rPr>
-        <w:t xml:space="preserve">        0      0 192.168.189.150:49143   192.168.189.132:49154   ESTABLISHED 1350/</w:t>
-      </w:r>
-      <w:proofErr w:type="spellStart"/>
-      <w:r>
-        <w:rPr>
-          <w:sz w:val="18"/>
-          <w:szCs w:val="18"/>
-        </w:rPr>
-        <w:t>glusterfs</w:t>
-      </w:r>
-      <w:proofErr w:type="spellEnd"/>
-      <w:r>
-        <w:rPr>
-          <w:sz w:val="18"/>
-          <w:szCs w:val="18"/>
-        </w:rPr>
-        <w:t xml:space="preserve">      </w:t>
-      </w:r>
-    </w:p>
-    <w:p>
-      <w:pPr>
-        <w:rPr>
-          <w:sz w:val="18"/>
-          <w:szCs w:val="18"/>
-        </w:rPr>
-      </w:pPr>
-      <w:proofErr w:type="spellStart"/>
-      <w:r>
-        <w:rPr>
-          <w:sz w:val="18"/>
-          <w:szCs w:val="18"/>
-        </w:rPr>
-        <w:t>tcp</w:t>
-      </w:r>
-      <w:proofErr w:type="spellEnd"/>
-      <w:r>
-        <w:rPr>
-          <w:sz w:val="18"/>
-          <w:szCs w:val="18"/>
-        </w:rPr>
-        <w:t xml:space="preserve">        0      0 192.168.189.150:49130   </w:t>
-      </w:r>
-      <w:r>
-        <w:rPr>
-          <w:color w:val="FF0000"/>
-          <w:sz w:val="18"/>
-          <w:szCs w:val="18"/>
-        </w:rPr>
-        <w:t>192.168.189.132:49153</w:t>
-      </w:r>
-      <w:r>
-        <w:rPr>
-          <w:sz w:val="18"/>
-          <w:szCs w:val="18"/>
-        </w:rPr>
-        <w:t xml:space="preserve">   ESTABLISHED 1904/</w:t>
-      </w:r>
-      <w:proofErr w:type="spellStart"/>
-      <w:r>
-        <w:rPr>
-          <w:sz w:val="18"/>
-          <w:szCs w:val="18"/>
-        </w:rPr>
-        <w:t>glusterfs</w:t>
-      </w:r>
-      <w:proofErr w:type="spellEnd"/>
-    </w:p>
-    <w:p>
-      <w:r>
-        <w:rPr>
-          <w:rFonts w:hint="eastAsia"/>
-        </w:rPr>
-        <w:t>此时</w:t>
-      </w:r>
-      <w:proofErr w:type="spellStart"/>
-      <w:r>
-        <w:rPr>
-          <w:rFonts w:hint="eastAsia"/>
-        </w:rPr>
-        <w:t>gluster</w:t>
-      </w:r>
-      <w:r>
-        <w:t>fs</w:t>
-      </w:r>
-      <w:proofErr w:type="spellEnd"/>
-      <w:r>
-        <w:t>-client</w:t>
-      </w:r>
-      <w:r>
-        <w:rPr>
-          <w:rFonts w:hint="eastAsia"/>
-        </w:rPr>
-        <w:t>访问replica</w:t>
-      </w:r>
-      <w:r>
-        <w:t xml:space="preserve">2 </w:t>
-      </w:r>
-      <w:r>
-        <w:rPr>
-          <w:rFonts w:hint="eastAsia"/>
-        </w:rPr>
-        <w:t>volume的挂载目录</w:t>
-      </w:r>
-    </w:p>
-    <w:p>
-      <w:r>
-        <w:t xml:space="preserve">[root@ceph-node1 </w:t>
-      </w:r>
-      <w:proofErr w:type="gramStart"/>
-      <w:r>
-        <w:t>~]#</w:t>
-      </w:r>
-      <w:proofErr w:type="gramEnd"/>
-      <w:r>
-        <w:t xml:space="preserve"> cd /replica </w:t>
-      </w:r>
-    </w:p>
-    <w:p>
-      <w:r>
-        <w:t>-bash: cd: /replica: Transport endpoint is not connected</w:t>
-      </w:r>
-    </w:p>
-    <w:p>
-      <w:r>
-        <w:rPr>
-          <w:rFonts w:hint="eastAsia"/>
-        </w:rPr>
-        <w:t>当server端为双复制的时候，且</w:t>
-      </w:r>
-      <w:proofErr w:type="spellStart"/>
-      <w:r>
-        <w:t>cluster.quorum</w:t>
-      </w:r>
-      <w:proofErr w:type="spellEnd"/>
-      <w:r>
-        <w:t>-type: auto</w:t>
-      </w:r>
-      <w:r>
-        <w:rPr>
-          <w:rFonts w:hint="eastAsia"/>
-        </w:rPr>
-        <w:t>时，一个节点down机，有一半的可能</w:t>
-      </w:r>
-      <w:r>
-        <w:rPr>
-          <w:rFonts w:hint="eastAsia"/>
-        </w:rPr>
-        <w:t>导致client无法使用</w:t>
-      </w:r>
-      <w:r>
-        <w:rPr>
-          <w:rFonts w:hint="eastAsia"/>
-        </w:rPr>
-        <w:t>，与挂载时写的哪个</w:t>
-      </w:r>
-      <w:proofErr w:type="spellStart"/>
-      <w:r>
-        <w:rPr>
-          <w:rFonts w:hint="eastAsia"/>
-        </w:rPr>
-        <w:t>serverIP</w:t>
-      </w:r>
-      <w:proofErr w:type="spellEnd"/>
-      <w:r>
-        <w:rPr>
-          <w:rFonts w:hint="eastAsia"/>
-        </w:rPr>
-        <w:t>无关系</w:t>
-      </w:r>
-    </w:p>
-    <w:p>
-      <w:r>
-        <w:rPr>
-          <w:rFonts w:hint="eastAsia"/>
-        </w:rPr>
-        <w:t>当gluster</w:t>
-      </w:r>
-      <w:r>
-        <w:t>fs-node1</w:t>
-      </w:r>
-      <w:r>
-        <w:rPr>
-          <w:rFonts w:hint="eastAsia"/>
-        </w:rPr>
-        <w:t>节点恢复正常后，client会自动恢复正常</w:t>
-      </w:r>
-      <w:r>
-        <w:rPr>
-          <w:rFonts w:hint="eastAsia"/>
-        </w:rPr>
-        <w:t>，无需其他操作</w:t>
-      </w:r>
-    </w:p>
-    <w:p>
-      <w:pPr>
-        <w:pStyle w:val="5"/>
-      </w:pPr>
-      <w:r>
-        <w:rPr>
-          <w:rFonts w:hint="eastAsia"/>
-        </w:rPr>
-        <w:lastRenderedPageBreak/>
-        <w:t>2、</w:t>
-      </w:r>
-      <w:proofErr w:type="spellStart"/>
-      <w:r>
-        <w:rPr>
-          <w:rFonts w:hint="eastAsia"/>
-        </w:rPr>
-        <w:t>gluster</w:t>
-      </w:r>
-      <w:r>
-        <w:t>fs</w:t>
-      </w:r>
-      <w:proofErr w:type="spellEnd"/>
-      <w:r>
-        <w:rPr>
-          <w:rFonts w:hint="eastAsia"/>
-        </w:rPr>
-        <w:t>是否支持多副本？</w:t>
-      </w:r>
-    </w:p>
-    <w:p>
-      <w:r>
-        <w:t xml:space="preserve">[root@glusterfs-node1 </w:t>
-      </w:r>
-      <w:proofErr w:type="gramStart"/>
-      <w:r>
-        <w:t>brick]#</w:t>
-      </w:r>
-      <w:proofErr w:type="gramEnd"/>
-      <w:r>
-        <w:t xml:space="preserve"> </w:t>
-      </w:r>
-      <w:proofErr w:type="spellStart"/>
-      <w:r>
-        <w:t>gluster</w:t>
-      </w:r>
-      <w:proofErr w:type="spellEnd"/>
-      <w:r>
-        <w:t xml:space="preserve"> v create test-replica4 replica 4 glusterfs-node1:/test-replica1/brick/ glusterfs-node1:/test-replica2/brick/ glusterfs-node1:/test-replica3/brick/ glusterfs-node1:/test-replica4/brick/ force</w:t>
-      </w:r>
-    </w:p>
-    <w:p>
-      <w:r>
-        <w:t>volume create: test-replica4: success: please start the volume to access data</w:t>
-      </w:r>
-    </w:p>
-    <w:p/>
-    <w:p>
-      <w:r>
-        <w:t xml:space="preserve">[root@glusterfs-node1 </w:t>
-      </w:r>
-      <w:proofErr w:type="gramStart"/>
-      <w:r>
-        <w:t>brick]#</w:t>
-      </w:r>
-      <w:proofErr w:type="gramEnd"/>
-      <w:r>
-        <w:t xml:space="preserve"> </w:t>
-      </w:r>
-      <w:proofErr w:type="spellStart"/>
-      <w:r>
-        <w:t>gluster</w:t>
-      </w:r>
-      <w:proofErr w:type="spellEnd"/>
-      <w:r>
-        <w:t xml:space="preserve"> v status test-replica4  </w:t>
-      </w:r>
-    </w:p>
-    <w:p>
-      <w:r>
-        <w:t>Volume test-replica4 is not started</w:t>
-      </w:r>
-    </w:p>
-    <w:p>
-      <w:r>
-        <w:rPr>
-          <w:rFonts w:hint="eastAsia"/>
-        </w:rPr>
-        <w:t>启动test</w:t>
-      </w:r>
-      <w:r>
-        <w:t>-replica4 volume</w:t>
-      </w:r>
-    </w:p>
-    <w:p>
-      <w:r>
-        <w:t xml:space="preserve">[root@glusterfs-node1 </w:t>
-      </w:r>
-      <w:proofErr w:type="gramStart"/>
-      <w:r>
-        <w:t>brick]#</w:t>
-      </w:r>
-      <w:proofErr w:type="gramEnd"/>
-      <w:r>
-        <w:t xml:space="preserve"> </w:t>
-      </w:r>
-      <w:proofErr w:type="spellStart"/>
-      <w:r>
-        <w:t>gluster</w:t>
-      </w:r>
-      <w:proofErr w:type="spellEnd"/>
-      <w:r>
-        <w:t xml:space="preserve"> v start test-replica4</w:t>
-      </w:r>
-    </w:p>
-    <w:p>
-      <w:r>
-        <w:t>volume start: test-replica4: success</w:t>
-      </w:r>
-    </w:p>
-    <w:p>
-      <w:r>
-        <w:t xml:space="preserve">[root@glusterfs-node1 </w:t>
-      </w:r>
-      <w:proofErr w:type="gramStart"/>
-      <w:r>
-        <w:t>brick]#</w:t>
-      </w:r>
-      <w:proofErr w:type="gramEnd"/>
-      <w:r>
-        <w:t xml:space="preserve"> </w:t>
-      </w:r>
-      <w:proofErr w:type="spellStart"/>
-      <w:r>
-        <w:t>gluster</w:t>
-      </w:r>
-      <w:proofErr w:type="spellEnd"/>
-      <w:r>
-        <w:t xml:space="preserve"> v status test-replica4 </w:t>
-      </w:r>
-    </w:p>
-    <w:p>
-      <w:r>
-        <w:t>Status of volume: test-replica4</w:t>
-      </w:r>
-    </w:p>
-    <w:p>
-      <w:proofErr w:type="spellStart"/>
-      <w:r>
-        <w:t>Gluster</w:t>
-      </w:r>
-      <w:proofErr w:type="spellEnd"/>
-      <w:r>
-        <w:t xml:space="preserve"> process                             TCP </w:t>
-      </w:r>
-      <w:proofErr w:type="gramStart"/>
-      <w:r>
-        <w:t>Port  RDMA</w:t>
-      </w:r>
-      <w:proofErr w:type="gramEnd"/>
-      <w:r>
-        <w:t xml:space="preserve"> Port  Online  Pid</w:t>
-      </w:r>
-    </w:p>
-    <w:p>
-      <w:r>
-        <w:t>------------------------------------------------------------------------------</w:t>
-      </w:r>
-    </w:p>
-    <w:p>
-      <w:r>
-        <w:t>Brick glusterfs-node1:/test-replica1/</w:t>
-      </w:r>
-      <w:proofErr w:type="gramStart"/>
-      <w:r>
-        <w:t>brick  49155</w:t>
-      </w:r>
-      <w:proofErr w:type="gramEnd"/>
-      <w:r>
-        <w:t xml:space="preserve">     0          Y       5202 </w:t>
-      </w:r>
-    </w:p>
-    <w:p>
-      <w:r>
-        <w:t>Brick glusterfs-node1:/test-replica2/</w:t>
-      </w:r>
-      <w:proofErr w:type="gramStart"/>
-      <w:r>
-        <w:t>brick  49156</w:t>
-      </w:r>
-      <w:proofErr w:type="gramEnd"/>
-      <w:r>
-        <w:t xml:space="preserve">     0          Y       5222 </w:t>
-      </w:r>
-    </w:p>
-    <w:p>
-      <w:r>
-        <w:t>Brick glusterfs-node1:/test-replica3/</w:t>
-      </w:r>
-      <w:proofErr w:type="gramStart"/>
-      <w:r>
-        <w:t>brick  49157</w:t>
-      </w:r>
-      <w:proofErr w:type="gramEnd"/>
-      <w:r>
-        <w:t xml:space="preserve">     0          Y       5242 </w:t>
-      </w:r>
-    </w:p>
-    <w:p>
-      <w:r>
-        <w:t>Brick glusterfs-node1:/test-replica4/</w:t>
-      </w:r>
-      <w:proofErr w:type="gramStart"/>
-      <w:r>
-        <w:t>brick  49158</w:t>
-      </w:r>
-      <w:proofErr w:type="gramEnd"/>
-      <w:r>
-        <w:t xml:space="preserve">     0          Y       5262 </w:t>
-      </w:r>
-    </w:p>
-    <w:p>
-      <w:r>
-        <w:t xml:space="preserve">Self-heal Daemon on localhost               N/A       N/A        Y       5283 </w:t>
-      </w:r>
-    </w:p>
-    <w:p>
-      <w:r>
-        <w:t xml:space="preserve">Self-heal Daemon on glusterfs-node2         N/A       N/A        Y       4466 </w:t>
-      </w:r>
-    </w:p>
-    <w:p>
-      <w:r>
-        <w:t xml:space="preserve"> </w:t>
-      </w:r>
-    </w:p>
-    <w:p>
-      <w:r>
-        <w:t>Task Status of Volume test-replica4</w:t>
-      </w:r>
-    </w:p>
-    <w:p>
-      <w:r>
-        <w:t>------------------------------------------------------------------------------</w:t>
-      </w:r>
-    </w:p>
-    <w:p>
-      <w:r>
-        <w:t>There are no active volume tasks</w:t>
-      </w:r>
-    </w:p>
-    <w:p>
-      <w:r>
-        <w:t xml:space="preserve"> </w:t>
-      </w:r>
-    </w:p>
-    <w:p>
-      <w:r>
-        <w:t xml:space="preserve">[root@glusterfs-node1 </w:t>
-      </w:r>
-      <w:proofErr w:type="gramStart"/>
-      <w:r>
-        <w:t>brick]#</w:t>
-      </w:r>
-      <w:proofErr w:type="gramEnd"/>
-      <w:r>
-        <w:t xml:space="preserve"> </w:t>
-      </w:r>
-      <w:proofErr w:type="spellStart"/>
-      <w:r>
-        <w:t>gluster</w:t>
-      </w:r>
-      <w:proofErr w:type="spellEnd"/>
-      <w:r>
-        <w:t xml:space="preserve"> v info test-replica4 </w:t>
-      </w:r>
-    </w:p>
-    <w:p>
-      <w:r>
-        <w:t xml:space="preserve"> </w:t>
-      </w:r>
-    </w:p>
-    <w:p>
-      <w:r>
-        <w:t>Volume Name: test-replica4</w:t>
-      </w:r>
-    </w:p>
-    <w:p>
-      <w:r>
-        <w:t>Type: Replicate</w:t>
-      </w:r>
-    </w:p>
-    <w:p>
-      <w:r>
-        <w:t>Volume ID: dd9cc607-8ef9-4c6b-ba63-492fadadd084</w:t>
-      </w:r>
-    </w:p>
-    <w:p>
-      <w:r>
-        <w:t>Status: Started</w:t>
-      </w:r>
-    </w:p>
-    <w:p>
-      <w:r>
-        <w:t>Snapshot Count: 0</w:t>
-      </w:r>
-    </w:p>
-    <w:p>
-      <w:r>
-        <w:t>Number of Bricks: 1 x 4 = 4</w:t>
-      </w:r>
-    </w:p>
-    <w:p>
-      <w:r>
-        <w:t xml:space="preserve">Transport-type: </w:t>
-      </w:r>
-      <w:proofErr w:type="spellStart"/>
-      <w:r>
-        <w:t>tcp</w:t>
-      </w:r>
-      <w:proofErr w:type="spellEnd"/>
-    </w:p>
-    <w:p>
-      <w:r>
-        <w:t>Bricks:</w:t>
-      </w:r>
-    </w:p>
-    <w:p>
-      <w:r>
-        <w:t>Brick1: glusterfs-node1:/test-replica1/brick</w:t>
-      </w:r>
-    </w:p>
-    <w:p>
-      <w:r>
-        <w:t>Brick2: glusterfs-node1:/test-replica2/brick</w:t>
-      </w:r>
-    </w:p>
-    <w:p>
-      <w:r>
-        <w:t>Brick3: glusterfs-node1:/test-replica3/brick</w:t>
-      </w:r>
-    </w:p>
-    <w:p>
-      <w:r>
-        <w:t>Brick4: glusterfs-node1:/test-replica4/brick</w:t>
-      </w:r>
-    </w:p>
-    <w:p>
-      <w:r>
-        <w:t>Options Reconfigured:</w:t>
-      </w:r>
-    </w:p>
-    <w:p>
-      <w:proofErr w:type="spellStart"/>
-      <w:proofErr w:type="gramStart"/>
-      <w:r>
-        <w:t>transport.address</w:t>
-      </w:r>
-      <w:proofErr w:type="spellEnd"/>
-      <w:proofErr w:type="gramEnd"/>
-      <w:r>
-        <w:t xml:space="preserve">-family: </w:t>
-      </w:r>
-      <w:proofErr w:type="spellStart"/>
-      <w:r>
-        <w:t>inet</w:t>
-      </w:r>
-      <w:proofErr w:type="spellEnd"/>
-    </w:p>
-    <w:p>
-      <w:proofErr w:type="spellStart"/>
-      <w:proofErr w:type="gramStart"/>
-      <w:r>
-        <w:lastRenderedPageBreak/>
-        <w:t>nfs.disable</w:t>
-      </w:r>
-      <w:proofErr w:type="spellEnd"/>
-      <w:proofErr w:type="gramEnd"/>
-      <w:r>
-        <w:t>: on</w:t>
-      </w:r>
-    </w:p>
-    <w:p>
-      <w:proofErr w:type="spellStart"/>
-      <w:proofErr w:type="gramStart"/>
-      <w:r>
-        <w:t>performance.client</w:t>
-      </w:r>
-      <w:proofErr w:type="spellEnd"/>
-      <w:proofErr w:type="gramEnd"/>
-      <w:r>
-        <w:t>-io-threads: off</w:t>
-      </w:r>
-    </w:p>
-    <w:p>
-      <w:r>
-        <w:rPr>
-          <w:rFonts w:hint="eastAsia"/>
-        </w:rPr>
-        <w:t>可以看到</w:t>
-      </w:r>
-      <w:proofErr w:type="spellStart"/>
-      <w:r>
-        <w:rPr>
-          <w:rFonts w:hint="eastAsia"/>
-        </w:rPr>
-        <w:t>glusterfs</w:t>
-      </w:r>
-      <w:proofErr w:type="spellEnd"/>
-      <w:r>
-        <w:rPr>
-          <w:rFonts w:hint="eastAsia"/>
-        </w:rPr>
-        <w:t>支持多副本（3副本以上）</w:t>
-      </w:r>
-    </w:p>
-    <w:p/>
+        <w:rPr>
+          <w:rFonts w:ascii="Roboto" w:hAnsi="Roboto" w:hint="eastAsia"/>
+        </w:rPr>
+      </w:pPr>
+    </w:p>
     <w:sectPr>
       <w:pgSz w:w="11906" w:h="16838"/>
       <w:pgMar w:top="1440" w:right="1800" w:bottom="1440" w:left="1800" w:header="851" w:footer="992" w:gutter="0"/>
